--- a/Szakdolgozat_pz20tk.docx
+++ b/Szakdolgozat_pz20tk.docx
@@ -382,7 +382,7 @@
           <w:r>
             <w:fldChar w:fldCharType="separate"/>
           </w:r>
-          <w:hyperlink w:anchor="_Toc179277618" w:history="1">
+          <w:hyperlink w:anchor="_Toc179287378" w:history="1">
             <w:r>
               <w:rPr>
                 <w:rStyle w:val="Hyperlink"/>
@@ -427,7 +427,7 @@
                 <w:noProof/>
                 <w:webHidden/>
               </w:rPr>
-              <w:instrText xml:space="preserve"> PAGEREF _Toc179277618 \h </w:instrText>
+              <w:instrText xml:space="preserve"> PAGEREF _Toc179287378 \h </w:instrText>
             </w:r>
             <w:r>
               <w:rPr>
@@ -474,7 +474,7 @@
               <w14:ligatures w14:val="standardContextual"/>
             </w:rPr>
           </w:pPr>
-          <w:hyperlink w:anchor="_Toc179277619" w:history="1">
+          <w:hyperlink w:anchor="_Toc179287379" w:history="1">
             <w:r>
               <w:rPr>
                 <w:rStyle w:val="Hyperlink"/>
@@ -519,7 +519,7 @@
                 <w:noProof/>
                 <w:webHidden/>
               </w:rPr>
-              <w:instrText xml:space="preserve"> PAGEREF _Toc179277619 \h </w:instrText>
+              <w:instrText xml:space="preserve"> PAGEREF _Toc179287379 \h </w:instrText>
             </w:r>
             <w:r>
               <w:rPr>
@@ -539,7 +539,7 @@
                 <w:noProof/>
                 <w:webHidden/>
               </w:rPr>
-              <w:t>2</w:t>
+              <w:t>1</w:t>
             </w:r>
             <w:r>
               <w:rPr>
@@ -566,7 +566,7 @@
               <w14:ligatures w14:val="standardContextual"/>
             </w:rPr>
           </w:pPr>
-          <w:hyperlink w:anchor="_Toc179277620" w:history="1">
+          <w:hyperlink w:anchor="_Toc179287380" w:history="1">
             <w:r>
               <w:rPr>
                 <w:rStyle w:val="Hyperlink"/>
@@ -615,7 +615,7 @@
                 <w:noProof/>
                 <w:webHidden/>
               </w:rPr>
-              <w:instrText xml:space="preserve"> PAGEREF _Toc179277620 \h </w:instrText>
+              <w:instrText xml:space="preserve"> PAGEREF _Toc179287380 \h </w:instrText>
             </w:r>
             <w:r>
               <w:rPr>
@@ -635,7 +635,7 @@
                 <w:noProof/>
                 <w:webHidden/>
               </w:rPr>
-              <w:t>2</w:t>
+              <w:t>1</w:t>
             </w:r>
             <w:r>
               <w:rPr>
@@ -662,7 +662,7 @@
               <w14:ligatures w14:val="standardContextual"/>
             </w:rPr>
           </w:pPr>
-          <w:hyperlink w:anchor="_Toc179277621" w:history="1">
+          <w:hyperlink w:anchor="_Toc179287381" w:history="1">
             <w:r>
               <w:rPr>
                 <w:rStyle w:val="Hyperlink"/>
@@ -709,7 +709,7 @@
                 <w:noProof/>
                 <w:webHidden/>
               </w:rPr>
-              <w:instrText xml:space="preserve"> PAGEREF _Toc179277621 \h </w:instrText>
+              <w:instrText xml:space="preserve"> PAGEREF _Toc179287381 \h </w:instrText>
             </w:r>
             <w:r>
               <w:rPr>
@@ -729,7 +729,7 @@
                 <w:noProof/>
                 <w:webHidden/>
               </w:rPr>
-              <w:t>2</w:t>
+              <w:t>1</w:t>
             </w:r>
             <w:r>
               <w:rPr>
@@ -756,7 +756,7 @@
               <w14:ligatures w14:val="standardContextual"/>
             </w:rPr>
           </w:pPr>
-          <w:hyperlink w:anchor="_Toc179277622" w:history="1">
+          <w:hyperlink w:anchor="_Toc179287382" w:history="1">
             <w:r>
               <w:rPr>
                 <w:rStyle w:val="Hyperlink"/>
@@ -803,7 +803,7 @@
                 <w:noProof/>
                 <w:webHidden/>
               </w:rPr>
-              <w:instrText xml:space="preserve"> PAGEREF _Toc179277622 \h </w:instrText>
+              <w:instrText xml:space="preserve"> PAGEREF _Toc179287382 \h </w:instrText>
             </w:r>
             <w:r>
               <w:rPr>
@@ -823,7 +823,383 @@
                 <w:noProof/>
                 <w:webHidden/>
               </w:rPr>
-              <w:t>2</w:t>
+              <w:t>1</w:t>
+            </w:r>
+            <w:r>
+              <w:rPr>
+                <w:noProof/>
+                <w:webHidden/>
+              </w:rPr>
+              <w:fldChar w:fldCharType="end"/>
+            </w:r>
+          </w:hyperlink>
+        </w:p>
+        <w:p>
+          <w:pPr>
+            <w:pStyle w:val="TOC3"/>
+            <w:tabs>
+              <w:tab w:val="left" w:pos="1440"/>
+              <w:tab w:val="right" w:leader="dot" w:pos="9062"/>
+            </w:tabs>
+            <w:rPr>
+              <w:rFonts w:eastAsiaTheme="minorEastAsia"/>
+              <w:noProof/>
+              <w:kern w:val="2"/>
+              <w:szCs w:val="24"/>
+              <w:lang w:val="en-GB" w:eastAsia="en-GB"/>
+              <w14:ligatures w14:val="standardContextual"/>
+            </w:rPr>
+          </w:pPr>
+          <w:hyperlink w:anchor="_Toc179287383" w:history="1">
+            <w:r>
+              <w:rPr>
+                <w:rStyle w:val="Hyperlink"/>
+                <w:noProof/>
+                <w:lang w:eastAsia="en-GB"/>
+              </w:rPr>
+              <w:t>2.3.1.</w:t>
+            </w:r>
+            <w:r>
+              <w:rPr>
+                <w:rFonts w:eastAsiaTheme="minorEastAsia"/>
+                <w:noProof/>
+                <w:kern w:val="2"/>
+                <w:szCs w:val="24"/>
+                <w:lang w:val="en-GB" w:eastAsia="en-GB"/>
+                <w14:ligatures w14:val="standardContextual"/>
+              </w:rPr>
+              <w:tab/>
+            </w:r>
+            <w:r>
+              <w:rPr>
+                <w:rStyle w:val="Hyperlink"/>
+                <w:noProof/>
+                <w:lang w:eastAsia="en-GB"/>
+              </w:rPr>
+              <w:t>Virtuális Környezet telepítése teszteléshez</w:t>
+            </w:r>
+            <w:r>
+              <w:rPr>
+                <w:noProof/>
+                <w:webHidden/>
+              </w:rPr>
+              <w:tab/>
+            </w:r>
+            <w:r>
+              <w:rPr>
+                <w:noProof/>
+                <w:webHidden/>
+              </w:rPr>
+              <w:fldChar w:fldCharType="begin"/>
+            </w:r>
+            <w:r>
+              <w:rPr>
+                <w:noProof/>
+                <w:webHidden/>
+              </w:rPr>
+              <w:instrText xml:space="preserve"> PAGEREF _Toc179287383 \h </w:instrText>
+            </w:r>
+            <w:r>
+              <w:rPr>
+                <w:noProof/>
+                <w:webHidden/>
+              </w:rPr>
+            </w:r>
+            <w:r>
+              <w:rPr>
+                <w:noProof/>
+                <w:webHidden/>
+              </w:rPr>
+              <w:fldChar w:fldCharType="separate"/>
+            </w:r>
+            <w:r>
+              <w:rPr>
+                <w:noProof/>
+                <w:webHidden/>
+              </w:rPr>
+              <w:t>1</w:t>
+            </w:r>
+            <w:r>
+              <w:rPr>
+                <w:noProof/>
+                <w:webHidden/>
+              </w:rPr>
+              <w:fldChar w:fldCharType="end"/>
+            </w:r>
+          </w:hyperlink>
+        </w:p>
+        <w:p>
+          <w:pPr>
+            <w:pStyle w:val="TOC3"/>
+            <w:tabs>
+              <w:tab w:val="left" w:pos="1440"/>
+              <w:tab w:val="right" w:leader="dot" w:pos="9062"/>
+            </w:tabs>
+            <w:rPr>
+              <w:rFonts w:eastAsiaTheme="minorEastAsia"/>
+              <w:noProof/>
+              <w:kern w:val="2"/>
+              <w:szCs w:val="24"/>
+              <w:lang w:val="en-GB" w:eastAsia="en-GB"/>
+              <w14:ligatures w14:val="standardContextual"/>
+            </w:rPr>
+          </w:pPr>
+          <w:hyperlink w:anchor="_Toc179287384" w:history="1">
+            <w:r>
+              <w:rPr>
+                <w:rStyle w:val="Hyperlink"/>
+                <w:noProof/>
+                <w:lang w:eastAsia="en-GB"/>
+              </w:rPr>
+              <w:t>2.3.2.</w:t>
+            </w:r>
+            <w:r>
+              <w:rPr>
+                <w:rFonts w:eastAsiaTheme="minorEastAsia"/>
+                <w:noProof/>
+                <w:kern w:val="2"/>
+                <w:szCs w:val="24"/>
+                <w:lang w:val="en-GB" w:eastAsia="en-GB"/>
+                <w14:ligatures w14:val="standardContextual"/>
+              </w:rPr>
+              <w:tab/>
+            </w:r>
+            <w:r>
+              <w:rPr>
+                <w:rStyle w:val="Hyperlink"/>
+                <w:noProof/>
+                <w:lang w:eastAsia="en-GB"/>
+              </w:rPr>
+              <w:t>Blueprint telepítése</w:t>
+            </w:r>
+            <w:r>
+              <w:rPr>
+                <w:noProof/>
+                <w:webHidden/>
+              </w:rPr>
+              <w:tab/>
+            </w:r>
+            <w:r>
+              <w:rPr>
+                <w:noProof/>
+                <w:webHidden/>
+              </w:rPr>
+              <w:fldChar w:fldCharType="begin"/>
+            </w:r>
+            <w:r>
+              <w:rPr>
+                <w:noProof/>
+                <w:webHidden/>
+              </w:rPr>
+              <w:instrText xml:space="preserve"> PAGEREF _Toc179287384 \h </w:instrText>
+            </w:r>
+            <w:r>
+              <w:rPr>
+                <w:noProof/>
+                <w:webHidden/>
+              </w:rPr>
+            </w:r>
+            <w:r>
+              <w:rPr>
+                <w:noProof/>
+                <w:webHidden/>
+              </w:rPr>
+              <w:fldChar w:fldCharType="separate"/>
+            </w:r>
+            <w:r>
+              <w:rPr>
+                <w:noProof/>
+                <w:webHidden/>
+              </w:rPr>
+              <w:t>1</w:t>
+            </w:r>
+            <w:r>
+              <w:rPr>
+                <w:noProof/>
+                <w:webHidden/>
+              </w:rPr>
+              <w:fldChar w:fldCharType="end"/>
+            </w:r>
+          </w:hyperlink>
+        </w:p>
+        <w:p>
+          <w:pPr>
+            <w:pStyle w:val="TOC3"/>
+            <w:tabs>
+              <w:tab w:val="left" w:pos="1440"/>
+              <w:tab w:val="right" w:leader="dot" w:pos="9062"/>
+            </w:tabs>
+            <w:rPr>
+              <w:rFonts w:eastAsiaTheme="minorEastAsia"/>
+              <w:noProof/>
+              <w:kern w:val="2"/>
+              <w:szCs w:val="24"/>
+              <w:lang w:val="en-GB" w:eastAsia="en-GB"/>
+              <w14:ligatures w14:val="standardContextual"/>
+            </w:rPr>
+          </w:pPr>
+          <w:hyperlink w:anchor="_Toc179287385" w:history="1">
+            <w:r>
+              <w:rPr>
+                <w:rStyle w:val="Hyperlink"/>
+                <w:noProof/>
+                <w:lang w:eastAsia="en-GB"/>
+              </w:rPr>
+              <w:t>2.3.3.</w:t>
+            </w:r>
+            <w:r>
+              <w:rPr>
+                <w:rFonts w:eastAsiaTheme="minorEastAsia"/>
+                <w:noProof/>
+                <w:kern w:val="2"/>
+                <w:szCs w:val="24"/>
+                <w:lang w:val="en-GB" w:eastAsia="en-GB"/>
+                <w14:ligatures w14:val="standardContextual"/>
+              </w:rPr>
+              <w:tab/>
+            </w:r>
+            <w:r>
+              <w:rPr>
+                <w:rStyle w:val="Hyperlink"/>
+                <w:noProof/>
+                <w:lang w:eastAsia="en-GB"/>
+              </w:rPr>
+              <w:t>Zenefelismerő használata</w:t>
+            </w:r>
+            <w:r>
+              <w:rPr>
+                <w:noProof/>
+                <w:webHidden/>
+              </w:rPr>
+              <w:tab/>
+            </w:r>
+            <w:r>
+              <w:rPr>
+                <w:noProof/>
+                <w:webHidden/>
+              </w:rPr>
+              <w:fldChar w:fldCharType="begin"/>
+            </w:r>
+            <w:r>
+              <w:rPr>
+                <w:noProof/>
+                <w:webHidden/>
+              </w:rPr>
+              <w:instrText xml:space="preserve"> PAGEREF _Toc179287385 \h </w:instrText>
+            </w:r>
+            <w:r>
+              <w:rPr>
+                <w:noProof/>
+                <w:webHidden/>
+              </w:rPr>
+            </w:r>
+            <w:r>
+              <w:rPr>
+                <w:noProof/>
+                <w:webHidden/>
+              </w:rPr>
+              <w:fldChar w:fldCharType="separate"/>
+            </w:r>
+            <w:r>
+              <w:rPr>
+                <w:noProof/>
+                <w:webHidden/>
+              </w:rPr>
+              <w:t>1</w:t>
+            </w:r>
+            <w:r>
+              <w:rPr>
+                <w:noProof/>
+                <w:webHidden/>
+              </w:rPr>
+              <w:fldChar w:fldCharType="end"/>
+            </w:r>
+          </w:hyperlink>
+        </w:p>
+        <w:p>
+          <w:pPr>
+            <w:pStyle w:val="TOC2"/>
+            <w:tabs>
+              <w:tab w:val="left" w:pos="960"/>
+              <w:tab w:val="right" w:leader="dot" w:pos="9062"/>
+            </w:tabs>
+            <w:rPr>
+              <w:rFonts w:eastAsiaTheme="minorEastAsia"/>
+              <w:noProof/>
+              <w:kern w:val="2"/>
+              <w:szCs w:val="24"/>
+              <w:lang w:val="en-GB" w:eastAsia="en-GB"/>
+              <w14:ligatures w14:val="standardContextual"/>
+            </w:rPr>
+          </w:pPr>
+          <w:hyperlink w:anchor="_Toc179287386" w:history="1">
+            <w:r>
+              <w:rPr>
+                <w:rStyle w:val="Hyperlink"/>
+                <w:noProof/>
+                <w:lang w:eastAsia="en-GB"/>
+              </w:rPr>
+              <w:t>2.4.</w:t>
+            </w:r>
+            <w:r>
+              <w:rPr>
+                <w:rFonts w:eastAsiaTheme="minorEastAsia"/>
+                <w:noProof/>
+                <w:kern w:val="2"/>
+                <w:szCs w:val="24"/>
+                <w:lang w:val="en-GB" w:eastAsia="en-GB"/>
+                <w14:ligatures w14:val="standardContextual"/>
+              </w:rPr>
+              <w:tab/>
+            </w:r>
+            <w:r>
+              <w:rPr>
+                <w:rStyle w:val="Hyperlink"/>
+                <w:noProof/>
+                <w:lang w:eastAsia="en-GB"/>
+              </w:rPr>
+              <w:t>Futás közben adódó tipikus hibák megoldása</w:t>
+            </w:r>
+            <w:r>
+              <w:rPr>
+                <w:noProof/>
+                <w:webHidden/>
+              </w:rPr>
+              <w:tab/>
+            </w:r>
+            <w:r>
+              <w:rPr>
+                <w:noProof/>
+                <w:webHidden/>
+              </w:rPr>
+              <w:fldChar w:fldCharType="begin"/>
+            </w:r>
+            <w:r>
+              <w:rPr>
+                <w:noProof/>
+                <w:webHidden/>
+              </w:rPr>
+              <w:instrText xml:space="preserve"> PAGEREF _Toc179287386 \h </w:instrText>
+            </w:r>
+            <w:r>
+              <w:rPr>
+                <w:noProof/>
+                <w:webHidden/>
+              </w:rPr>
+            </w:r>
+            <w:r>
+              <w:rPr>
+                <w:noProof/>
+                <w:webHidden/>
+              </w:rPr>
+              <w:fldChar w:fldCharType="separate"/>
+            </w:r>
+            <w:r>
+              <w:rPr>
+                <w:noProof/>
+                <w:webHidden/>
+              </w:rPr>
+              <w:t>1</w:t>
             </w:r>
             <w:r>
               <w:rPr>
@@ -850,7 +1226,7 @@
               <w14:ligatures w14:val="standardContextual"/>
             </w:rPr>
           </w:pPr>
-          <w:hyperlink w:anchor="_Toc179277623" w:history="1">
+          <w:hyperlink w:anchor="_Toc179287387" w:history="1">
             <w:r>
               <w:rPr>
                 <w:rStyle w:val="Hyperlink"/>
@@ -895,7 +1271,7 @@
                 <w:noProof/>
                 <w:webHidden/>
               </w:rPr>
-              <w:instrText xml:space="preserve"> PAGEREF _Toc179277623 \h </w:instrText>
+              <w:instrText xml:space="preserve"> PAGEREF _Toc179287387 \h </w:instrText>
             </w:r>
             <w:r>
               <w:rPr>
@@ -915,7 +1291,7 @@
                 <w:noProof/>
                 <w:webHidden/>
               </w:rPr>
-              <w:t>3</w:t>
+              <w:t>2</w:t>
             </w:r>
             <w:r>
               <w:rPr>
@@ -942,7 +1318,7 @@
               <w14:ligatures w14:val="standardContextual"/>
             </w:rPr>
           </w:pPr>
-          <w:hyperlink w:anchor="_Toc179277624" w:history="1">
+          <w:hyperlink w:anchor="_Toc179287388" w:history="1">
             <w:r>
               <w:rPr>
                 <w:rStyle w:val="Hyperlink"/>
@@ -991,7 +1367,7 @@
                 <w:noProof/>
                 <w:webHidden/>
               </w:rPr>
-              <w:instrText xml:space="preserve"> PAGEREF _Toc179277624 \h </w:instrText>
+              <w:instrText xml:space="preserve"> PAGEREF _Toc179287388 \h </w:instrText>
             </w:r>
             <w:r>
               <w:rPr>
@@ -1011,7 +1387,7 @@
                 <w:noProof/>
                 <w:webHidden/>
               </w:rPr>
-              <w:t>3</w:t>
+              <w:t>2</w:t>
             </w:r>
             <w:r>
               <w:rPr>
@@ -1038,7 +1414,7 @@
               <w14:ligatures w14:val="standardContextual"/>
             </w:rPr>
           </w:pPr>
-          <w:hyperlink w:anchor="_Toc179277625" w:history="1">
+          <w:hyperlink w:anchor="_Toc179287389" w:history="1">
             <w:r>
               <w:rPr>
                 <w:rStyle w:val="Hyperlink"/>
@@ -1083,7 +1459,7 @@
                 <w:noProof/>
                 <w:webHidden/>
               </w:rPr>
-              <w:instrText xml:space="preserve"> PAGEREF _Toc179277625 \h </w:instrText>
+              <w:instrText xml:space="preserve"> PAGEREF _Toc179287389 \h </w:instrText>
             </w:r>
             <w:r>
               <w:rPr>
@@ -1103,7 +1479,7 @@
                 <w:noProof/>
                 <w:webHidden/>
               </w:rPr>
-              <w:t>4</w:t>
+              <w:t>2</w:t>
             </w:r>
             <w:r>
               <w:rPr>
@@ -1130,7 +1506,7 @@
               <w14:ligatures w14:val="standardContextual"/>
             </w:rPr>
           </w:pPr>
-          <w:hyperlink w:anchor="_Toc179277626" w:history="1">
+          <w:hyperlink w:anchor="_Toc179287390" w:history="1">
             <w:r>
               <w:rPr>
                 <w:rStyle w:val="Hyperlink"/>
@@ -1175,7 +1551,7 @@
                 <w:noProof/>
                 <w:webHidden/>
               </w:rPr>
-              <w:instrText xml:space="preserve"> PAGEREF _Toc179277626 \h </w:instrText>
+              <w:instrText xml:space="preserve"> PAGEREF _Toc179287390 \h </w:instrText>
             </w:r>
             <w:r>
               <w:rPr>
@@ -1195,7 +1571,7 @@
                 <w:noProof/>
                 <w:webHidden/>
               </w:rPr>
-              <w:t>4</w:t>
+              <w:t>2</w:t>
             </w:r>
             <w:r>
               <w:rPr>
@@ -1222,7 +1598,7 @@
               <w14:ligatures w14:val="standardContextual"/>
             </w:rPr>
           </w:pPr>
-          <w:hyperlink w:anchor="_Toc179277627" w:history="1">
+          <w:hyperlink w:anchor="_Toc179287391" w:history="1">
             <w:r>
               <w:rPr>
                 <w:rStyle w:val="Hyperlink"/>
@@ -1267,7 +1643,7 @@
                 <w:noProof/>
                 <w:webHidden/>
               </w:rPr>
-              <w:instrText xml:space="preserve"> PAGEREF _Toc179277627 \h </w:instrText>
+              <w:instrText xml:space="preserve"> PAGEREF _Toc179287391 \h </w:instrText>
             </w:r>
             <w:r>
               <w:rPr>
@@ -1287,7 +1663,7 @@
                 <w:noProof/>
                 <w:webHidden/>
               </w:rPr>
-              <w:t>4</w:t>
+              <w:t>2</w:t>
             </w:r>
             <w:r>
               <w:rPr>
@@ -1314,7 +1690,7 @@
               <w14:ligatures w14:val="standardContextual"/>
             </w:rPr>
           </w:pPr>
-          <w:hyperlink w:anchor="_Toc179277628" w:history="1">
+          <w:hyperlink w:anchor="_Toc179287392" w:history="1">
             <w:r>
               <w:rPr>
                 <w:rStyle w:val="Hyperlink"/>
@@ -1338,7 +1714,7 @@
                 <w:rStyle w:val="Hyperlink"/>
                 <w:noProof/>
               </w:rPr>
-              <w:t>SSH kulcsok generálása</w:t>
+              <w:t>Multipass</w:t>
             </w:r>
             <w:r>
               <w:rPr>
@@ -1359,7 +1735,7 @@
                 <w:noProof/>
                 <w:webHidden/>
               </w:rPr>
-              <w:instrText xml:space="preserve"> PAGEREF _Toc179277628 \h </w:instrText>
+              <w:instrText xml:space="preserve"> PAGEREF _Toc179287392 \h </w:instrText>
             </w:r>
             <w:r>
               <w:rPr>
@@ -1379,7 +1755,7 @@
                 <w:noProof/>
                 <w:webHidden/>
               </w:rPr>
-              <w:t>4</w:t>
+              <w:t>3</w:t>
             </w:r>
             <w:r>
               <w:rPr>
@@ -1406,7 +1782,7 @@
               <w14:ligatures w14:val="standardContextual"/>
             </w:rPr>
           </w:pPr>
-          <w:hyperlink w:anchor="_Toc179277629" w:history="1">
+          <w:hyperlink w:anchor="_Toc179287393" w:history="1">
             <w:r>
               <w:rPr>
                 <w:rStyle w:val="Hyperlink"/>
@@ -1430,7 +1806,7 @@
                 <w:rStyle w:val="Hyperlink"/>
                 <w:noProof/>
               </w:rPr>
-              <w:t>Node-ok definiálása</w:t>
+              <w:t>SSH kulcsok generálása</w:t>
             </w:r>
             <w:r>
               <w:rPr>
@@ -1451,7 +1827,7 @@
                 <w:noProof/>
                 <w:webHidden/>
               </w:rPr>
-              <w:instrText xml:space="preserve"> PAGEREF _Toc179277629 \h </w:instrText>
+              <w:instrText xml:space="preserve"> PAGEREF _Toc179287393 \h </w:instrText>
             </w:r>
             <w:r>
               <w:rPr>
@@ -1471,7 +1847,7 @@
                 <w:noProof/>
                 <w:webHidden/>
               </w:rPr>
-              <w:t>4</w:t>
+              <w:t>3</w:t>
             </w:r>
             <w:r>
               <w:rPr>
@@ -1498,7 +1874,7 @@
               <w14:ligatures w14:val="standardContextual"/>
             </w:rPr>
           </w:pPr>
-          <w:hyperlink w:anchor="_Toc179277630" w:history="1">
+          <w:hyperlink w:anchor="_Toc179287394" w:history="1">
             <w:r>
               <w:rPr>
                 <w:rStyle w:val="Hyperlink"/>
@@ -1522,7 +1898,7 @@
                 <w:rStyle w:val="Hyperlink"/>
                 <w:noProof/>
               </w:rPr>
-              <w:t>Virtuális környezet felállítása</w:t>
+              <w:t>Cloud-Init.yaml fájl létrehozása</w:t>
             </w:r>
             <w:r>
               <w:rPr>
@@ -1543,7 +1919,99 @@
                 <w:noProof/>
                 <w:webHidden/>
               </w:rPr>
-              <w:instrText xml:space="preserve"> PAGEREF _Toc179277630 \h </w:instrText>
+              <w:instrText xml:space="preserve"> PAGEREF _Toc179287394 \h </w:instrText>
+            </w:r>
+            <w:r>
+              <w:rPr>
+                <w:noProof/>
+                <w:webHidden/>
+              </w:rPr>
+            </w:r>
+            <w:r>
+              <w:rPr>
+                <w:noProof/>
+                <w:webHidden/>
+              </w:rPr>
+              <w:fldChar w:fldCharType="separate"/>
+            </w:r>
+            <w:r>
+              <w:rPr>
+                <w:noProof/>
+                <w:webHidden/>
+              </w:rPr>
+              <w:t>3</w:t>
+            </w:r>
+            <w:r>
+              <w:rPr>
+                <w:noProof/>
+                <w:webHidden/>
+              </w:rPr>
+              <w:fldChar w:fldCharType="end"/>
+            </w:r>
+          </w:hyperlink>
+        </w:p>
+        <w:p>
+          <w:pPr>
+            <w:pStyle w:val="TOC3"/>
+            <w:tabs>
+              <w:tab w:val="left" w:pos="1440"/>
+              <w:tab w:val="right" w:leader="dot" w:pos="9062"/>
+            </w:tabs>
+            <w:rPr>
+              <w:rFonts w:eastAsiaTheme="minorEastAsia"/>
+              <w:noProof/>
+              <w:kern w:val="2"/>
+              <w:szCs w:val="24"/>
+              <w:lang w:val="en-GB" w:eastAsia="en-GB"/>
+              <w14:ligatures w14:val="standardContextual"/>
+            </w:rPr>
+          </w:pPr>
+          <w:hyperlink w:anchor="_Toc179287395" w:history="1">
+            <w:r>
+              <w:rPr>
+                <w:rStyle w:val="Hyperlink"/>
+                <w:noProof/>
+              </w:rPr>
+              <w:t>3.4.4.</w:t>
+            </w:r>
+            <w:r>
+              <w:rPr>
+                <w:rFonts w:eastAsiaTheme="minorEastAsia"/>
+                <w:noProof/>
+                <w:kern w:val="2"/>
+                <w:szCs w:val="24"/>
+                <w:lang w:val="en-GB" w:eastAsia="en-GB"/>
+                <w14:ligatures w14:val="standardContextual"/>
+              </w:rPr>
+              <w:tab/>
+            </w:r>
+            <w:r>
+              <w:rPr>
+                <w:rStyle w:val="Hyperlink"/>
+                <w:noProof/>
+              </w:rPr>
+              <w:t>A virtuális gépek létrehozása és konfigurálása</w:t>
+            </w:r>
+            <w:r>
+              <w:rPr>
+                <w:noProof/>
+                <w:webHidden/>
+              </w:rPr>
+              <w:tab/>
+            </w:r>
+            <w:r>
+              <w:rPr>
+                <w:noProof/>
+                <w:webHidden/>
+              </w:rPr>
+              <w:fldChar w:fldCharType="begin"/>
+            </w:r>
+            <w:r>
+              <w:rPr>
+                <w:noProof/>
+                <w:webHidden/>
+              </w:rPr>
+              <w:instrText xml:space="preserve"> PAGEREF _Toc179287395 \h </w:instrText>
             </w:r>
             <w:r>
               <w:rPr>
@@ -1590,7 +2058,7 @@
               <w14:ligatures w14:val="standardContextual"/>
             </w:rPr>
           </w:pPr>
-          <w:hyperlink w:anchor="_Toc179277631" w:history="1">
+          <w:hyperlink w:anchor="_Toc179287396" w:history="1">
             <w:r>
               <w:rPr>
                 <w:rStyle w:val="Hyperlink"/>
@@ -1635,7 +2103,7 @@
                 <w:noProof/>
                 <w:webHidden/>
               </w:rPr>
-              <w:instrText xml:space="preserve"> PAGEREF _Toc179277631 \h </w:instrText>
+              <w:instrText xml:space="preserve"> PAGEREF _Toc179287396 \h </w:instrText>
             </w:r>
             <w:r>
               <w:rPr>
@@ -1655,7 +2123,7 @@
                 <w:noProof/>
                 <w:webHidden/>
               </w:rPr>
-              <w:t>4</w:t>
+              <w:t>6</w:t>
             </w:r>
             <w:r>
               <w:rPr>
@@ -1682,7 +2150,7 @@
               <w14:ligatures w14:val="standardContextual"/>
             </w:rPr>
           </w:pPr>
-          <w:hyperlink w:anchor="_Toc179277632" w:history="1">
+          <w:hyperlink w:anchor="_Toc179287397" w:history="1">
             <w:r>
               <w:rPr>
                 <w:rStyle w:val="Hyperlink"/>
@@ -1727,7 +2195,7 @@
                 <w:noProof/>
                 <w:webHidden/>
               </w:rPr>
-              <w:instrText xml:space="preserve"> PAGEREF _Toc179277632 \h </w:instrText>
+              <w:instrText xml:space="preserve"> PAGEREF _Toc179287397 \h </w:instrText>
             </w:r>
             <w:r>
               <w:rPr>
@@ -1747,7 +2215,7 @@
                 <w:noProof/>
                 <w:webHidden/>
               </w:rPr>
-              <w:t>4</w:t>
+              <w:t>6</w:t>
             </w:r>
             <w:r>
               <w:rPr>
@@ -1774,7 +2242,7 @@
               <w14:ligatures w14:val="standardContextual"/>
             </w:rPr>
           </w:pPr>
-          <w:hyperlink w:anchor="_Toc179277633" w:history="1">
+          <w:hyperlink w:anchor="_Toc179287398" w:history="1">
             <w:r>
               <w:rPr>
                 <w:rStyle w:val="Hyperlink"/>
@@ -1819,7 +2287,7 @@
                 <w:noProof/>
                 <w:webHidden/>
               </w:rPr>
-              <w:instrText xml:space="preserve"> PAGEREF _Toc179277633 \h </w:instrText>
+              <w:instrText xml:space="preserve"> PAGEREF _Toc179287398 \h </w:instrText>
             </w:r>
             <w:r>
               <w:rPr>
@@ -1839,7 +2307,7 @@
                 <w:noProof/>
                 <w:webHidden/>
               </w:rPr>
-              <w:t>4</w:t>
+              <w:t>6</w:t>
             </w:r>
             <w:r>
               <w:rPr>
@@ -1866,7 +2334,7 @@
               <w14:ligatures w14:val="standardContextual"/>
             </w:rPr>
           </w:pPr>
-          <w:hyperlink w:anchor="_Toc179277634" w:history="1">
+          <w:hyperlink w:anchor="_Toc179287399" w:history="1">
             <w:r>
               <w:rPr>
                 <w:rStyle w:val="Hyperlink"/>
@@ -1911,7 +2379,7 @@
                 <w:noProof/>
                 <w:webHidden/>
               </w:rPr>
-              <w:instrText xml:space="preserve"> PAGEREF _Toc179277634 \h </w:instrText>
+              <w:instrText xml:space="preserve"> PAGEREF _Toc179287399 \h </w:instrText>
             </w:r>
             <w:r>
               <w:rPr>
@@ -1931,7 +2399,7 @@
                 <w:noProof/>
                 <w:webHidden/>
               </w:rPr>
-              <w:t>4</w:t>
+              <w:t>6</w:t>
             </w:r>
             <w:r>
               <w:rPr>
@@ -1958,7 +2426,7 @@
               <w14:ligatures w14:val="standardContextual"/>
             </w:rPr>
           </w:pPr>
-          <w:hyperlink w:anchor="_Toc179277635" w:history="1">
+          <w:hyperlink w:anchor="_Toc179287400" w:history="1">
             <w:r>
               <w:rPr>
                 <w:rStyle w:val="Hyperlink"/>
@@ -2003,7 +2471,7 @@
                 <w:noProof/>
                 <w:webHidden/>
               </w:rPr>
-              <w:instrText xml:space="preserve"> PAGEREF _Toc179277635 \h </w:instrText>
+              <w:instrText xml:space="preserve"> PAGEREF _Toc179287400 \h </w:instrText>
             </w:r>
             <w:r>
               <w:rPr>
@@ -2023,7 +2491,7 @@
                 <w:noProof/>
                 <w:webHidden/>
               </w:rPr>
-              <w:t>4</w:t>
+              <w:t>6</w:t>
             </w:r>
             <w:r>
               <w:rPr>
@@ -2050,7 +2518,7 @@
               <w14:ligatures w14:val="standardContextual"/>
             </w:rPr>
           </w:pPr>
-          <w:hyperlink w:anchor="_Toc179277636" w:history="1">
+          <w:hyperlink w:anchor="_Toc179287401" w:history="1">
             <w:r>
               <w:rPr>
                 <w:rStyle w:val="Hyperlink"/>
@@ -2095,7 +2563,7 @@
                 <w:noProof/>
                 <w:webHidden/>
               </w:rPr>
-              <w:instrText xml:space="preserve"> PAGEREF _Toc179277636 \h </w:instrText>
+              <w:instrText xml:space="preserve"> PAGEREF _Toc179287401 \h </w:instrText>
             </w:r>
             <w:r>
               <w:rPr>
@@ -2115,7 +2583,7 @@
                 <w:noProof/>
                 <w:webHidden/>
               </w:rPr>
-              <w:t>4</w:t>
+              <w:t>6</w:t>
             </w:r>
             <w:r>
               <w:rPr>
@@ -2142,7 +2610,7 @@
               <w14:ligatures w14:val="standardContextual"/>
             </w:rPr>
           </w:pPr>
-          <w:hyperlink w:anchor="_Toc179277637" w:history="1">
+          <w:hyperlink w:anchor="_Toc179287402" w:history="1">
             <w:r>
               <w:rPr>
                 <w:rStyle w:val="Hyperlink"/>
@@ -2187,7 +2655,7 @@
                 <w:noProof/>
                 <w:webHidden/>
               </w:rPr>
-              <w:instrText xml:space="preserve"> PAGEREF _Toc179277637 \h </w:instrText>
+              <w:instrText xml:space="preserve"> PAGEREF _Toc179287402 \h </w:instrText>
             </w:r>
             <w:r>
               <w:rPr>
@@ -2207,7 +2675,7 @@
                 <w:noProof/>
                 <w:webHidden/>
               </w:rPr>
-              <w:t>4</w:t>
+              <w:t>6</w:t>
             </w:r>
             <w:r>
               <w:rPr>
@@ -2234,7 +2702,7 @@
               <w14:ligatures w14:val="standardContextual"/>
             </w:rPr>
           </w:pPr>
-          <w:hyperlink w:anchor="_Toc179277638" w:history="1">
+          <w:hyperlink w:anchor="_Toc179287403" w:history="1">
             <w:r>
               <w:rPr>
                 <w:rStyle w:val="Hyperlink"/>
@@ -2279,7 +2747,7 @@
                 <w:noProof/>
                 <w:webHidden/>
               </w:rPr>
-              <w:instrText xml:space="preserve"> PAGEREF _Toc179277638 \h </w:instrText>
+              <w:instrText xml:space="preserve"> PAGEREF _Toc179287403 \h </w:instrText>
             </w:r>
             <w:r>
               <w:rPr>
@@ -2299,7 +2767,99 @@
                 <w:noProof/>
                 <w:webHidden/>
               </w:rPr>
-              <w:t>4</w:t>
+              <w:t>6</w:t>
+            </w:r>
+            <w:r>
+              <w:rPr>
+                <w:noProof/>
+                <w:webHidden/>
+              </w:rPr>
+              <w:fldChar w:fldCharType="end"/>
+            </w:r>
+          </w:hyperlink>
+        </w:p>
+        <w:p>
+          <w:pPr>
+            <w:pStyle w:val="TOC2"/>
+            <w:tabs>
+              <w:tab w:val="left" w:pos="960"/>
+              <w:tab w:val="right" w:leader="dot" w:pos="9062"/>
+            </w:tabs>
+            <w:rPr>
+              <w:rFonts w:eastAsiaTheme="minorEastAsia"/>
+              <w:noProof/>
+              <w:kern w:val="2"/>
+              <w:szCs w:val="24"/>
+              <w:lang w:val="en-GB" w:eastAsia="en-GB"/>
+              <w14:ligatures w14:val="standardContextual"/>
+            </w:rPr>
+          </w:pPr>
+          <w:hyperlink w:anchor="_Toc179287404" w:history="1">
+            <w:r>
+              <w:rPr>
+                <w:rStyle w:val="Hyperlink"/>
+                <w:noProof/>
+              </w:rPr>
+              <w:t>3.7.</w:t>
+            </w:r>
+            <w:r>
+              <w:rPr>
+                <w:rFonts w:eastAsiaTheme="minorEastAsia"/>
+                <w:noProof/>
+                <w:kern w:val="2"/>
+                <w:szCs w:val="24"/>
+                <w:lang w:val="en-GB" w:eastAsia="en-GB"/>
+                <w14:ligatures w14:val="standardContextual"/>
+              </w:rPr>
+              <w:tab/>
+            </w:r>
+            <w:r>
+              <w:rPr>
+                <w:rStyle w:val="Hyperlink"/>
+                <w:noProof/>
+              </w:rPr>
+              <w:t>Tesztelési terv és a tesztelés ereményei</w:t>
+            </w:r>
+            <w:r>
+              <w:rPr>
+                <w:noProof/>
+                <w:webHidden/>
+              </w:rPr>
+              <w:tab/>
+            </w:r>
+            <w:r>
+              <w:rPr>
+                <w:noProof/>
+                <w:webHidden/>
+              </w:rPr>
+              <w:fldChar w:fldCharType="begin"/>
+            </w:r>
+            <w:r>
+              <w:rPr>
+                <w:noProof/>
+                <w:webHidden/>
+              </w:rPr>
+              <w:instrText xml:space="preserve"> PAGEREF _Toc179287404 \h </w:instrText>
+            </w:r>
+            <w:r>
+              <w:rPr>
+                <w:noProof/>
+                <w:webHidden/>
+              </w:rPr>
+            </w:r>
+            <w:r>
+              <w:rPr>
+                <w:noProof/>
+                <w:webHidden/>
+              </w:rPr>
+              <w:fldChar w:fldCharType="separate"/>
+            </w:r>
+            <w:r>
+              <w:rPr>
+                <w:noProof/>
+                <w:webHidden/>
+              </w:rPr>
+              <w:t>6</w:t>
             </w:r>
             <w:r>
               <w:rPr>
@@ -2326,7 +2886,7 @@
               <w14:ligatures w14:val="standardContextual"/>
             </w:rPr>
           </w:pPr>
-          <w:hyperlink w:anchor="_Toc179277639" w:history="1">
+          <w:hyperlink w:anchor="_Toc179287405" w:history="1">
             <w:r>
               <w:rPr>
                 <w:rStyle w:val="Hyperlink"/>
@@ -2371,7 +2931,7 @@
                 <w:noProof/>
                 <w:webHidden/>
               </w:rPr>
-              <w:instrText xml:space="preserve"> PAGEREF _Toc179277639 \h </w:instrText>
+              <w:instrText xml:space="preserve"> PAGEREF _Toc179287405 \h </w:instrText>
             </w:r>
             <w:r>
               <w:rPr>
@@ -2391,7 +2951,7 @@
                 <w:noProof/>
                 <w:webHidden/>
               </w:rPr>
-              <w:t>5</w:t>
+              <w:t>7</w:t>
             </w:r>
             <w:r>
               <w:rPr>
@@ -2418,7 +2978,7 @@
               <w14:ligatures w14:val="standardContextual"/>
             </w:rPr>
           </w:pPr>
-          <w:hyperlink w:anchor="_Toc179277640" w:history="1">
+          <w:hyperlink w:anchor="_Toc179287406" w:history="1">
             <w:r>
               <w:rPr>
                 <w:rStyle w:val="Hyperlink"/>
@@ -2463,7 +3023,7 @@
                 <w:noProof/>
                 <w:webHidden/>
               </w:rPr>
-              <w:instrText xml:space="preserve"> PAGEREF _Toc179277640 \h </w:instrText>
+              <w:instrText xml:space="preserve"> PAGEREF _Toc179287406 \h </w:instrText>
             </w:r>
             <w:r>
               <w:rPr>
@@ -2483,7 +3043,7 @@
                 <w:noProof/>
                 <w:webHidden/>
               </w:rPr>
-              <w:t>6</w:t>
+              <w:t>8</w:t>
             </w:r>
             <w:r>
               <w:rPr>
@@ -2510,7 +3070,7 @@
               <w14:ligatures w14:val="standardContextual"/>
             </w:rPr>
           </w:pPr>
-          <w:hyperlink w:anchor="_Toc179277641" w:history="1">
+          <w:hyperlink w:anchor="_Toc179287407" w:history="1">
             <w:r>
               <w:rPr>
                 <w:rStyle w:val="Hyperlink"/>
@@ -2555,7 +3115,7 @@
                 <w:noProof/>
                 <w:webHidden/>
               </w:rPr>
-              <w:instrText xml:space="preserve"> PAGEREF _Toc179277641 \h </w:instrText>
+              <w:instrText xml:space="preserve"> PAGEREF _Toc179287407 \h </w:instrText>
             </w:r>
             <w:r>
               <w:rPr>
@@ -2575,7 +3135,7 @@
                 <w:noProof/>
                 <w:webHidden/>
               </w:rPr>
-              <w:t>7</w:t>
+              <w:t>9</w:t>
             </w:r>
             <w:r>
               <w:rPr>
@@ -2609,7 +3169,7 @@
       <w:pPr>
         <w:pStyle w:val="Heading1"/>
       </w:pPr>
-      <w:bookmarkStart w:id="4" w:name="_Toc179277618"/>
+      <w:bookmarkStart w:id="4" w:name="_Toc179287378"/>
       <w:r>
         <w:lastRenderedPageBreak/>
         <w:t>Bevezet</w:t>
@@ -2664,7 +3224,7 @@
       <w:pPr>
         <w:pStyle w:val="Heading1"/>
       </w:pPr>
-      <w:bookmarkStart w:id="5" w:name="_Toc179277619"/>
+      <w:bookmarkStart w:id="5" w:name="_Toc179287379"/>
       <w:r>
         <w:t>Felhasználói dokumentáció</w:t>
       </w:r>
@@ -2678,7 +3238,7 @@
           <w:lang w:eastAsia="en-GB"/>
         </w:rPr>
       </w:pPr>
-      <w:bookmarkStart w:id="6" w:name="_Toc179277620"/>
+      <w:bookmarkStart w:id="6" w:name="_Toc179287380"/>
       <w:r>
         <w:rPr>
           <w:rFonts w:eastAsia="Times New Roman"/>
@@ -2695,7 +3255,7 @@
           <w:lang w:eastAsia="en-GB"/>
         </w:rPr>
       </w:pPr>
-      <w:bookmarkStart w:id="7" w:name="_Toc179277621"/>
+      <w:bookmarkStart w:id="7" w:name="_Toc179287381"/>
       <w:r>
         <w:rPr>
           <w:lang w:eastAsia="en-GB"/>
@@ -2711,7 +3271,7 @@
           <w:lang w:eastAsia="en-GB"/>
         </w:rPr>
       </w:pPr>
-      <w:bookmarkStart w:id="8" w:name="_Toc179277622"/>
+      <w:bookmarkStart w:id="8" w:name="_Toc179287382"/>
       <w:r>
         <w:rPr>
           <w:lang w:eastAsia="en-GB"/>
@@ -2727,12 +3287,14 @@
           <w:lang w:eastAsia="en-GB"/>
         </w:rPr>
       </w:pPr>
+      <w:bookmarkStart w:id="9" w:name="_Toc179287383"/>
       <w:r>
         <w:rPr>
           <w:lang w:eastAsia="en-GB"/>
         </w:rPr>
         <w:t>Virtuális Környezet telepítése teszteléshez</w:t>
       </w:r>
+      <w:bookmarkEnd w:id="9"/>
     </w:p>
     <w:p>
       <w:pPr>
@@ -2741,12 +3303,14 @@
           <w:lang w:eastAsia="en-GB"/>
         </w:rPr>
       </w:pPr>
+      <w:bookmarkStart w:id="10" w:name="_Toc179287384"/>
       <w:r>
         <w:rPr>
           <w:lang w:eastAsia="en-GB"/>
         </w:rPr>
         <w:t>Blueprint telepítése</w:t>
       </w:r>
+      <w:bookmarkEnd w:id="10"/>
     </w:p>
     <w:p>
       <w:pPr>
@@ -2755,12 +3319,14 @@
           <w:lang w:eastAsia="en-GB"/>
         </w:rPr>
       </w:pPr>
+      <w:bookmarkStart w:id="11" w:name="_Toc179287385"/>
       <w:r>
         <w:rPr>
           <w:lang w:eastAsia="en-GB"/>
         </w:rPr>
         <w:t>Zenefelismerő használata</w:t>
       </w:r>
+      <w:bookmarkEnd w:id="11"/>
     </w:p>
     <w:p>
       <w:pPr>
@@ -2769,12 +3335,14 @@
           <w:lang w:eastAsia="en-GB"/>
         </w:rPr>
       </w:pPr>
+      <w:bookmarkStart w:id="12" w:name="_Toc179287386"/>
       <w:r>
         <w:rPr>
           <w:lang w:eastAsia="en-GB"/>
         </w:rPr>
         <w:t>Futás közben adódó tipikus hibák megoldása</w:t>
       </w:r>
+      <w:bookmarkEnd w:id="12"/>
     </w:p>
     <w:p/>
     <w:p>
@@ -2793,12 +3361,12 @@
       <w:pPr>
         <w:pStyle w:val="Heading1"/>
       </w:pPr>
-      <w:bookmarkStart w:id="9" w:name="_Toc179277623"/>
+      <w:bookmarkStart w:id="13" w:name="_Toc179287387"/>
       <w:r>
         <w:lastRenderedPageBreak/>
         <w:t>Fejlesztői dokumentáció</w:t>
       </w:r>
-      <w:bookmarkEnd w:id="9"/>
+      <w:bookmarkEnd w:id="13"/>
     </w:p>
     <w:p>
       <w:pPr>
@@ -2920,7 +3488,7 @@
           <w:lang w:eastAsia="en-GB"/>
         </w:rPr>
       </w:pPr>
-      <w:bookmarkStart w:id="10" w:name="_Toc179277624"/>
+      <w:bookmarkStart w:id="14" w:name="_Toc179287388"/>
       <w:r>
         <w:rPr>
           <w:rFonts w:eastAsia="Times New Roman"/>
@@ -2928,7 +3496,7 @@
         </w:rPr>
         <w:t>A probléma specifikálása</w:t>
       </w:r>
-      <w:bookmarkEnd w:id="10"/>
+      <w:bookmarkEnd w:id="14"/>
     </w:p>
     <w:p>
       <w:pPr>
@@ -2946,7 +3514,19 @@
     </w:p>
     <w:p>
       <w:r>
-        <w:t>A mesterséges intelligencia alapú felvételről történő zenefelismerés egy kifejezetten körülményes, lassú és legfőképpen nehéz feladat. Telepíteni kell hozzá egy megfelelő környezetet, le kell tölteni a hozzá szükséges modulokat, választani kell egy programozási nyelvet, abban implementálni az alkalmazást, hiba és kompatibilitás ellenőrizni és futtatni ami a mai, forgalomban lévő nagy százalékán &lt;hivatkozás&gt; legjobb esetben is körülményes. A szakdolgozatom ezekre a problémákra ajánl megoldást, egy olyan blueprint &lt;az micsoda&gt; formájában ami bizonyos előfeltételek teljesítése után képes egy kattintásra felépíteni egy olyan MQTT hálózatot, ahol a személyi számítógép helyett virtuális gépeken, párh</w:t>
+        <w:t>A mesterséges intelligencia alapú felvételről történő zenefelismerés egy kifejezetten körülményes, lassú és legfőképpen nehéz feladat. Telepíteni kell hozzá egy megfelelő környezetet, le kell tölteni a hozzá szükséges modulokat, választani kell egy programozási nyelvet, abban implementálni az alkalmazást, hiba és kompatibilitás ellenőrizni és futtatni ami a mai, forgalomban lévő</w:t>
+      </w:r>
+      <w:r>
+        <w:t xml:space="preserve"> személyi számítógépek</w:t>
+      </w:r>
+      <w:r>
+        <w:t xml:space="preserve"> nagy százalékán &lt;hivatkozás&gt; legjobb esetben is körülményes. A szakdolgozatom ezekre a problémákra ajánl megoldást, egy olyan blueprint &lt;az micsoda&gt; formájában ami bizonyos előfeltételek teljesítése után képes egy kattintásra felépíteni egy olyan MQTT hálózatot, ahol a személyi számítógép helyett virtuális</w:t>
+      </w:r>
+      <w:r>
+        <w:t>, vagy fizikai</w:t>
+      </w:r>
+      <w:r>
+        <w:t xml:space="preserve"> gépeken, párh</w:t>
       </w:r>
       <w:r>
         <w:t>u</w:t>
@@ -2955,216 +3535,3358 @@
         <w:t xml:space="preserve">zamosan történik </w:t>
       </w:r>
       <w:r>
-        <w:t xml:space="preserve">a felismerés. Ezek a virtuális gépek elhelyezedhetnek egy olyan szerveren, amelynek az erőforrásai nagyban meghaladják a személyi számítógép teljesítményét, ezáltal felgyorsítva az egész folyamatot. </w:t>
+        <w:t xml:space="preserve">a felismerés. Ezek a </w:t>
+      </w:r>
+      <w:r>
+        <w:t xml:space="preserve">gépek rendelkezhetnek olyan erőforrásokkal melyek </w:t>
+      </w:r>
+      <w:r>
+        <w:t>nagyban meghaladják a személyi számítógép teljesítményét, ezáltal felgyorsítva</w:t>
+      </w:r>
+      <w:r>
+        <w:t xml:space="preserve"> a felismerési folyamatot</w:t>
+      </w:r>
+      <w:r>
+        <w:t xml:space="preserve">. </w:t>
       </w:r>
     </w:p>
     <w:p>
       <w:pPr>
         <w:pStyle w:val="Heading2"/>
       </w:pPr>
-      <w:bookmarkStart w:id="11" w:name="_Toc179277625"/>
-      <w:r>
-        <w:lastRenderedPageBreak/>
+      <w:bookmarkStart w:id="15" w:name="_Toc179287389"/>
+      <w:r>
         <w:t>MQTT</w:t>
       </w:r>
-      <w:bookmarkEnd w:id="11"/>
+      <w:bookmarkEnd w:id="15"/>
+    </w:p>
+    <w:p>
+      <w:r>
+        <w:t xml:space="preserve">Az MQTT egy üzenet küldő protokol ami a dolgok internetéhez (IOT) lett kifejlesztve. A kliensek nagyon kicsik, amik vagy feliratkoznak vagy publikálnak egy témára. Az üzenetek mérete minimális, aminek következtében távoli gépeket tud összekötni minimális erőforrás és sávszélesség felhasználásával. </w:t>
+      </w:r>
+      <w:r>
+        <w:t>Mivel téma alapú a publikációs séma és egy témára bárhány kliens publikálhat, így a feldolgozott szólamokat eljuttatni a control node-nak egy kis sávszélességet igénylő, a kis rendszerterhelésű feladat</w:t>
+      </w:r>
+      <w:r>
+        <w:t>. Ezáltal a virtuális gépnek több erőforrása marad a felismerő futtatására, mintha például egy tradicionálisabb HTTP protokolon történne a kommunikáció. &lt;</w:t>
+      </w:r>
+      <w:r>
+        <w:t>https://www.emqx.com/en/blog/mqtt-vs-http</w:t>
+      </w:r>
+      <w:r>
+        <w:t>&gt;</w:t>
+      </w:r>
+      <w:r>
+        <w:t xml:space="preserve"> A hálózathoz csatlakozó eszközök száma nincs meghatározva, ami előnyös egy olyan alkalmazás esetében ami a feladatokat több felismerő között osztja szét, mivel a kommunikációs protokol nem szab fizikai korlátot a node-ok lehetséges számának. </w:t>
+      </w:r>
+      <w:r>
+        <w:t xml:space="preserve">A beépített QoS biztosítja az üzenetek megbízható megérkezését. </w:t>
+      </w:r>
     </w:p>
     <w:p>
       <w:pPr>
         <w:pStyle w:val="Heading2"/>
       </w:pPr>
-      <w:bookmarkStart w:id="12" w:name="_Toc179277626"/>
+      <w:r>
+        <w:t>Crepe</w:t>
+      </w:r>
+    </w:p>
+    <w:p>
+      <w:r>
+        <w:t xml:space="preserve">A CREPE egy monofónikus hangmagasság meghatározó, amely mély konvolúciós neurális hálózaton alapul és közvetlenül idő-doménű hanghullám bemeneten dolgozik. </w:t>
+      </w:r>
+      <w:r>
+        <w:t>A konvolúciós hálót több féle zenei hangon tanították, jól teljesít zajos környezetben, nyílt forráskódú és képes valós időben hangot felismerni. Ezen tulajdonságok ideálissá teszik egy olyan alkalmazáshoz, ahol ugyan annak a python kódnak kell felismernie külömböző hangszerekből származó, valószínűsíthetően zajos, koncertfelvételeket.</w:t>
+      </w:r>
+      <w:r>
+        <w:t xml:space="preserve"> &lt;</w:t>
+      </w:r>
+      <w:r>
+        <w:t>https://pypi.org/project/crepe/</w:t>
+      </w:r>
+      <w:r>
+        <w:t>&gt;</w:t>
+      </w:r>
+      <w:r>
+        <w:t xml:space="preserve"> </w:t>
+      </w:r>
+    </w:p>
+    <w:p>
+      <w:pPr>
+        <w:pStyle w:val="Heading2"/>
+      </w:pPr>
+      <w:bookmarkStart w:id="16" w:name="_Toc179287390"/>
       <w:r>
         <w:t>Python használata a blueprint és az alkalmazás megírásához</w:t>
       </w:r>
-      <w:bookmarkEnd w:id="12"/>
+      <w:bookmarkEnd w:id="16"/>
+    </w:p>
+    <w:p>
+      <w:r>
+        <w:t xml:space="preserve">A python egy magas szintű programozási nyelv ami egyre populárisabb a fejlesztők körében. Ezen kívűl egy gazdag és jól karban tartott könyvtárral rendelkezik, amelyben szinte bármilyen feladathoz található egy annak elvégzésére való modul. </w:t>
+      </w:r>
+      <w:r>
+        <w:t xml:space="preserve">Ennek következtében egy blueprint fejlesztése közben nincs szükség arra, hogy más nyelven fusson a felismerő, a bróker, a control panel és a kommunikációért felelős script, ezek mind használhatják ugyan azt a nyelvet. Ez megkönnyíti a telepítést mivel a külömböző virtuális gépeken egyedül python-ra van szükség ami helytakarékos. A fejlesztés szempontjából is előnyös a keresztplatform támogatása miatt. </w:t>
+      </w:r>
+      <w:r>
+        <w:t xml:space="preserve">A windows operációs rendszeren megírt python kód futtatható Linuxon és fordítva. </w:t>
+      </w:r>
     </w:p>
     <w:p>
       <w:pPr>
         <w:pStyle w:val="Heading2"/>
       </w:pPr>
-      <w:bookmarkStart w:id="13" w:name="_Toc179277627"/>
+      <w:bookmarkStart w:id="17" w:name="_Toc179287391"/>
       <w:r>
         <w:t>Virtuális környezet</w:t>
       </w:r>
-      <w:bookmarkEnd w:id="13"/>
+      <w:bookmarkEnd w:id="17"/>
+    </w:p>
+    <w:p>
+      <w:r>
+        <w:t>Az alkalmazás fejlesztése és tesztelése virtuális környezetben történt. Ennek több oka is volt. Az első, és legfontosabb, hogy a</w:t>
+      </w:r>
+      <w:r>
+        <w:t xml:space="preserve"> valóságban</w:t>
+      </w:r>
+      <w:r>
+        <w:t xml:space="preserve"> távoli </w:t>
+      </w:r>
+      <w:r>
+        <w:t>gépeken, szervereken</w:t>
+      </w:r>
+      <w:r>
+        <w:t xml:space="preserve"> futó alkalmazások </w:t>
+      </w:r>
+      <w:r>
+        <w:t>leg</w:t>
+      </w:r>
+      <w:r>
+        <w:t>gyakran virtuálsi gépeken futnak, annak érdekében, hogy a rendszer erőforrásai megfelelően legyenek megosztva, illetve, hogy amennyiben egy alkalmazás futása közben probléma lép fel, az ne befolyásolja a többi folyamatot.</w:t>
+      </w:r>
+      <w:r>
+        <w:t xml:space="preserve"> Mivel az alkalmazásunk alapból virtuális gépekre készül, így valódi szerverekre történő telepítéskor nem igényel további konfigurációt.</w:t>
+      </w:r>
+      <w:r>
+        <w:t xml:space="preserve"> &lt;nagyobb cégek miket futtatnak és hol?&gt; A második, hogy a teljes MQTT hálózat és a rajta futó alkalmazás futtatható és tesztelhető legyen egy személyi számítógépen. Ez mind a két folyamatot megkönnyíti, mivel </w:t>
+      </w:r>
+      <w:r>
+        <w:t>nem kell fizikai hardvert vásárolni, a létrehozott virtuális gépeket gyorsan lehet módosítani</w:t>
+      </w:r>
+      <w:r>
+        <w:t>, optimalizálni</w:t>
+      </w:r>
+      <w:r>
+        <w:t xml:space="preserve"> mind RAM, mind háttértár szempontjából</w:t>
+      </w:r>
+      <w:r>
+        <w:t>.</w:t>
+      </w:r>
+      <w:r>
+        <w:t xml:space="preserve"> </w:t>
+      </w:r>
+      <w:r>
+        <w:t>További előnye a módszernek</w:t>
+      </w:r>
+      <w:r>
+        <w:t xml:space="preserve">, hogy megtartja a fizikai szeparációt a gépek között, így a környezet hasonló marad egy valódi fizikai gépeken létrehozott </w:t>
+      </w:r>
+      <w:r>
+        <w:t>MQTT hálózathoz</w:t>
+      </w:r>
+      <w:r>
+        <w:t>.</w:t>
+      </w:r>
     </w:p>
     <w:p>
       <w:pPr>
         <w:pStyle w:val="Heading3"/>
       </w:pPr>
-      <w:bookmarkStart w:id="14" w:name="_Toc179277628"/>
+      <w:bookmarkStart w:id="18" w:name="_Toc179287392"/>
+      <w:r>
+        <w:t>Multipass</w:t>
+      </w:r>
+      <w:bookmarkEnd w:id="18"/>
+    </w:p>
+    <w:p>
+      <w:r>
+        <w:t>A multipass egy platform független eszköz, amivel felhő stílusú virtuális gépeket lehet létrehozni.</w:t>
+      </w:r>
+      <w:hyperlink r:id="rId16" w:history="1">
+        <w:r>
+          <w:rPr>
+            <w:rStyle w:val="Hyperlink"/>
+          </w:rPr>
+          <w:t>https://multipass.run/</w:t>
+        </w:r>
+      </w:hyperlink>
+      <w:r>
+        <w:t xml:space="preserve"> Azon kívül, hogy ámogatja a személyes konfigurációt cloud-init interfészen keresztül, egy nagy kép könyvtárral érkezik amiből szabadon lehet külömböző célokra </w:t>
+      </w:r>
+      <w:r>
+        <w:t xml:space="preserve">virtuális gépet választani. Erre egy kiváló példa a moquitto appliance, ami egy Mosquitto brókerként működő, előre elkészített virtuális gép. Olyan VM-eket hoz létre, amelyek nem befolyásolják a fizikai gépet, ennek következtében kivállóan lehet velük modellezni egy valós alkalmazás fizikai szerveren történő működését. </w:t>
+      </w:r>
+    </w:p>
+    <w:p>
+      <w:pPr>
+        <w:pStyle w:val="Heading3"/>
+      </w:pPr>
+      <w:bookmarkStart w:id="19" w:name="_Toc179287393"/>
       <w:r>
         <w:t>SSH kulcsok generálása</w:t>
       </w:r>
-      <w:bookmarkEnd w:id="14"/>
+      <w:bookmarkEnd w:id="19"/>
+    </w:p>
+    <w:p>
+      <w:r>
+        <w:t xml:space="preserve">A virtuális környezet létrehozásának első lépése </w:t>
+      </w:r>
+      <w:r>
+        <w:t>egy</w:t>
+      </w:r>
+      <w:r>
+        <w:t xml:space="preserve"> SSH kulcs generálása. </w:t>
+      </w:r>
+      <w:r>
+        <w:t>Ennek az a funkciója, hogy jelszó nélkül be lehessen lépni távolról a Node-okba.</w:t>
+      </w:r>
+      <w:r>
+        <w:t xml:space="preserve"> Ez azért fontos, mivel a blueprint telepítése közben a fizikai gépnek be kell tudnia lépni a virtuálsi gépekbe, annak érdekében, hogy külömböző </w:t>
+      </w:r>
+      <w:r>
+        <w:t xml:space="preserve">folyamatokat elindíthasson, mint például a megfelelő </w:t>
+      </w:r>
+      <w:r>
+        <w:t xml:space="preserve">fájlok </w:t>
+      </w:r>
+      <w:r>
+        <w:t>letöltése GitHub-ról, vagy az MQTT működéséhez szükséges hálózati engedélyek beállítása.</w:t>
+      </w:r>
+      <w:r>
+        <w:t xml:space="preserve"> Az ssh kulcs generálása a következő kódrészlettel történik. </w:t>
+      </w:r>
+      <w:r>
+        <w:t xml:space="preserve">A -C </w:t>
+      </w:r>
+      <w:r>
+        <w:t>opcióval</w:t>
+      </w:r>
+      <w:r>
+        <w:t xml:space="preserve"> hozzáadunk egy vmuser kommentet. Ez lesz a felhasználónév amit az ssh-hoz használni fogunk, a -f </w:t>
+      </w:r>
+      <w:r>
+        <w:t>opcióval</w:t>
+      </w:r>
+      <w:r>
+        <w:t xml:space="preserve"> pedig megadjuk, hogy a kulcs milyen nevű </w:t>
+      </w:r>
+      <w:r>
+        <w:t>fájlban</w:t>
+      </w:r>
+      <w:r>
+        <w:t xml:space="preserve"> legyen eltárolva. </w:t>
+      </w:r>
+    </w:p>
+    <w:p>
+      <w:pPr>
+        <w:rPr>
+          <w:color w:val="FFFFFF" w:themeColor="background1"/>
+        </w:rPr>
+      </w:pPr>
+      <w:r>
+        <w:rPr>
+          <w:color w:val="FFFFFF" w:themeColor="background1"/>
+          <w:highlight w:val="black"/>
+        </w:rPr>
+        <w:t>ssh-keygen -C vmuser -f multipass-ssh-key</w:t>
+      </w:r>
     </w:p>
     <w:p>
       <w:pPr>
         <w:pStyle w:val="Heading3"/>
       </w:pPr>
-      <w:bookmarkStart w:id="15" w:name="_Toc179277629"/>
-      <w:r>
-        <w:t>Node-ok definiálása</w:t>
-      </w:r>
-      <w:bookmarkEnd w:id="15"/>
+      <w:bookmarkStart w:id="20" w:name="_Toc179287394"/>
+      <w:bookmarkStart w:id="21" w:name="_Ref179292298"/>
+      <w:r>
+        <w:t xml:space="preserve">Cloud-Init.yaml </w:t>
+      </w:r>
+      <w:r>
+        <w:t>fájl</w:t>
+      </w:r>
+      <w:r>
+        <w:t xml:space="preserve"> létrehozása</w:t>
+      </w:r>
+      <w:bookmarkEnd w:id="20"/>
+      <w:bookmarkEnd w:id="21"/>
+    </w:p>
+    <w:p>
+      <w:r>
+        <w:t xml:space="preserve">A Cloud-inti egy standardizált megközelítés a cross-platform virtuális gépek konfigurációjának megadására. A Multipass, képes .yaml </w:t>
+      </w:r>
+      <w:r>
+        <w:t>fájlból</w:t>
+      </w:r>
+      <w:r>
+        <w:t xml:space="preserve"> beolvasott konfiguráció alapján létrehozni egy virtuális gépet, így amennyiben átadjuk az általunk generált ssh kulcsot, azzal lehetővé tesszük, hogy jelszó azonosítás nélkül beléphessünk a kivánt virtuális gépbe.</w:t>
+      </w:r>
+    </w:p>
+    <w:p>
+      <w:pPr>
+        <w:shd w:val="clear" w:color="auto" w:fill="1F1F1F"/>
+        <w:spacing w:after="0" w:line="285" w:lineRule="atLeast"/>
+        <w:jc w:val="left"/>
+        <w:rPr>
+          <w:rFonts w:ascii="Consolas" w:eastAsia="Times New Roman" w:hAnsi="Consolas" w:cs="Times New Roman"/>
+          <w:color w:val="CCCCCC"/>
+          <w:sz w:val="21"/>
+          <w:szCs w:val="21"/>
+          <w:lang w:val="en-GB" w:eastAsia="en-GB"/>
+        </w:rPr>
+      </w:pPr>
+      <w:r>
+        <w:rPr>
+          <w:rFonts w:ascii="Consolas" w:eastAsia="Times New Roman" w:hAnsi="Consolas" w:cs="Times New Roman"/>
+          <w:color w:val="569CD6"/>
+          <w:sz w:val="21"/>
+          <w:szCs w:val="21"/>
+          <w:lang w:val="en-GB" w:eastAsia="en-GB"/>
+        </w:rPr>
+        <w:t>users</w:t>
+      </w:r>
+      <w:r>
+        <w:rPr>
+          <w:rFonts w:ascii="Consolas" w:eastAsia="Times New Roman" w:hAnsi="Consolas" w:cs="Times New Roman"/>
+          <w:color w:val="CCCCCC"/>
+          <w:sz w:val="21"/>
+          <w:szCs w:val="21"/>
+          <w:lang w:val="en-GB" w:eastAsia="en-GB"/>
+        </w:rPr>
+        <w:t>:</w:t>
+      </w:r>
+    </w:p>
+    <w:p>
+      <w:pPr>
+        <w:shd w:val="clear" w:color="auto" w:fill="1F1F1F"/>
+        <w:spacing w:after="0" w:line="285" w:lineRule="atLeast"/>
+        <w:jc w:val="left"/>
+        <w:rPr>
+          <w:rFonts w:ascii="Consolas" w:eastAsia="Times New Roman" w:hAnsi="Consolas" w:cs="Times New Roman"/>
+          <w:color w:val="CCCCCC"/>
+          <w:sz w:val="21"/>
+          <w:szCs w:val="21"/>
+          <w:lang w:val="en-GB" w:eastAsia="en-GB"/>
+        </w:rPr>
+      </w:pPr>
+      <w:r>
+        <w:rPr>
+          <w:rFonts w:ascii="Consolas" w:eastAsia="Times New Roman" w:hAnsi="Consolas" w:cs="Times New Roman"/>
+          <w:color w:val="CCCCCC"/>
+          <w:sz w:val="21"/>
+          <w:szCs w:val="21"/>
+          <w:lang w:val="en-GB" w:eastAsia="en-GB"/>
+        </w:rPr>
+        <w:t xml:space="preserve">  - </w:t>
+      </w:r>
+      <w:r>
+        <w:rPr>
+          <w:rFonts w:ascii="Consolas" w:eastAsia="Times New Roman" w:hAnsi="Consolas" w:cs="Times New Roman"/>
+          <w:color w:val="CE9178"/>
+          <w:sz w:val="21"/>
+          <w:szCs w:val="21"/>
+          <w:lang w:val="en-GB" w:eastAsia="en-GB"/>
+        </w:rPr>
+        <w:t>default</w:t>
+      </w:r>
+    </w:p>
+    <w:p>
+      <w:pPr>
+        <w:shd w:val="clear" w:color="auto" w:fill="1F1F1F"/>
+        <w:spacing w:after="0" w:line="285" w:lineRule="atLeast"/>
+        <w:jc w:val="left"/>
+        <w:rPr>
+          <w:rFonts w:ascii="Consolas" w:eastAsia="Times New Roman" w:hAnsi="Consolas" w:cs="Times New Roman"/>
+          <w:color w:val="CCCCCC"/>
+          <w:sz w:val="21"/>
+          <w:szCs w:val="21"/>
+          <w:lang w:val="en-GB" w:eastAsia="en-GB"/>
+        </w:rPr>
+      </w:pPr>
+      <w:r>
+        <w:rPr>
+          <w:rFonts w:ascii="Consolas" w:eastAsia="Times New Roman" w:hAnsi="Consolas" w:cs="Times New Roman"/>
+          <w:color w:val="CCCCCC"/>
+          <w:sz w:val="21"/>
+          <w:szCs w:val="21"/>
+          <w:lang w:val="en-GB" w:eastAsia="en-GB"/>
+        </w:rPr>
+        <w:t xml:space="preserve">  - </w:t>
+      </w:r>
+      <w:r>
+        <w:rPr>
+          <w:rFonts w:ascii="Consolas" w:eastAsia="Times New Roman" w:hAnsi="Consolas" w:cs="Times New Roman"/>
+          <w:color w:val="569CD6"/>
+          <w:sz w:val="21"/>
+          <w:szCs w:val="21"/>
+          <w:lang w:val="en-GB" w:eastAsia="en-GB"/>
+        </w:rPr>
+        <w:t>name</w:t>
+      </w:r>
+      <w:r>
+        <w:rPr>
+          <w:rFonts w:ascii="Consolas" w:eastAsia="Times New Roman" w:hAnsi="Consolas" w:cs="Times New Roman"/>
+          <w:color w:val="CCCCCC"/>
+          <w:sz w:val="21"/>
+          <w:szCs w:val="21"/>
+          <w:lang w:val="en-GB" w:eastAsia="en-GB"/>
+        </w:rPr>
+        <w:t xml:space="preserve">: </w:t>
+      </w:r>
+      <w:r>
+        <w:rPr>
+          <w:rFonts w:ascii="Consolas" w:eastAsia="Times New Roman" w:hAnsi="Consolas" w:cs="Times New Roman"/>
+          <w:color w:val="CE9178"/>
+          <w:sz w:val="21"/>
+          <w:szCs w:val="21"/>
+          <w:lang w:val="en-GB" w:eastAsia="en-GB"/>
+        </w:rPr>
+        <w:t>vmuser</w:t>
+      </w:r>
+    </w:p>
+    <w:p>
+      <w:pPr>
+        <w:shd w:val="clear" w:color="auto" w:fill="1F1F1F"/>
+        <w:spacing w:after="0" w:line="285" w:lineRule="atLeast"/>
+        <w:jc w:val="left"/>
+        <w:rPr>
+          <w:rFonts w:ascii="Consolas" w:eastAsia="Times New Roman" w:hAnsi="Consolas" w:cs="Times New Roman"/>
+          <w:color w:val="CCCCCC"/>
+          <w:sz w:val="21"/>
+          <w:szCs w:val="21"/>
+          <w:lang w:val="en-GB" w:eastAsia="en-GB"/>
+        </w:rPr>
+      </w:pPr>
+      <w:r>
+        <w:rPr>
+          <w:rFonts w:ascii="Consolas" w:eastAsia="Times New Roman" w:hAnsi="Consolas" w:cs="Times New Roman"/>
+          <w:color w:val="CCCCCC"/>
+          <w:sz w:val="21"/>
+          <w:szCs w:val="21"/>
+          <w:lang w:val="en-GB" w:eastAsia="en-GB"/>
+        </w:rPr>
+        <w:t xml:space="preserve">    </w:t>
+      </w:r>
+      <w:r>
+        <w:rPr>
+          <w:rFonts w:ascii="Consolas" w:eastAsia="Times New Roman" w:hAnsi="Consolas" w:cs="Times New Roman"/>
+          <w:color w:val="569CD6"/>
+          <w:sz w:val="21"/>
+          <w:szCs w:val="21"/>
+          <w:lang w:val="en-GB" w:eastAsia="en-GB"/>
+        </w:rPr>
+        <w:t>sudo</w:t>
+      </w:r>
+      <w:r>
+        <w:rPr>
+          <w:rFonts w:ascii="Consolas" w:eastAsia="Times New Roman" w:hAnsi="Consolas" w:cs="Times New Roman"/>
+          <w:color w:val="CCCCCC"/>
+          <w:sz w:val="21"/>
+          <w:szCs w:val="21"/>
+          <w:lang w:val="en-GB" w:eastAsia="en-GB"/>
+        </w:rPr>
+        <w:t xml:space="preserve">: </w:t>
+      </w:r>
+      <w:r>
+        <w:rPr>
+          <w:rFonts w:ascii="Consolas" w:eastAsia="Times New Roman" w:hAnsi="Consolas" w:cs="Times New Roman"/>
+          <w:color w:val="CE9178"/>
+          <w:sz w:val="21"/>
+          <w:szCs w:val="21"/>
+          <w:lang w:val="en-GB" w:eastAsia="en-GB"/>
+        </w:rPr>
+        <w:t>ALL=(ALL) NOPASSWD:ALL</w:t>
+      </w:r>
+    </w:p>
+    <w:p>
+      <w:pPr>
+        <w:shd w:val="clear" w:color="auto" w:fill="1F1F1F"/>
+        <w:spacing w:after="0" w:line="285" w:lineRule="atLeast"/>
+        <w:jc w:val="left"/>
+        <w:rPr>
+          <w:rFonts w:ascii="Consolas" w:eastAsia="Times New Roman" w:hAnsi="Consolas" w:cs="Times New Roman"/>
+          <w:color w:val="CCCCCC"/>
+          <w:sz w:val="21"/>
+          <w:szCs w:val="21"/>
+          <w:lang w:val="en-GB" w:eastAsia="en-GB"/>
+        </w:rPr>
+      </w:pPr>
+      <w:r>
+        <w:rPr>
+          <w:rFonts w:ascii="Consolas" w:eastAsia="Times New Roman" w:hAnsi="Consolas" w:cs="Times New Roman"/>
+          <w:color w:val="CCCCCC"/>
+          <w:sz w:val="21"/>
+          <w:szCs w:val="21"/>
+          <w:lang w:val="en-GB" w:eastAsia="en-GB"/>
+        </w:rPr>
+        <w:t xml:space="preserve">    </w:t>
+      </w:r>
+      <w:r>
+        <w:rPr>
+          <w:rFonts w:ascii="Consolas" w:eastAsia="Times New Roman" w:hAnsi="Consolas" w:cs="Times New Roman"/>
+          <w:color w:val="569CD6"/>
+          <w:sz w:val="21"/>
+          <w:szCs w:val="21"/>
+          <w:lang w:val="en-GB" w:eastAsia="en-GB"/>
+        </w:rPr>
+        <w:t>ssh_authorized_keys</w:t>
+      </w:r>
+      <w:r>
+        <w:rPr>
+          <w:rFonts w:ascii="Consolas" w:eastAsia="Times New Roman" w:hAnsi="Consolas" w:cs="Times New Roman"/>
+          <w:color w:val="CCCCCC"/>
+          <w:sz w:val="21"/>
+          <w:szCs w:val="21"/>
+          <w:lang w:val="en-GB" w:eastAsia="en-GB"/>
+        </w:rPr>
+        <w:t>:</w:t>
+      </w:r>
+    </w:p>
+    <w:p>
+      <w:pPr>
+        <w:shd w:val="clear" w:color="auto" w:fill="1F1F1F"/>
+        <w:spacing w:after="0" w:line="285" w:lineRule="atLeast"/>
+        <w:jc w:val="left"/>
+        <w:rPr>
+          <w:rFonts w:ascii="Consolas" w:eastAsia="Times New Roman" w:hAnsi="Consolas" w:cs="Times New Roman"/>
+          <w:color w:val="CCCCCC"/>
+          <w:sz w:val="21"/>
+          <w:szCs w:val="21"/>
+          <w:lang w:val="en-GB" w:eastAsia="en-GB"/>
+        </w:rPr>
+      </w:pPr>
+      <w:r>
+        <w:rPr>
+          <w:rFonts w:ascii="Consolas" w:eastAsia="Times New Roman" w:hAnsi="Consolas" w:cs="Times New Roman"/>
+          <w:color w:val="CCCCCC"/>
+          <w:sz w:val="21"/>
+          <w:szCs w:val="21"/>
+          <w:lang w:val="en-GB" w:eastAsia="en-GB"/>
+        </w:rPr>
+        <w:t xml:space="preserve">    - </w:t>
+      </w:r>
+      <w:r>
+        <w:rPr>
+          <w:rFonts w:ascii="Consolas" w:eastAsia="Times New Roman" w:hAnsi="Consolas" w:cs="Times New Roman"/>
+          <w:color w:val="CE9178"/>
+          <w:sz w:val="21"/>
+          <w:szCs w:val="21"/>
+          <w:lang w:val="en-GB" w:eastAsia="en-GB"/>
+        </w:rPr>
+        <w:t>&lt;ssh key&gt;</w:t>
+      </w:r>
+    </w:p>
+    <w:p/>
+    <w:p>
+      <w:r>
+        <w:t xml:space="preserve">A .yaml </w:t>
+      </w:r>
+      <w:r>
+        <w:t>fájl</w:t>
+      </w:r>
+      <w:r>
+        <w:t xml:space="preserve"> az users kulcsszóval definiálja azokat a felhasználókat, amelyeket létre kell hozni a gépen. </w:t>
+      </w:r>
+      <w:r>
+        <w:t xml:space="preserve"> </w:t>
+      </w:r>
+      <w:r>
+        <w:t xml:space="preserve">A -default azt jelzi, hogy alapértelmezett felhasználót kell beállítani ami a multipass-al létrehozott virtuális gép esetében ubuntu. A -name adja meg az új felhasználó nevét. Ennek a névnek meg kell egyeznie az ssh kulcs generálásakor megadott névvel, vagyis amennyiben a „vmuser” nevet adtuk meg kommentben a -C </w:t>
+      </w:r>
+      <w:r>
+        <w:t>opcióval</w:t>
+      </w:r>
+      <w:r>
+        <w:t xml:space="preserve"> az ssh-keygen-nek, akkor most is a „vmuser”-t kell használni. A sudo: ALL=(ALL) NOPASSWD:ALL jelszó nélküli sudo jogot ad a felhasználó számára, ami azt jelenti, hogy bármelyik felhasználó nevében futtathat parancsokat a rendszeren jelszó megadása nélkül. Az ssh_authorized_keys tartalmazza a publikus kulcsot, amely megadásával a felhasználó ssh hozzáférést nyerhet a virtuális géphez. Amennyiben az ssh kulcsot a -f multipass-ssh-key </w:t>
+      </w:r>
+      <w:r>
+        <w:t>opcióval</w:t>
+      </w:r>
+      <w:r>
+        <w:t xml:space="preserve"> definiáltuk, akkor a multipass-ssh-key.pub </w:t>
+      </w:r>
+      <w:r>
+        <w:t>fájl</w:t>
+      </w:r>
+      <w:r>
+        <w:t xml:space="preserve"> tartalmát kell beilleszteni ide. </w:t>
+      </w:r>
     </w:p>
     <w:p>
       <w:pPr>
         <w:pStyle w:val="Heading3"/>
       </w:pPr>
-      <w:bookmarkStart w:id="16" w:name="_Toc179277630"/>
-      <w:r>
-        <w:t>Virtuális környezet felállítása</w:t>
-      </w:r>
-      <w:bookmarkEnd w:id="16"/>
+      <w:bookmarkStart w:id="22" w:name="_Toc179287395"/>
+      <w:r>
+        <w:t>A virtuális gépek létrehozása és konfigurálása</w:t>
+      </w:r>
+      <w:bookmarkEnd w:id="22"/>
+    </w:p>
+    <w:p>
+      <w:r>
+        <w:t>A virtuális gépek létrehozása és konfigurálása a Virtual_ENV/setup_virtual_env.bat batch fájl futtatásával történik.</w:t>
+      </w:r>
+      <w:r>
+        <w:t xml:space="preserve"> </w:t>
+      </w:r>
+    </w:p>
+    <w:p>
+      <w:pPr>
+        <w:pStyle w:val="Heading4"/>
+      </w:pPr>
+      <w:r>
+        <w:t>A broker node létrehozása</w:t>
+      </w:r>
+    </w:p>
+    <w:p>
+      <w:r>
+        <w:t xml:space="preserve">A multipass-ban egy előre elérhető appliance a </w:t>
+      </w:r>
+      <w:r>
+        <w:t>mosquitto</w:t>
+      </w:r>
+      <w:r>
+        <w:t xml:space="preserve"> ubuntu alapú virtuális gép, amely indítás után képes üzeneteket küldeni és fogadni az MQTT protokolon keresztül. </w:t>
+      </w:r>
+      <w:r>
+        <w:t xml:space="preserve">Először ellenőrizzük, hogy már létezik-e a </w:t>
+      </w:r>
+      <w:r>
+        <w:t>mosquitto</w:t>
+      </w:r>
+      <w:r>
+        <w:t xml:space="preserve"> virtuális gép, és amennyiben nem, létrehozzuk.</w:t>
+      </w:r>
+      <w:r>
+        <w:t xml:space="preserve"> A -n opcióval lehet nevet adni a VM-nek.</w:t>
+      </w:r>
+      <w:r>
+        <w:t xml:space="preserve"> </w:t>
+      </w:r>
+      <w:r>
+        <w:t>Ellenkező esetben elindítjuk a</w:t>
+      </w:r>
+      <w:r>
+        <w:t>z előre létrehozott példányt.</w:t>
+      </w:r>
+    </w:p>
+    <w:p>
+      <w:pPr>
+        <w:shd w:val="clear" w:color="auto" w:fill="1F1F1F"/>
+        <w:spacing w:after="0" w:line="285" w:lineRule="atLeast"/>
+        <w:jc w:val="left"/>
+        <w:rPr>
+          <w:rFonts w:ascii="Consolas" w:eastAsia="Times New Roman" w:hAnsi="Consolas" w:cs="Times New Roman"/>
+          <w:color w:val="CCCCCC"/>
+          <w:sz w:val="21"/>
+          <w:szCs w:val="21"/>
+          <w:lang w:val="en-GB" w:eastAsia="en-GB"/>
+        </w:rPr>
+      </w:pPr>
+      <w:r>
+        <w:rPr>
+          <w:rFonts w:ascii="Consolas" w:eastAsia="Times New Roman" w:hAnsi="Consolas" w:cs="Times New Roman"/>
+          <w:color w:val="CCCCCC"/>
+          <w:sz w:val="21"/>
+          <w:szCs w:val="21"/>
+          <w:lang w:val="en-GB" w:eastAsia="en-GB"/>
+        </w:rPr>
+        <w:t xml:space="preserve">multipass list </w:t>
+      </w:r>
+      <w:r>
+        <w:rPr>
+          <w:rFonts w:ascii="Consolas" w:eastAsia="Times New Roman" w:hAnsi="Consolas" w:cs="Times New Roman"/>
+          <w:color w:val="D4D4D4"/>
+          <w:sz w:val="21"/>
+          <w:szCs w:val="21"/>
+          <w:lang w:val="en-GB" w:eastAsia="en-GB"/>
+        </w:rPr>
+        <w:t>|</w:t>
+      </w:r>
+      <w:r>
+        <w:rPr>
+          <w:rFonts w:ascii="Consolas" w:eastAsia="Times New Roman" w:hAnsi="Consolas" w:cs="Times New Roman"/>
+          <w:color w:val="CCCCCC"/>
+          <w:sz w:val="21"/>
+          <w:szCs w:val="21"/>
+          <w:lang w:val="en-GB" w:eastAsia="en-GB"/>
+        </w:rPr>
+        <w:t xml:space="preserve"> </w:t>
+      </w:r>
+      <w:r>
+        <w:rPr>
+          <w:rFonts w:ascii="Consolas" w:eastAsia="Times New Roman" w:hAnsi="Consolas" w:cs="Times New Roman"/>
+          <w:color w:val="569CD6"/>
+          <w:sz w:val="21"/>
+          <w:szCs w:val="21"/>
+          <w:lang w:val="en-GB" w:eastAsia="en-GB"/>
+        </w:rPr>
+        <w:t>findstr</w:t>
+      </w:r>
+      <w:r>
+        <w:rPr>
+          <w:rFonts w:ascii="Consolas" w:eastAsia="Times New Roman" w:hAnsi="Consolas" w:cs="Times New Roman"/>
+          <w:color w:val="CCCCCC"/>
+          <w:sz w:val="21"/>
+          <w:szCs w:val="21"/>
+          <w:lang w:val="en-GB" w:eastAsia="en-GB"/>
+        </w:rPr>
+        <w:t xml:space="preserve"> /C:</w:t>
+      </w:r>
+      <w:r>
+        <w:rPr>
+          <w:rFonts w:ascii="Consolas" w:eastAsia="Times New Roman" w:hAnsi="Consolas" w:cs="Times New Roman"/>
+          <w:color w:val="CE9178"/>
+          <w:sz w:val="21"/>
+          <w:szCs w:val="21"/>
+          <w:lang w:val="en-GB" w:eastAsia="en-GB"/>
+        </w:rPr>
+        <w:t>"MosquittoBroker"</w:t>
+      </w:r>
+      <w:r>
+        <w:rPr>
+          <w:rFonts w:ascii="Consolas" w:eastAsia="Times New Roman" w:hAnsi="Consolas" w:cs="Times New Roman"/>
+          <w:color w:val="CCCCCC"/>
+          <w:sz w:val="21"/>
+          <w:szCs w:val="21"/>
+          <w:lang w:val="en-GB" w:eastAsia="en-GB"/>
+        </w:rPr>
+        <w:t xml:space="preserve"> </w:t>
+      </w:r>
+      <w:r>
+        <w:rPr>
+          <w:rFonts w:ascii="Consolas" w:eastAsia="Times New Roman" w:hAnsi="Consolas" w:cs="Times New Roman"/>
+          <w:color w:val="D4D4D4"/>
+          <w:sz w:val="21"/>
+          <w:szCs w:val="21"/>
+          <w:lang w:val="en-GB" w:eastAsia="en-GB"/>
+        </w:rPr>
+        <w:t>&gt;</w:t>
+      </w:r>
+      <w:r>
+        <w:rPr>
+          <w:rFonts w:ascii="Consolas" w:eastAsia="Times New Roman" w:hAnsi="Consolas" w:cs="Times New Roman"/>
+          <w:color w:val="569CD6"/>
+          <w:sz w:val="21"/>
+          <w:szCs w:val="21"/>
+          <w:lang w:val="en-GB" w:eastAsia="en-GB"/>
+        </w:rPr>
+        <w:t>nul</w:t>
+      </w:r>
+    </w:p>
+    <w:p>
+      <w:pPr>
+        <w:shd w:val="clear" w:color="auto" w:fill="1F1F1F"/>
+        <w:spacing w:after="0" w:line="285" w:lineRule="atLeast"/>
+        <w:jc w:val="left"/>
+        <w:rPr>
+          <w:rFonts w:ascii="Consolas" w:eastAsia="Times New Roman" w:hAnsi="Consolas" w:cs="Times New Roman"/>
+          <w:color w:val="CCCCCC"/>
+          <w:sz w:val="21"/>
+          <w:szCs w:val="21"/>
+          <w:lang w:val="en-GB" w:eastAsia="en-GB"/>
+        </w:rPr>
+      </w:pPr>
+      <w:r>
+        <w:rPr>
+          <w:rFonts w:ascii="Consolas" w:eastAsia="Times New Roman" w:hAnsi="Consolas" w:cs="Times New Roman"/>
+          <w:color w:val="C586C0"/>
+          <w:sz w:val="21"/>
+          <w:szCs w:val="21"/>
+          <w:lang w:val="en-GB" w:eastAsia="en-GB"/>
+        </w:rPr>
+        <w:t>if</w:t>
+      </w:r>
+      <w:r>
+        <w:rPr>
+          <w:rFonts w:ascii="Consolas" w:eastAsia="Times New Roman" w:hAnsi="Consolas" w:cs="Times New Roman"/>
+          <w:color w:val="CCCCCC"/>
+          <w:sz w:val="21"/>
+          <w:szCs w:val="21"/>
+          <w:lang w:val="en-GB" w:eastAsia="en-GB"/>
+        </w:rPr>
+        <w:t xml:space="preserve"> </w:t>
+      </w:r>
+      <w:r>
+        <w:rPr>
+          <w:rFonts w:ascii="Consolas" w:eastAsia="Times New Roman" w:hAnsi="Consolas" w:cs="Times New Roman"/>
+          <w:color w:val="9CDCFE"/>
+          <w:sz w:val="21"/>
+          <w:szCs w:val="21"/>
+          <w:lang w:val="en-GB" w:eastAsia="en-GB"/>
+        </w:rPr>
+        <w:t>%errorlevel%</w:t>
+      </w:r>
+      <w:r>
+        <w:rPr>
+          <w:rFonts w:ascii="Consolas" w:eastAsia="Times New Roman" w:hAnsi="Consolas" w:cs="Times New Roman"/>
+          <w:color w:val="CCCCCC"/>
+          <w:sz w:val="21"/>
+          <w:szCs w:val="21"/>
+          <w:lang w:val="en-GB" w:eastAsia="en-GB"/>
+        </w:rPr>
+        <w:t xml:space="preserve"> </w:t>
+      </w:r>
+      <w:r>
+        <w:rPr>
+          <w:rFonts w:ascii="Consolas" w:eastAsia="Times New Roman" w:hAnsi="Consolas" w:cs="Times New Roman"/>
+          <w:color w:val="D4D4D4"/>
+          <w:sz w:val="21"/>
+          <w:szCs w:val="21"/>
+          <w:lang w:val="en-GB" w:eastAsia="en-GB"/>
+        </w:rPr>
+        <w:t>neq</w:t>
+      </w:r>
+      <w:r>
+        <w:rPr>
+          <w:rFonts w:ascii="Consolas" w:eastAsia="Times New Roman" w:hAnsi="Consolas" w:cs="Times New Roman"/>
+          <w:color w:val="CCCCCC"/>
+          <w:sz w:val="21"/>
+          <w:szCs w:val="21"/>
+          <w:lang w:val="en-GB" w:eastAsia="en-GB"/>
+        </w:rPr>
+        <w:t xml:space="preserve"> </w:t>
+      </w:r>
+      <w:r>
+        <w:rPr>
+          <w:rFonts w:ascii="Consolas" w:eastAsia="Times New Roman" w:hAnsi="Consolas" w:cs="Times New Roman"/>
+          <w:color w:val="B5CEA8"/>
+          <w:sz w:val="21"/>
+          <w:szCs w:val="21"/>
+          <w:lang w:val="en-GB" w:eastAsia="en-GB"/>
+        </w:rPr>
+        <w:t>0</w:t>
+      </w:r>
+      <w:r>
+        <w:rPr>
+          <w:rFonts w:ascii="Consolas" w:eastAsia="Times New Roman" w:hAnsi="Consolas" w:cs="Times New Roman"/>
+          <w:color w:val="CCCCCC"/>
+          <w:sz w:val="21"/>
+          <w:szCs w:val="21"/>
+          <w:lang w:val="en-GB" w:eastAsia="en-GB"/>
+        </w:rPr>
+        <w:t xml:space="preserve"> (</w:t>
+      </w:r>
+    </w:p>
+    <w:p>
+      <w:pPr>
+        <w:shd w:val="clear" w:color="auto" w:fill="1F1F1F"/>
+        <w:spacing w:after="0" w:line="285" w:lineRule="atLeast"/>
+        <w:jc w:val="left"/>
+        <w:rPr>
+          <w:rFonts w:ascii="Consolas" w:eastAsia="Times New Roman" w:hAnsi="Consolas" w:cs="Times New Roman"/>
+          <w:color w:val="CCCCCC"/>
+          <w:sz w:val="21"/>
+          <w:szCs w:val="21"/>
+          <w:lang w:val="en-GB" w:eastAsia="en-GB"/>
+        </w:rPr>
+      </w:pPr>
+      <w:r>
+        <w:rPr>
+          <w:rFonts w:ascii="Consolas" w:eastAsia="Times New Roman" w:hAnsi="Consolas" w:cs="Times New Roman"/>
+          <w:color w:val="CCCCCC"/>
+          <w:sz w:val="21"/>
+          <w:szCs w:val="21"/>
+          <w:lang w:val="en-GB" w:eastAsia="en-GB"/>
+        </w:rPr>
+        <w:t>    multipass launch appliance:mosquitto -n MosquittoBroker</w:t>
+      </w:r>
+    </w:p>
+    <w:p>
+      <w:pPr>
+        <w:shd w:val="clear" w:color="auto" w:fill="1F1F1F"/>
+        <w:spacing w:after="0" w:line="285" w:lineRule="atLeast"/>
+        <w:jc w:val="left"/>
+        <w:rPr>
+          <w:rFonts w:ascii="Consolas" w:eastAsia="Times New Roman" w:hAnsi="Consolas" w:cs="Times New Roman"/>
+          <w:color w:val="CCCCCC"/>
+          <w:sz w:val="21"/>
+          <w:szCs w:val="21"/>
+          <w:lang w:val="en-GB" w:eastAsia="en-GB"/>
+        </w:rPr>
+      </w:pPr>
+      <w:r>
+        <w:rPr>
+          <w:rFonts w:ascii="Consolas" w:eastAsia="Times New Roman" w:hAnsi="Consolas" w:cs="Times New Roman"/>
+          <w:color w:val="CCCCCC"/>
+          <w:sz w:val="21"/>
+          <w:szCs w:val="21"/>
+          <w:lang w:val="en-GB" w:eastAsia="en-GB"/>
+        </w:rPr>
+        <w:t xml:space="preserve">    </w:t>
+      </w:r>
+      <w:r>
+        <w:rPr>
+          <w:rFonts w:ascii="Consolas" w:eastAsia="Times New Roman" w:hAnsi="Consolas" w:cs="Times New Roman"/>
+          <w:color w:val="CCCCCC"/>
+          <w:sz w:val="21"/>
+          <w:szCs w:val="21"/>
+          <w:lang w:val="en-GB" w:eastAsia="en-GB"/>
+        </w:rPr>
+        <w:t>…</w:t>
+      </w:r>
+    </w:p>
+    <w:p>
+      <w:pPr>
+        <w:shd w:val="clear" w:color="auto" w:fill="1F1F1F"/>
+        <w:spacing w:after="0" w:line="285" w:lineRule="atLeast"/>
+        <w:jc w:val="left"/>
+        <w:rPr>
+          <w:rFonts w:ascii="Consolas" w:eastAsia="Times New Roman" w:hAnsi="Consolas" w:cs="Times New Roman"/>
+          <w:color w:val="CCCCCC"/>
+          <w:sz w:val="21"/>
+          <w:szCs w:val="21"/>
+          <w:lang w:val="en-GB" w:eastAsia="en-GB"/>
+        </w:rPr>
+      </w:pPr>
+      <w:r>
+        <w:rPr>
+          <w:rFonts w:ascii="Consolas" w:eastAsia="Times New Roman" w:hAnsi="Consolas" w:cs="Times New Roman"/>
+          <w:color w:val="CCCCCC"/>
+          <w:sz w:val="21"/>
+          <w:szCs w:val="21"/>
+          <w:lang w:val="en-GB" w:eastAsia="en-GB"/>
+        </w:rPr>
+        <w:t xml:space="preserve">) </w:t>
+      </w:r>
+      <w:r>
+        <w:rPr>
+          <w:rFonts w:ascii="Consolas" w:eastAsia="Times New Roman" w:hAnsi="Consolas" w:cs="Times New Roman"/>
+          <w:color w:val="C586C0"/>
+          <w:sz w:val="21"/>
+          <w:szCs w:val="21"/>
+          <w:lang w:val="en-GB" w:eastAsia="en-GB"/>
+        </w:rPr>
+        <w:t>else</w:t>
+      </w:r>
+      <w:r>
+        <w:rPr>
+          <w:rFonts w:ascii="Consolas" w:eastAsia="Times New Roman" w:hAnsi="Consolas" w:cs="Times New Roman"/>
+          <w:color w:val="CCCCCC"/>
+          <w:sz w:val="21"/>
+          <w:szCs w:val="21"/>
+          <w:lang w:val="en-GB" w:eastAsia="en-GB"/>
+        </w:rPr>
+        <w:t xml:space="preserve"> (</w:t>
+      </w:r>
+    </w:p>
+    <w:p>
+      <w:pPr>
+        <w:shd w:val="clear" w:color="auto" w:fill="1F1F1F"/>
+        <w:spacing w:after="0" w:line="285" w:lineRule="atLeast"/>
+        <w:jc w:val="left"/>
+        <w:rPr>
+          <w:rFonts w:ascii="Consolas" w:eastAsia="Times New Roman" w:hAnsi="Consolas" w:cs="Times New Roman"/>
+          <w:color w:val="CCCCCC"/>
+          <w:sz w:val="21"/>
+          <w:szCs w:val="21"/>
+          <w:lang w:val="en-GB" w:eastAsia="en-GB"/>
+        </w:rPr>
+      </w:pPr>
+      <w:r>
+        <w:rPr>
+          <w:rFonts w:ascii="Consolas" w:eastAsia="Times New Roman" w:hAnsi="Consolas" w:cs="Times New Roman"/>
+          <w:color w:val="CCCCCC"/>
+          <w:sz w:val="21"/>
+          <w:szCs w:val="21"/>
+          <w:lang w:val="en-GB" w:eastAsia="en-GB"/>
+        </w:rPr>
+        <w:t xml:space="preserve">    multipass </w:t>
+      </w:r>
+      <w:r>
+        <w:rPr>
+          <w:rFonts w:ascii="Consolas" w:eastAsia="Times New Roman" w:hAnsi="Consolas" w:cs="Times New Roman"/>
+          <w:color w:val="569CD6"/>
+          <w:sz w:val="21"/>
+          <w:szCs w:val="21"/>
+          <w:lang w:val="en-GB" w:eastAsia="en-GB"/>
+        </w:rPr>
+        <w:t>start</w:t>
+      </w:r>
+      <w:r>
+        <w:rPr>
+          <w:rFonts w:ascii="Consolas" w:eastAsia="Times New Roman" w:hAnsi="Consolas" w:cs="Times New Roman"/>
+          <w:color w:val="CCCCCC"/>
+          <w:sz w:val="21"/>
+          <w:szCs w:val="21"/>
+          <w:lang w:val="en-GB" w:eastAsia="en-GB"/>
+        </w:rPr>
+        <w:t xml:space="preserve"> MosquittoBroker</w:t>
+      </w:r>
+    </w:p>
+    <w:p>
+      <w:pPr>
+        <w:shd w:val="clear" w:color="auto" w:fill="1F1F1F"/>
+        <w:spacing w:after="0" w:line="285" w:lineRule="atLeast"/>
+        <w:jc w:val="left"/>
+        <w:rPr>
+          <w:rFonts w:ascii="Consolas" w:eastAsia="Times New Roman" w:hAnsi="Consolas" w:cs="Times New Roman"/>
+          <w:color w:val="CCCCCC"/>
+          <w:sz w:val="21"/>
+          <w:szCs w:val="21"/>
+          <w:lang w:val="en-GB" w:eastAsia="en-GB"/>
+        </w:rPr>
+      </w:pPr>
+      <w:r>
+        <w:rPr>
+          <w:rFonts w:ascii="Consolas" w:eastAsia="Times New Roman" w:hAnsi="Consolas" w:cs="Times New Roman"/>
+          <w:color w:val="CCCCCC"/>
+          <w:sz w:val="21"/>
+          <w:szCs w:val="21"/>
+          <w:lang w:val="en-GB" w:eastAsia="en-GB"/>
+        </w:rPr>
+        <w:t>)</w:t>
+      </w:r>
+    </w:p>
+    <w:p/>
+    <w:p>
+      <w:r>
+        <w:t>A bróker bár fut és pingelhető, a feladatát még nem képes ellátni, mivel</w:t>
+      </w:r>
+      <w:r>
+        <w:t xml:space="preserve"> nincs alapértelmezetten definiálva a hallgató port, nem biztos, hogy az összes IP címre hallgat.</w:t>
+      </w:r>
+    </w:p>
+    <w:p>
+      <w:pPr>
+        <w:shd w:val="clear" w:color="auto" w:fill="1F1F1F"/>
+        <w:spacing w:after="0" w:line="285" w:lineRule="atLeast"/>
+        <w:jc w:val="left"/>
+        <w:rPr>
+          <w:rFonts w:ascii="Consolas" w:eastAsia="Times New Roman" w:hAnsi="Consolas" w:cs="Times New Roman"/>
+          <w:color w:val="CCCCCC"/>
+          <w:sz w:val="21"/>
+          <w:szCs w:val="21"/>
+          <w:lang w:val="en-GB" w:eastAsia="en-GB"/>
+        </w:rPr>
+      </w:pPr>
+      <w:r>
+        <w:rPr>
+          <w:rFonts w:ascii="Consolas" w:eastAsia="Times New Roman" w:hAnsi="Consolas" w:cs="Times New Roman"/>
+          <w:color w:val="6A9955"/>
+          <w:sz w:val="21"/>
+          <w:szCs w:val="21"/>
+          <w:lang w:val="en-GB" w:eastAsia="en-GB"/>
+        </w:rPr>
+        <w:t>#!/bin/bash</w:t>
+      </w:r>
+    </w:p>
+    <w:p>
+      <w:pPr>
+        <w:shd w:val="clear" w:color="auto" w:fill="1F1F1F"/>
+        <w:spacing w:after="0" w:line="285" w:lineRule="atLeast"/>
+        <w:jc w:val="left"/>
+        <w:rPr>
+          <w:rFonts w:ascii="Consolas" w:eastAsia="Times New Roman" w:hAnsi="Consolas" w:cs="Times New Roman"/>
+          <w:color w:val="CCCCCC"/>
+          <w:sz w:val="21"/>
+          <w:szCs w:val="21"/>
+          <w:lang w:val="en-GB" w:eastAsia="en-GB"/>
+        </w:rPr>
+      </w:pPr>
+    </w:p>
+    <w:p>
+      <w:pPr>
+        <w:shd w:val="clear" w:color="auto" w:fill="1F1F1F"/>
+        <w:spacing w:after="0" w:line="285" w:lineRule="atLeast"/>
+        <w:jc w:val="left"/>
+        <w:rPr>
+          <w:rFonts w:ascii="Consolas" w:eastAsia="Times New Roman" w:hAnsi="Consolas" w:cs="Times New Roman"/>
+          <w:color w:val="CCCCCC"/>
+          <w:sz w:val="21"/>
+          <w:szCs w:val="21"/>
+          <w:lang w:val="en-GB" w:eastAsia="en-GB"/>
+        </w:rPr>
+      </w:pPr>
+      <w:r>
+        <w:rPr>
+          <w:rFonts w:ascii="Consolas" w:eastAsia="Times New Roman" w:hAnsi="Consolas" w:cs="Times New Roman"/>
+          <w:color w:val="DCDCAA"/>
+          <w:sz w:val="21"/>
+          <w:szCs w:val="21"/>
+          <w:lang w:val="en-GB" w:eastAsia="en-GB"/>
+        </w:rPr>
+        <w:t>sudo</w:t>
+      </w:r>
+      <w:r>
+        <w:rPr>
+          <w:rFonts w:ascii="Consolas" w:eastAsia="Times New Roman" w:hAnsi="Consolas" w:cs="Times New Roman"/>
+          <w:color w:val="CCCCCC"/>
+          <w:sz w:val="21"/>
+          <w:szCs w:val="21"/>
+          <w:lang w:val="en-GB" w:eastAsia="en-GB"/>
+        </w:rPr>
+        <w:t xml:space="preserve"> </w:t>
+      </w:r>
+      <w:r>
+        <w:rPr>
+          <w:rFonts w:ascii="Consolas" w:eastAsia="Times New Roman" w:hAnsi="Consolas" w:cs="Times New Roman"/>
+          <w:color w:val="CE9178"/>
+          <w:sz w:val="21"/>
+          <w:szCs w:val="21"/>
+          <w:lang w:val="en-GB" w:eastAsia="en-GB"/>
+        </w:rPr>
+        <w:t>cp</w:t>
+      </w:r>
+      <w:r>
+        <w:rPr>
+          <w:rFonts w:ascii="Consolas" w:eastAsia="Times New Roman" w:hAnsi="Consolas" w:cs="Times New Roman"/>
+          <w:color w:val="CCCCCC"/>
+          <w:sz w:val="21"/>
+          <w:szCs w:val="21"/>
+          <w:lang w:val="en-GB" w:eastAsia="en-GB"/>
+        </w:rPr>
+        <w:t xml:space="preserve"> </w:t>
+      </w:r>
+      <w:r>
+        <w:rPr>
+          <w:rFonts w:ascii="Consolas" w:eastAsia="Times New Roman" w:hAnsi="Consolas" w:cs="Times New Roman"/>
+          <w:color w:val="CE9178"/>
+          <w:sz w:val="21"/>
+          <w:szCs w:val="21"/>
+          <w:lang w:val="en-GB" w:eastAsia="en-GB"/>
+        </w:rPr>
+        <w:t>/var/snap/mosquitto/common/mosquitto_example.conf</w:t>
+      </w:r>
+      <w:r>
+        <w:rPr>
+          <w:rFonts w:ascii="Consolas" w:eastAsia="Times New Roman" w:hAnsi="Consolas" w:cs="Times New Roman"/>
+          <w:color w:val="CCCCCC"/>
+          <w:sz w:val="21"/>
+          <w:szCs w:val="21"/>
+          <w:lang w:val="en-GB" w:eastAsia="en-GB"/>
+        </w:rPr>
+        <w:t xml:space="preserve"> </w:t>
+      </w:r>
+      <w:r>
+        <w:rPr>
+          <w:rFonts w:ascii="Consolas" w:eastAsia="Times New Roman" w:hAnsi="Consolas" w:cs="Times New Roman"/>
+          <w:color w:val="CE9178"/>
+          <w:sz w:val="21"/>
+          <w:szCs w:val="21"/>
+          <w:lang w:val="en-GB" w:eastAsia="en-GB"/>
+        </w:rPr>
+        <w:t>/var/snap/mosquitto/common/mosquitto.conf</w:t>
+      </w:r>
+    </w:p>
+    <w:p>
+      <w:pPr>
+        <w:shd w:val="clear" w:color="auto" w:fill="1F1F1F"/>
+        <w:spacing w:after="0" w:line="285" w:lineRule="atLeast"/>
+        <w:jc w:val="left"/>
+        <w:rPr>
+          <w:rFonts w:ascii="Consolas" w:eastAsia="Times New Roman" w:hAnsi="Consolas" w:cs="Times New Roman"/>
+          <w:color w:val="CCCCCC"/>
+          <w:sz w:val="21"/>
+          <w:szCs w:val="21"/>
+          <w:lang w:val="en-GB" w:eastAsia="en-GB"/>
+        </w:rPr>
+      </w:pPr>
+    </w:p>
+    <w:p>
+      <w:pPr>
+        <w:shd w:val="clear" w:color="auto" w:fill="1F1F1F"/>
+        <w:spacing w:after="0" w:line="285" w:lineRule="atLeast"/>
+        <w:jc w:val="left"/>
+        <w:rPr>
+          <w:rFonts w:ascii="Consolas" w:eastAsia="Times New Roman" w:hAnsi="Consolas" w:cs="Times New Roman"/>
+          <w:color w:val="CCCCCC"/>
+          <w:sz w:val="21"/>
+          <w:szCs w:val="21"/>
+          <w:lang w:val="en-GB" w:eastAsia="en-GB"/>
+        </w:rPr>
+      </w:pPr>
+      <w:r>
+        <w:rPr>
+          <w:rFonts w:ascii="Consolas" w:eastAsia="Times New Roman" w:hAnsi="Consolas" w:cs="Times New Roman"/>
+          <w:color w:val="DCDCAA"/>
+          <w:sz w:val="21"/>
+          <w:szCs w:val="21"/>
+          <w:lang w:val="en-GB" w:eastAsia="en-GB"/>
+        </w:rPr>
+        <w:t>echo</w:t>
+      </w:r>
+      <w:r>
+        <w:rPr>
+          <w:rFonts w:ascii="Consolas" w:eastAsia="Times New Roman" w:hAnsi="Consolas" w:cs="Times New Roman"/>
+          <w:color w:val="CCCCCC"/>
+          <w:sz w:val="21"/>
+          <w:szCs w:val="21"/>
+          <w:lang w:val="en-GB" w:eastAsia="en-GB"/>
+        </w:rPr>
+        <w:t xml:space="preserve"> </w:t>
+      </w:r>
+      <w:r>
+        <w:rPr>
+          <w:rFonts w:ascii="Consolas" w:eastAsia="Times New Roman" w:hAnsi="Consolas" w:cs="Times New Roman"/>
+          <w:color w:val="CE9178"/>
+          <w:sz w:val="21"/>
+          <w:szCs w:val="21"/>
+          <w:lang w:val="en-GB" w:eastAsia="en-GB"/>
+        </w:rPr>
+        <w:t>"listener 1883 0.0.0.0"</w:t>
+      </w:r>
+      <w:r>
+        <w:rPr>
+          <w:rFonts w:ascii="Consolas" w:eastAsia="Times New Roman" w:hAnsi="Consolas" w:cs="Times New Roman"/>
+          <w:color w:val="CCCCCC"/>
+          <w:sz w:val="21"/>
+          <w:szCs w:val="21"/>
+          <w:lang w:val="en-GB" w:eastAsia="en-GB"/>
+        </w:rPr>
+        <w:t xml:space="preserve"> </w:t>
+      </w:r>
+      <w:r>
+        <w:rPr>
+          <w:rFonts w:ascii="Consolas" w:eastAsia="Times New Roman" w:hAnsi="Consolas" w:cs="Times New Roman"/>
+          <w:color w:val="D4D4D4"/>
+          <w:sz w:val="21"/>
+          <w:szCs w:val="21"/>
+          <w:lang w:val="en-GB" w:eastAsia="en-GB"/>
+        </w:rPr>
+        <w:t>|</w:t>
+      </w:r>
+      <w:r>
+        <w:rPr>
+          <w:rFonts w:ascii="Consolas" w:eastAsia="Times New Roman" w:hAnsi="Consolas" w:cs="Times New Roman"/>
+          <w:color w:val="CCCCCC"/>
+          <w:sz w:val="21"/>
+          <w:szCs w:val="21"/>
+          <w:lang w:val="en-GB" w:eastAsia="en-GB"/>
+        </w:rPr>
+        <w:t xml:space="preserve"> </w:t>
+      </w:r>
+      <w:r>
+        <w:rPr>
+          <w:rFonts w:ascii="Consolas" w:eastAsia="Times New Roman" w:hAnsi="Consolas" w:cs="Times New Roman"/>
+          <w:color w:val="DCDCAA"/>
+          <w:sz w:val="21"/>
+          <w:szCs w:val="21"/>
+          <w:lang w:val="en-GB" w:eastAsia="en-GB"/>
+        </w:rPr>
+        <w:t>sudo</w:t>
+      </w:r>
+      <w:r>
+        <w:rPr>
+          <w:rFonts w:ascii="Consolas" w:eastAsia="Times New Roman" w:hAnsi="Consolas" w:cs="Times New Roman"/>
+          <w:color w:val="CCCCCC"/>
+          <w:sz w:val="21"/>
+          <w:szCs w:val="21"/>
+          <w:lang w:val="en-GB" w:eastAsia="en-GB"/>
+        </w:rPr>
+        <w:t xml:space="preserve"> </w:t>
+      </w:r>
+      <w:r>
+        <w:rPr>
+          <w:rFonts w:ascii="Consolas" w:eastAsia="Times New Roman" w:hAnsi="Consolas" w:cs="Times New Roman"/>
+          <w:color w:val="CE9178"/>
+          <w:sz w:val="21"/>
+          <w:szCs w:val="21"/>
+          <w:lang w:val="en-GB" w:eastAsia="en-GB"/>
+        </w:rPr>
+        <w:t>tee</w:t>
+      </w:r>
+      <w:r>
+        <w:rPr>
+          <w:rFonts w:ascii="Consolas" w:eastAsia="Times New Roman" w:hAnsi="Consolas" w:cs="Times New Roman"/>
+          <w:color w:val="CCCCCC"/>
+          <w:sz w:val="21"/>
+          <w:szCs w:val="21"/>
+          <w:lang w:val="en-GB" w:eastAsia="en-GB"/>
+        </w:rPr>
+        <w:t xml:space="preserve"> </w:t>
+      </w:r>
+      <w:r>
+        <w:rPr>
+          <w:rFonts w:ascii="Consolas" w:eastAsia="Times New Roman" w:hAnsi="Consolas" w:cs="Times New Roman"/>
+          <w:color w:val="569CD6"/>
+          <w:sz w:val="21"/>
+          <w:szCs w:val="21"/>
+          <w:lang w:val="en-GB" w:eastAsia="en-GB"/>
+        </w:rPr>
+        <w:t>-a</w:t>
+      </w:r>
+      <w:r>
+        <w:rPr>
+          <w:rFonts w:ascii="Consolas" w:eastAsia="Times New Roman" w:hAnsi="Consolas" w:cs="Times New Roman"/>
+          <w:color w:val="CCCCCC"/>
+          <w:sz w:val="21"/>
+          <w:szCs w:val="21"/>
+          <w:lang w:val="en-GB" w:eastAsia="en-GB"/>
+        </w:rPr>
+        <w:t xml:space="preserve"> </w:t>
+      </w:r>
+      <w:r>
+        <w:rPr>
+          <w:rFonts w:ascii="Consolas" w:eastAsia="Times New Roman" w:hAnsi="Consolas" w:cs="Times New Roman"/>
+          <w:color w:val="CE9178"/>
+          <w:sz w:val="21"/>
+          <w:szCs w:val="21"/>
+          <w:lang w:val="en-GB" w:eastAsia="en-GB"/>
+        </w:rPr>
+        <w:t>/var/snap/mosquitto/common/mosquitto.conf</w:t>
+      </w:r>
+      <w:r>
+        <w:rPr>
+          <w:rFonts w:ascii="Consolas" w:eastAsia="Times New Roman" w:hAnsi="Consolas" w:cs="Times New Roman"/>
+          <w:color w:val="CCCCCC"/>
+          <w:sz w:val="21"/>
+          <w:szCs w:val="21"/>
+          <w:lang w:val="en-GB" w:eastAsia="en-GB"/>
+        </w:rPr>
+        <w:t xml:space="preserve"> </w:t>
+      </w:r>
+      <w:r>
+        <w:rPr>
+          <w:rFonts w:ascii="Consolas" w:eastAsia="Times New Roman" w:hAnsi="Consolas" w:cs="Times New Roman"/>
+          <w:color w:val="D4D4D4"/>
+          <w:sz w:val="21"/>
+          <w:szCs w:val="21"/>
+          <w:lang w:val="en-GB" w:eastAsia="en-GB"/>
+        </w:rPr>
+        <w:t>&gt;</w:t>
+      </w:r>
+      <w:r>
+        <w:rPr>
+          <w:rFonts w:ascii="Consolas" w:eastAsia="Times New Roman" w:hAnsi="Consolas" w:cs="Times New Roman"/>
+          <w:color w:val="CCCCCC"/>
+          <w:sz w:val="21"/>
+          <w:szCs w:val="21"/>
+          <w:lang w:val="en-GB" w:eastAsia="en-GB"/>
+        </w:rPr>
+        <w:t xml:space="preserve"> </w:t>
+      </w:r>
+      <w:r>
+        <w:rPr>
+          <w:rFonts w:ascii="Consolas" w:eastAsia="Times New Roman" w:hAnsi="Consolas" w:cs="Times New Roman"/>
+          <w:color w:val="CE9178"/>
+          <w:sz w:val="21"/>
+          <w:szCs w:val="21"/>
+          <w:lang w:val="en-GB" w:eastAsia="en-GB"/>
+        </w:rPr>
+        <w:t>/dev/null</w:t>
+      </w:r>
+    </w:p>
+    <w:p>
+      <w:pPr>
+        <w:shd w:val="clear" w:color="auto" w:fill="1F1F1F"/>
+        <w:spacing w:after="0" w:line="285" w:lineRule="atLeast"/>
+        <w:jc w:val="left"/>
+        <w:rPr>
+          <w:rFonts w:ascii="Consolas" w:eastAsia="Times New Roman" w:hAnsi="Consolas" w:cs="Times New Roman"/>
+          <w:color w:val="CCCCCC"/>
+          <w:sz w:val="21"/>
+          <w:szCs w:val="21"/>
+          <w:lang w:val="en-GB" w:eastAsia="en-GB"/>
+        </w:rPr>
+      </w:pPr>
+    </w:p>
+    <w:p>
+      <w:pPr>
+        <w:shd w:val="clear" w:color="auto" w:fill="1F1F1F"/>
+        <w:spacing w:after="0" w:line="285" w:lineRule="atLeast"/>
+        <w:jc w:val="left"/>
+        <w:rPr>
+          <w:rFonts w:ascii="Consolas" w:eastAsia="Times New Roman" w:hAnsi="Consolas" w:cs="Times New Roman"/>
+          <w:color w:val="CCCCCC"/>
+          <w:sz w:val="21"/>
+          <w:szCs w:val="21"/>
+          <w:lang w:val="en-GB" w:eastAsia="en-GB"/>
+        </w:rPr>
+      </w:pPr>
+      <w:r>
+        <w:rPr>
+          <w:rFonts w:ascii="Consolas" w:eastAsia="Times New Roman" w:hAnsi="Consolas" w:cs="Times New Roman"/>
+          <w:color w:val="DCDCAA"/>
+          <w:sz w:val="21"/>
+          <w:szCs w:val="21"/>
+          <w:lang w:val="en-GB" w:eastAsia="en-GB"/>
+        </w:rPr>
+        <w:t>echo</w:t>
+      </w:r>
+      <w:r>
+        <w:rPr>
+          <w:rFonts w:ascii="Consolas" w:eastAsia="Times New Roman" w:hAnsi="Consolas" w:cs="Times New Roman"/>
+          <w:color w:val="CCCCCC"/>
+          <w:sz w:val="21"/>
+          <w:szCs w:val="21"/>
+          <w:lang w:val="en-GB" w:eastAsia="en-GB"/>
+        </w:rPr>
+        <w:t xml:space="preserve"> </w:t>
+      </w:r>
+      <w:r>
+        <w:rPr>
+          <w:rFonts w:ascii="Consolas" w:eastAsia="Times New Roman" w:hAnsi="Consolas" w:cs="Times New Roman"/>
+          <w:color w:val="CE9178"/>
+          <w:sz w:val="21"/>
+          <w:szCs w:val="21"/>
+          <w:lang w:val="en-GB" w:eastAsia="en-GB"/>
+        </w:rPr>
+        <w:t>"allow_anonymous true"</w:t>
+      </w:r>
+      <w:r>
+        <w:rPr>
+          <w:rFonts w:ascii="Consolas" w:eastAsia="Times New Roman" w:hAnsi="Consolas" w:cs="Times New Roman"/>
+          <w:color w:val="CCCCCC"/>
+          <w:sz w:val="21"/>
+          <w:szCs w:val="21"/>
+          <w:lang w:val="en-GB" w:eastAsia="en-GB"/>
+        </w:rPr>
+        <w:t xml:space="preserve"> </w:t>
+      </w:r>
+      <w:r>
+        <w:rPr>
+          <w:rFonts w:ascii="Consolas" w:eastAsia="Times New Roman" w:hAnsi="Consolas" w:cs="Times New Roman"/>
+          <w:color w:val="D4D4D4"/>
+          <w:sz w:val="21"/>
+          <w:szCs w:val="21"/>
+          <w:lang w:val="en-GB" w:eastAsia="en-GB"/>
+        </w:rPr>
+        <w:t>|</w:t>
+      </w:r>
+      <w:r>
+        <w:rPr>
+          <w:rFonts w:ascii="Consolas" w:eastAsia="Times New Roman" w:hAnsi="Consolas" w:cs="Times New Roman"/>
+          <w:color w:val="CCCCCC"/>
+          <w:sz w:val="21"/>
+          <w:szCs w:val="21"/>
+          <w:lang w:val="en-GB" w:eastAsia="en-GB"/>
+        </w:rPr>
+        <w:t xml:space="preserve"> </w:t>
+      </w:r>
+      <w:r>
+        <w:rPr>
+          <w:rFonts w:ascii="Consolas" w:eastAsia="Times New Roman" w:hAnsi="Consolas" w:cs="Times New Roman"/>
+          <w:color w:val="DCDCAA"/>
+          <w:sz w:val="21"/>
+          <w:szCs w:val="21"/>
+          <w:lang w:val="en-GB" w:eastAsia="en-GB"/>
+        </w:rPr>
+        <w:t>sudo</w:t>
+      </w:r>
+      <w:r>
+        <w:rPr>
+          <w:rFonts w:ascii="Consolas" w:eastAsia="Times New Roman" w:hAnsi="Consolas" w:cs="Times New Roman"/>
+          <w:color w:val="CCCCCC"/>
+          <w:sz w:val="21"/>
+          <w:szCs w:val="21"/>
+          <w:lang w:val="en-GB" w:eastAsia="en-GB"/>
+        </w:rPr>
+        <w:t xml:space="preserve"> </w:t>
+      </w:r>
+      <w:r>
+        <w:rPr>
+          <w:rFonts w:ascii="Consolas" w:eastAsia="Times New Roman" w:hAnsi="Consolas" w:cs="Times New Roman"/>
+          <w:color w:val="CE9178"/>
+          <w:sz w:val="21"/>
+          <w:szCs w:val="21"/>
+          <w:lang w:val="en-GB" w:eastAsia="en-GB"/>
+        </w:rPr>
+        <w:t>tee</w:t>
+      </w:r>
+      <w:r>
+        <w:rPr>
+          <w:rFonts w:ascii="Consolas" w:eastAsia="Times New Roman" w:hAnsi="Consolas" w:cs="Times New Roman"/>
+          <w:color w:val="CCCCCC"/>
+          <w:sz w:val="21"/>
+          <w:szCs w:val="21"/>
+          <w:lang w:val="en-GB" w:eastAsia="en-GB"/>
+        </w:rPr>
+        <w:t xml:space="preserve"> </w:t>
+      </w:r>
+      <w:r>
+        <w:rPr>
+          <w:rFonts w:ascii="Consolas" w:eastAsia="Times New Roman" w:hAnsi="Consolas" w:cs="Times New Roman"/>
+          <w:color w:val="569CD6"/>
+          <w:sz w:val="21"/>
+          <w:szCs w:val="21"/>
+          <w:lang w:val="en-GB" w:eastAsia="en-GB"/>
+        </w:rPr>
+        <w:t>-a</w:t>
+      </w:r>
+      <w:r>
+        <w:rPr>
+          <w:rFonts w:ascii="Consolas" w:eastAsia="Times New Roman" w:hAnsi="Consolas" w:cs="Times New Roman"/>
+          <w:color w:val="CCCCCC"/>
+          <w:sz w:val="21"/>
+          <w:szCs w:val="21"/>
+          <w:lang w:val="en-GB" w:eastAsia="en-GB"/>
+        </w:rPr>
+        <w:t xml:space="preserve"> </w:t>
+      </w:r>
+      <w:r>
+        <w:rPr>
+          <w:rFonts w:ascii="Consolas" w:eastAsia="Times New Roman" w:hAnsi="Consolas" w:cs="Times New Roman"/>
+          <w:color w:val="CE9178"/>
+          <w:sz w:val="21"/>
+          <w:szCs w:val="21"/>
+          <w:lang w:val="en-GB" w:eastAsia="en-GB"/>
+        </w:rPr>
+        <w:t>/var/snap/mosquitto/common/mosquitto.conf</w:t>
+      </w:r>
+      <w:r>
+        <w:rPr>
+          <w:rFonts w:ascii="Consolas" w:eastAsia="Times New Roman" w:hAnsi="Consolas" w:cs="Times New Roman"/>
+          <w:color w:val="CCCCCC"/>
+          <w:sz w:val="21"/>
+          <w:szCs w:val="21"/>
+          <w:lang w:val="en-GB" w:eastAsia="en-GB"/>
+        </w:rPr>
+        <w:t xml:space="preserve"> </w:t>
+      </w:r>
+      <w:r>
+        <w:rPr>
+          <w:rFonts w:ascii="Consolas" w:eastAsia="Times New Roman" w:hAnsi="Consolas" w:cs="Times New Roman"/>
+          <w:color w:val="D4D4D4"/>
+          <w:sz w:val="21"/>
+          <w:szCs w:val="21"/>
+          <w:lang w:val="en-GB" w:eastAsia="en-GB"/>
+        </w:rPr>
+        <w:t>&gt;</w:t>
+      </w:r>
+      <w:r>
+        <w:rPr>
+          <w:rFonts w:ascii="Consolas" w:eastAsia="Times New Roman" w:hAnsi="Consolas" w:cs="Times New Roman"/>
+          <w:color w:val="CCCCCC"/>
+          <w:sz w:val="21"/>
+          <w:szCs w:val="21"/>
+          <w:lang w:val="en-GB" w:eastAsia="en-GB"/>
+        </w:rPr>
+        <w:t xml:space="preserve"> </w:t>
+      </w:r>
+      <w:r>
+        <w:rPr>
+          <w:rFonts w:ascii="Consolas" w:eastAsia="Times New Roman" w:hAnsi="Consolas" w:cs="Times New Roman"/>
+          <w:color w:val="CE9178"/>
+          <w:sz w:val="21"/>
+          <w:szCs w:val="21"/>
+          <w:lang w:val="en-GB" w:eastAsia="en-GB"/>
+        </w:rPr>
+        <w:t>/dev/null</w:t>
+      </w:r>
+    </w:p>
+    <w:p>
+      <w:pPr>
+        <w:shd w:val="clear" w:color="auto" w:fill="1F1F1F"/>
+        <w:spacing w:after="0" w:line="285" w:lineRule="atLeast"/>
+        <w:jc w:val="left"/>
+        <w:rPr>
+          <w:rFonts w:ascii="Consolas" w:eastAsia="Times New Roman" w:hAnsi="Consolas" w:cs="Times New Roman"/>
+          <w:color w:val="CCCCCC"/>
+          <w:sz w:val="21"/>
+          <w:szCs w:val="21"/>
+          <w:lang w:val="en-GB" w:eastAsia="en-GB"/>
+        </w:rPr>
+      </w:pPr>
+    </w:p>
+    <w:p>
+      <w:pPr>
+        <w:shd w:val="clear" w:color="auto" w:fill="1F1F1F"/>
+        <w:spacing w:after="0" w:line="285" w:lineRule="atLeast"/>
+        <w:jc w:val="left"/>
+        <w:rPr>
+          <w:rFonts w:ascii="Consolas" w:eastAsia="Times New Roman" w:hAnsi="Consolas" w:cs="Times New Roman"/>
+          <w:color w:val="CCCCCC"/>
+          <w:sz w:val="21"/>
+          <w:szCs w:val="21"/>
+          <w:lang w:val="en-GB" w:eastAsia="en-GB"/>
+        </w:rPr>
+      </w:pPr>
+      <w:r>
+        <w:rPr>
+          <w:rFonts w:ascii="Consolas" w:eastAsia="Times New Roman" w:hAnsi="Consolas" w:cs="Times New Roman"/>
+          <w:color w:val="DCDCAA"/>
+          <w:sz w:val="21"/>
+          <w:szCs w:val="21"/>
+          <w:lang w:val="en-GB" w:eastAsia="en-GB"/>
+        </w:rPr>
+        <w:t>sudo</w:t>
+      </w:r>
+      <w:r>
+        <w:rPr>
+          <w:rFonts w:ascii="Consolas" w:eastAsia="Times New Roman" w:hAnsi="Consolas" w:cs="Times New Roman"/>
+          <w:color w:val="CCCCCC"/>
+          <w:sz w:val="21"/>
+          <w:szCs w:val="21"/>
+          <w:lang w:val="en-GB" w:eastAsia="en-GB"/>
+        </w:rPr>
+        <w:t xml:space="preserve"> </w:t>
+      </w:r>
+      <w:r>
+        <w:rPr>
+          <w:rFonts w:ascii="Consolas" w:eastAsia="Times New Roman" w:hAnsi="Consolas" w:cs="Times New Roman"/>
+          <w:color w:val="CE9178"/>
+          <w:sz w:val="21"/>
+          <w:szCs w:val="21"/>
+          <w:lang w:val="en-GB" w:eastAsia="en-GB"/>
+        </w:rPr>
+        <w:t>systemctl</w:t>
+      </w:r>
+      <w:r>
+        <w:rPr>
+          <w:rFonts w:ascii="Consolas" w:eastAsia="Times New Roman" w:hAnsi="Consolas" w:cs="Times New Roman"/>
+          <w:color w:val="CCCCCC"/>
+          <w:sz w:val="21"/>
+          <w:szCs w:val="21"/>
+          <w:lang w:val="en-GB" w:eastAsia="en-GB"/>
+        </w:rPr>
+        <w:t xml:space="preserve"> </w:t>
+      </w:r>
+      <w:r>
+        <w:rPr>
+          <w:rFonts w:ascii="Consolas" w:eastAsia="Times New Roman" w:hAnsi="Consolas" w:cs="Times New Roman"/>
+          <w:color w:val="CE9178"/>
+          <w:sz w:val="21"/>
+          <w:szCs w:val="21"/>
+          <w:lang w:val="en-GB" w:eastAsia="en-GB"/>
+        </w:rPr>
+        <w:t>restart</w:t>
+      </w:r>
+      <w:r>
+        <w:rPr>
+          <w:rFonts w:ascii="Consolas" w:eastAsia="Times New Roman" w:hAnsi="Consolas" w:cs="Times New Roman"/>
+          <w:color w:val="CCCCCC"/>
+          <w:sz w:val="21"/>
+          <w:szCs w:val="21"/>
+          <w:lang w:val="en-GB" w:eastAsia="en-GB"/>
+        </w:rPr>
+        <w:t xml:space="preserve"> </w:t>
+      </w:r>
+      <w:r>
+        <w:rPr>
+          <w:rFonts w:ascii="Consolas" w:eastAsia="Times New Roman" w:hAnsi="Consolas" w:cs="Times New Roman"/>
+          <w:color w:val="CE9178"/>
+          <w:sz w:val="21"/>
+          <w:szCs w:val="21"/>
+          <w:lang w:val="en-GB" w:eastAsia="en-GB"/>
+        </w:rPr>
+        <w:t>snap.mosquitto.mosquitto.service</w:t>
+      </w:r>
+    </w:p>
+    <w:p>
+      <w:pPr>
+        <w:shd w:val="clear" w:color="auto" w:fill="1F1F1F"/>
+        <w:spacing w:after="0" w:line="285" w:lineRule="atLeast"/>
+        <w:jc w:val="left"/>
+        <w:rPr>
+          <w:rFonts w:ascii="Consolas" w:eastAsia="Times New Roman" w:hAnsi="Consolas" w:cs="Times New Roman"/>
+          <w:color w:val="CCCCCC"/>
+          <w:sz w:val="21"/>
+          <w:szCs w:val="21"/>
+          <w:lang w:val="en-GB" w:eastAsia="en-GB"/>
+        </w:rPr>
+      </w:pPr>
+    </w:p>
+    <w:p>
+      <w:pPr>
+        <w:shd w:val="clear" w:color="auto" w:fill="1F1F1F"/>
+        <w:spacing w:after="0" w:line="285" w:lineRule="atLeast"/>
+        <w:jc w:val="left"/>
+        <w:rPr>
+          <w:rFonts w:ascii="Consolas" w:eastAsia="Times New Roman" w:hAnsi="Consolas" w:cs="Times New Roman"/>
+          <w:color w:val="CCCCCC"/>
+          <w:sz w:val="21"/>
+          <w:szCs w:val="21"/>
+          <w:lang w:val="en-GB" w:eastAsia="en-GB"/>
+        </w:rPr>
+      </w:pPr>
+      <w:r>
+        <w:rPr>
+          <w:rFonts w:ascii="Consolas" w:eastAsia="Times New Roman" w:hAnsi="Consolas" w:cs="Times New Roman"/>
+          <w:color w:val="DCDCAA"/>
+          <w:sz w:val="21"/>
+          <w:szCs w:val="21"/>
+          <w:lang w:val="en-GB" w:eastAsia="en-GB"/>
+        </w:rPr>
+        <w:t>echo</w:t>
+      </w:r>
+      <w:r>
+        <w:rPr>
+          <w:rFonts w:ascii="Consolas" w:eastAsia="Times New Roman" w:hAnsi="Consolas" w:cs="Times New Roman"/>
+          <w:color w:val="CCCCCC"/>
+          <w:sz w:val="21"/>
+          <w:szCs w:val="21"/>
+          <w:lang w:val="en-GB" w:eastAsia="en-GB"/>
+        </w:rPr>
+        <w:t xml:space="preserve"> </w:t>
+      </w:r>
+      <w:r>
+        <w:rPr>
+          <w:rFonts w:ascii="Consolas" w:eastAsia="Times New Roman" w:hAnsi="Consolas" w:cs="Times New Roman"/>
+          <w:color w:val="CE9178"/>
+          <w:sz w:val="21"/>
+          <w:szCs w:val="21"/>
+          <w:lang w:val="en-GB" w:eastAsia="en-GB"/>
+        </w:rPr>
+        <w:t>"ubuntu:pwd"</w:t>
+      </w:r>
+      <w:r>
+        <w:rPr>
+          <w:rFonts w:ascii="Consolas" w:eastAsia="Times New Roman" w:hAnsi="Consolas" w:cs="Times New Roman"/>
+          <w:color w:val="CCCCCC"/>
+          <w:sz w:val="21"/>
+          <w:szCs w:val="21"/>
+          <w:lang w:val="en-GB" w:eastAsia="en-GB"/>
+        </w:rPr>
+        <w:t xml:space="preserve"> </w:t>
+      </w:r>
+      <w:r>
+        <w:rPr>
+          <w:rFonts w:ascii="Consolas" w:eastAsia="Times New Roman" w:hAnsi="Consolas" w:cs="Times New Roman"/>
+          <w:color w:val="D4D4D4"/>
+          <w:sz w:val="21"/>
+          <w:szCs w:val="21"/>
+          <w:lang w:val="en-GB" w:eastAsia="en-GB"/>
+        </w:rPr>
+        <w:t>|</w:t>
+      </w:r>
+      <w:r>
+        <w:rPr>
+          <w:rFonts w:ascii="Consolas" w:eastAsia="Times New Roman" w:hAnsi="Consolas" w:cs="Times New Roman"/>
+          <w:color w:val="CCCCCC"/>
+          <w:sz w:val="21"/>
+          <w:szCs w:val="21"/>
+          <w:lang w:val="en-GB" w:eastAsia="en-GB"/>
+        </w:rPr>
+        <w:t xml:space="preserve"> </w:t>
+      </w:r>
+      <w:r>
+        <w:rPr>
+          <w:rFonts w:ascii="Consolas" w:eastAsia="Times New Roman" w:hAnsi="Consolas" w:cs="Times New Roman"/>
+          <w:color w:val="DCDCAA"/>
+          <w:sz w:val="21"/>
+          <w:szCs w:val="21"/>
+          <w:lang w:val="en-GB" w:eastAsia="en-GB"/>
+        </w:rPr>
+        <w:t>sudo</w:t>
+      </w:r>
+      <w:r>
+        <w:rPr>
+          <w:rFonts w:ascii="Consolas" w:eastAsia="Times New Roman" w:hAnsi="Consolas" w:cs="Times New Roman"/>
+          <w:color w:val="CCCCCC"/>
+          <w:sz w:val="21"/>
+          <w:szCs w:val="21"/>
+          <w:lang w:val="en-GB" w:eastAsia="en-GB"/>
+        </w:rPr>
+        <w:t xml:space="preserve"> </w:t>
+      </w:r>
+      <w:r>
+        <w:rPr>
+          <w:rFonts w:ascii="Consolas" w:eastAsia="Times New Roman" w:hAnsi="Consolas" w:cs="Times New Roman"/>
+          <w:color w:val="CE9178"/>
+          <w:sz w:val="21"/>
+          <w:szCs w:val="21"/>
+          <w:lang w:val="en-GB" w:eastAsia="en-GB"/>
+        </w:rPr>
+        <w:t>chpasswd</w:t>
+      </w:r>
+    </w:p>
+    <w:p>
+      <w:pPr>
+        <w:shd w:val="clear" w:color="auto" w:fill="1F1F1F"/>
+        <w:spacing w:after="0" w:line="285" w:lineRule="atLeast"/>
+        <w:jc w:val="left"/>
+        <w:rPr>
+          <w:rFonts w:ascii="Consolas" w:eastAsia="Times New Roman" w:hAnsi="Consolas" w:cs="Times New Roman"/>
+          <w:color w:val="CCCCCC"/>
+          <w:sz w:val="21"/>
+          <w:szCs w:val="21"/>
+          <w:lang w:val="en-GB" w:eastAsia="en-GB"/>
+        </w:rPr>
+      </w:pPr>
+    </w:p>
+    <w:p/>
+    <w:p>
+      <w:r>
+        <w:t>Eze</w:t>
+      </w:r>
+      <w:r>
+        <w:t>n</w:t>
+      </w:r>
+      <w:r>
+        <w:t xml:space="preserve"> a problémáknak a kijavítására bemásoljuk a mosquitto_example.conf fájlt a mosquitto.conf helyére amivel alapértelmezett konfigurációt hozunk létre a mosquitto számára. Ez</w:t>
+      </w:r>
+      <w:r>
+        <w:t>után</w:t>
+      </w:r>
+      <w:r>
+        <w:t xml:space="preserve"> hozzáfűzzük a </w:t>
+      </w:r>
+      <w:r>
+        <w:rPr>
+          <w:i/>
+          <w:iCs/>
+        </w:rPr>
+        <w:t>listener 1883 0.0.0.0</w:t>
+      </w:r>
+      <w:r>
+        <w:rPr>
+          <w:i/>
+          <w:iCs/>
+        </w:rPr>
+        <w:t xml:space="preserve"> </w:t>
+      </w:r>
+      <w:r>
+        <w:t xml:space="preserve">sort a mosquitto.conf-hoz. Ez megadja, hogy a bróker az összes IP címre hallgasson a 1883-as porton. </w:t>
+      </w:r>
+      <w:r>
+        <w:t xml:space="preserve">Engedélyezzük az anonim hozzáférést az </w:t>
+      </w:r>
+      <w:r>
+        <w:rPr>
+          <w:i/>
+          <w:iCs/>
+        </w:rPr>
+        <w:t>allow_anonymus true</w:t>
+      </w:r>
+      <w:r>
+        <w:t xml:space="preserve"> confifigurációs fájlba másolásával, hogy a brókerhez való csatlakozás során ne kelljen a node-oknak azonosítani magukat. Ez olyan megfontolásból történt, hogy semmilyen nagy kockázatú adat nem megy keresztül a hálózaton, így a biztonsági kockázat elhanyagolható. Ahhoz, hogy a módosítások érvénybe lépjenek, újra kell indítani a mosquitto szolgáltatást, ami a </w:t>
+      </w:r>
+      <w:r>
+        <w:rPr>
+          <w:i/>
+          <w:iCs/>
+        </w:rPr>
+        <w:t>sudo systemctl restart snap.mosquitto.mosquitto.service</w:t>
+      </w:r>
+      <w:r>
+        <w:t xml:space="preserve"> parancs futtatásával lehetséges. A mosquitto kommunikációhoz, bár nem kapcsolódik, viszont hasznos itt beállítani, az alapértelmezett felhasználó jelszavát. Ez arra szolgál, hogy a későbbiekben, ammennyiben szükséges be lehessen lépni ssh kapcsolattal a virtuális gépre. </w:t>
+      </w:r>
+      <w:r>
+        <w:t xml:space="preserve">Az előbb említett konfigurációs lépéseket a mosquitto_broker_setup.sh shell szkriptben találjuk, amelyet a bróker VM indítása után rámásolunk, engedélyt adunk a futására, majd futtatjuk. </w:t>
+      </w:r>
+    </w:p>
+    <w:p>
+      <w:pPr>
+        <w:shd w:val="clear" w:color="auto" w:fill="1F1F1F"/>
+        <w:spacing w:after="0" w:line="285" w:lineRule="atLeast"/>
+        <w:jc w:val="left"/>
+        <w:rPr>
+          <w:rFonts w:ascii="Consolas" w:eastAsia="Times New Roman" w:hAnsi="Consolas" w:cs="Times New Roman"/>
+          <w:color w:val="CCCCCC"/>
+          <w:sz w:val="21"/>
+          <w:szCs w:val="21"/>
+          <w:lang w:val="en-GB" w:eastAsia="en-GB"/>
+        </w:rPr>
+      </w:pPr>
+      <w:r>
+        <w:rPr>
+          <w:rFonts w:ascii="Consolas" w:eastAsia="Times New Roman" w:hAnsi="Consolas" w:cs="Times New Roman"/>
+          <w:color w:val="CCCCCC"/>
+          <w:sz w:val="21"/>
+          <w:szCs w:val="21"/>
+          <w:lang w:val="en-GB" w:eastAsia="en-GB"/>
+        </w:rPr>
+        <w:t>multipass transfer mosquitto_broker_setup.sh MosquittoBroker:/home/ubuntu/mosquitto_broker_setup.sh</w:t>
+      </w:r>
+    </w:p>
+    <w:p>
+      <w:pPr>
+        <w:shd w:val="clear" w:color="auto" w:fill="1F1F1F"/>
+        <w:spacing w:after="0" w:line="285" w:lineRule="atLeast"/>
+        <w:jc w:val="left"/>
+        <w:rPr>
+          <w:rFonts w:ascii="Consolas" w:eastAsia="Times New Roman" w:hAnsi="Consolas" w:cs="Times New Roman"/>
+          <w:color w:val="CCCCCC"/>
+          <w:sz w:val="21"/>
+          <w:szCs w:val="21"/>
+          <w:lang w:val="en-GB" w:eastAsia="en-GB"/>
+        </w:rPr>
+      </w:pPr>
+    </w:p>
+    <w:p>
+      <w:pPr>
+        <w:shd w:val="clear" w:color="auto" w:fill="1F1F1F"/>
+        <w:spacing w:after="0" w:line="285" w:lineRule="atLeast"/>
+        <w:jc w:val="left"/>
+        <w:rPr>
+          <w:rFonts w:ascii="Consolas" w:eastAsia="Times New Roman" w:hAnsi="Consolas" w:cs="Times New Roman"/>
+          <w:color w:val="CCCCCC"/>
+          <w:sz w:val="21"/>
+          <w:szCs w:val="21"/>
+          <w:lang w:val="en-GB" w:eastAsia="en-GB"/>
+        </w:rPr>
+      </w:pPr>
+      <w:r>
+        <w:rPr>
+          <w:rFonts w:ascii="Consolas" w:eastAsia="Times New Roman" w:hAnsi="Consolas" w:cs="Times New Roman"/>
+          <w:color w:val="CCCCCC"/>
+          <w:sz w:val="21"/>
+          <w:szCs w:val="21"/>
+          <w:lang w:val="en-GB" w:eastAsia="en-GB"/>
+        </w:rPr>
+        <w:t>    multipass exec MosquittoBroker -- chmod +x /home/ubuntu/mosquitto_broker_setup.sh</w:t>
+      </w:r>
+    </w:p>
+    <w:p>
+      <w:pPr>
+        <w:shd w:val="clear" w:color="auto" w:fill="1F1F1F"/>
+        <w:spacing w:after="0" w:line="285" w:lineRule="atLeast"/>
+        <w:jc w:val="left"/>
+        <w:rPr>
+          <w:rFonts w:ascii="Consolas" w:eastAsia="Times New Roman" w:hAnsi="Consolas" w:cs="Times New Roman"/>
+          <w:color w:val="CCCCCC"/>
+          <w:sz w:val="21"/>
+          <w:szCs w:val="21"/>
+          <w:lang w:val="en-GB" w:eastAsia="en-GB"/>
+        </w:rPr>
+      </w:pPr>
+    </w:p>
+    <w:p>
+      <w:pPr>
+        <w:shd w:val="clear" w:color="auto" w:fill="1F1F1F"/>
+        <w:spacing w:after="0" w:line="285" w:lineRule="atLeast"/>
+        <w:jc w:val="left"/>
+        <w:rPr>
+          <w:rFonts w:ascii="Consolas" w:eastAsia="Times New Roman" w:hAnsi="Consolas" w:cs="Times New Roman"/>
+          <w:color w:val="CCCCCC"/>
+          <w:sz w:val="21"/>
+          <w:szCs w:val="21"/>
+          <w:lang w:val="en-GB" w:eastAsia="en-GB"/>
+        </w:rPr>
+      </w:pPr>
+      <w:r>
+        <w:rPr>
+          <w:rFonts w:ascii="Consolas" w:eastAsia="Times New Roman" w:hAnsi="Consolas" w:cs="Times New Roman"/>
+          <w:color w:val="CCCCCC"/>
+          <w:sz w:val="21"/>
+          <w:szCs w:val="21"/>
+          <w:lang w:val="en-GB" w:eastAsia="en-GB"/>
+        </w:rPr>
+        <w:t>    multipass exec MosquittoBroker -- /home/ubuntu/mosquitto_broker_setup.sh</w:t>
+      </w:r>
+    </w:p>
+    <w:p/>
+    <w:p>
+      <w:pPr>
+        <w:pStyle w:val="Heading4"/>
+      </w:pPr>
+      <w:bookmarkStart w:id="23" w:name="_Ref179296428"/>
+      <w:r>
+        <w:t>A Control Node</w:t>
+      </w:r>
+      <w:r>
+        <w:t xml:space="preserve"> és felismerő node-ok létrehozása</w:t>
+      </w:r>
+      <w:bookmarkEnd w:id="23"/>
+    </w:p>
+    <w:p>
+      <w:r>
+        <w:t xml:space="preserve">A virtuális környezet létrehozásakor a külömböző node-oknak nincs semmiféle alapvető feladata azon kívül, hogy az előfeltételeknek megfelelő konfigurációval induljanak el. Ez ebben az esetben azt jelenti, hogy lehessen rá telepíteni a megfelelő modulokat és lehessen vele SSH kapcsolatot létesíteni. </w:t>
+      </w:r>
+      <w:r>
+        <w:t>Bizonyos python könyvtárak használata esetében ez különösen fontos, mivel például a Tensorflow-hoz, ami kritikus része a zenefelismerő alkalmazás működésének, az ajánlott minimális memória 8 GB. (</w:t>
+      </w:r>
+      <w:hyperlink r:id="rId17" w:history="1">
+        <w:r>
+          <w:rPr>
+            <w:rStyle w:val="Hyperlink"/>
+          </w:rPr>
+          <w:t>https://eitca.org/artificial-intelligence/eitc-ai-dltf-deep-learning-with-tensorflow/tensorflow/installing-tensorflow/examination-review-installing-tensorflow/what-is-the-minimum-amount-of-ram-recommended-for-allocating-to-the-virtual-machine-running-tensorflow/#:~:text=of%20these%20devices.-,The%20minimum%20amount%20of%20RAM%20recommended%20for%20allocating%20to%20a,and%20prevent%20memory%2Drelated%20issues</w:t>
+        </w:r>
+      </w:hyperlink>
+      <w:r>
+        <w:t>.</w:t>
+      </w:r>
+      <w:r>
+        <w:t xml:space="preserve">) A személyi számítógépemen erre nincsen lehetőség, mivel ez már két hangszer esetén is több memóriát igényelne, mint amennyi rendelkezésre áll. </w:t>
+      </w:r>
+      <w:r>
+        <w:t>Az előbb említett limitáció következtében kénytelen voltam kikísérletezni „trial and error” alapján, a minimálisan szükséges RAM-ot, ami bár nem elég az optimális működéshez, de megfelelő tesztelésre. Ez</w:t>
+      </w:r>
+      <w:r>
+        <w:t xml:space="preserve"> a szám a lapozási mechanizmus engedélyezését követően</w:t>
+      </w:r>
+      <w:r>
+        <w:t xml:space="preserve"> két giga</w:t>
+      </w:r>
+      <w:r>
+        <w:t>bájtra jött ki</w:t>
+      </w:r>
+      <w:r>
+        <w:t>.</w:t>
+      </w:r>
+      <w:r>
+        <w:t xml:space="preserve"> </w:t>
+      </w:r>
+      <w:r>
+        <w:t xml:space="preserve"> </w:t>
+      </w:r>
+      <w:r>
+        <w:t xml:space="preserve"> </w:t>
+      </w:r>
+      <w:r>
+        <w:t>Az előbbiekben felsorolt kritériumokat figyelembe véve a node-ot a következőképpen kell elindítani:</w:t>
+      </w:r>
+    </w:p>
+    <w:p>
+      <w:pPr>
+        <w:shd w:val="clear" w:color="auto" w:fill="1F1F1F"/>
+        <w:spacing w:after="0" w:line="285" w:lineRule="atLeast"/>
+        <w:jc w:val="left"/>
+        <w:rPr>
+          <w:rFonts w:ascii="Consolas" w:eastAsia="Times New Roman" w:hAnsi="Consolas" w:cs="Times New Roman"/>
+          <w:color w:val="CCCCCC"/>
+          <w:sz w:val="21"/>
+          <w:szCs w:val="21"/>
+          <w:lang w:val="en-GB" w:eastAsia="en-GB"/>
+        </w:rPr>
+      </w:pPr>
+      <w:r>
+        <w:t xml:space="preserve"> </w:t>
+      </w:r>
+      <w:r>
+        <w:rPr>
+          <w:rFonts w:ascii="Consolas" w:eastAsia="Times New Roman" w:hAnsi="Consolas" w:cs="Times New Roman"/>
+          <w:color w:val="CCCCCC"/>
+          <w:sz w:val="21"/>
+          <w:szCs w:val="21"/>
+          <w:lang w:val="en-GB" w:eastAsia="en-GB"/>
+        </w:rPr>
+        <w:t xml:space="preserve">multipass launch jammy -n </w:t>
+      </w:r>
+      <w:r>
+        <w:rPr>
+          <w:rFonts w:ascii="Consolas" w:eastAsia="Times New Roman" w:hAnsi="Consolas" w:cs="Times New Roman"/>
+          <w:color w:val="9CDCFE"/>
+          <w:sz w:val="21"/>
+          <w:szCs w:val="21"/>
+          <w:lang w:val="en-GB" w:eastAsia="en-GB"/>
+        </w:rPr>
+        <w:t>%node1%</w:t>
+      </w:r>
+      <w:r>
+        <w:rPr>
+          <w:rFonts w:ascii="Consolas" w:eastAsia="Times New Roman" w:hAnsi="Consolas" w:cs="Times New Roman"/>
+          <w:color w:val="CCCCCC"/>
+          <w:sz w:val="21"/>
+          <w:szCs w:val="21"/>
+          <w:lang w:val="en-GB" w:eastAsia="en-GB"/>
+        </w:rPr>
+        <w:t xml:space="preserve"> --cloud-init cloud-init.yaml --disk 10G --memory 2G</w:t>
+      </w:r>
+    </w:p>
+    <w:p/>
+    <w:p>
+      <w:r>
+        <w:t xml:space="preserve">Ahol  a -n kapcsoló kell megadni a virtuális gép nevét, a –cloud-init után a </w:t>
+      </w:r>
+      <w:r>
+        <w:fldChar w:fldCharType="begin"/>
+      </w:r>
+      <w:r>
+        <w:instrText xml:space="preserve"> REF _Ref179292298 \r \h </w:instrText>
+      </w:r>
+      <w:r>
+        <w:fldChar w:fldCharType="separate"/>
+      </w:r>
+      <w:r>
+        <w:t>3.4.3</w:t>
+      </w:r>
+      <w:r>
+        <w:fldChar w:fldCharType="end"/>
+      </w:r>
+      <w:r>
+        <w:t xml:space="preserve"> szekcióban említett konfigurációs fájlt, a –disk után a háttértár méretét és a –memory után a memória méretét. </w:t>
+      </w:r>
     </w:p>
     <w:p>
       <w:pPr>
         <w:pStyle w:val="Heading2"/>
-      </w:pPr>
-      <w:bookmarkStart w:id="17" w:name="_Toc179277631"/>
+        <w:rPr>
+          <w:sz w:val="24"/>
+          <w:szCs w:val="24"/>
+        </w:rPr>
+      </w:pPr>
+      <w:bookmarkStart w:id="24" w:name="_Toc179287396"/>
       <w:r>
         <w:t>Blueprint</w:t>
       </w:r>
-      <w:bookmarkEnd w:id="17"/>
+      <w:bookmarkEnd w:id="24"/>
+    </w:p>
+    <w:p>
+      <w:r>
+        <w:t>A „blueprint” azaz tervrajz általában egy olyan vázlatot jelent az informatikában, amely egy rendszer, szoftver vagy alkalmazás struktúráját és működését írja le. Ez a gyarkolatban annyit jelent, hogy egy ismeretlen, előre nem definiált környezetben,  autómatikusan felállítja egy adott alkalmazás működéséhez szükséges kommunikációs hálót és telepíti a rendszer főbb komponensein a megfelelő modulokat és eszközöket</w:t>
+      </w:r>
+      <w:r>
+        <w:t>, majd konfigurálja azokat</w:t>
+      </w:r>
+      <w:r>
+        <w:t>.</w:t>
+      </w:r>
+      <w:r>
+        <w:t xml:space="preserve"> </w:t>
+      </w:r>
+    </w:p>
+    <w:p>
+      <w:r>
+        <w:t xml:space="preserve">Léteznek ugyan nyilt forráskódú, mindenki számára elérhető blueprintek, mint például az Akarino &lt;reference&gt; projekt, viszont ezek szoftverek nagyon ritkán vannak frissítve, aminek következtében, a használatuk legjobb esetben is körülményes. Bizonyos bennük használt modulok mára már elérhetetlenek, vagy teljesen máshogy működnek, mint ahogyan eredetileg. Ennek következtében amennyiben egy kommunkációs hálót, vagy egyedi igényű futási környezetet szeretnénk blueprint segítségével implementálni, jobban járunk, mind idő, mind energiabefektetésileg, ha megírjuk a sajátunkat. </w:t>
+      </w:r>
+      <w:r>
+        <w:t>&lt;gráf beszúrása a szakmai gyakorlatról, ami összehasonlít bizonyos blueprinteket&gt;</w:t>
+      </w:r>
+      <w:r>
+        <w:t xml:space="preserve"> Bizonyos technikák azomban elleshetőek és univerzálisan használhatóak az előbb említett konstrukciókból. Ilyen például a nodelist.txt ami egy pipe („|”) szimbólummal elválasztva tartja számon az összes komponens felhasználónevét, IP címét és amennyiben van, jelszavát. Ennek a fájlnak a létezése nagyban elősegíti a skálázhatóságot mivel azzal szemben, hogy minen node-ra egyesével telepítenénk a kívánt modulokat, csak egy ciklus segítségével végigiterálunk a fájlon és végrehajtjuk a kívánt műveleteket minden elemen. </w:t>
+      </w:r>
     </w:p>
     <w:p>
       <w:pPr>
         <w:pStyle w:val="Heading3"/>
       </w:pPr>
-      <w:bookmarkStart w:id="18" w:name="_Toc179277632"/>
-      <w:r>
-        <w:t>Mi az a blueprint</w:t>
-      </w:r>
-      <w:bookmarkEnd w:id="18"/>
+      <w:bookmarkStart w:id="25" w:name="_Toc179287399"/>
+      <w:r>
+        <w:t xml:space="preserve">Control Node </w:t>
+      </w:r>
+      <w:r>
+        <w:t>konfigurálása</w:t>
+      </w:r>
+      <w:bookmarkEnd w:id="25"/>
+    </w:p>
+    <w:p>
+      <w:r>
+        <w:t xml:space="preserve">A Control Node-nak a feladata, hogy fogadja a felismerők álltal feldolgozott adatokat, majd azokat feldolgozza és eltárolja. </w:t>
+      </w:r>
+      <w:r>
+        <w:t xml:space="preserve">Mivel az üzeneteket MQTT-n keresztül kapja, így szükség van olyan kliensprogramokra, illetve python könyvtárakra amelyek képessé teszik ezek küldésére és fogadására. Ilyen a mosquitto-clients és a paho-mqtt. A feldolgozni kapott adatokat musicxml formátumban kapja, és a pyhton programozási nyelv segítségével dolgozza fel, így szükség van a music21 könyvtárra is ami egy python alapú eszköztár számítógépes zeneelmélethez. </w:t>
+      </w:r>
+      <w:r>
+        <w:t>&lt;</w:t>
+      </w:r>
+      <w:r>
+        <w:t xml:space="preserve"> </w:t>
+      </w:r>
+      <w:hyperlink r:id="rId18" w:history="1">
+        <w:r>
+          <w:rPr>
+            <w:rStyle w:val="Hyperlink"/>
+          </w:rPr>
+          <w:t>https://www.music21.org/music21docs/about/what.html</w:t>
+        </w:r>
+      </w:hyperlink>
+      <w:r>
+        <w:t>&gt;</w:t>
+      </w:r>
+    </w:p>
+    <w:p>
+      <w:r>
+        <w:t>Annak érdekében, hogy a telepítési folyamat skálázható legyen akár távoli, vagy fizikai szerverekre a multipass beépített shell parancsa helyett, ami csak lokálisan működik, ssh-val lépünk be a node-ba. A nodelist szöveges fájlból beolvassuk a control node IP címét és a hozzá tartozó felhasználónevet, majd a Windows-ba beépített ssh parancs segítségével belépünk távolról a node-ba. &lt;windows ssh doksi&gt;</w:t>
+      </w:r>
+      <w:r>
+        <w:t xml:space="preserve"> Ezután ha már létezik töröljük, majd GitHub-ról letöltjük a blueprint legújabb változatát, ami tartalmazza mind a telepítőket, mind a futtatható alkalmazásokat. Ezután belépünk a Blueprint mappába, engedélyt adunk a control_node_setup.sh-nak a futásra és futtatjuk. Ez telepíti az előző bekezdésben említett szükséges kliensprogramokat és python könyvtárakat, majd létrehozza a messages mappát</w:t>
+      </w:r>
+      <w:r>
+        <w:t xml:space="preserve"> és terminál. </w:t>
+      </w:r>
+    </w:p>
+    <w:p>
+      <w:pPr>
+        <w:shd w:val="clear" w:color="auto" w:fill="1F1F1F"/>
+        <w:spacing w:after="0" w:line="285" w:lineRule="atLeast"/>
+        <w:jc w:val="left"/>
+        <w:rPr>
+          <w:rFonts w:ascii="Consolas" w:eastAsia="Times New Roman" w:hAnsi="Consolas" w:cs="Times New Roman"/>
+          <w:color w:val="CCCCCC"/>
+          <w:sz w:val="21"/>
+          <w:szCs w:val="21"/>
+          <w:lang w:val="en-GB" w:eastAsia="en-GB"/>
+        </w:rPr>
+      </w:pPr>
+      <w:r>
+        <w:rPr>
+          <w:rFonts w:ascii="Consolas" w:eastAsia="Times New Roman" w:hAnsi="Consolas" w:cs="Times New Roman"/>
+          <w:color w:val="569CD6"/>
+          <w:sz w:val="21"/>
+          <w:szCs w:val="21"/>
+          <w:lang w:val="en-GB" w:eastAsia="en-GB"/>
+        </w:rPr>
+        <w:t>ssh</w:t>
+      </w:r>
+      <w:r>
+        <w:rPr>
+          <w:rFonts w:ascii="Consolas" w:eastAsia="Times New Roman" w:hAnsi="Consolas" w:cs="Times New Roman"/>
+          <w:color w:val="CCCCCC"/>
+          <w:sz w:val="21"/>
+          <w:szCs w:val="21"/>
+          <w:lang w:val="en-GB" w:eastAsia="en-GB"/>
+        </w:rPr>
+        <w:t xml:space="preserve"> </w:t>
+      </w:r>
+      <w:r>
+        <w:rPr>
+          <w:rFonts w:ascii="Consolas" w:eastAsia="Times New Roman" w:hAnsi="Consolas" w:cs="Times New Roman"/>
+          <w:color w:val="9CDCFE"/>
+          <w:sz w:val="21"/>
+          <w:szCs w:val="21"/>
+          <w:lang w:val="en-GB" w:eastAsia="en-GB"/>
+        </w:rPr>
+        <w:t>%%a</w:t>
+      </w:r>
+      <w:r>
+        <w:rPr>
+          <w:rFonts w:ascii="Consolas" w:eastAsia="Times New Roman" w:hAnsi="Consolas" w:cs="Times New Roman"/>
+          <w:color w:val="D4D4D4"/>
+          <w:sz w:val="21"/>
+          <w:szCs w:val="21"/>
+          <w:lang w:val="en-GB" w:eastAsia="en-GB"/>
+        </w:rPr>
+        <w:t>@</w:t>
+      </w:r>
+      <w:r>
+        <w:rPr>
+          <w:rFonts w:ascii="Consolas" w:eastAsia="Times New Roman" w:hAnsi="Consolas" w:cs="Times New Roman"/>
+          <w:color w:val="9CDCFE"/>
+          <w:sz w:val="21"/>
+          <w:szCs w:val="21"/>
+          <w:lang w:val="en-GB" w:eastAsia="en-GB"/>
+        </w:rPr>
+        <w:t>%%b</w:t>
+      </w:r>
+      <w:r>
+        <w:rPr>
+          <w:rFonts w:ascii="Consolas" w:eastAsia="Times New Roman" w:hAnsi="Consolas" w:cs="Times New Roman"/>
+          <w:color w:val="CCCCCC"/>
+          <w:sz w:val="21"/>
+          <w:szCs w:val="21"/>
+          <w:lang w:val="en-GB" w:eastAsia="en-GB"/>
+        </w:rPr>
+        <w:t xml:space="preserve"> -i ../Virtual_ENV/multipass-ssh-key </w:t>
+      </w:r>
+      <w:r>
+        <w:rPr>
+          <w:rFonts w:ascii="Consolas" w:eastAsia="Times New Roman" w:hAnsi="Consolas" w:cs="Times New Roman"/>
+          <w:color w:val="CE9178"/>
+          <w:sz w:val="21"/>
+          <w:szCs w:val="21"/>
+          <w:lang w:val="en-GB" w:eastAsia="en-GB"/>
+        </w:rPr>
+        <w:t xml:space="preserve">"if [ -d 'Szakdolgozat_v2' ]; then rm -rf Szakdolgozat_v2; fi &amp;&amp; git clone </w:t>
+      </w:r>
+      <w:r>
+        <w:rPr>
+          <w:rFonts w:ascii="Consolas" w:eastAsia="Times New Roman" w:hAnsi="Consolas" w:cs="Times New Roman"/>
+          <w:color w:val="9CDCFE"/>
+          <w:sz w:val="21"/>
+          <w:szCs w:val="21"/>
+          <w:lang w:val="en-GB" w:eastAsia="en-GB"/>
+        </w:rPr>
+        <w:t>%REPO_URL%</w:t>
+      </w:r>
+      <w:r>
+        <w:rPr>
+          <w:rFonts w:ascii="Consolas" w:eastAsia="Times New Roman" w:hAnsi="Consolas" w:cs="Times New Roman"/>
+          <w:color w:val="CE9178"/>
+          <w:sz w:val="21"/>
+          <w:szCs w:val="21"/>
+          <w:lang w:val="en-GB" w:eastAsia="en-GB"/>
+        </w:rPr>
+        <w:t xml:space="preserve"> &amp;&amp; cd Szakdolgozat_v2 &amp;&amp; chmod +x Blueprint/control_node_setup.sh &amp;&amp; ./Blueprint/control_node_setup.sh"</w:t>
+      </w:r>
+    </w:p>
+    <w:p>
+      <w:r>
+        <w:t xml:space="preserve"> </w:t>
+      </w:r>
     </w:p>
     <w:p>
       <w:pPr>
         <w:pStyle w:val="Heading3"/>
       </w:pPr>
-      <w:bookmarkStart w:id="19" w:name="_Toc179277633"/>
-      <w:r>
-        <w:t>Miért használok blueprintet?</w:t>
-      </w:r>
-      <w:bookmarkEnd w:id="19"/>
+      <w:bookmarkStart w:id="26" w:name="_Toc179287400"/>
+      <w:r>
+        <w:t xml:space="preserve">Node-ok </w:t>
+      </w:r>
+      <w:r>
+        <w:t>k</w:t>
+      </w:r>
+      <w:r>
+        <w:t>onfigurálása</w:t>
+      </w:r>
+      <w:bookmarkEnd w:id="26"/>
+    </w:p>
+    <w:p>
+      <w:r>
+        <w:t xml:space="preserve">A felismerő node-ok konfigurálása hasonló a control node-hoz abból a szempontból, hogy a nodelist szöveges fájlból kiolvassuk a node IP címét és felhasználónevét majd ssh kapcsolattal belépünk rá, letöltjük GitHub-ról a blueprintet majd végrehajtjuk a node_setup.sh-t. </w:t>
+      </w:r>
+      <w:r>
+        <w:t>Azonban node-okból bármennyi lehet, aminek következtében az előbb említett folyamatot beágyazzuk egy ciklusba, ami végigiterál a hátralévő sorokon és midegyikre végrehajtja a konfigurációs folyamatot. Ezen kívül a node-okon történik a zenék felismerése, python programozási nyelv segítségével, aminek következtében a control node-hoz szükséges a tensorflow a crepe működéséhez és a crepe a zenefelismeréshez.</w:t>
+      </w:r>
+      <w:r>
+        <w:t xml:space="preserve"> Továbbá, annak érdekében, hogy a node ne fogyjon ki a memóriából a tensorflow telepítése közben, a </w:t>
+      </w:r>
+      <w:r>
+        <w:fldChar w:fldCharType="begin"/>
+      </w:r>
+      <w:r>
+        <w:instrText xml:space="preserve"> REF _Ref179296428 \r \h </w:instrText>
+      </w:r>
+      <w:r>
+        <w:fldChar w:fldCharType="separate"/>
+      </w:r>
+      <w:r>
+        <w:t>3.5.4.2</w:t>
+      </w:r>
+      <w:r>
+        <w:fldChar w:fldCharType="end"/>
+      </w:r>
+      <w:r>
+        <w:t xml:space="preserve"> szekcióban említettek alapján be kell állítani a lapozási mechanizmust. </w:t>
+      </w:r>
+    </w:p>
+    <w:p>
+      <w:pPr>
+        <w:shd w:val="clear" w:color="auto" w:fill="1F1F1F"/>
+        <w:spacing w:after="0" w:line="285" w:lineRule="atLeast"/>
+        <w:jc w:val="left"/>
+        <w:rPr>
+          <w:rFonts w:ascii="Consolas" w:eastAsia="Times New Roman" w:hAnsi="Consolas" w:cs="Times New Roman"/>
+          <w:color w:val="CCCCCC"/>
+          <w:sz w:val="21"/>
+          <w:szCs w:val="21"/>
+          <w:lang w:val="en-GB" w:eastAsia="en-GB"/>
+        </w:rPr>
+      </w:pPr>
+      <w:r>
+        <w:rPr>
+          <w:rFonts w:ascii="Consolas" w:eastAsia="Times New Roman" w:hAnsi="Consolas" w:cs="Times New Roman"/>
+          <w:color w:val="6A9955"/>
+          <w:sz w:val="21"/>
+          <w:szCs w:val="21"/>
+          <w:lang w:val="en-GB" w:eastAsia="en-GB"/>
+        </w:rPr>
+        <w:t>#!/bin/bash</w:t>
+      </w:r>
+    </w:p>
+    <w:p>
+      <w:pPr>
+        <w:shd w:val="clear" w:color="auto" w:fill="1F1F1F"/>
+        <w:spacing w:after="0" w:line="285" w:lineRule="atLeast"/>
+        <w:jc w:val="left"/>
+        <w:rPr>
+          <w:rFonts w:ascii="Consolas" w:eastAsia="Times New Roman" w:hAnsi="Consolas" w:cs="Times New Roman"/>
+          <w:color w:val="CCCCCC"/>
+          <w:sz w:val="21"/>
+          <w:szCs w:val="21"/>
+          <w:lang w:val="en-GB" w:eastAsia="en-GB"/>
+        </w:rPr>
+      </w:pPr>
+      <w:r>
+        <w:rPr>
+          <w:rFonts w:ascii="Consolas" w:eastAsia="Times New Roman" w:hAnsi="Consolas" w:cs="Times New Roman"/>
+          <w:color w:val="6A9955"/>
+          <w:sz w:val="21"/>
+          <w:szCs w:val="21"/>
+          <w:lang w:val="en-GB" w:eastAsia="en-GB"/>
+        </w:rPr>
+        <w:t>#</w:t>
+      </w:r>
+      <w:r>
+        <w:rPr>
+          <w:rFonts w:ascii="Consolas" w:eastAsia="Times New Roman" w:hAnsi="Consolas" w:cs="Times New Roman"/>
+          <w:color w:val="6A9955"/>
+          <w:sz w:val="21"/>
+          <w:szCs w:val="21"/>
+          <w:lang w:val="en-GB" w:eastAsia="en-GB"/>
+        </w:rPr>
+        <w:t>lapozási mechanizmus</w:t>
+      </w:r>
+    </w:p>
+    <w:p>
+      <w:pPr>
+        <w:shd w:val="clear" w:color="auto" w:fill="1F1F1F"/>
+        <w:spacing w:after="0" w:line="285" w:lineRule="atLeast"/>
+        <w:jc w:val="left"/>
+        <w:rPr>
+          <w:rFonts w:ascii="Consolas" w:eastAsia="Times New Roman" w:hAnsi="Consolas" w:cs="Times New Roman"/>
+          <w:color w:val="CCCCCC"/>
+          <w:sz w:val="21"/>
+          <w:szCs w:val="21"/>
+          <w:lang w:val="en-GB" w:eastAsia="en-GB"/>
+        </w:rPr>
+      </w:pPr>
+      <w:r>
+        <w:rPr>
+          <w:rFonts w:ascii="Consolas" w:eastAsia="Times New Roman" w:hAnsi="Consolas" w:cs="Times New Roman"/>
+          <w:color w:val="DCDCAA"/>
+          <w:sz w:val="21"/>
+          <w:szCs w:val="21"/>
+          <w:lang w:val="en-GB" w:eastAsia="en-GB"/>
+        </w:rPr>
+        <w:t>sudo</w:t>
+      </w:r>
+      <w:r>
+        <w:rPr>
+          <w:rFonts w:ascii="Consolas" w:eastAsia="Times New Roman" w:hAnsi="Consolas" w:cs="Times New Roman"/>
+          <w:color w:val="CCCCCC"/>
+          <w:sz w:val="21"/>
+          <w:szCs w:val="21"/>
+          <w:lang w:val="en-GB" w:eastAsia="en-GB"/>
+        </w:rPr>
+        <w:t xml:space="preserve"> </w:t>
+      </w:r>
+      <w:r>
+        <w:rPr>
+          <w:rFonts w:ascii="Consolas" w:eastAsia="Times New Roman" w:hAnsi="Consolas" w:cs="Times New Roman"/>
+          <w:color w:val="CE9178"/>
+          <w:sz w:val="21"/>
+          <w:szCs w:val="21"/>
+          <w:lang w:val="en-GB" w:eastAsia="en-GB"/>
+        </w:rPr>
+        <w:t>fallocate</w:t>
+      </w:r>
+      <w:r>
+        <w:rPr>
+          <w:rFonts w:ascii="Consolas" w:eastAsia="Times New Roman" w:hAnsi="Consolas" w:cs="Times New Roman"/>
+          <w:color w:val="CCCCCC"/>
+          <w:sz w:val="21"/>
+          <w:szCs w:val="21"/>
+          <w:lang w:val="en-GB" w:eastAsia="en-GB"/>
+        </w:rPr>
+        <w:t xml:space="preserve"> </w:t>
+      </w:r>
+      <w:r>
+        <w:rPr>
+          <w:rFonts w:ascii="Consolas" w:eastAsia="Times New Roman" w:hAnsi="Consolas" w:cs="Times New Roman"/>
+          <w:color w:val="569CD6"/>
+          <w:sz w:val="21"/>
+          <w:szCs w:val="21"/>
+          <w:lang w:val="en-GB" w:eastAsia="en-GB"/>
+        </w:rPr>
+        <w:t>-l</w:t>
+      </w:r>
+      <w:r>
+        <w:rPr>
+          <w:rFonts w:ascii="Consolas" w:eastAsia="Times New Roman" w:hAnsi="Consolas" w:cs="Times New Roman"/>
+          <w:color w:val="CCCCCC"/>
+          <w:sz w:val="21"/>
+          <w:szCs w:val="21"/>
+          <w:lang w:val="en-GB" w:eastAsia="en-GB"/>
+        </w:rPr>
+        <w:t xml:space="preserve"> </w:t>
+      </w:r>
+      <w:r>
+        <w:rPr>
+          <w:rFonts w:ascii="Consolas" w:eastAsia="Times New Roman" w:hAnsi="Consolas" w:cs="Times New Roman"/>
+          <w:color w:val="CE9178"/>
+          <w:sz w:val="21"/>
+          <w:szCs w:val="21"/>
+          <w:lang w:val="en-GB" w:eastAsia="en-GB"/>
+        </w:rPr>
+        <w:t>1G</w:t>
+      </w:r>
+      <w:r>
+        <w:rPr>
+          <w:rFonts w:ascii="Consolas" w:eastAsia="Times New Roman" w:hAnsi="Consolas" w:cs="Times New Roman"/>
+          <w:color w:val="CCCCCC"/>
+          <w:sz w:val="21"/>
+          <w:szCs w:val="21"/>
+          <w:lang w:val="en-GB" w:eastAsia="en-GB"/>
+        </w:rPr>
+        <w:t xml:space="preserve"> </w:t>
+      </w:r>
+      <w:r>
+        <w:rPr>
+          <w:rFonts w:ascii="Consolas" w:eastAsia="Times New Roman" w:hAnsi="Consolas" w:cs="Times New Roman"/>
+          <w:color w:val="CE9178"/>
+          <w:sz w:val="21"/>
+          <w:szCs w:val="21"/>
+          <w:lang w:val="en-GB" w:eastAsia="en-GB"/>
+        </w:rPr>
+        <w:t>/swapfile</w:t>
+      </w:r>
+    </w:p>
+    <w:p>
+      <w:pPr>
+        <w:shd w:val="clear" w:color="auto" w:fill="1F1F1F"/>
+        <w:spacing w:after="0" w:line="285" w:lineRule="atLeast"/>
+        <w:jc w:val="left"/>
+        <w:rPr>
+          <w:rFonts w:ascii="Consolas" w:eastAsia="Times New Roman" w:hAnsi="Consolas" w:cs="Times New Roman"/>
+          <w:color w:val="CCCCCC"/>
+          <w:sz w:val="21"/>
+          <w:szCs w:val="21"/>
+          <w:lang w:val="en-GB" w:eastAsia="en-GB"/>
+        </w:rPr>
+      </w:pPr>
+      <w:r>
+        <w:rPr>
+          <w:rFonts w:ascii="Consolas" w:eastAsia="Times New Roman" w:hAnsi="Consolas" w:cs="Times New Roman"/>
+          <w:color w:val="DCDCAA"/>
+          <w:sz w:val="21"/>
+          <w:szCs w:val="21"/>
+          <w:lang w:val="en-GB" w:eastAsia="en-GB"/>
+        </w:rPr>
+        <w:t>sudo</w:t>
+      </w:r>
+      <w:r>
+        <w:rPr>
+          <w:rFonts w:ascii="Consolas" w:eastAsia="Times New Roman" w:hAnsi="Consolas" w:cs="Times New Roman"/>
+          <w:color w:val="CCCCCC"/>
+          <w:sz w:val="21"/>
+          <w:szCs w:val="21"/>
+          <w:lang w:val="en-GB" w:eastAsia="en-GB"/>
+        </w:rPr>
+        <w:t xml:space="preserve"> </w:t>
+      </w:r>
+      <w:r>
+        <w:rPr>
+          <w:rFonts w:ascii="Consolas" w:eastAsia="Times New Roman" w:hAnsi="Consolas" w:cs="Times New Roman"/>
+          <w:color w:val="CE9178"/>
+          <w:sz w:val="21"/>
+          <w:szCs w:val="21"/>
+          <w:lang w:val="en-GB" w:eastAsia="en-GB"/>
+        </w:rPr>
+        <w:t>chmod</w:t>
+      </w:r>
+      <w:r>
+        <w:rPr>
+          <w:rFonts w:ascii="Consolas" w:eastAsia="Times New Roman" w:hAnsi="Consolas" w:cs="Times New Roman"/>
+          <w:color w:val="CCCCCC"/>
+          <w:sz w:val="21"/>
+          <w:szCs w:val="21"/>
+          <w:lang w:val="en-GB" w:eastAsia="en-GB"/>
+        </w:rPr>
+        <w:t xml:space="preserve"> </w:t>
+      </w:r>
+      <w:r>
+        <w:rPr>
+          <w:rFonts w:ascii="Consolas" w:eastAsia="Times New Roman" w:hAnsi="Consolas" w:cs="Times New Roman"/>
+          <w:color w:val="B5CEA8"/>
+          <w:sz w:val="21"/>
+          <w:szCs w:val="21"/>
+          <w:lang w:val="en-GB" w:eastAsia="en-GB"/>
+        </w:rPr>
+        <w:t>600</w:t>
+      </w:r>
+      <w:r>
+        <w:rPr>
+          <w:rFonts w:ascii="Consolas" w:eastAsia="Times New Roman" w:hAnsi="Consolas" w:cs="Times New Roman"/>
+          <w:color w:val="CCCCCC"/>
+          <w:sz w:val="21"/>
+          <w:szCs w:val="21"/>
+          <w:lang w:val="en-GB" w:eastAsia="en-GB"/>
+        </w:rPr>
+        <w:t xml:space="preserve"> </w:t>
+      </w:r>
+      <w:r>
+        <w:rPr>
+          <w:rFonts w:ascii="Consolas" w:eastAsia="Times New Roman" w:hAnsi="Consolas" w:cs="Times New Roman"/>
+          <w:color w:val="CE9178"/>
+          <w:sz w:val="21"/>
+          <w:szCs w:val="21"/>
+          <w:lang w:val="en-GB" w:eastAsia="en-GB"/>
+        </w:rPr>
+        <w:t>/swapfile</w:t>
+      </w:r>
+    </w:p>
+    <w:p>
+      <w:pPr>
+        <w:shd w:val="clear" w:color="auto" w:fill="1F1F1F"/>
+        <w:spacing w:after="0" w:line="285" w:lineRule="atLeast"/>
+        <w:jc w:val="left"/>
+        <w:rPr>
+          <w:rFonts w:ascii="Consolas" w:eastAsia="Times New Roman" w:hAnsi="Consolas" w:cs="Times New Roman"/>
+          <w:color w:val="CCCCCC"/>
+          <w:sz w:val="21"/>
+          <w:szCs w:val="21"/>
+          <w:lang w:val="en-GB" w:eastAsia="en-GB"/>
+        </w:rPr>
+      </w:pPr>
+      <w:r>
+        <w:rPr>
+          <w:rFonts w:ascii="Consolas" w:eastAsia="Times New Roman" w:hAnsi="Consolas" w:cs="Times New Roman"/>
+          <w:color w:val="DCDCAA"/>
+          <w:sz w:val="21"/>
+          <w:szCs w:val="21"/>
+          <w:lang w:val="en-GB" w:eastAsia="en-GB"/>
+        </w:rPr>
+        <w:t>sudo</w:t>
+      </w:r>
+      <w:r>
+        <w:rPr>
+          <w:rFonts w:ascii="Consolas" w:eastAsia="Times New Roman" w:hAnsi="Consolas" w:cs="Times New Roman"/>
+          <w:color w:val="CCCCCC"/>
+          <w:sz w:val="21"/>
+          <w:szCs w:val="21"/>
+          <w:lang w:val="en-GB" w:eastAsia="en-GB"/>
+        </w:rPr>
+        <w:t xml:space="preserve"> </w:t>
+      </w:r>
+      <w:r>
+        <w:rPr>
+          <w:rFonts w:ascii="Consolas" w:eastAsia="Times New Roman" w:hAnsi="Consolas" w:cs="Times New Roman"/>
+          <w:color w:val="CE9178"/>
+          <w:sz w:val="21"/>
+          <w:szCs w:val="21"/>
+          <w:lang w:val="en-GB" w:eastAsia="en-GB"/>
+        </w:rPr>
+        <w:t>mkswap</w:t>
+      </w:r>
+      <w:r>
+        <w:rPr>
+          <w:rFonts w:ascii="Consolas" w:eastAsia="Times New Roman" w:hAnsi="Consolas" w:cs="Times New Roman"/>
+          <w:color w:val="CCCCCC"/>
+          <w:sz w:val="21"/>
+          <w:szCs w:val="21"/>
+          <w:lang w:val="en-GB" w:eastAsia="en-GB"/>
+        </w:rPr>
+        <w:t xml:space="preserve"> </w:t>
+      </w:r>
+      <w:r>
+        <w:rPr>
+          <w:rFonts w:ascii="Consolas" w:eastAsia="Times New Roman" w:hAnsi="Consolas" w:cs="Times New Roman"/>
+          <w:color w:val="CE9178"/>
+          <w:sz w:val="21"/>
+          <w:szCs w:val="21"/>
+          <w:lang w:val="en-GB" w:eastAsia="en-GB"/>
+        </w:rPr>
+        <w:t>/swapfile</w:t>
+      </w:r>
+    </w:p>
+    <w:p>
+      <w:pPr>
+        <w:shd w:val="clear" w:color="auto" w:fill="1F1F1F"/>
+        <w:spacing w:after="0" w:line="285" w:lineRule="atLeast"/>
+        <w:jc w:val="left"/>
+        <w:rPr>
+          <w:rFonts w:ascii="Consolas" w:eastAsia="Times New Roman" w:hAnsi="Consolas" w:cs="Times New Roman"/>
+          <w:color w:val="CCCCCC"/>
+          <w:sz w:val="21"/>
+          <w:szCs w:val="21"/>
+          <w:lang w:val="en-GB" w:eastAsia="en-GB"/>
+        </w:rPr>
+      </w:pPr>
+      <w:r>
+        <w:rPr>
+          <w:rFonts w:ascii="Consolas" w:eastAsia="Times New Roman" w:hAnsi="Consolas" w:cs="Times New Roman"/>
+          <w:color w:val="DCDCAA"/>
+          <w:sz w:val="21"/>
+          <w:szCs w:val="21"/>
+          <w:lang w:val="en-GB" w:eastAsia="en-GB"/>
+        </w:rPr>
+        <w:t>sudo</w:t>
+      </w:r>
+      <w:r>
+        <w:rPr>
+          <w:rFonts w:ascii="Consolas" w:eastAsia="Times New Roman" w:hAnsi="Consolas" w:cs="Times New Roman"/>
+          <w:color w:val="CCCCCC"/>
+          <w:sz w:val="21"/>
+          <w:szCs w:val="21"/>
+          <w:lang w:val="en-GB" w:eastAsia="en-GB"/>
+        </w:rPr>
+        <w:t xml:space="preserve"> </w:t>
+      </w:r>
+      <w:r>
+        <w:rPr>
+          <w:rFonts w:ascii="Consolas" w:eastAsia="Times New Roman" w:hAnsi="Consolas" w:cs="Times New Roman"/>
+          <w:color w:val="CE9178"/>
+          <w:sz w:val="21"/>
+          <w:szCs w:val="21"/>
+          <w:lang w:val="en-GB" w:eastAsia="en-GB"/>
+        </w:rPr>
+        <w:t>swapon</w:t>
+      </w:r>
+      <w:r>
+        <w:rPr>
+          <w:rFonts w:ascii="Consolas" w:eastAsia="Times New Roman" w:hAnsi="Consolas" w:cs="Times New Roman"/>
+          <w:color w:val="CCCCCC"/>
+          <w:sz w:val="21"/>
+          <w:szCs w:val="21"/>
+          <w:lang w:val="en-GB" w:eastAsia="en-GB"/>
+        </w:rPr>
+        <w:t xml:space="preserve"> </w:t>
+      </w:r>
+      <w:r>
+        <w:rPr>
+          <w:rFonts w:ascii="Consolas" w:eastAsia="Times New Roman" w:hAnsi="Consolas" w:cs="Times New Roman"/>
+          <w:color w:val="CE9178"/>
+          <w:sz w:val="21"/>
+          <w:szCs w:val="21"/>
+          <w:lang w:val="en-GB" w:eastAsia="en-GB"/>
+        </w:rPr>
+        <w:t>/swapfile</w:t>
+      </w:r>
+    </w:p>
+    <w:p>
+      <w:pPr>
+        <w:shd w:val="clear" w:color="auto" w:fill="1F1F1F"/>
+        <w:spacing w:after="0" w:line="285" w:lineRule="atLeast"/>
+        <w:jc w:val="left"/>
+        <w:rPr>
+          <w:rFonts w:ascii="Consolas" w:eastAsia="Times New Roman" w:hAnsi="Consolas" w:cs="Times New Roman"/>
+          <w:color w:val="CCCCCC"/>
+          <w:sz w:val="21"/>
+          <w:szCs w:val="21"/>
+          <w:lang w:val="en-GB" w:eastAsia="en-GB"/>
+        </w:rPr>
+      </w:pPr>
+    </w:p>
+    <w:p>
+      <w:pPr>
+        <w:shd w:val="clear" w:color="auto" w:fill="1F1F1F"/>
+        <w:spacing w:after="0" w:line="285" w:lineRule="atLeast"/>
+        <w:jc w:val="left"/>
+        <w:rPr>
+          <w:rFonts w:ascii="Consolas" w:eastAsia="Times New Roman" w:hAnsi="Consolas" w:cs="Times New Roman"/>
+          <w:color w:val="CCCCCC"/>
+          <w:sz w:val="21"/>
+          <w:szCs w:val="21"/>
+          <w:lang w:val="en-GB" w:eastAsia="en-GB"/>
+        </w:rPr>
+      </w:pPr>
+      <w:r>
+        <w:rPr>
+          <w:rFonts w:ascii="Consolas" w:eastAsia="Times New Roman" w:hAnsi="Consolas" w:cs="Times New Roman"/>
+          <w:color w:val="DCDCAA"/>
+          <w:sz w:val="21"/>
+          <w:szCs w:val="21"/>
+          <w:lang w:val="en-GB" w:eastAsia="en-GB"/>
+        </w:rPr>
+        <w:t>sudo</w:t>
+      </w:r>
+      <w:r>
+        <w:rPr>
+          <w:rFonts w:ascii="Consolas" w:eastAsia="Times New Roman" w:hAnsi="Consolas" w:cs="Times New Roman"/>
+          <w:color w:val="CCCCCC"/>
+          <w:sz w:val="21"/>
+          <w:szCs w:val="21"/>
+          <w:lang w:val="en-GB" w:eastAsia="en-GB"/>
+        </w:rPr>
+        <w:t xml:space="preserve"> </w:t>
+      </w:r>
+      <w:r>
+        <w:rPr>
+          <w:rFonts w:ascii="Consolas" w:eastAsia="Times New Roman" w:hAnsi="Consolas" w:cs="Times New Roman"/>
+          <w:color w:val="CE9178"/>
+          <w:sz w:val="21"/>
+          <w:szCs w:val="21"/>
+          <w:lang w:val="en-GB" w:eastAsia="en-GB"/>
+        </w:rPr>
+        <w:t>apt</w:t>
+      </w:r>
+      <w:r>
+        <w:rPr>
+          <w:rFonts w:ascii="Consolas" w:eastAsia="Times New Roman" w:hAnsi="Consolas" w:cs="Times New Roman"/>
+          <w:color w:val="CCCCCC"/>
+          <w:sz w:val="21"/>
+          <w:szCs w:val="21"/>
+          <w:lang w:val="en-GB" w:eastAsia="en-GB"/>
+        </w:rPr>
+        <w:t xml:space="preserve"> </w:t>
+      </w:r>
+      <w:r>
+        <w:rPr>
+          <w:rFonts w:ascii="Consolas" w:eastAsia="Times New Roman" w:hAnsi="Consolas" w:cs="Times New Roman"/>
+          <w:color w:val="CE9178"/>
+          <w:sz w:val="21"/>
+          <w:szCs w:val="21"/>
+          <w:lang w:val="en-GB" w:eastAsia="en-GB"/>
+        </w:rPr>
+        <w:t>install</w:t>
+      </w:r>
+      <w:r>
+        <w:rPr>
+          <w:rFonts w:ascii="Consolas" w:eastAsia="Times New Roman" w:hAnsi="Consolas" w:cs="Times New Roman"/>
+          <w:color w:val="CCCCCC"/>
+          <w:sz w:val="21"/>
+          <w:szCs w:val="21"/>
+          <w:lang w:val="en-GB" w:eastAsia="en-GB"/>
+        </w:rPr>
+        <w:t xml:space="preserve"> </w:t>
+      </w:r>
+      <w:r>
+        <w:rPr>
+          <w:rFonts w:ascii="Consolas" w:eastAsia="Times New Roman" w:hAnsi="Consolas" w:cs="Times New Roman"/>
+          <w:color w:val="CE9178"/>
+          <w:sz w:val="21"/>
+          <w:szCs w:val="21"/>
+          <w:lang w:val="en-GB" w:eastAsia="en-GB"/>
+        </w:rPr>
+        <w:t>mosquitto-clients</w:t>
+      </w:r>
+      <w:r>
+        <w:rPr>
+          <w:rFonts w:ascii="Consolas" w:eastAsia="Times New Roman" w:hAnsi="Consolas" w:cs="Times New Roman"/>
+          <w:color w:val="CCCCCC"/>
+          <w:sz w:val="21"/>
+          <w:szCs w:val="21"/>
+          <w:lang w:val="en-GB" w:eastAsia="en-GB"/>
+        </w:rPr>
+        <w:t xml:space="preserve"> </w:t>
+      </w:r>
+      <w:r>
+        <w:rPr>
+          <w:rFonts w:ascii="Consolas" w:eastAsia="Times New Roman" w:hAnsi="Consolas" w:cs="Times New Roman"/>
+          <w:color w:val="569CD6"/>
+          <w:sz w:val="21"/>
+          <w:szCs w:val="21"/>
+          <w:lang w:val="en-GB" w:eastAsia="en-GB"/>
+        </w:rPr>
+        <w:t>-y</w:t>
+      </w:r>
+    </w:p>
+    <w:p>
+      <w:pPr>
+        <w:shd w:val="clear" w:color="auto" w:fill="1F1F1F"/>
+        <w:spacing w:after="0" w:line="285" w:lineRule="atLeast"/>
+        <w:jc w:val="left"/>
+        <w:rPr>
+          <w:rFonts w:ascii="Consolas" w:eastAsia="Times New Roman" w:hAnsi="Consolas" w:cs="Times New Roman"/>
+          <w:color w:val="CCCCCC"/>
+          <w:sz w:val="21"/>
+          <w:szCs w:val="21"/>
+          <w:lang w:val="en-GB" w:eastAsia="en-GB"/>
+        </w:rPr>
+      </w:pPr>
+    </w:p>
+    <w:p>
+      <w:pPr>
+        <w:shd w:val="clear" w:color="auto" w:fill="1F1F1F"/>
+        <w:spacing w:after="0" w:line="285" w:lineRule="atLeast"/>
+        <w:jc w:val="left"/>
+        <w:rPr>
+          <w:rFonts w:ascii="Consolas" w:eastAsia="Times New Roman" w:hAnsi="Consolas" w:cs="Times New Roman"/>
+          <w:color w:val="CCCCCC"/>
+          <w:sz w:val="21"/>
+          <w:szCs w:val="21"/>
+          <w:lang w:val="en-GB" w:eastAsia="en-GB"/>
+        </w:rPr>
+      </w:pPr>
+      <w:r>
+        <w:rPr>
+          <w:rFonts w:ascii="Consolas" w:eastAsia="Times New Roman" w:hAnsi="Consolas" w:cs="Times New Roman"/>
+          <w:color w:val="DCDCAA"/>
+          <w:sz w:val="21"/>
+          <w:szCs w:val="21"/>
+          <w:lang w:val="en-GB" w:eastAsia="en-GB"/>
+        </w:rPr>
+        <w:t>sudo</w:t>
+      </w:r>
+      <w:r>
+        <w:rPr>
+          <w:rFonts w:ascii="Consolas" w:eastAsia="Times New Roman" w:hAnsi="Consolas" w:cs="Times New Roman"/>
+          <w:color w:val="CCCCCC"/>
+          <w:sz w:val="21"/>
+          <w:szCs w:val="21"/>
+          <w:lang w:val="en-GB" w:eastAsia="en-GB"/>
+        </w:rPr>
+        <w:t xml:space="preserve"> </w:t>
+      </w:r>
+      <w:r>
+        <w:rPr>
+          <w:rFonts w:ascii="Consolas" w:eastAsia="Times New Roman" w:hAnsi="Consolas" w:cs="Times New Roman"/>
+          <w:color w:val="CE9178"/>
+          <w:sz w:val="21"/>
+          <w:szCs w:val="21"/>
+          <w:lang w:val="en-GB" w:eastAsia="en-GB"/>
+        </w:rPr>
+        <w:t>apt</w:t>
+      </w:r>
+      <w:r>
+        <w:rPr>
+          <w:rFonts w:ascii="Consolas" w:eastAsia="Times New Roman" w:hAnsi="Consolas" w:cs="Times New Roman"/>
+          <w:color w:val="CCCCCC"/>
+          <w:sz w:val="21"/>
+          <w:szCs w:val="21"/>
+          <w:lang w:val="en-GB" w:eastAsia="en-GB"/>
+        </w:rPr>
+        <w:t xml:space="preserve"> </w:t>
+      </w:r>
+      <w:r>
+        <w:rPr>
+          <w:rFonts w:ascii="Consolas" w:eastAsia="Times New Roman" w:hAnsi="Consolas" w:cs="Times New Roman"/>
+          <w:color w:val="CE9178"/>
+          <w:sz w:val="21"/>
+          <w:szCs w:val="21"/>
+          <w:lang w:val="en-GB" w:eastAsia="en-GB"/>
+        </w:rPr>
+        <w:t>install</w:t>
+      </w:r>
+      <w:r>
+        <w:rPr>
+          <w:rFonts w:ascii="Consolas" w:eastAsia="Times New Roman" w:hAnsi="Consolas" w:cs="Times New Roman"/>
+          <w:color w:val="CCCCCC"/>
+          <w:sz w:val="21"/>
+          <w:szCs w:val="21"/>
+          <w:lang w:val="en-GB" w:eastAsia="en-GB"/>
+        </w:rPr>
+        <w:t xml:space="preserve"> </w:t>
+      </w:r>
+      <w:r>
+        <w:rPr>
+          <w:rFonts w:ascii="Consolas" w:eastAsia="Times New Roman" w:hAnsi="Consolas" w:cs="Times New Roman"/>
+          <w:color w:val="CE9178"/>
+          <w:sz w:val="21"/>
+          <w:szCs w:val="21"/>
+          <w:lang w:val="en-GB" w:eastAsia="en-GB"/>
+        </w:rPr>
+        <w:t>python3-pip</w:t>
+      </w:r>
+      <w:r>
+        <w:rPr>
+          <w:rFonts w:ascii="Consolas" w:eastAsia="Times New Roman" w:hAnsi="Consolas" w:cs="Times New Roman"/>
+          <w:color w:val="CCCCCC"/>
+          <w:sz w:val="21"/>
+          <w:szCs w:val="21"/>
+          <w:lang w:val="en-GB" w:eastAsia="en-GB"/>
+        </w:rPr>
+        <w:t xml:space="preserve"> </w:t>
+      </w:r>
+      <w:r>
+        <w:rPr>
+          <w:rFonts w:ascii="Consolas" w:eastAsia="Times New Roman" w:hAnsi="Consolas" w:cs="Times New Roman"/>
+          <w:color w:val="569CD6"/>
+          <w:sz w:val="21"/>
+          <w:szCs w:val="21"/>
+          <w:lang w:val="en-GB" w:eastAsia="en-GB"/>
+        </w:rPr>
+        <w:t>-y</w:t>
+      </w:r>
+    </w:p>
+    <w:p>
+      <w:pPr>
+        <w:shd w:val="clear" w:color="auto" w:fill="1F1F1F"/>
+        <w:spacing w:after="0" w:line="285" w:lineRule="atLeast"/>
+        <w:jc w:val="left"/>
+        <w:rPr>
+          <w:rFonts w:ascii="Consolas" w:eastAsia="Times New Roman" w:hAnsi="Consolas" w:cs="Times New Roman"/>
+          <w:color w:val="CCCCCC"/>
+          <w:sz w:val="21"/>
+          <w:szCs w:val="21"/>
+          <w:lang w:val="en-GB" w:eastAsia="en-GB"/>
+        </w:rPr>
+      </w:pPr>
+    </w:p>
+    <w:p>
+      <w:pPr>
+        <w:shd w:val="clear" w:color="auto" w:fill="1F1F1F"/>
+        <w:spacing w:after="0" w:line="285" w:lineRule="atLeast"/>
+        <w:jc w:val="left"/>
+        <w:rPr>
+          <w:rFonts w:ascii="Consolas" w:eastAsia="Times New Roman" w:hAnsi="Consolas" w:cs="Times New Roman"/>
+          <w:color w:val="CCCCCC"/>
+          <w:sz w:val="21"/>
+          <w:szCs w:val="21"/>
+          <w:lang w:val="en-GB" w:eastAsia="en-GB"/>
+        </w:rPr>
+      </w:pPr>
+      <w:r>
+        <w:rPr>
+          <w:rFonts w:ascii="Consolas" w:eastAsia="Times New Roman" w:hAnsi="Consolas" w:cs="Times New Roman"/>
+          <w:color w:val="DCDCAA"/>
+          <w:sz w:val="21"/>
+          <w:szCs w:val="21"/>
+          <w:lang w:val="en-GB" w:eastAsia="en-GB"/>
+        </w:rPr>
+        <w:t>sudo</w:t>
+      </w:r>
+      <w:r>
+        <w:rPr>
+          <w:rFonts w:ascii="Consolas" w:eastAsia="Times New Roman" w:hAnsi="Consolas" w:cs="Times New Roman"/>
+          <w:color w:val="CCCCCC"/>
+          <w:sz w:val="21"/>
+          <w:szCs w:val="21"/>
+          <w:lang w:val="en-GB" w:eastAsia="en-GB"/>
+        </w:rPr>
+        <w:t xml:space="preserve"> </w:t>
+      </w:r>
+      <w:r>
+        <w:rPr>
+          <w:rFonts w:ascii="Consolas" w:eastAsia="Times New Roman" w:hAnsi="Consolas" w:cs="Times New Roman"/>
+          <w:color w:val="CE9178"/>
+          <w:sz w:val="21"/>
+          <w:szCs w:val="21"/>
+          <w:lang w:val="en-GB" w:eastAsia="en-GB"/>
+        </w:rPr>
+        <w:t>pip</w:t>
+      </w:r>
+      <w:r>
+        <w:rPr>
+          <w:rFonts w:ascii="Consolas" w:eastAsia="Times New Roman" w:hAnsi="Consolas" w:cs="Times New Roman"/>
+          <w:color w:val="CCCCCC"/>
+          <w:sz w:val="21"/>
+          <w:szCs w:val="21"/>
+          <w:lang w:val="en-GB" w:eastAsia="en-GB"/>
+        </w:rPr>
+        <w:t xml:space="preserve"> </w:t>
+      </w:r>
+      <w:r>
+        <w:rPr>
+          <w:rFonts w:ascii="Consolas" w:eastAsia="Times New Roman" w:hAnsi="Consolas" w:cs="Times New Roman"/>
+          <w:color w:val="CE9178"/>
+          <w:sz w:val="21"/>
+          <w:szCs w:val="21"/>
+          <w:lang w:val="en-GB" w:eastAsia="en-GB"/>
+        </w:rPr>
+        <w:t>install</w:t>
+      </w:r>
+      <w:r>
+        <w:rPr>
+          <w:rFonts w:ascii="Consolas" w:eastAsia="Times New Roman" w:hAnsi="Consolas" w:cs="Times New Roman"/>
+          <w:color w:val="CCCCCC"/>
+          <w:sz w:val="21"/>
+          <w:szCs w:val="21"/>
+          <w:lang w:val="en-GB" w:eastAsia="en-GB"/>
+        </w:rPr>
+        <w:t xml:space="preserve"> </w:t>
+      </w:r>
+      <w:r>
+        <w:rPr>
+          <w:rFonts w:ascii="Consolas" w:eastAsia="Times New Roman" w:hAnsi="Consolas" w:cs="Times New Roman"/>
+          <w:color w:val="569CD6"/>
+          <w:sz w:val="21"/>
+          <w:szCs w:val="21"/>
+          <w:lang w:val="en-GB" w:eastAsia="en-GB"/>
+        </w:rPr>
+        <w:t>--upgrade</w:t>
+      </w:r>
+      <w:r>
+        <w:rPr>
+          <w:rFonts w:ascii="Consolas" w:eastAsia="Times New Roman" w:hAnsi="Consolas" w:cs="Times New Roman"/>
+          <w:color w:val="CCCCCC"/>
+          <w:sz w:val="21"/>
+          <w:szCs w:val="21"/>
+          <w:lang w:val="en-GB" w:eastAsia="en-GB"/>
+        </w:rPr>
+        <w:t xml:space="preserve"> </w:t>
+      </w:r>
+      <w:r>
+        <w:rPr>
+          <w:rFonts w:ascii="Consolas" w:eastAsia="Times New Roman" w:hAnsi="Consolas" w:cs="Times New Roman"/>
+          <w:color w:val="CE9178"/>
+          <w:sz w:val="21"/>
+          <w:szCs w:val="21"/>
+          <w:lang w:val="en-GB" w:eastAsia="en-GB"/>
+        </w:rPr>
+        <w:t>tensorflow</w:t>
+      </w:r>
+    </w:p>
+    <w:p>
+      <w:pPr>
+        <w:shd w:val="clear" w:color="auto" w:fill="1F1F1F"/>
+        <w:spacing w:after="0" w:line="285" w:lineRule="atLeast"/>
+        <w:jc w:val="left"/>
+        <w:rPr>
+          <w:rFonts w:ascii="Consolas" w:eastAsia="Times New Roman" w:hAnsi="Consolas" w:cs="Times New Roman"/>
+          <w:color w:val="CCCCCC"/>
+          <w:sz w:val="21"/>
+          <w:szCs w:val="21"/>
+          <w:lang w:val="en-GB" w:eastAsia="en-GB"/>
+        </w:rPr>
+      </w:pPr>
+      <w:r>
+        <w:rPr>
+          <w:rFonts w:ascii="Consolas" w:eastAsia="Times New Roman" w:hAnsi="Consolas" w:cs="Times New Roman"/>
+          <w:color w:val="DCDCAA"/>
+          <w:sz w:val="21"/>
+          <w:szCs w:val="21"/>
+          <w:lang w:val="en-GB" w:eastAsia="en-GB"/>
+        </w:rPr>
+        <w:t>pip</w:t>
+      </w:r>
+      <w:r>
+        <w:rPr>
+          <w:rFonts w:ascii="Consolas" w:eastAsia="Times New Roman" w:hAnsi="Consolas" w:cs="Times New Roman"/>
+          <w:color w:val="CCCCCC"/>
+          <w:sz w:val="21"/>
+          <w:szCs w:val="21"/>
+          <w:lang w:val="en-GB" w:eastAsia="en-GB"/>
+        </w:rPr>
+        <w:t xml:space="preserve"> </w:t>
+      </w:r>
+      <w:r>
+        <w:rPr>
+          <w:rFonts w:ascii="Consolas" w:eastAsia="Times New Roman" w:hAnsi="Consolas" w:cs="Times New Roman"/>
+          <w:color w:val="CE9178"/>
+          <w:sz w:val="21"/>
+          <w:szCs w:val="21"/>
+          <w:lang w:val="en-GB" w:eastAsia="en-GB"/>
+        </w:rPr>
+        <w:t>install</w:t>
+      </w:r>
+      <w:r>
+        <w:rPr>
+          <w:rFonts w:ascii="Consolas" w:eastAsia="Times New Roman" w:hAnsi="Consolas" w:cs="Times New Roman"/>
+          <w:color w:val="CCCCCC"/>
+          <w:sz w:val="21"/>
+          <w:szCs w:val="21"/>
+          <w:lang w:val="en-GB" w:eastAsia="en-GB"/>
+        </w:rPr>
+        <w:t xml:space="preserve"> </w:t>
+      </w:r>
+      <w:r>
+        <w:rPr>
+          <w:rFonts w:ascii="Consolas" w:eastAsia="Times New Roman" w:hAnsi="Consolas" w:cs="Times New Roman"/>
+          <w:color w:val="CE9178"/>
+          <w:sz w:val="21"/>
+          <w:szCs w:val="21"/>
+          <w:lang w:val="en-GB" w:eastAsia="en-GB"/>
+        </w:rPr>
+        <w:t>crepe</w:t>
+      </w:r>
+    </w:p>
+    <w:p>
+      <w:pPr>
+        <w:shd w:val="clear" w:color="auto" w:fill="1F1F1F"/>
+        <w:spacing w:after="0" w:line="285" w:lineRule="atLeast"/>
+        <w:jc w:val="left"/>
+        <w:rPr>
+          <w:rFonts w:ascii="Consolas" w:eastAsia="Times New Roman" w:hAnsi="Consolas" w:cs="Times New Roman"/>
+          <w:color w:val="CCCCCC"/>
+          <w:sz w:val="21"/>
+          <w:szCs w:val="21"/>
+          <w:lang w:val="en-GB" w:eastAsia="en-GB"/>
+        </w:rPr>
+      </w:pPr>
+      <w:r>
+        <w:rPr>
+          <w:rFonts w:ascii="Consolas" w:eastAsia="Times New Roman" w:hAnsi="Consolas" w:cs="Times New Roman"/>
+          <w:color w:val="DCDCAA"/>
+          <w:sz w:val="21"/>
+          <w:szCs w:val="21"/>
+          <w:lang w:val="en-GB" w:eastAsia="en-GB"/>
+        </w:rPr>
+        <w:t>pip</w:t>
+      </w:r>
+      <w:r>
+        <w:rPr>
+          <w:rFonts w:ascii="Consolas" w:eastAsia="Times New Roman" w:hAnsi="Consolas" w:cs="Times New Roman"/>
+          <w:color w:val="CCCCCC"/>
+          <w:sz w:val="21"/>
+          <w:szCs w:val="21"/>
+          <w:lang w:val="en-GB" w:eastAsia="en-GB"/>
+        </w:rPr>
+        <w:t xml:space="preserve"> </w:t>
+      </w:r>
+      <w:r>
+        <w:rPr>
+          <w:rFonts w:ascii="Consolas" w:eastAsia="Times New Roman" w:hAnsi="Consolas" w:cs="Times New Roman"/>
+          <w:color w:val="CE9178"/>
+          <w:sz w:val="21"/>
+          <w:szCs w:val="21"/>
+          <w:lang w:val="en-GB" w:eastAsia="en-GB"/>
+        </w:rPr>
+        <w:t>install</w:t>
+      </w:r>
+      <w:r>
+        <w:rPr>
+          <w:rFonts w:ascii="Consolas" w:eastAsia="Times New Roman" w:hAnsi="Consolas" w:cs="Times New Roman"/>
+          <w:color w:val="CCCCCC"/>
+          <w:sz w:val="21"/>
+          <w:szCs w:val="21"/>
+          <w:lang w:val="en-GB" w:eastAsia="en-GB"/>
+        </w:rPr>
+        <w:t xml:space="preserve"> </w:t>
+      </w:r>
+      <w:r>
+        <w:rPr>
+          <w:rFonts w:ascii="Consolas" w:eastAsia="Times New Roman" w:hAnsi="Consolas" w:cs="Times New Roman"/>
+          <w:color w:val="CE9178"/>
+          <w:sz w:val="21"/>
+          <w:szCs w:val="21"/>
+          <w:lang w:val="en-GB" w:eastAsia="en-GB"/>
+        </w:rPr>
+        <w:t>music21</w:t>
+      </w:r>
+    </w:p>
+    <w:p>
+      <w:pPr>
+        <w:shd w:val="clear" w:color="auto" w:fill="1F1F1F"/>
+        <w:spacing w:after="0" w:line="285" w:lineRule="atLeast"/>
+        <w:jc w:val="left"/>
+        <w:rPr>
+          <w:rFonts w:ascii="Consolas" w:eastAsia="Times New Roman" w:hAnsi="Consolas" w:cs="Times New Roman"/>
+          <w:color w:val="CCCCCC"/>
+          <w:sz w:val="21"/>
+          <w:szCs w:val="21"/>
+          <w:lang w:val="en-GB" w:eastAsia="en-GB"/>
+        </w:rPr>
+      </w:pPr>
+      <w:r>
+        <w:rPr>
+          <w:rFonts w:ascii="Consolas" w:eastAsia="Times New Roman" w:hAnsi="Consolas" w:cs="Times New Roman"/>
+          <w:color w:val="DCDCAA"/>
+          <w:sz w:val="21"/>
+          <w:szCs w:val="21"/>
+          <w:lang w:val="en-GB" w:eastAsia="en-GB"/>
+        </w:rPr>
+        <w:t>pip</w:t>
+      </w:r>
+      <w:r>
+        <w:rPr>
+          <w:rFonts w:ascii="Consolas" w:eastAsia="Times New Roman" w:hAnsi="Consolas" w:cs="Times New Roman"/>
+          <w:color w:val="CCCCCC"/>
+          <w:sz w:val="21"/>
+          <w:szCs w:val="21"/>
+          <w:lang w:val="en-GB" w:eastAsia="en-GB"/>
+        </w:rPr>
+        <w:t xml:space="preserve"> </w:t>
+      </w:r>
+      <w:r>
+        <w:rPr>
+          <w:rFonts w:ascii="Consolas" w:eastAsia="Times New Roman" w:hAnsi="Consolas" w:cs="Times New Roman"/>
+          <w:color w:val="CE9178"/>
+          <w:sz w:val="21"/>
+          <w:szCs w:val="21"/>
+          <w:lang w:val="en-GB" w:eastAsia="en-GB"/>
+        </w:rPr>
+        <w:t>install</w:t>
+      </w:r>
+      <w:r>
+        <w:rPr>
+          <w:rFonts w:ascii="Consolas" w:eastAsia="Times New Roman" w:hAnsi="Consolas" w:cs="Times New Roman"/>
+          <w:color w:val="CCCCCC"/>
+          <w:sz w:val="21"/>
+          <w:szCs w:val="21"/>
+          <w:lang w:val="en-GB" w:eastAsia="en-GB"/>
+        </w:rPr>
+        <w:t xml:space="preserve"> </w:t>
+      </w:r>
+      <w:r>
+        <w:rPr>
+          <w:rFonts w:ascii="Consolas" w:eastAsia="Times New Roman" w:hAnsi="Consolas" w:cs="Times New Roman"/>
+          <w:color w:val="CE9178"/>
+          <w:sz w:val="21"/>
+          <w:szCs w:val="21"/>
+          <w:lang w:val="en-GB" w:eastAsia="en-GB"/>
+        </w:rPr>
+        <w:t>paho-mqtt</w:t>
+      </w:r>
+    </w:p>
+    <w:p>
+      <w:pPr>
+        <w:shd w:val="clear" w:color="auto" w:fill="1F1F1F"/>
+        <w:spacing w:after="0" w:line="285" w:lineRule="atLeast"/>
+        <w:jc w:val="left"/>
+        <w:rPr>
+          <w:rFonts w:ascii="Consolas" w:eastAsia="Times New Roman" w:hAnsi="Consolas" w:cs="Times New Roman"/>
+          <w:color w:val="CCCCCC"/>
+          <w:sz w:val="21"/>
+          <w:szCs w:val="21"/>
+          <w:lang w:val="en-GB" w:eastAsia="en-GB"/>
+        </w:rPr>
+      </w:pPr>
+    </w:p>
+    <w:p/>
+    <w:p>
+      <w:pPr>
+        <w:pStyle w:val="Heading2"/>
+      </w:pPr>
+      <w:bookmarkStart w:id="27" w:name="_Toc179287401"/>
+      <w:r>
+        <w:t>Zenefelismerő</w:t>
+      </w:r>
+      <w:r>
+        <w:t xml:space="preserve"> alkalmazás</w:t>
+      </w:r>
+      <w:bookmarkEnd w:id="27"/>
     </w:p>
     <w:p>
       <w:pPr>
         <w:pStyle w:val="Heading3"/>
       </w:pPr>
-      <w:bookmarkStart w:id="20" w:name="_Toc179277634"/>
-      <w:r>
-        <w:t xml:space="preserve">Control Node </w:t>
-      </w:r>
-      <w:r>
-        <w:t>konfigurálása</w:t>
-      </w:r>
-      <w:bookmarkEnd w:id="20"/>
+      <w:bookmarkStart w:id="28" w:name="_Toc179287402"/>
+      <w:r>
+        <w:t>Control Node működése az alkalmazás futása közben</w:t>
+      </w:r>
+      <w:bookmarkEnd w:id="28"/>
+    </w:p>
+    <w:p>
+      <w:pPr>
+        <w:pStyle w:val="Heading4"/>
+      </w:pPr>
+      <w:r>
+        <w:t>Listen mode</w:t>
+      </w:r>
+    </w:p>
+    <w:p>
+      <w:pPr>
+        <w:pStyle w:val="Heading4"/>
+      </w:pPr>
+      <w:r>
+        <w:t>A beérkezett feldolgozott anyagok egyesítése, tárolása és ideiglenes  törlése</w:t>
+      </w:r>
     </w:p>
     <w:p>
       <w:pPr>
         <w:pStyle w:val="Heading3"/>
       </w:pPr>
-      <w:bookmarkStart w:id="21" w:name="_Toc179277635"/>
-      <w:r>
-        <w:t>Node-ok configurálása</w:t>
-      </w:r>
-      <w:bookmarkEnd w:id="21"/>
+      <w:bookmarkStart w:id="29" w:name="_Toc179287403"/>
+      <w:r>
+        <w:t>Node működése az alkalmazás futása közben</w:t>
+      </w:r>
+      <w:bookmarkEnd w:id="29"/>
+    </w:p>
+    <w:p>
+      <w:pPr>
+        <w:pStyle w:val="Heading4"/>
+      </w:pPr>
+      <w:r>
+        <w:t>Listen mode</w:t>
+      </w:r>
+    </w:p>
+    <w:p>
+      <w:pPr>
+        <w:pStyle w:val="Heading4"/>
+      </w:pPr>
+      <w:r>
+        <w:t>Beérkezett hanganyag felismerése a paraméterek alapján</w:t>
+      </w:r>
+    </w:p>
+    <w:p>
+      <w:pPr>
+        <w:pStyle w:val="Heading4"/>
+      </w:pPr>
+      <w:r>
+        <w:t>Felismert hanganyag feldolgozása</w:t>
+      </w:r>
+    </w:p>
+    <w:p>
+      <w:pPr>
+        <w:pStyle w:val="Heading4"/>
+      </w:pPr>
+      <w:r>
+        <w:t>A feldolgozott hanganyag konvertálása mscxml formátummá</w:t>
+      </w:r>
+    </w:p>
+    <w:p>
+      <w:pPr>
+        <w:pStyle w:val="Heading4"/>
+      </w:pPr>
+      <w:r>
+        <w:t>Az eredmény publikálása a Control Node felé</w:t>
+      </w:r>
+    </w:p>
+    <w:p>
+      <w:pPr>
+        <w:pStyle w:val="Heading4"/>
+      </w:pPr>
+      <w:r>
+        <w:t xml:space="preserve">Az ideiglenes </w:t>
+      </w:r>
+      <w:r>
+        <w:t>fájlok</w:t>
+      </w:r>
+      <w:r>
+        <w:t xml:space="preserve"> törlése</w:t>
+      </w:r>
     </w:p>
     <w:p>
       <w:pPr>
         <w:pStyle w:val="Heading2"/>
       </w:pPr>
-      <w:bookmarkStart w:id="22" w:name="_Toc179277636"/>
-      <w:r>
-        <w:t>Hangfelismerő alkalmazás</w:t>
-      </w:r>
-      <w:bookmarkEnd w:id="22"/>
-    </w:p>
-    <w:p>
-      <w:pPr>
-        <w:pStyle w:val="Heading3"/>
-      </w:pPr>
-      <w:bookmarkStart w:id="23" w:name="_Toc179277637"/>
-      <w:r>
-        <w:t>Control Node működése az alkalmazás futása közben</w:t>
-      </w:r>
-      <w:bookmarkEnd w:id="23"/>
-    </w:p>
-    <w:p>
-      <w:pPr>
-        <w:pStyle w:val="Heading4"/>
-      </w:pPr>
-      <w:r>
-        <w:t>Listen mode</w:t>
-      </w:r>
-    </w:p>
-    <w:p>
-      <w:pPr>
-        <w:pStyle w:val="Heading4"/>
-      </w:pPr>
-      <w:r>
-        <w:t>A beérkezett feldolgozott anyagok egyesítése, tárolása és ideiglenes file-ok törlése</w:t>
-      </w:r>
-    </w:p>
-    <w:p>
-      <w:pPr>
-        <w:pStyle w:val="Heading3"/>
-      </w:pPr>
-      <w:bookmarkStart w:id="24" w:name="_Toc179277638"/>
-      <w:r>
-        <w:t>Node működése az alkalmazás futása közben</w:t>
-      </w:r>
-      <w:bookmarkEnd w:id="24"/>
-    </w:p>
-    <w:p>
-      <w:pPr>
-        <w:pStyle w:val="Heading4"/>
-      </w:pPr>
-      <w:r>
-        <w:t>Listen mode</w:t>
-      </w:r>
-    </w:p>
-    <w:p>
-      <w:pPr>
-        <w:pStyle w:val="Heading4"/>
-      </w:pPr>
-      <w:r>
-        <w:t>Beérkezett hanganyag felismerése a paraméterek alapján</w:t>
-      </w:r>
-    </w:p>
-    <w:p>
-      <w:pPr>
-        <w:pStyle w:val="Heading4"/>
-      </w:pPr>
-      <w:r>
-        <w:t>Felismert hanganyag feldolgozása</w:t>
-      </w:r>
-    </w:p>
-    <w:p>
-      <w:pPr>
-        <w:pStyle w:val="Heading4"/>
-      </w:pPr>
-      <w:r>
-        <w:t>A feldolgozott hanganyag konvertálása mscxml formátummá</w:t>
-      </w:r>
-    </w:p>
-    <w:p>
-      <w:pPr>
-        <w:pStyle w:val="Heading4"/>
-      </w:pPr>
-      <w:r>
-        <w:t>Az eredmény publikálása a Control Node felé</w:t>
-      </w:r>
-    </w:p>
-    <w:p>
-      <w:pPr>
-        <w:pStyle w:val="Heading4"/>
-      </w:pPr>
-      <w:r>
-        <w:t>Az ideiglenes file-ok törlése</w:t>
-      </w:r>
+      <w:bookmarkStart w:id="30" w:name="_Toc179287404"/>
+      <w:r>
+        <w:t>Tesztelési terv és a tesztelés ereményei</w:t>
+      </w:r>
+      <w:bookmarkEnd w:id="30"/>
     </w:p>
     <w:p/>
     <w:p>
@@ -3180,8 +6902,8 @@
       <w:pPr>
         <w:pStyle w:val="Heading1"/>
       </w:pPr>
-      <w:bookmarkStart w:id="25" w:name="_Toc179277639"/>
-      <w:commentRangeStart w:id="26"/>
+      <w:bookmarkStart w:id="31" w:name="_Toc179287405"/>
+      <w:commentRangeStart w:id="32"/>
       <w:r>
         <w:lastRenderedPageBreak/>
         <w:t>Összefoglalás és tovább</w:t>
@@ -3189,15 +6911,15 @@
       <w:r>
         <w:t>i fejlesztési lehetőségek</w:t>
       </w:r>
-      <w:commentRangeEnd w:id="26"/>
+      <w:commentRangeEnd w:id="32"/>
       <w:r>
         <w:rPr>
           <w:rStyle w:val="CommentReference"/>
           <w:rFonts w:asciiTheme="minorHAnsi" w:eastAsiaTheme="minorHAnsi" w:hAnsiTheme="minorHAnsi" w:cstheme="minorBidi"/>
         </w:rPr>
-        <w:commentReference w:id="26"/>
-      </w:r>
-      <w:bookmarkEnd w:id="25"/>
+        <w:commentReference w:id="32"/>
+      </w:r>
+      <w:bookmarkEnd w:id="31"/>
     </w:p>
     <w:p/>
     <w:p>
@@ -3209,12 +6931,12 @@
       <w:pPr>
         <w:pStyle w:val="Heading1"/>
       </w:pPr>
-      <w:bookmarkStart w:id="27" w:name="_Toc179277640"/>
+      <w:bookmarkStart w:id="33" w:name="_Toc179287406"/>
       <w:r>
         <w:lastRenderedPageBreak/>
         <w:t>Irodalomjegyzék</w:t>
       </w:r>
-      <w:bookmarkEnd w:id="27"/>
+      <w:bookmarkEnd w:id="33"/>
     </w:p>
     <w:p>
       <w:pPr>
@@ -3239,21 +6961,21 @@
       <w:pPr>
         <w:pStyle w:val="Heading1"/>
       </w:pPr>
-      <w:bookmarkStart w:id="28" w:name="_Toc179277641"/>
-      <w:commentRangeStart w:id="29"/>
+      <w:bookmarkStart w:id="34" w:name="_Toc179287407"/>
+      <w:commentRangeStart w:id="35"/>
       <w:r>
         <w:lastRenderedPageBreak/>
         <w:t>Melléklet</w:t>
       </w:r>
-      <w:commentRangeEnd w:id="29"/>
+      <w:commentRangeEnd w:id="35"/>
       <w:r>
         <w:rPr>
           <w:rStyle w:val="CommentReference"/>
           <w:rFonts w:asciiTheme="minorHAnsi" w:eastAsiaTheme="minorHAnsi" w:hAnsiTheme="minorHAnsi" w:cstheme="minorBidi"/>
         </w:rPr>
-        <w:commentReference w:id="29"/>
-      </w:r>
-      <w:bookmarkEnd w:id="28"/>
+        <w:commentReference w:id="35"/>
+      </w:r>
+      <w:bookmarkEnd w:id="34"/>
     </w:p>
     <w:p>
       <w:pPr>
@@ -3263,7 +6985,7 @@
       </w:pPr>
     </w:p>
     <w:sectPr>
-      <w:footerReference w:type="default" r:id="rId16"/>
+      <w:footerReference w:type="default" r:id="rId19"/>
       <w:pgSz w:w="11906" w:h="16838"/>
       <w:pgMar w:top="1418" w:right="1418" w:bottom="1418" w:left="1418" w:header="709" w:footer="709" w:gutter="0"/>
       <w:pgNumType w:start="1"/>
@@ -3363,7 +7085,7 @@
       </w:r>
     </w:p>
   </w:comment>
-  <w:comment w:id="26" w:author="Németh Gábor Árpád Dr." w:date="2021-11-17T13:25:00Z" w:initials="NGÁD">
+  <w:comment w:id="32" w:author="Németh Gábor Árpád Dr." w:date="2021-11-17T13:25:00Z" w:initials="NGÁD">
     <w:p>
       <w:pPr>
         <w:pStyle w:val="CommentText"/>
@@ -3394,7 +7116,7 @@
       </w:r>
     </w:p>
   </w:comment>
-  <w:comment w:id="29" w:author="Gludovátz Attila" w:date="2021-11-11T11:08:00Z" w:initials="GA">
+  <w:comment w:id="35" w:author="Gludovátz Attila" w:date="2021-11-11T11:08:00Z" w:initials="GA">
     <w:p>
       <w:pPr>
         <w:pStyle w:val="CommentText"/>
@@ -5946,7 +9668,12 @@
 </file>
 
 <file path=customXml/item1.xml><?xml version="1.0" encoding="utf-8"?>
-<b:Sources xmlns:b="http://schemas.openxmlformats.org/officeDocument/2006/bibliography" xmlns="http://schemas.openxmlformats.org/officeDocument/2006/bibliography" SelectedStyle="\APASixthEditionOfficeOnline.xsl" StyleName="APA" Version="6"/>
+<?mso-contentType ?>
+<FormTemplates xmlns="http://schemas.microsoft.com/sharepoint/v3/contenttype/forms">
+  <Display>DocumentLibraryForm</Display>
+  <Edit>DocumentLibraryForm</Edit>
+  <New>DocumentLibraryForm</New>
+</FormTemplates>
 </file>
 
 <file path=customXml/item2.xml><?xml version="1.0" encoding="utf-8"?>
@@ -6108,18 +9835,13 @@
 </file>
 
 <file path=customXml/item3.xml><?xml version="1.0" encoding="utf-8"?>
-<?mso-contentType ?>
-<FormTemplates xmlns="http://schemas.microsoft.com/sharepoint/v3/contenttype/forms">
-  <Display>DocumentLibraryForm</Display>
-  <Edit>DocumentLibraryForm</Edit>
-  <New>DocumentLibraryForm</New>
-</FormTemplates>
+<b:Sources xmlns:b="http://schemas.openxmlformats.org/officeDocument/2006/bibliography" xmlns="http://schemas.openxmlformats.org/officeDocument/2006/bibliography" SelectedStyle="\APASixthEditionOfficeOnline.xsl" StyleName="APA" Version="6"/>
 </file>
 
 <file path=customXml/itemProps1.xml><?xml version="1.0" encoding="utf-8"?>
-<ds:datastoreItem xmlns:ds="http://schemas.openxmlformats.org/officeDocument/2006/customXml" ds:itemID="{E9F6CDE2-636C-4043-AFFC-7CB0CE5DF55A}">
+<ds:datastoreItem xmlns:ds="http://schemas.openxmlformats.org/officeDocument/2006/customXml" ds:itemID="{79D0F40F-646A-4DBF-9119-0FC598DFBBBB}">
   <ds:schemaRefs>
-    <ds:schemaRef ds:uri="http://schemas.openxmlformats.org/officeDocument/2006/bibliography"/>
+    <ds:schemaRef ds:uri="http://schemas.microsoft.com/sharepoint/v3/contenttype/forms"/>
   </ds:schemaRefs>
 </ds:datastoreItem>
 </file>
@@ -6143,9 +9865,9 @@
 </file>
 
 <file path=customXml/itemProps3.xml><?xml version="1.0" encoding="utf-8"?>
-<ds:datastoreItem xmlns:ds="http://schemas.openxmlformats.org/officeDocument/2006/customXml" ds:itemID="{79D0F40F-646A-4DBF-9119-0FC598DFBBBB}">
+<ds:datastoreItem xmlns:ds="http://schemas.openxmlformats.org/officeDocument/2006/customXml" ds:itemID="{E9F6CDE2-636C-4043-AFFC-7CB0CE5DF55A}">
   <ds:schemaRefs>
-    <ds:schemaRef ds:uri="http://schemas.microsoft.com/sharepoint/v3/contenttype/forms"/>
+    <ds:schemaRef ds:uri="http://schemas.openxmlformats.org/officeDocument/2006/bibliography"/>
   </ds:schemaRefs>
 </ds:datastoreItem>
 </file>
--- a/Szakdolgozat_pz20tk.docx
+++ b/Szakdolgozat_pz20tk.docx
@@ -246,11 +246,13 @@
         <w:tab/>
       </w:r>
       <w:r>
-        <w:t>Név</w:t>
+        <w:t>Fegyó Benedek</w:t>
       </w:r>
       <w:r>
         <w:tab/>
-        <w:t>Név</w:t>
+      </w:r>
+      <w:r>
+        <w:t>Dr. Tejfel Máté</w:t>
       </w:r>
     </w:p>
     <w:p>
@@ -270,7 +272,7 @@
         <w:tab/>
       </w:r>
       <w:r>
-        <w:t>beosztás, titulus</w:t>
+        <w:t>Egyetemi docens</w:t>
       </w:r>
     </w:p>
     <w:p>
@@ -281,37 +283,23 @@
         <w:spacing w:before="600"/>
         <w:jc w:val="center"/>
       </w:pPr>
-      <w:commentRangeStart w:id="3"/>
       <w:r>
         <w:rPr>
           <w:rStyle w:val="Strong"/>
         </w:rPr>
-        <w:t xml:space="preserve">Budapest / </w:t>
+        <w:t xml:space="preserve">Budapest </w:t>
       </w:r>
       <w:r>
         <w:rPr>
           <w:rStyle w:val="Strong"/>
         </w:rPr>
-        <w:t>Szombathely</w:t>
-      </w:r>
-      <w:commentRangeEnd w:id="3"/>
-      <w:r>
-        <w:rPr>
-          <w:rStyle w:val="CommentReference"/>
-        </w:rPr>
-        <w:commentReference w:id="3"/>
+        <w:t xml:space="preserve"> 202</w:t>
       </w:r>
       <w:r>
         <w:rPr>
           <w:rStyle w:val="Strong"/>
         </w:rPr>
-        <w:t>, 202</w:t>
-      </w:r>
-      <w:r>
-        <w:rPr>
-          <w:rStyle w:val="Strong"/>
-        </w:rPr>
-        <w:t>3</w:t>
+        <w:t>4</w:t>
       </w:r>
       <w:r>
         <w:br w:type="page"/>
@@ -3169,7 +3157,7 @@
       <w:pPr>
         <w:pStyle w:val="Heading1"/>
       </w:pPr>
-      <w:bookmarkStart w:id="4" w:name="_Toc179287378"/>
+      <w:bookmarkStart w:id="3" w:name="_Toc179287378"/>
       <w:r>
         <w:lastRenderedPageBreak/>
         <w:t>Bevezet</w:t>
@@ -3177,7 +3165,7 @@
       <w:r>
         <w:t>és</w:t>
       </w:r>
-      <w:bookmarkEnd w:id="4"/>
+      <w:bookmarkEnd w:id="3"/>
     </w:p>
     <w:p>
       <w:pPr>
@@ -3224,11 +3212,11 @@
       <w:pPr>
         <w:pStyle w:val="Heading1"/>
       </w:pPr>
-      <w:bookmarkStart w:id="5" w:name="_Toc179287379"/>
+      <w:bookmarkStart w:id="4" w:name="_Toc179287379"/>
       <w:r>
         <w:t>Felhasználói dokumentáció</w:t>
       </w:r>
-      <w:bookmarkEnd w:id="5"/>
+      <w:bookmarkEnd w:id="4"/>
     </w:p>
     <w:p>
       <w:pPr>
@@ -3238,7 +3226,7 @@
           <w:lang w:eastAsia="en-GB"/>
         </w:rPr>
       </w:pPr>
-      <w:bookmarkStart w:id="6" w:name="_Toc179287380"/>
+      <w:bookmarkStart w:id="5" w:name="_Toc179287380"/>
       <w:r>
         <w:rPr>
           <w:rFonts w:eastAsia="Times New Roman"/>
@@ -3246,6 +3234,22 @@
         </w:rPr>
         <w:t>Probléma rövid megfogalmazása</w:t>
       </w:r>
+      <w:bookmarkEnd w:id="5"/>
+    </w:p>
+    <w:p>
+      <w:pPr>
+        <w:pStyle w:val="Heading2"/>
+        <w:rPr>
+          <w:lang w:eastAsia="en-GB"/>
+        </w:rPr>
+      </w:pPr>
+      <w:bookmarkStart w:id="6" w:name="_Toc179287381"/>
+      <w:r>
+        <w:rPr>
+          <w:lang w:eastAsia="en-GB"/>
+        </w:rPr>
+        <w:t>Felhasznált módszerek</w:t>
+      </w:r>
       <w:bookmarkEnd w:id="6"/>
     </w:p>
     <w:p>
@@ -3255,94 +3259,78 @@
           <w:lang w:eastAsia="en-GB"/>
         </w:rPr>
       </w:pPr>
-      <w:bookmarkStart w:id="7" w:name="_Toc179287381"/>
+      <w:bookmarkStart w:id="7" w:name="_Toc179287382"/>
       <w:r>
         <w:rPr>
           <w:lang w:eastAsia="en-GB"/>
         </w:rPr>
-        <w:t>Felhasznált módszerek</w:t>
+        <w:t>Program használata</w:t>
       </w:r>
       <w:bookmarkEnd w:id="7"/>
     </w:p>
     <w:p>
       <w:pPr>
+        <w:pStyle w:val="Heading3"/>
+        <w:rPr>
+          <w:lang w:eastAsia="en-GB"/>
+        </w:rPr>
+      </w:pPr>
+      <w:bookmarkStart w:id="8" w:name="_Toc179287383"/>
+      <w:r>
+        <w:rPr>
+          <w:lang w:eastAsia="en-GB"/>
+        </w:rPr>
+        <w:t>Virtuális Környezet telepítése teszteléshez</w:t>
+      </w:r>
+      <w:bookmarkEnd w:id="8"/>
+    </w:p>
+    <w:p>
+      <w:pPr>
+        <w:pStyle w:val="Heading3"/>
+        <w:rPr>
+          <w:lang w:eastAsia="en-GB"/>
+        </w:rPr>
+      </w:pPr>
+      <w:bookmarkStart w:id="9" w:name="_Toc179287384"/>
+      <w:r>
+        <w:rPr>
+          <w:lang w:eastAsia="en-GB"/>
+        </w:rPr>
+        <w:t>Blueprint telepítése</w:t>
+      </w:r>
+      <w:bookmarkEnd w:id="9"/>
+    </w:p>
+    <w:p>
+      <w:pPr>
+        <w:pStyle w:val="Heading3"/>
+        <w:rPr>
+          <w:lang w:eastAsia="en-GB"/>
+        </w:rPr>
+      </w:pPr>
+      <w:bookmarkStart w:id="10" w:name="_Toc179287385"/>
+      <w:r>
+        <w:rPr>
+          <w:lang w:eastAsia="en-GB"/>
+        </w:rPr>
+        <w:t>Zenefelismerő használata</w:t>
+      </w:r>
+      <w:bookmarkEnd w:id="10"/>
+    </w:p>
+    <w:p>
+      <w:pPr>
         <w:pStyle w:val="Heading2"/>
         <w:rPr>
           <w:lang w:eastAsia="en-GB"/>
         </w:rPr>
       </w:pPr>
-      <w:bookmarkStart w:id="8" w:name="_Toc179287382"/>
+      <w:bookmarkStart w:id="11" w:name="_Toc179287386"/>
       <w:r>
         <w:rPr>
           <w:lang w:eastAsia="en-GB"/>
         </w:rPr>
-        <w:t>Program használata</w:t>
-      </w:r>
-      <w:bookmarkEnd w:id="8"/>
-    </w:p>
-    <w:p>
-      <w:pPr>
-        <w:pStyle w:val="Heading3"/>
-        <w:rPr>
-          <w:lang w:eastAsia="en-GB"/>
-        </w:rPr>
-      </w:pPr>
-      <w:bookmarkStart w:id="9" w:name="_Toc179287383"/>
-      <w:r>
-        <w:rPr>
-          <w:lang w:eastAsia="en-GB"/>
-        </w:rPr>
-        <w:t>Virtuális Környezet telepítése teszteléshez</w:t>
-      </w:r>
-      <w:bookmarkEnd w:id="9"/>
-    </w:p>
-    <w:p>
-      <w:pPr>
-        <w:pStyle w:val="Heading3"/>
-        <w:rPr>
-          <w:lang w:eastAsia="en-GB"/>
-        </w:rPr>
-      </w:pPr>
-      <w:bookmarkStart w:id="10" w:name="_Toc179287384"/>
-      <w:r>
-        <w:rPr>
-          <w:lang w:eastAsia="en-GB"/>
-        </w:rPr>
-        <w:t>Blueprint telepítése</w:t>
-      </w:r>
-      <w:bookmarkEnd w:id="10"/>
-    </w:p>
-    <w:p>
-      <w:pPr>
-        <w:pStyle w:val="Heading3"/>
-        <w:rPr>
-          <w:lang w:eastAsia="en-GB"/>
-        </w:rPr>
-      </w:pPr>
-      <w:bookmarkStart w:id="11" w:name="_Toc179287385"/>
-      <w:r>
-        <w:rPr>
-          <w:lang w:eastAsia="en-GB"/>
-        </w:rPr>
-        <w:t>Zenefelismerő használata</w:t>
+        <w:t>Futás közben adódó tipikus hibák megoldása</w:t>
       </w:r>
       <w:bookmarkEnd w:id="11"/>
-    </w:p>
-    <w:p>
-      <w:pPr>
-        <w:pStyle w:val="Heading2"/>
-        <w:rPr>
-          <w:lang w:eastAsia="en-GB"/>
-        </w:rPr>
-      </w:pPr>
-      <w:bookmarkStart w:id="12" w:name="_Toc179287386"/>
-      <w:r>
-        <w:rPr>
-          <w:lang w:eastAsia="en-GB"/>
-        </w:rPr>
-        <w:t>Futás közben adódó tipikus hibák megoldása</w:t>
-      </w:r>
-      <w:bookmarkEnd w:id="12"/>
     </w:p>
     <w:p/>
     <w:p>
@@ -3361,12 +3349,12 @@
       <w:pPr>
         <w:pStyle w:val="Heading1"/>
       </w:pPr>
-      <w:bookmarkStart w:id="13" w:name="_Toc179287387"/>
+      <w:bookmarkStart w:id="12" w:name="_Toc179287387"/>
       <w:r>
         <w:lastRenderedPageBreak/>
         <w:t>Fejlesztői dokumentáció</w:t>
       </w:r>
-      <w:bookmarkEnd w:id="13"/>
+      <w:bookmarkEnd w:id="12"/>
     </w:p>
     <w:p>
       <w:pPr>
@@ -3488,7 +3476,7 @@
           <w:lang w:eastAsia="en-GB"/>
         </w:rPr>
       </w:pPr>
-      <w:bookmarkStart w:id="14" w:name="_Toc179287388"/>
+      <w:bookmarkStart w:id="13" w:name="_Toc179287388"/>
       <w:r>
         <w:rPr>
           <w:rFonts w:eastAsia="Times New Roman"/>
@@ -3496,7 +3484,7 @@
         </w:rPr>
         <w:t>A probléma specifikálása</w:t>
       </w:r>
-      <w:bookmarkEnd w:id="14"/>
+      <w:bookmarkEnd w:id="13"/>
     </w:p>
     <w:p>
       <w:pPr>
@@ -3554,159 +3542,164 @@
       <w:pPr>
         <w:pStyle w:val="Heading2"/>
       </w:pPr>
-      <w:bookmarkStart w:id="15" w:name="_Toc179287389"/>
+      <w:bookmarkStart w:id="14" w:name="_Toc179287389"/>
       <w:r>
         <w:t>MQTT</w:t>
       </w:r>
+      <w:bookmarkEnd w:id="14"/>
+    </w:p>
+    <w:p>
+      <w:r>
+        <w:t xml:space="preserve">Az MQTT egy üzenet küldő protokol ami a dolgok internetéhez (IOT) lett kifejlesztve. A kliensek nagyon kicsik, amik vagy feliratkoznak vagy publikálnak egy témára. Az üzenetek mérete minimális, aminek következtében távoli gépeket tud összekötni minimális erőforrás és sávszélesség felhasználásával. </w:t>
+      </w:r>
+      <w:r>
+        <w:t>Mivel téma alapú a publikációs séma és egy témára bárhány kliens publikálhat, így a feldolgozott szólamokat eljuttatni a control node-nak egy kis sávszélességet igénylő, a kis rendszerterhelésű feladat</w:t>
+      </w:r>
+      <w:r>
+        <w:t>. Ezáltal a virtuális gépnek több erőforrása marad a felismerő futtatására, mintha például egy tradicionálisabb HTTP protokolon történne a kommunikáció. &lt;</w:t>
+      </w:r>
+      <w:r>
+        <w:t>https://www.emqx.com/en/blog/mqtt-vs-http</w:t>
+      </w:r>
+      <w:r>
+        <w:t>&gt;</w:t>
+      </w:r>
+      <w:r>
+        <w:t xml:space="preserve"> A hálózathoz csatlakozó eszközök száma nincs meghatározva, ami előnyös egy olyan alkalmazás esetében ami a feladatokat több felismerő között osztja szét, mivel a kommunikációs protokol </w:t>
+      </w:r>
+      <w:r>
+        <w:lastRenderedPageBreak/>
+        <w:t xml:space="preserve">nem szab fizikai korlátot a node-ok lehetséges számának. </w:t>
+      </w:r>
+      <w:r>
+        <w:t xml:space="preserve">A beépített QoS biztosítja az üzenetek megbízható megérkezését. </w:t>
+      </w:r>
+    </w:p>
+    <w:p>
+      <w:pPr>
+        <w:pStyle w:val="Heading2"/>
+      </w:pPr>
+      <w:r>
+        <w:t>Crepe</w:t>
+      </w:r>
+    </w:p>
+    <w:p>
+      <w:r>
+        <w:t xml:space="preserve">A CREPE egy monofónikus hangmagasság meghatározó, amely mély konvolúciós neurális hálózaton alapul és közvetlenül idő-doménű hanghullám bemeneten dolgozik. </w:t>
+      </w:r>
+      <w:r>
+        <w:t>A konvolúciós hálót több féle zenei hangon tanították, jól teljesít zajos környezetben, nyílt forráskódú és képes valós időben hangot felismerni. Ezen tulajdonságok ideálissá teszik egy olyan alkalmazáshoz, ahol ugyan annak a python kódnak kell felismernie külömböző hangszerekből származó, valószínűsíthetően zajos, koncertfelvételeket.</w:t>
+      </w:r>
+      <w:r>
+        <w:t xml:space="preserve"> &lt;</w:t>
+      </w:r>
+      <w:r>
+        <w:t>https://pypi.org/project/crepe/</w:t>
+      </w:r>
+      <w:r>
+        <w:t>&gt;</w:t>
+      </w:r>
+      <w:r>
+        <w:t xml:space="preserve"> </w:t>
+      </w:r>
+    </w:p>
+    <w:p>
+      <w:pPr>
+        <w:pStyle w:val="Heading2"/>
+      </w:pPr>
+      <w:bookmarkStart w:id="15" w:name="_Toc179287390"/>
+      <w:r>
+        <w:t>Python használata a blueprint és az alkalmazás megírásához</w:t>
+      </w:r>
       <w:bookmarkEnd w:id="15"/>
     </w:p>
     <w:p>
       <w:r>
-        <w:t xml:space="preserve">Az MQTT egy üzenet küldő protokol ami a dolgok internetéhez (IOT) lett kifejlesztve. A kliensek nagyon kicsik, amik vagy feliratkoznak vagy publikálnak egy témára. Az üzenetek mérete minimális, aminek következtében távoli gépeket tud összekötni minimális erőforrás és sávszélesség felhasználásával. </w:t>
-      </w:r>
-      <w:r>
-        <w:t>Mivel téma alapú a publikációs séma és egy témára bárhány kliens publikálhat, így a feldolgozott szólamokat eljuttatni a control node-nak egy kis sávszélességet igénylő, a kis rendszerterhelésű feladat</w:t>
-      </w:r>
-      <w:r>
-        <w:t>. Ezáltal a virtuális gépnek több erőforrása marad a felismerő futtatására, mintha például egy tradicionálisabb HTTP protokolon történne a kommunikáció. &lt;</w:t>
-      </w:r>
-      <w:r>
-        <w:t>https://www.emqx.com/en/blog/mqtt-vs-http</w:t>
-      </w:r>
-      <w:r>
-        <w:t>&gt;</w:t>
-      </w:r>
-      <w:r>
-        <w:t xml:space="preserve"> A hálózathoz csatlakozó eszközök száma nincs meghatározva, ami előnyös egy olyan alkalmazás esetében ami a feladatokat több felismerő között osztja szét, mivel a kommunikációs protokol nem szab fizikai korlátot a node-ok lehetséges számának. </w:t>
-      </w:r>
-      <w:r>
-        <w:t xml:space="preserve">A beépített QoS biztosítja az üzenetek megbízható megérkezését. </w:t>
+        <w:t xml:space="preserve">A python egy magas szintű programozási nyelv ami egyre populárisabb a fejlesztők körében. Ezen kívűl egy gazdag és jól karban tartott könyvtárral rendelkezik, amelyben szinte bármilyen feladathoz található egy annak elvégzésére való modul. </w:t>
+      </w:r>
+      <w:r>
+        <w:t xml:space="preserve">Ennek következtében egy blueprint fejlesztése közben nincs szükség arra, hogy más nyelven fusson a felismerő, a bróker, a control panel és a kommunikációért felelős script, ezek mind használhatják ugyan azt a nyelvet. Ez megkönnyíti a telepítést mivel a külömböző virtuális gépeken egyedül python-ra van szükség ami helytakarékos. A fejlesztés szempontjából is előnyös a keresztplatform támogatása miatt. </w:t>
+      </w:r>
+      <w:r>
+        <w:t xml:space="preserve">A windows operációs rendszeren megírt python kód futtatható Linuxon és fordítva. </w:t>
       </w:r>
     </w:p>
     <w:p>
       <w:pPr>
         <w:pStyle w:val="Heading2"/>
       </w:pPr>
-      <w:r>
-        <w:t>Crepe</w:t>
-      </w:r>
-    </w:p>
-    <w:p>
-      <w:r>
-        <w:t xml:space="preserve">A CREPE egy monofónikus hangmagasság meghatározó, amely mély konvolúciós neurális hálózaton alapul és közvetlenül idő-doménű hanghullám bemeneten dolgozik. </w:t>
-      </w:r>
-      <w:r>
-        <w:t>A konvolúciós hálót több féle zenei hangon tanították, jól teljesít zajos környezetben, nyílt forráskódú és képes valós időben hangot felismerni. Ezen tulajdonságok ideálissá teszik egy olyan alkalmazáshoz, ahol ugyan annak a python kódnak kell felismernie külömböző hangszerekből származó, valószínűsíthetően zajos, koncertfelvételeket.</w:t>
-      </w:r>
-      <w:r>
-        <w:t xml:space="preserve"> &lt;</w:t>
-      </w:r>
-      <w:r>
-        <w:t>https://pypi.org/project/crepe/</w:t>
-      </w:r>
-      <w:r>
-        <w:t>&gt;</w:t>
+      <w:bookmarkStart w:id="16" w:name="_Toc179287391"/>
+      <w:r>
+        <w:t>Virtuális környezet</w:t>
+      </w:r>
+      <w:bookmarkEnd w:id="16"/>
+    </w:p>
+    <w:p>
+      <w:r>
+        <w:t>Az alkalmazás fejlesztése és tesztelése virtuális környezetben történt. Ennek több oka is volt. Az első, és legfontosabb, hogy a</w:t>
+      </w:r>
+      <w:r>
+        <w:t xml:space="preserve"> valóságban</w:t>
+      </w:r>
+      <w:r>
+        <w:t xml:space="preserve"> távoli </w:t>
+      </w:r>
+      <w:r>
+        <w:t>gépeken, szervereken</w:t>
+      </w:r>
+      <w:r>
+        <w:t xml:space="preserve"> futó alkalmazások </w:t>
+      </w:r>
+      <w:r>
+        <w:t>leg</w:t>
+      </w:r>
+      <w:r>
+        <w:t>gyakran virtuálsi gépeken futnak, annak érdekében, hogy a rendszer erőforrásai megfelelően legyenek megosztva, illetve, hogy amennyiben egy alkalmazás futása közben probléma lép fel, az ne befolyásolja a többi folyamatot.</w:t>
+      </w:r>
+      <w:r>
+        <w:t xml:space="preserve"> Mivel az alkalmazásunk alapból virtuális gépekre készül, így valódi szerverekre történő telepítéskor nem igényel további konfigurációt.</w:t>
+      </w:r>
+      <w:r>
+        <w:t xml:space="preserve"> &lt;nagyobb cégek miket futtatnak és hol?&gt; A második, hogy a teljes MQTT hálózat és a rajta futó alkalmazás futtatható és tesztelhető legyen egy személyi számítógépen. Ez mind a két folyamatot megkönnyíti, mivel </w:t>
+      </w:r>
+      <w:r>
+        <w:t>nem kell fizikai hardvert vásárolni, a létrehozott virtuális gépeket gyorsan lehet módosítani</w:t>
+      </w:r>
+      <w:r>
+        <w:t>, optimalizálni</w:t>
+      </w:r>
+      <w:r>
+        <w:t xml:space="preserve"> mind RAM, mind háttértár szempontjából</w:t>
+      </w:r>
+      <w:r>
+        <w:t>.</w:t>
       </w:r>
       <w:r>
         <w:t xml:space="preserve"> </w:t>
       </w:r>
-    </w:p>
-    <w:p>
-      <w:pPr>
-        <w:pStyle w:val="Heading2"/>
-      </w:pPr>
-      <w:bookmarkStart w:id="16" w:name="_Toc179287390"/>
-      <w:r>
-        <w:t>Python használata a blueprint és az alkalmazás megírásához</w:t>
-      </w:r>
-      <w:bookmarkEnd w:id="16"/>
-    </w:p>
-    <w:p>
-      <w:r>
-        <w:t xml:space="preserve">A python egy magas szintű programozási nyelv ami egyre populárisabb a fejlesztők körében. Ezen kívűl egy gazdag és jól karban tartott könyvtárral rendelkezik, amelyben szinte bármilyen feladathoz található egy annak elvégzésére való modul. </w:t>
-      </w:r>
-      <w:r>
-        <w:t xml:space="preserve">Ennek következtében egy blueprint fejlesztése közben nincs szükség arra, hogy más nyelven fusson a felismerő, a bróker, a control panel és a kommunikációért felelős script, ezek mind használhatják ugyan azt a nyelvet. Ez megkönnyíti a telepítést mivel a külömböző virtuális gépeken egyedül python-ra van szükség ami helytakarékos. A fejlesztés szempontjából is előnyös a keresztplatform támogatása miatt. </w:t>
-      </w:r>
-      <w:r>
-        <w:t xml:space="preserve">A windows operációs rendszeren megírt python kód futtatható Linuxon és fordítva. </w:t>
-      </w:r>
-    </w:p>
-    <w:p>
-      <w:pPr>
-        <w:pStyle w:val="Heading2"/>
-      </w:pPr>
-      <w:bookmarkStart w:id="17" w:name="_Toc179287391"/>
-      <w:r>
-        <w:t>Virtuális környezet</w:t>
+      <w:r>
+        <w:lastRenderedPageBreak/>
+        <w:t>További előnye a módszernek</w:t>
+      </w:r>
+      <w:r>
+        <w:t xml:space="preserve">, hogy megtartja a fizikai szeparációt a gépek között, így a környezet hasonló marad egy valódi fizikai gépeken létrehozott </w:t>
+      </w:r>
+      <w:r>
+        <w:t>MQTT hálózathoz</w:t>
+      </w:r>
+      <w:r>
+        <w:t>.</w:t>
+      </w:r>
+    </w:p>
+    <w:p>
+      <w:pPr>
+        <w:pStyle w:val="Heading3"/>
+      </w:pPr>
+      <w:bookmarkStart w:id="17" w:name="_Toc179287392"/>
+      <w:r>
+        <w:t>Multipass</w:t>
       </w:r>
       <w:bookmarkEnd w:id="17"/>
-    </w:p>
-    <w:p>
-      <w:r>
-        <w:t>Az alkalmazás fejlesztése és tesztelése virtuális környezetben történt. Ennek több oka is volt. Az első, és legfontosabb, hogy a</w:t>
-      </w:r>
-      <w:r>
-        <w:t xml:space="preserve"> valóságban</w:t>
-      </w:r>
-      <w:r>
-        <w:t xml:space="preserve"> távoli </w:t>
-      </w:r>
-      <w:r>
-        <w:t>gépeken, szervereken</w:t>
-      </w:r>
-      <w:r>
-        <w:t xml:space="preserve"> futó alkalmazások </w:t>
-      </w:r>
-      <w:r>
-        <w:t>leg</w:t>
-      </w:r>
-      <w:r>
-        <w:t>gyakran virtuálsi gépeken futnak, annak érdekében, hogy a rendszer erőforrásai megfelelően legyenek megosztva, illetve, hogy amennyiben egy alkalmazás futása közben probléma lép fel, az ne befolyásolja a többi folyamatot.</w:t>
-      </w:r>
-      <w:r>
-        <w:t xml:space="preserve"> Mivel az alkalmazásunk alapból virtuális gépekre készül, így valódi szerverekre történő telepítéskor nem igényel további konfigurációt.</w:t>
-      </w:r>
-      <w:r>
-        <w:t xml:space="preserve"> &lt;nagyobb cégek miket futtatnak és hol?&gt; A második, hogy a teljes MQTT hálózat és a rajta futó alkalmazás futtatható és tesztelhető legyen egy személyi számítógépen. Ez mind a két folyamatot megkönnyíti, mivel </w:t>
-      </w:r>
-      <w:r>
-        <w:t>nem kell fizikai hardvert vásárolni, a létrehozott virtuális gépeket gyorsan lehet módosítani</w:t>
-      </w:r>
-      <w:r>
-        <w:t>, optimalizálni</w:t>
-      </w:r>
-      <w:r>
-        <w:t xml:space="preserve"> mind RAM, mind háttértár szempontjából</w:t>
-      </w:r>
-      <w:r>
-        <w:t>.</w:t>
-      </w:r>
-      <w:r>
-        <w:t xml:space="preserve"> </w:t>
-      </w:r>
-      <w:r>
-        <w:t>További előnye a módszernek</w:t>
-      </w:r>
-      <w:r>
-        <w:t xml:space="preserve">, hogy megtartja a fizikai szeparációt a gépek között, így a környezet hasonló marad egy valódi fizikai gépeken létrehozott </w:t>
-      </w:r>
-      <w:r>
-        <w:t>MQTT hálózathoz</w:t>
-      </w:r>
-      <w:r>
-        <w:t>.</w:t>
-      </w:r>
-    </w:p>
-    <w:p>
-      <w:pPr>
-        <w:pStyle w:val="Heading3"/>
-      </w:pPr>
-      <w:bookmarkStart w:id="18" w:name="_Toc179287392"/>
-      <w:r>
-        <w:t>Multipass</w:t>
-      </w:r>
-      <w:bookmarkEnd w:id="18"/>
     </w:p>
     <w:p>
       <w:r>
@@ -3731,11 +3724,11 @@
       <w:pPr>
         <w:pStyle w:val="Heading3"/>
       </w:pPr>
-      <w:bookmarkStart w:id="19" w:name="_Toc179287393"/>
+      <w:bookmarkStart w:id="18" w:name="_Toc179287393"/>
       <w:r>
         <w:t>SSH kulcsok generálása</w:t>
       </w:r>
-      <w:bookmarkEnd w:id="19"/>
+      <w:bookmarkEnd w:id="18"/>
     </w:p>
     <w:p>
       <w:r>
@@ -3805,8 +3798,8 @@
       <w:pPr>
         <w:pStyle w:val="Heading3"/>
       </w:pPr>
-      <w:bookmarkStart w:id="20" w:name="_Toc179287394"/>
-      <w:bookmarkStart w:id="21" w:name="_Ref179292298"/>
+      <w:bookmarkStart w:id="19" w:name="_Toc179287394"/>
+      <w:bookmarkStart w:id="20" w:name="_Ref179292298"/>
       <w:r>
         <w:t xml:space="preserve">Cloud-Init.yaml </w:t>
       </w:r>
@@ -3816,8 +3809,8 @@
       <w:r>
         <w:t xml:space="preserve"> létrehozása</w:t>
       </w:r>
+      <w:bookmarkEnd w:id="19"/>
       <w:bookmarkEnd w:id="20"/>
-      <w:bookmarkEnd w:id="21"/>
     </w:p>
     <w:p>
       <w:r>
@@ -4087,6 +4080,7 @@
     <w:p/>
     <w:p>
       <w:r>
+        <w:lastRenderedPageBreak/>
         <w:t xml:space="preserve">A .yaml </w:t>
       </w:r>
       <w:r>
@@ -4124,11 +4118,11 @@
       <w:pPr>
         <w:pStyle w:val="Heading3"/>
       </w:pPr>
-      <w:bookmarkStart w:id="22" w:name="_Toc179287395"/>
+      <w:bookmarkStart w:id="21" w:name="_Toc179287395"/>
       <w:r>
         <w:t>A virtuális gépek létrehozása és konfigurálása</w:t>
       </w:r>
-      <w:bookmarkEnd w:id="22"/>
+      <w:bookmarkEnd w:id="21"/>
     </w:p>
     <w:p>
       <w:r>
@@ -4614,6 +4608,7 @@
           <w:szCs w:val="21"/>
           <w:lang w:val="en-GB" w:eastAsia="en-GB"/>
         </w:rPr>
+        <w:lastRenderedPageBreak/>
         <w:t>sudo</w:t>
       </w:r>
       <w:r>
@@ -5469,14 +5464,15 @@
       <w:pPr>
         <w:pStyle w:val="Heading4"/>
       </w:pPr>
-      <w:bookmarkStart w:id="23" w:name="_Ref179296428"/>
-      <w:r>
+      <w:bookmarkStart w:id="22" w:name="_Ref179296428"/>
+      <w:r>
+        <w:lastRenderedPageBreak/>
         <w:t>A Control Node</w:t>
       </w:r>
       <w:r>
         <w:t xml:space="preserve"> és felismerő node-ok létrehozása</w:t>
       </w:r>
-      <w:bookmarkEnd w:id="23"/>
+      <w:bookmarkEnd w:id="22"/>
     </w:p>
     <w:p>
       <w:r>
@@ -5485,7 +5481,7 @@
       <w:r>
         <w:t>Bizonyos python könyvtárak használata esetében ez különösen fontos, mivel például a Tensorflow-hoz, ami kritikus része a zenefelismerő alkalmazás működésének, az ajánlott minimális memória 8 GB. (</w:t>
       </w:r>
-      <w:hyperlink r:id="rId17" w:history="1">
+      <w:hyperlink r:id="rId17" w:anchor=":~:text=of%20these%20devices.-,The%20minimum%20amount%20of%20RAM%20recommended%20for%20allocating%20to%20a,and%20prevent%20memory%2Drelated%20issues" w:history="1">
         <w:r>
           <w:rPr>
             <w:rStyle w:val="Hyperlink"/>
@@ -5606,49 +5602,50 @@
           <w:szCs w:val="24"/>
         </w:rPr>
       </w:pPr>
-      <w:bookmarkStart w:id="24" w:name="_Toc179287396"/>
+      <w:bookmarkStart w:id="23" w:name="_Toc179287396"/>
       <w:r>
         <w:t>Blueprint</w:t>
       </w:r>
+      <w:bookmarkEnd w:id="23"/>
+    </w:p>
+    <w:p>
+      <w:r>
+        <w:t>A „blueprint” azaz tervrajz általában egy olyan vázlatot jelent az informatikában, amely egy rendszer, szoftver vagy alkalmazás struktúráját és működését írja le. Ez a gyarkolatban annyit jelent, hogy egy ismeretlen, előre nem definiált környezetben,  autómatikusan felállítja egy adott alkalmazás működéséhez szükséges kommunikációs hálót és telepíti a rendszer főbb komponensein a megfelelő modulokat és eszközöket</w:t>
+      </w:r>
+      <w:r>
+        <w:t>, majd konfigurálja azokat</w:t>
+      </w:r>
+      <w:r>
+        <w:t>.</w:t>
+      </w:r>
+      <w:r>
+        <w:t xml:space="preserve"> </w:t>
+      </w:r>
+    </w:p>
+    <w:p>
+      <w:r>
+        <w:lastRenderedPageBreak/>
+        <w:t xml:space="preserve">Léteznek ugyan nyilt forráskódú, mindenki számára elérhető blueprintek, mint például az Akarino &lt;reference&gt; projekt, viszont ezek szoftverek nagyon ritkán vannak frissítve, aminek következtében, a használatuk legjobb esetben is körülményes. Bizonyos bennük használt modulok mára már elérhetetlenek, vagy teljesen máshogy működnek, mint ahogyan eredetileg. Ennek következtében amennyiben egy kommunkációs hálót, vagy egyedi igényű futási környezetet szeretnénk blueprint segítségével implementálni, jobban járunk, mind idő, mind energiabefektetésileg, ha megírjuk a sajátunkat. </w:t>
+      </w:r>
+      <w:r>
+        <w:t>&lt;gráf beszúrása a szakmai gyakorlatról, ami összehasonlít bizonyos blueprinteket&gt;</w:t>
+      </w:r>
+      <w:r>
+        <w:t xml:space="preserve"> Bizonyos technikák azomban elleshetőek és univerzálisan használhatóak az előbb említett konstrukciókból. Ilyen például a nodelist.txt ami egy pipe („|”) szimbólummal elválasztva tartja számon az összes komponens felhasználónevét, IP címét és amennyiben van, jelszavát. Ennek a fájlnak a létezése nagyban elősegíti a skálázhatóságot mivel azzal szemben, hogy minen node-ra egyesével telepítenénk a kívánt modulokat, csak egy ciklus segítségével végigiterálunk a fájlon és végrehajtjuk a kívánt műveleteket minden elemen. </w:t>
+      </w:r>
+    </w:p>
+    <w:p>
+      <w:pPr>
+        <w:pStyle w:val="Heading3"/>
+      </w:pPr>
+      <w:bookmarkStart w:id="24" w:name="_Toc179287399"/>
+      <w:r>
+        <w:t xml:space="preserve">Control Node </w:t>
+      </w:r>
+      <w:r>
+        <w:t>konfigurálása</w:t>
+      </w:r>
       <w:bookmarkEnd w:id="24"/>
-    </w:p>
-    <w:p>
-      <w:r>
-        <w:t>A „blueprint” azaz tervrajz általában egy olyan vázlatot jelent az informatikában, amely egy rendszer, szoftver vagy alkalmazás struktúráját és működését írja le. Ez a gyarkolatban annyit jelent, hogy egy ismeretlen, előre nem definiált környezetben,  autómatikusan felállítja egy adott alkalmazás működéséhez szükséges kommunikációs hálót és telepíti a rendszer főbb komponensein a megfelelő modulokat és eszközöket</w:t>
-      </w:r>
-      <w:r>
-        <w:t>, majd konfigurálja azokat</w:t>
-      </w:r>
-      <w:r>
-        <w:t>.</w:t>
-      </w:r>
-      <w:r>
-        <w:t xml:space="preserve"> </w:t>
-      </w:r>
-    </w:p>
-    <w:p>
-      <w:r>
-        <w:t xml:space="preserve">Léteznek ugyan nyilt forráskódú, mindenki számára elérhető blueprintek, mint például az Akarino &lt;reference&gt; projekt, viszont ezek szoftverek nagyon ritkán vannak frissítve, aminek következtében, a használatuk legjobb esetben is körülményes. Bizonyos bennük használt modulok mára már elérhetetlenek, vagy teljesen máshogy működnek, mint ahogyan eredetileg. Ennek következtében amennyiben egy kommunkációs hálót, vagy egyedi igényű futási környezetet szeretnénk blueprint segítségével implementálni, jobban járunk, mind idő, mind energiabefektetésileg, ha megírjuk a sajátunkat. </w:t>
-      </w:r>
-      <w:r>
-        <w:t>&lt;gráf beszúrása a szakmai gyakorlatról, ami összehasonlít bizonyos blueprinteket&gt;</w:t>
-      </w:r>
-      <w:r>
-        <w:t xml:space="preserve"> Bizonyos technikák azomban elleshetőek és univerzálisan használhatóak az előbb említett konstrukciókból. Ilyen például a nodelist.txt ami egy pipe („|”) szimbólummal elválasztva tartja számon az összes komponens felhasználónevét, IP címét és amennyiben van, jelszavát. Ennek a fájlnak a létezése nagyban elősegíti a skálázhatóságot mivel azzal szemben, hogy minen node-ra egyesével telepítenénk a kívánt modulokat, csak egy ciklus segítségével végigiterálunk a fájlon és végrehajtjuk a kívánt műveleteket minden elemen. </w:t>
-      </w:r>
-    </w:p>
-    <w:p>
-      <w:pPr>
-        <w:pStyle w:val="Heading3"/>
-      </w:pPr>
-      <w:bookmarkStart w:id="25" w:name="_Toc179287399"/>
-      <w:r>
-        <w:t xml:space="preserve">Control Node </w:t>
-      </w:r>
-      <w:r>
-        <w:t>konfigurálása</w:t>
-      </w:r>
-      <w:bookmarkEnd w:id="25"/>
     </w:p>
     <w:p>
       <w:r>
@@ -5680,7 +5677,11 @@
         <w:t>Annak érdekében, hogy a telepítési folyamat skálázható legyen akár távoli, vagy fizikai szerverekre a multipass beépített shell parancsa helyett, ami csak lokálisan működik, ssh-val lépünk be a node-ba. A nodelist szöveges fájlból beolvassuk a control node IP címét és a hozzá tartozó felhasználónevet, majd a Windows-ba beépített ssh parancs segítségével belépünk távolról a node-ba. &lt;windows ssh doksi&gt;</w:t>
       </w:r>
       <w:r>
-        <w:t xml:space="preserve"> Ezután ha már létezik töröljük, majd GitHub-ról letöltjük a blueprint legújabb változatát, ami tartalmazza mind a telepítőket, mind a futtatható alkalmazásokat. Ezután belépünk a Blueprint mappába, engedélyt adunk a control_node_setup.sh-nak a futásra és futtatjuk. Ez telepíti az előző bekezdésben említett szükséges kliensprogramokat és python könyvtárakat, majd létrehozza a messages mappát</w:t>
+        <w:t xml:space="preserve"> Ezután ha már létezik töröljük, majd GitHub-ról letöltjük a blueprint legújabb változatát, ami tartalmazza mind a telepítőket, mind a futtatható alkalmazásokat. Ezután belépünk a Blueprint mappába, engedélyt adunk a control_node_setup.sh-nak a futásra és futtatjuk. Ez telepíti az előző bekezdésben említett </w:t>
+      </w:r>
+      <w:r>
+        <w:lastRenderedPageBreak/>
+        <w:t>szükséges kliensprogramokat és python könyvtárakat, majd létrehozza a messages mappát</w:t>
       </w:r>
       <w:r>
         <w:t xml:space="preserve"> és terminál. </w:t>
@@ -5799,7 +5800,7 @@
       <w:pPr>
         <w:pStyle w:val="Heading3"/>
       </w:pPr>
-      <w:bookmarkStart w:id="26" w:name="_Toc179287400"/>
+      <w:bookmarkStart w:id="25" w:name="_Toc179287400"/>
       <w:r>
         <w:t xml:space="preserve">Node-ok </w:t>
       </w:r>
@@ -5809,7 +5810,7 @@
       <w:r>
         <w:t>onfigurálása</w:t>
       </w:r>
-      <w:bookmarkEnd w:id="26"/>
+      <w:bookmarkEnd w:id="25"/>
     </w:p>
     <w:p>
       <w:r>
@@ -6779,22 +6780,871 @@
       <w:pPr>
         <w:pStyle w:val="Heading2"/>
       </w:pPr>
-      <w:bookmarkStart w:id="27" w:name="_Toc179287401"/>
-      <w:r>
+      <w:bookmarkStart w:id="26" w:name="_Toc179287401"/>
+      <w:r>
+        <w:lastRenderedPageBreak/>
         <w:t>Zenefelismerő</w:t>
       </w:r>
       <w:r>
         <w:t xml:space="preserve"> alkalmazás</w:t>
       </w:r>
+      <w:bookmarkEnd w:id="26"/>
+    </w:p>
+    <w:p>
+      <w:r>
+        <w:t>A zenefelismerő alkalmazás szétosztja a hangszereket és azok szólamait tartalmazó wav fájlokat a felismerő node-ok között, amelyek feldolgozzák és továbbítják az így keletkezett musicxml dokumentumot a control node felé, aki ezeket egy végleges kottává olvasztja össze és eltárolja.</w:t>
+      </w:r>
+      <w:r>
+        <w:t xml:space="preserve"> Ez után az alkalmazás terminál</w:t>
+      </w:r>
+      <w:r>
+        <w:t>.</w:t>
+      </w:r>
+      <w:r>
+        <w:t xml:space="preserve"> </w:t>
+      </w:r>
+      <w:r>
+        <w:t xml:space="preserve">Ezt a viselkedést két módon lehet elérni. Az első, ami autómatikusan elindul, akkor következik be, amikor a blueprint minden, az alkalmazás futásához szükséges, modult föltelepített a </w:t>
+      </w:r>
+      <w:r>
+        <w:t>node</w:t>
+      </w:r>
+      <w:r>
+        <w:t>-</w:t>
+      </w:r>
+      <w:r>
+        <w:t xml:space="preserve">okra. Ekkor autómatikusan elindul a </w:t>
+      </w:r>
+      <w:r>
+        <w:rPr>
+          <w:i/>
+          <w:iCs/>
+        </w:rPr>
+        <w:t xml:space="preserve">lampion.py </w:t>
+      </w:r>
+      <w:r>
+        <w:t>amely bekéri</w:t>
+      </w:r>
+      <w:r>
+        <w:t xml:space="preserve"> a felhasználótól</w:t>
+      </w:r>
+      <w:r>
+        <w:t xml:space="preserve"> a hangszerek adatait, majd továbbküldi őket feldolgozásra</w:t>
+      </w:r>
+      <w:r>
+        <w:t>.</w:t>
+      </w:r>
+      <w:r>
+        <w:t xml:space="preserve"> </w:t>
+      </w:r>
+      <w:r>
+        <w:t xml:space="preserve">A második, ugyan ezt a viselkedést eredményezi, viszont a felhasználónak manuálisan kell elindítania. </w:t>
+      </w:r>
+      <w:r>
+        <w:tab/>
+        <w:t xml:space="preserve">Ebben az esetben </w:t>
+      </w:r>
+      <w:r>
+        <w:t xml:space="preserve">az Application mappában kell futtatni a </w:t>
+      </w:r>
+      <w:r>
+        <w:rPr>
+          <w:i/>
+          <w:iCs/>
+        </w:rPr>
+        <w:t>full_lampion.bat</w:t>
+      </w:r>
+      <w:r>
+        <w:t xml:space="preserve">-et ami az előzőekben említett módon </w:t>
+      </w:r>
+      <w:r>
+        <w:t xml:space="preserve">hajtódik végre. </w:t>
+      </w:r>
+    </w:p>
+    <w:p>
+      <w:pPr>
+        <w:pStyle w:val="Heading3"/>
+      </w:pPr>
+      <w:bookmarkStart w:id="27" w:name="_Toc179287402"/>
+      <w:r>
+        <w:t>Control Node működése az alkalmazás futása közben</w:t>
+      </w:r>
       <w:bookmarkEnd w:id="27"/>
     </w:p>
     <w:p>
+      <w:r>
+        <w:t>A Control Node az alkalmazás indulásakor nem tudja, hogy hány darab feldolgozott musicxml fájlt vár, amelyek az egyesítésre váró szólamokat tartalmazzák. Ezt a számot, amit a továbbiakban hívjunk „n”-nek ( n</w:t>
+      </w:r>
+      <w:r>
+        <w:rPr>
+          <w:rFonts w:ascii="Cambria Math" w:hAnsi="Cambria Math" w:cs="Cambria Math"/>
+        </w:rPr>
+        <w:t>∈</w:t>
+      </w:r>
+      <w:r>
+        <w:t xml:space="preserve"> </w:t>
+      </w:r>
+      <w:r>
+        <w:rPr>
+          <w:rFonts w:ascii="Cambria Math" w:hAnsi="Cambria Math" w:cs="Cambria Math"/>
+        </w:rPr>
+        <w:t>ℕ</w:t>
+      </w:r>
+      <w:r>
+        <w:t>+) akkor fogja megkapni, amikor a felhaszn</w:t>
+      </w:r>
+      <w:r>
+        <w:rPr>
+          <w:rFonts w:ascii="Calibri" w:hAnsi="Calibri" w:cs="Calibri"/>
+        </w:rPr>
+        <w:t>á</w:t>
+      </w:r>
+      <w:r>
+        <w:t>l</w:t>
+      </w:r>
+      <w:r>
+        <w:rPr>
+          <w:rFonts w:ascii="Calibri" w:hAnsi="Calibri" w:cs="Calibri"/>
+        </w:rPr>
+        <w:t>ó</w:t>
+      </w:r>
+      <w:r>
+        <w:t xml:space="preserve"> m</w:t>
+      </w:r>
+      <w:r>
+        <w:rPr>
+          <w:rFonts w:ascii="Calibri" w:hAnsi="Calibri" w:cs="Calibri"/>
+        </w:rPr>
+        <w:t>á</w:t>
+      </w:r>
+      <w:r>
+        <w:t xml:space="preserve">r megadta </w:t>
+      </w:r>
+      <w:r>
+        <w:rPr>
+          <w:rFonts w:ascii="Calibri" w:hAnsi="Calibri" w:cs="Calibri"/>
+        </w:rPr>
+        <w:t>é</w:t>
+      </w:r>
+      <w:r>
+        <w:t>s meger</w:t>
+      </w:r>
+      <w:r>
+        <w:rPr>
+          <w:rFonts w:ascii="Calibri" w:hAnsi="Calibri" w:cs="Calibri"/>
+        </w:rPr>
+        <w:t>ő</w:t>
+      </w:r>
+      <w:r>
+        <w:t>s</w:t>
+      </w:r>
+      <w:r>
+        <w:rPr>
+          <w:rFonts w:ascii="Calibri" w:hAnsi="Calibri" w:cs="Calibri"/>
+        </w:rPr>
+        <w:t>í</w:t>
+      </w:r>
+      <w:r>
+        <w:t>tette a felismerni k</w:t>
+      </w:r>
+      <w:r>
+        <w:rPr>
+          <w:rFonts w:ascii="Calibri" w:hAnsi="Calibri" w:cs="Calibri"/>
+        </w:rPr>
+        <w:t>í</w:t>
+      </w:r>
+      <w:r>
+        <w:t>v</w:t>
+      </w:r>
+      <w:r>
+        <w:rPr>
+          <w:rFonts w:ascii="Calibri" w:hAnsi="Calibri" w:cs="Calibri"/>
+        </w:rPr>
+        <w:t>á</w:t>
+      </w:r>
+      <w:r>
+        <w:t>nt sz</w:t>
+      </w:r>
+      <w:r>
+        <w:rPr>
+          <w:rFonts w:ascii="Calibri" w:hAnsi="Calibri" w:cs="Calibri"/>
+        </w:rPr>
+        <w:t>ó</w:t>
+      </w:r>
+      <w:r>
+        <w:t>lamokat. Ez ut</w:t>
+      </w:r>
+      <w:r>
+        <w:rPr>
+          <w:rFonts w:ascii="Calibri" w:hAnsi="Calibri" w:cs="Calibri"/>
+        </w:rPr>
+        <w:t>á</w:t>
+      </w:r>
+      <w:r>
+        <w:t xml:space="preserve">n </w:t>
+      </w:r>
+      <w:r>
+        <w:rPr>
+          <w:rFonts w:ascii="Calibri" w:hAnsi="Calibri" w:cs="Calibri"/>
+        </w:rPr>
+        <w:t>„</w:t>
+      </w:r>
+      <w:r>
+        <w:t>n</w:t>
+      </w:r>
+      <w:r>
+        <w:rPr>
+          <w:rFonts w:ascii="Calibri" w:hAnsi="Calibri" w:cs="Calibri"/>
+        </w:rPr>
+        <w:t>”</w:t>
+      </w:r>
+      <w:r>
+        <w:t xml:space="preserve"> darab musicxml file-t v</w:t>
+      </w:r>
+      <w:r>
+        <w:rPr>
+          <w:rFonts w:ascii="Calibri" w:hAnsi="Calibri" w:cs="Calibri"/>
+        </w:rPr>
+        <w:t>á</w:t>
+      </w:r>
+      <w:r>
+        <w:t>r, amiket ideiglenesen elt</w:t>
+      </w:r>
+      <w:r>
+        <w:rPr>
+          <w:rFonts w:ascii="Calibri" w:hAnsi="Calibri" w:cs="Calibri"/>
+        </w:rPr>
+        <w:t>á</w:t>
+      </w:r>
+      <w:r>
+        <w:t>rol, majd amikor meg</w:t>
+      </w:r>
+      <w:r>
+        <w:rPr>
+          <w:rFonts w:ascii="Calibri" w:hAnsi="Calibri" w:cs="Calibri"/>
+        </w:rPr>
+        <w:t>é</w:t>
+      </w:r>
+      <w:r>
+        <w:t xml:space="preserve">rkezett az </w:t>
+      </w:r>
+      <w:r>
+        <w:rPr>
+          <w:rFonts w:ascii="Calibri" w:hAnsi="Calibri" w:cs="Calibri"/>
+        </w:rPr>
+        <w:t>ö</w:t>
+      </w:r>
+      <w:r>
+        <w:t>sszes egyes</w:t>
+      </w:r>
+      <w:r>
+        <w:rPr>
+          <w:rFonts w:ascii="Calibri" w:hAnsi="Calibri" w:cs="Calibri"/>
+        </w:rPr>
+        <w:t>í</w:t>
+      </w:r>
+      <w:r>
+        <w:t>t. Utols</w:t>
+      </w:r>
+      <w:r>
+        <w:rPr>
+          <w:rFonts w:ascii="Calibri" w:hAnsi="Calibri" w:cs="Calibri"/>
+        </w:rPr>
+        <w:t>ó</w:t>
+      </w:r>
+      <w:r>
+        <w:t xml:space="preserve"> l</w:t>
+      </w:r>
+      <w:r>
+        <w:rPr>
+          <w:rFonts w:ascii="Calibri" w:hAnsi="Calibri" w:cs="Calibri"/>
+        </w:rPr>
+        <w:t>é</w:t>
+      </w:r>
+      <w:r>
+        <w:t>lsben a kott</w:t>
+      </w:r>
+      <w:r>
+        <w:rPr>
+          <w:rFonts w:ascii="Calibri" w:hAnsi="Calibri" w:cs="Calibri"/>
+        </w:rPr>
+        <w:t>á</w:t>
+      </w:r>
+      <w:r>
+        <w:t xml:space="preserve">t elmenti </w:t>
+      </w:r>
+      <w:r>
+        <w:rPr>
+          <w:rFonts w:ascii="Calibri" w:hAnsi="Calibri" w:cs="Calibri"/>
+        </w:rPr>
+        <w:t>é</w:t>
+      </w:r>
+      <w:r>
+        <w:t>s t</w:t>
+      </w:r>
+      <w:r>
+        <w:rPr>
+          <w:rFonts w:ascii="Calibri" w:hAnsi="Calibri" w:cs="Calibri"/>
+        </w:rPr>
+        <w:t>ö</w:t>
+      </w:r>
+      <w:r>
+        <w:t>rli a tempor</w:t>
+      </w:r>
+      <w:r>
+        <w:rPr>
+          <w:rFonts w:ascii="Calibri" w:hAnsi="Calibri" w:cs="Calibri"/>
+        </w:rPr>
+        <w:t>á</w:t>
+      </w:r>
+      <w:r>
+        <w:t>lis f</w:t>
+      </w:r>
+      <w:r>
+        <w:rPr>
+          <w:rFonts w:ascii="Calibri" w:hAnsi="Calibri" w:cs="Calibri"/>
+        </w:rPr>
+        <w:t>á</w:t>
+      </w:r>
+      <w:r>
+        <w:t>jlokat, majd termin</w:t>
+      </w:r>
+      <w:r>
+        <w:rPr>
+          <w:rFonts w:ascii="Calibri" w:hAnsi="Calibri" w:cs="Calibri"/>
+        </w:rPr>
+        <w:t>á</w:t>
+      </w:r>
+      <w:r>
+        <w:t>l.</w:t>
+      </w:r>
+    </w:p>
+    <w:p>
+      <w:pPr>
+        <w:pStyle w:val="Heading4"/>
+      </w:pPr>
+      <w:r>
+        <w:t>Hallgatózó</w:t>
+      </w:r>
+      <w:r>
+        <w:t xml:space="preserve"> </w:t>
+      </w:r>
+      <w:r>
+        <w:t>mód</w:t>
+      </w:r>
+    </w:p>
+    <w:p>
+      <w:r>
+        <w:t xml:space="preserve">A hallgatózási folyamat a </w:t>
+      </w:r>
+      <w:r>
+        <w:rPr>
+          <w:i/>
+          <w:iCs/>
+        </w:rPr>
+        <w:t>listen_control_node.py</w:t>
+      </w:r>
+      <w:r>
+        <w:t xml:space="preserve"> python szkript futtatásával valósul meg. Először ellenőrizzük, hogy a könyvtár ahová menteni szeretnénk az ideiglenes fájljainkat létezik-e. Amennyiben nem, létrehozzuk. </w:t>
+      </w:r>
+      <w:r>
+        <w:t xml:space="preserve">Ezután létrehozzuk a </w:t>
+      </w:r>
+      <w:r>
+        <w:rPr>
+          <w:i/>
+          <w:iCs/>
+        </w:rPr>
+        <w:t>callback</w:t>
+      </w:r>
+      <w:r>
+        <w:t xml:space="preserve"> függvényeket azokra az esetekre, amikor csatlakozunk, vagy üzenetet kapunk. </w:t>
+      </w:r>
+      <w:r>
+        <w:t xml:space="preserve">A csatlakozás </w:t>
+      </w:r>
+      <w:r>
+        <w:rPr>
+          <w:i/>
+          <w:iCs/>
+        </w:rPr>
+        <w:t xml:space="preserve">callback </w:t>
+      </w:r>
+      <w:r>
+        <w:t xml:space="preserve">függvénye kiírja, hogy milyen visszatérési értékkel sikerült csatlakozni a szerverhez, majd feliratkozik a </w:t>
+      </w:r>
+      <w:r>
+        <w:rPr>
+          <w:i/>
+          <w:iCs/>
+        </w:rPr>
+        <w:t xml:space="preserve">ControlNode/+ </w:t>
+      </w:r>
+      <w:r>
+        <w:t xml:space="preserve">témára. A „+” jel, jelen esetben egy </w:t>
+      </w:r>
+      <w:r>
+        <w:rPr>
+          <w:i/>
+          <w:iCs/>
+        </w:rPr>
+        <w:t>wildcard</w:t>
+      </w:r>
+      <w:r>
+        <w:t xml:space="preserve"> ami azt jelenti, hogy a </w:t>
+      </w:r>
+      <w:r>
+        <w:rPr>
+          <w:i/>
+          <w:iCs/>
+        </w:rPr>
+        <w:t>ControlNode</w:t>
+      </w:r>
+      <w:r>
+        <w:t xml:space="preserve"> téma minden altémájára érkező üzenetet olvasson be.</w:t>
+      </w:r>
+    </w:p>
+    <w:p>
+      <w:pPr>
+        <w:shd w:val="clear" w:color="auto" w:fill="1F1F1F"/>
+        <w:spacing w:after="0" w:line="285" w:lineRule="atLeast"/>
+        <w:jc w:val="left"/>
+        <w:rPr>
+          <w:rFonts w:ascii="Consolas" w:eastAsia="Times New Roman" w:hAnsi="Consolas" w:cs="Times New Roman"/>
+          <w:color w:val="CCCCCC"/>
+          <w:sz w:val="21"/>
+          <w:szCs w:val="21"/>
+          <w:lang w:val="en-GB" w:eastAsia="en-GB"/>
+        </w:rPr>
+      </w:pPr>
+      <w:r>
+        <w:rPr>
+          <w:rFonts w:ascii="Consolas" w:eastAsia="Times New Roman" w:hAnsi="Consolas" w:cs="Times New Roman"/>
+          <w:color w:val="569CD6"/>
+          <w:sz w:val="21"/>
+          <w:szCs w:val="21"/>
+          <w:lang w:val="en-GB" w:eastAsia="en-GB"/>
+        </w:rPr>
+        <w:t>def</w:t>
+      </w:r>
+      <w:r>
+        <w:rPr>
+          <w:rFonts w:ascii="Consolas" w:eastAsia="Times New Roman" w:hAnsi="Consolas" w:cs="Times New Roman"/>
+          <w:color w:val="CCCCCC"/>
+          <w:sz w:val="21"/>
+          <w:szCs w:val="21"/>
+          <w:lang w:val="en-GB" w:eastAsia="en-GB"/>
+        </w:rPr>
+        <w:t xml:space="preserve"> </w:t>
+      </w:r>
+      <w:r>
+        <w:rPr>
+          <w:rFonts w:ascii="Consolas" w:eastAsia="Times New Roman" w:hAnsi="Consolas" w:cs="Times New Roman"/>
+          <w:color w:val="DCDCAA"/>
+          <w:sz w:val="21"/>
+          <w:szCs w:val="21"/>
+          <w:lang w:val="en-GB" w:eastAsia="en-GB"/>
+        </w:rPr>
+        <w:t>on_connect</w:t>
+      </w:r>
+      <w:r>
+        <w:rPr>
+          <w:rFonts w:ascii="Consolas" w:eastAsia="Times New Roman" w:hAnsi="Consolas" w:cs="Times New Roman"/>
+          <w:color w:val="CCCCCC"/>
+          <w:sz w:val="21"/>
+          <w:szCs w:val="21"/>
+          <w:lang w:val="en-GB" w:eastAsia="en-GB"/>
+        </w:rPr>
+        <w:t>(</w:t>
+      </w:r>
+      <w:r>
+        <w:rPr>
+          <w:rFonts w:ascii="Consolas" w:eastAsia="Times New Roman" w:hAnsi="Consolas" w:cs="Times New Roman"/>
+          <w:color w:val="9CDCFE"/>
+          <w:sz w:val="21"/>
+          <w:szCs w:val="21"/>
+          <w:lang w:val="en-GB" w:eastAsia="en-GB"/>
+        </w:rPr>
+        <w:t>client</w:t>
+      </w:r>
+      <w:r>
+        <w:rPr>
+          <w:rFonts w:ascii="Consolas" w:eastAsia="Times New Roman" w:hAnsi="Consolas" w:cs="Times New Roman"/>
+          <w:color w:val="CCCCCC"/>
+          <w:sz w:val="21"/>
+          <w:szCs w:val="21"/>
+          <w:lang w:val="en-GB" w:eastAsia="en-GB"/>
+        </w:rPr>
+        <w:t xml:space="preserve">, </w:t>
+      </w:r>
+      <w:r>
+        <w:rPr>
+          <w:rFonts w:ascii="Consolas" w:eastAsia="Times New Roman" w:hAnsi="Consolas" w:cs="Times New Roman"/>
+          <w:color w:val="9CDCFE"/>
+          <w:sz w:val="21"/>
+          <w:szCs w:val="21"/>
+          <w:lang w:val="en-GB" w:eastAsia="en-GB"/>
+        </w:rPr>
+        <w:t>userdata</w:t>
+      </w:r>
+      <w:r>
+        <w:rPr>
+          <w:rFonts w:ascii="Consolas" w:eastAsia="Times New Roman" w:hAnsi="Consolas" w:cs="Times New Roman"/>
+          <w:color w:val="CCCCCC"/>
+          <w:sz w:val="21"/>
+          <w:szCs w:val="21"/>
+          <w:lang w:val="en-GB" w:eastAsia="en-GB"/>
+        </w:rPr>
+        <w:t xml:space="preserve">, </w:t>
+      </w:r>
+      <w:r>
+        <w:rPr>
+          <w:rFonts w:ascii="Consolas" w:eastAsia="Times New Roman" w:hAnsi="Consolas" w:cs="Times New Roman"/>
+          <w:color w:val="9CDCFE"/>
+          <w:sz w:val="21"/>
+          <w:szCs w:val="21"/>
+          <w:lang w:val="en-GB" w:eastAsia="en-GB"/>
+        </w:rPr>
+        <w:t>flags</w:t>
+      </w:r>
+      <w:r>
+        <w:rPr>
+          <w:rFonts w:ascii="Consolas" w:eastAsia="Times New Roman" w:hAnsi="Consolas" w:cs="Times New Roman"/>
+          <w:color w:val="CCCCCC"/>
+          <w:sz w:val="21"/>
+          <w:szCs w:val="21"/>
+          <w:lang w:val="en-GB" w:eastAsia="en-GB"/>
+        </w:rPr>
+        <w:t xml:space="preserve">, </w:t>
+      </w:r>
+      <w:r>
+        <w:rPr>
+          <w:rFonts w:ascii="Consolas" w:eastAsia="Times New Roman" w:hAnsi="Consolas" w:cs="Times New Roman"/>
+          <w:color w:val="9CDCFE"/>
+          <w:sz w:val="21"/>
+          <w:szCs w:val="21"/>
+          <w:lang w:val="en-GB" w:eastAsia="en-GB"/>
+        </w:rPr>
+        <w:t>rc</w:t>
+      </w:r>
+      <w:r>
+        <w:rPr>
+          <w:rFonts w:ascii="Consolas" w:eastAsia="Times New Roman" w:hAnsi="Consolas" w:cs="Times New Roman"/>
+          <w:color w:val="CCCCCC"/>
+          <w:sz w:val="21"/>
+          <w:szCs w:val="21"/>
+          <w:lang w:val="en-GB" w:eastAsia="en-GB"/>
+        </w:rPr>
+        <w:t>):</w:t>
+      </w:r>
+    </w:p>
+    <w:p>
+      <w:pPr>
+        <w:shd w:val="clear" w:color="auto" w:fill="1F1F1F"/>
+        <w:spacing w:after="0" w:line="285" w:lineRule="atLeast"/>
+        <w:jc w:val="left"/>
+        <w:rPr>
+          <w:rFonts w:ascii="Consolas" w:eastAsia="Times New Roman" w:hAnsi="Consolas" w:cs="Times New Roman"/>
+          <w:color w:val="CCCCCC"/>
+          <w:sz w:val="21"/>
+          <w:szCs w:val="21"/>
+          <w:lang w:val="en-GB" w:eastAsia="en-GB"/>
+        </w:rPr>
+      </w:pPr>
+      <w:r>
+        <w:rPr>
+          <w:rFonts w:ascii="Consolas" w:eastAsia="Times New Roman" w:hAnsi="Consolas" w:cs="Times New Roman"/>
+          <w:color w:val="CCCCCC"/>
+          <w:sz w:val="21"/>
+          <w:szCs w:val="21"/>
+          <w:lang w:val="en-GB" w:eastAsia="en-GB"/>
+        </w:rPr>
+        <w:t xml:space="preserve">    </w:t>
+      </w:r>
+      <w:r>
+        <w:rPr>
+          <w:rFonts w:ascii="Consolas" w:eastAsia="Times New Roman" w:hAnsi="Consolas" w:cs="Times New Roman"/>
+          <w:color w:val="DCDCAA"/>
+          <w:sz w:val="21"/>
+          <w:szCs w:val="21"/>
+          <w:lang w:val="en-GB" w:eastAsia="en-GB"/>
+        </w:rPr>
+        <w:t>print</w:t>
+      </w:r>
+      <w:r>
+        <w:rPr>
+          <w:rFonts w:ascii="Consolas" w:eastAsia="Times New Roman" w:hAnsi="Consolas" w:cs="Times New Roman"/>
+          <w:color w:val="CCCCCC"/>
+          <w:sz w:val="21"/>
+          <w:szCs w:val="21"/>
+          <w:lang w:val="en-GB" w:eastAsia="en-GB"/>
+        </w:rPr>
+        <w:t>(</w:t>
+      </w:r>
+      <w:r>
+        <w:rPr>
+          <w:rFonts w:ascii="Consolas" w:eastAsia="Times New Roman" w:hAnsi="Consolas" w:cs="Times New Roman"/>
+          <w:color w:val="569CD6"/>
+          <w:sz w:val="21"/>
+          <w:szCs w:val="21"/>
+          <w:lang w:val="en-GB" w:eastAsia="en-GB"/>
+        </w:rPr>
+        <w:t>f</w:t>
+      </w:r>
+      <w:r>
+        <w:rPr>
+          <w:rFonts w:ascii="Consolas" w:eastAsia="Times New Roman" w:hAnsi="Consolas" w:cs="Times New Roman"/>
+          <w:color w:val="CE9178"/>
+          <w:sz w:val="21"/>
+          <w:szCs w:val="21"/>
+          <w:lang w:val="en-GB" w:eastAsia="en-GB"/>
+        </w:rPr>
+        <w:t xml:space="preserve">"Connected with result code </w:t>
+      </w:r>
+      <w:r>
+        <w:rPr>
+          <w:rFonts w:ascii="Consolas" w:eastAsia="Times New Roman" w:hAnsi="Consolas" w:cs="Times New Roman"/>
+          <w:color w:val="569CD6"/>
+          <w:sz w:val="21"/>
+          <w:szCs w:val="21"/>
+          <w:lang w:val="en-GB" w:eastAsia="en-GB"/>
+        </w:rPr>
+        <w:t>{</w:t>
+      </w:r>
+      <w:r>
+        <w:rPr>
+          <w:rFonts w:ascii="Consolas" w:eastAsia="Times New Roman" w:hAnsi="Consolas" w:cs="Times New Roman"/>
+          <w:color w:val="9CDCFE"/>
+          <w:sz w:val="21"/>
+          <w:szCs w:val="21"/>
+          <w:lang w:val="en-GB" w:eastAsia="en-GB"/>
+        </w:rPr>
+        <w:t>rc</w:t>
+      </w:r>
+      <w:r>
+        <w:rPr>
+          <w:rFonts w:ascii="Consolas" w:eastAsia="Times New Roman" w:hAnsi="Consolas" w:cs="Times New Roman"/>
+          <w:color w:val="569CD6"/>
+          <w:sz w:val="21"/>
+          <w:szCs w:val="21"/>
+          <w:lang w:val="en-GB" w:eastAsia="en-GB"/>
+        </w:rPr>
+        <w:t>}</w:t>
+      </w:r>
+      <w:r>
+        <w:rPr>
+          <w:rFonts w:ascii="Consolas" w:eastAsia="Times New Roman" w:hAnsi="Consolas" w:cs="Times New Roman"/>
+          <w:color w:val="CE9178"/>
+          <w:sz w:val="21"/>
+          <w:szCs w:val="21"/>
+          <w:lang w:val="en-GB" w:eastAsia="en-GB"/>
+        </w:rPr>
+        <w:t>"</w:t>
+      </w:r>
+      <w:r>
+        <w:rPr>
+          <w:rFonts w:ascii="Consolas" w:eastAsia="Times New Roman" w:hAnsi="Consolas" w:cs="Times New Roman"/>
+          <w:color w:val="CCCCCC"/>
+          <w:sz w:val="21"/>
+          <w:szCs w:val="21"/>
+          <w:lang w:val="en-GB" w:eastAsia="en-GB"/>
+        </w:rPr>
+        <w:t>)</w:t>
+      </w:r>
+    </w:p>
+    <w:p>
+      <w:pPr>
+        <w:shd w:val="clear" w:color="auto" w:fill="1F1F1F"/>
+        <w:spacing w:after="0" w:line="285" w:lineRule="atLeast"/>
+        <w:jc w:val="left"/>
+        <w:rPr>
+          <w:rFonts w:ascii="Consolas" w:eastAsia="Times New Roman" w:hAnsi="Consolas" w:cs="Times New Roman"/>
+          <w:color w:val="CCCCCC"/>
+          <w:sz w:val="21"/>
+          <w:szCs w:val="21"/>
+          <w:lang w:val="en-GB" w:eastAsia="en-GB"/>
+        </w:rPr>
+      </w:pPr>
+      <w:r>
+        <w:rPr>
+          <w:rFonts w:ascii="Consolas" w:eastAsia="Times New Roman" w:hAnsi="Consolas" w:cs="Times New Roman"/>
+          <w:color w:val="CCCCCC"/>
+          <w:sz w:val="21"/>
+          <w:szCs w:val="21"/>
+          <w:lang w:val="en-GB" w:eastAsia="en-GB"/>
+        </w:rPr>
+        <w:t xml:space="preserve">    </w:t>
+      </w:r>
+      <w:r>
+        <w:rPr>
+          <w:rFonts w:ascii="Consolas" w:eastAsia="Times New Roman" w:hAnsi="Consolas" w:cs="Times New Roman"/>
+          <w:color w:val="9CDCFE"/>
+          <w:sz w:val="21"/>
+          <w:szCs w:val="21"/>
+          <w:lang w:val="en-GB" w:eastAsia="en-GB"/>
+        </w:rPr>
+        <w:t>client</w:t>
+      </w:r>
+      <w:r>
+        <w:rPr>
+          <w:rFonts w:ascii="Consolas" w:eastAsia="Times New Roman" w:hAnsi="Consolas" w:cs="Times New Roman"/>
+          <w:color w:val="CCCCCC"/>
+          <w:sz w:val="21"/>
+          <w:szCs w:val="21"/>
+          <w:lang w:val="en-GB" w:eastAsia="en-GB"/>
+        </w:rPr>
+        <w:t>.subscribe(</w:t>
+      </w:r>
+      <w:r>
+        <w:rPr>
+          <w:rFonts w:ascii="Consolas" w:eastAsia="Times New Roman" w:hAnsi="Consolas" w:cs="Times New Roman"/>
+          <w:color w:val="4FC1FF"/>
+          <w:sz w:val="21"/>
+          <w:szCs w:val="21"/>
+          <w:lang w:val="en-GB" w:eastAsia="en-GB"/>
+        </w:rPr>
+        <w:t>TOPIC</w:t>
+      </w:r>
+      <w:r>
+        <w:rPr>
+          <w:rFonts w:ascii="Consolas" w:eastAsia="Times New Roman" w:hAnsi="Consolas" w:cs="Times New Roman"/>
+          <w:color w:val="CCCCCC"/>
+          <w:sz w:val="21"/>
+          <w:szCs w:val="21"/>
+          <w:lang w:val="en-GB" w:eastAsia="en-GB"/>
+        </w:rPr>
+        <w:t>)</w:t>
+      </w:r>
+    </w:p>
+    <w:p/>
+    <w:p>
+      <w:r>
+        <w:lastRenderedPageBreak/>
+        <w:t xml:space="preserve">A beérkezett üzenetek </w:t>
+      </w:r>
+      <w:r>
+        <w:rPr>
+          <w:i/>
+          <w:iCs/>
+        </w:rPr>
+        <w:t>callback</w:t>
+      </w:r>
+      <w:r>
+        <w:t xml:space="preserve"> fügvénye kétféle módon működik, amelyek között a „first” logikai változó igazra, vagy hamisra változtatásával</w:t>
+      </w:r>
+      <w:r>
+        <w:t xml:space="preserve"> tudunk kapcsolni. </w:t>
+      </w:r>
+      <w:r>
+        <w:t xml:space="preserve">Az első üzenet előtt ez a logikai változó igaz, ami azt jelenti hogy a </w:t>
+      </w:r>
+      <w:r>
+        <w:rPr>
+          <w:i/>
+          <w:iCs/>
+        </w:rPr>
+        <w:t>CotrolNode/</w:t>
+      </w:r>
+      <w:r>
+        <w:t xml:space="preserve"> </w:t>
+      </w:r>
+      <w:r>
+        <w:rPr>
+          <w:i/>
+          <w:iCs/>
+        </w:rPr>
+        <w:t>+</w:t>
+      </w:r>
+      <w:r>
+        <w:t xml:space="preserve"> témáról egy számot szeretnénk beolvasni. </w:t>
+      </w:r>
+      <w:r>
+        <w:t xml:space="preserve">Ez a szám lesz az „n” amely meghatározza, hogy hány darab feldolgozott szólamot kell a továbbiakban várni. </w:t>
+      </w:r>
+      <w:r>
+        <w:t xml:space="preserve">Ez után a „first” változó értékét hamisra állítjuk. </w:t>
+      </w:r>
+      <w:r>
+        <w:t xml:space="preserve">Ez után „n” darab fájlt olvasunk ki a </w:t>
+      </w:r>
+      <w:r>
+        <w:rPr>
+          <w:i/>
+          <w:iCs/>
+        </w:rPr>
+        <w:t>ControlNode/+</w:t>
+      </w:r>
+      <w:r>
+        <w:t xml:space="preserve"> témából  és a tartalmukat a messages mappába mentjük. </w:t>
+      </w:r>
+      <w:r>
+        <w:t xml:space="preserve">Annak érdekében, hogy minden szólamnak a neve egyedi legyen, a beérkezett musicxml fájloknak a téma nevét adjuk amelyen érkeztek. </w:t>
+      </w:r>
+      <w:r>
+        <w:t xml:space="preserve">Ennek az egyediségét a felismerő node-ok biztosítják azáltal, hogy a saját felhasználónevüket használják publikálásnál altémának. </w:t>
+      </w:r>
+      <w:r>
+        <w:t>(</w:t>
+      </w:r>
+      <w:r>
+        <w:fldChar w:fldCharType="begin"/>
+      </w:r>
+      <w:r>
+        <w:instrText xml:space="preserve"> REF _Ref179373210 \r \h </w:instrText>
+      </w:r>
+      <w:r>
+        <w:fldChar w:fldCharType="separate"/>
+      </w:r>
+      <w:r>
+        <w:t>3.7.2.5</w:t>
+      </w:r>
+      <w:r>
+        <w:fldChar w:fldCharType="end"/>
+      </w:r>
+      <w:r>
+        <w:t>) A kívánt számú beérkezett file után a hallgatózó módért felelős python szkript</w:t>
+      </w:r>
+      <w:r>
+        <w:t xml:space="preserve"> lecsatlakozik az MQTT hálózatról és terminál</w:t>
+      </w:r>
+      <w:r>
+        <w:t>.</w:t>
+      </w:r>
+    </w:p>
+    <w:p>
+      <w:pPr>
+        <w:pStyle w:val="Heading4"/>
+      </w:pPr>
+      <w:r>
+        <w:t>A beérkezett feldolgozott anyagok egyesítése</w:t>
+      </w:r>
+      <w:r>
+        <w:t>,</w:t>
+      </w:r>
+      <w:r>
+        <w:t xml:space="preserve"> tárolása és </w:t>
+      </w:r>
+      <w:r>
+        <w:t xml:space="preserve">az </w:t>
+      </w:r>
+      <w:r>
+        <w:t xml:space="preserve">ideiglenes </w:t>
+      </w:r>
+      <w:r>
+        <w:t>fájlok</w:t>
+      </w:r>
+      <w:r>
+        <w:t xml:space="preserve"> törlése</w:t>
+      </w:r>
+    </w:p>
+    <w:p/>
+    <w:p>
       <w:pPr>
         <w:pStyle w:val="Heading3"/>
       </w:pPr>
-      <w:bookmarkStart w:id="28" w:name="_Toc179287402"/>
-      <w:r>
-        <w:t>Control Node működése az alkalmazás futása közben</w:t>
+      <w:bookmarkStart w:id="28" w:name="_Toc179287403"/>
+      <w:r>
+        <w:t>Node működése az alkalmazás futása közben</w:t>
       </w:r>
       <w:bookmarkEnd w:id="28"/>
     </w:p>
@@ -6803,7 +7653,7 @@
         <w:pStyle w:val="Heading4"/>
       </w:pPr>
       <w:r>
-        <w:t>Listen mode</w:t>
+        <w:t>Hallgatózó mód</w:t>
       </w:r>
     </w:p>
     <w:p>
@@ -6811,58 +7661,34 @@
         <w:pStyle w:val="Heading4"/>
       </w:pPr>
       <w:r>
-        <w:t>A beérkezett feldolgozott anyagok egyesítése, tárolása és ideiglenes  törlése</w:t>
-      </w:r>
-    </w:p>
-    <w:p>
-      <w:pPr>
-        <w:pStyle w:val="Heading3"/>
-      </w:pPr>
-      <w:bookmarkStart w:id="29" w:name="_Toc179287403"/>
-      <w:r>
-        <w:t>Node működése az alkalmazás futása közben</w:t>
+        <w:t>Beérkezett hanganyag felismerése a paraméterek alapján</w:t>
+      </w:r>
+    </w:p>
+    <w:p>
+      <w:pPr>
+        <w:pStyle w:val="Heading4"/>
+      </w:pPr>
+      <w:r>
+        <w:t>Felismert hanganyag feldolgozása</w:t>
+      </w:r>
+    </w:p>
+    <w:p>
+      <w:pPr>
+        <w:pStyle w:val="Heading4"/>
+      </w:pPr>
+      <w:r>
+        <w:t>A feldolgozott hanganyag konvertálása mscxml formátummá</w:t>
+      </w:r>
+    </w:p>
+    <w:p>
+      <w:pPr>
+        <w:pStyle w:val="Heading4"/>
+      </w:pPr>
+      <w:bookmarkStart w:id="29" w:name="_Ref179373210"/>
+      <w:r>
+        <w:t>Az eredmény publikálása a Control Node felé</w:t>
       </w:r>
       <w:bookmarkEnd w:id="29"/>
-    </w:p>
-    <w:p>
-      <w:pPr>
-        <w:pStyle w:val="Heading4"/>
-      </w:pPr>
-      <w:r>
-        <w:t>Listen mode</w:t>
-      </w:r>
-    </w:p>
-    <w:p>
-      <w:pPr>
-        <w:pStyle w:val="Heading4"/>
-      </w:pPr>
-      <w:r>
-        <w:t>Beérkezett hanganyag felismerése a paraméterek alapján</w:t>
-      </w:r>
-    </w:p>
-    <w:p>
-      <w:pPr>
-        <w:pStyle w:val="Heading4"/>
-      </w:pPr>
-      <w:r>
-        <w:t>Felismert hanganyag feldolgozása</w:t>
-      </w:r>
-    </w:p>
-    <w:p>
-      <w:pPr>
-        <w:pStyle w:val="Heading4"/>
-      </w:pPr>
-      <w:r>
-        <w:t>A feldolgozott hanganyag konvertálása mscxml formátummá</w:t>
-      </w:r>
-    </w:p>
-    <w:p>
-      <w:pPr>
-        <w:pStyle w:val="Heading4"/>
-      </w:pPr>
-      <w:r>
-        <w:t>Az eredmény publikálása a Control Node felé</w:t>
-      </w:r>
     </w:p>
     <w:p>
       <w:pPr>
@@ -7069,22 +7895,6 @@
       </w:r>
     </w:p>
   </w:comment>
-  <w:comment w:id="3" w:author="Gludovátz Attila" w:date="2021-11-11T11:06:00Z" w:initials="GA">
-    <w:p>
-      <w:pPr>
-        <w:pStyle w:val="CommentText"/>
-      </w:pPr>
-      <w:r>
-        <w:rPr>
-          <w:rStyle w:val="CommentReference"/>
-        </w:rPr>
-        <w:annotationRef/>
-      </w:r>
-      <w:r>
-        <w:t>A relevánst meg kell hagyni, a többi törlendő</w:t>
-      </w:r>
-    </w:p>
-  </w:comment>
   <w:comment w:id="32" w:author="Németh Gábor Árpád Dr." w:date="2021-11-17T13:25:00Z" w:initials="NGÁD">
     <w:p>
       <w:pPr>
@@ -7140,7 +7950,6 @@
   <w15:commentEx w15:paraId="376717B0" w15:done="0"/>
   <w15:commentEx w15:paraId="3074BEDB" w15:paraIdParent="376717B0" w15:done="0"/>
   <w15:commentEx w15:paraId="70B964B7" w15:done="0"/>
-  <w15:commentEx w15:paraId="6FB31DA3" w15:done="0"/>
   <w15:commentEx w15:paraId="2366F670" w15:done="0"/>
   <w15:commentEx w15:paraId="73D30FB7" w15:done="0"/>
 </w15:commentsEx>
@@ -7151,7 +7960,6 @@
   <w16cex:commentExtensible w16cex:durableId="26F02236" w16cex:dateUtc="2022-10-11T15:11:00Z"/>
   <w16cex:commentExtensible w16cex:durableId="28356E81" w16cex:dateUtc="2023-06-15T09:03:00Z"/>
   <w16cex:commentExtensible w16cex:durableId="241C1B1D" w16cex:dateUtc="2021-04-10T10:39:00Z"/>
-  <w16cex:commentExtensible w16cex:durableId="253777AF" w16cex:dateUtc="2021-11-11T10:06:00Z"/>
   <w16cex:commentExtensible w16cex:durableId="253F814F" w16cex:dateUtc="2021-11-17T12:25:00Z"/>
   <w16cex:commentExtensible w16cex:durableId="25377832" w16cex:dateUtc="2021-11-11T10:08:00Z"/>
 </w16cex:commentsExtensible>
@@ -7162,7 +7970,6 @@
   <w16cid:commentId w16cid:paraId="376717B0" w16cid:durableId="26F02236"/>
   <w16cid:commentId w16cid:paraId="3074BEDB" w16cid:durableId="28356E81"/>
   <w16cid:commentId w16cid:paraId="70B964B7" w16cid:durableId="241C1B1D"/>
-  <w16cid:commentId w16cid:paraId="6FB31DA3" w16cid:durableId="253777AF"/>
   <w16cid:commentId w16cid:paraId="2366F670" w16cid:durableId="253F814F"/>
   <w16cid:commentId w16cid:paraId="73D30FB7" w16cid:durableId="25377832"/>
 </w16cid:commentsIds>
@@ -8851,7 +9658,6 @@
   <w:style w:type="character" w:default="1" w:styleId="DefaultParagraphFont">
     <w:name w:val="Default Paragraph Font"/>
     <w:uiPriority w:val="1"/>
-    <w:semiHidden/>
     <w:unhideWhenUsed/>
   </w:style>
   <w:style w:type="table" w:default="1" w:styleId="TableNormal">

--- a/Szakdolgozat_pz20tk.docx
+++ b/Szakdolgozat_pz20tk.docx
@@ -3705,14 +3705,27 @@
       <w:r>
         <w:t>A multipass egy platform független eszköz, amivel felhő stílusú virtuális gépeket lehet létrehozni.</w:t>
       </w:r>
-      <w:hyperlink r:id="rId16" w:history="1">
-        <w:r>
-          <w:rPr>
-            <w:rStyle w:val="Hyperlink"/>
-          </w:rPr>
-          <w:t>https://multipass.run/</w:t>
-        </w:r>
-      </w:hyperlink>
+      <w:r>
+        <w:fldChar w:fldCharType="begin"/>
+      </w:r>
+      <w:r>
+        <w:instrText>HYPERLINK "https://multipass.run/"</w:instrText>
+      </w:r>
+      <w:r>
+        <w:fldChar w:fldCharType="separate"/>
+      </w:r>
+      <w:r>
+        <w:rPr>
+          <w:rStyle w:val="Hyperlink"/>
+        </w:rPr>
+        <w:t>https://multipass.run/</w:t>
+      </w:r>
+      <w:r>
+        <w:rPr>
+          <w:rStyle w:val="Hyperlink"/>
+        </w:rPr>
+        <w:fldChar w:fldCharType="end"/>
+      </w:r>
       <w:r>
         <w:t xml:space="preserve"> Azon kívül, hogy ámogatja a személyes konfigurációt cloud-init interfészen keresztül, egy nagy kép könyvtárral érkezik amiből szabadon lehet külömböző célokra </w:t>
       </w:r>
@@ -3934,6 +3947,7 @@
         </w:rPr>
         <w:t xml:space="preserve">: </w:t>
       </w:r>
+      <w:proofErr w:type="spellStart"/>
       <w:r>
         <w:rPr>
           <w:rFonts w:ascii="Consolas" w:eastAsia="Times New Roman" w:hAnsi="Consolas" w:cs="Times New Roman"/>
@@ -3944,6 +3958,7 @@
         </w:rPr>
         <w:t>vmuser</w:t>
       </w:r>
+      <w:proofErr w:type="spellEnd"/>
     </w:p>
     <w:p>
       <w:pPr>
@@ -3968,6 +3983,7 @@
         </w:rPr>
         <w:t xml:space="preserve">    </w:t>
       </w:r>
+      <w:proofErr w:type="spellStart"/>
       <w:r>
         <w:rPr>
           <w:rFonts w:ascii="Consolas" w:eastAsia="Times New Roman" w:hAnsi="Consolas" w:cs="Times New Roman"/>
@@ -3978,6 +3994,7 @@
         </w:rPr>
         <w:t>sudo</w:t>
       </w:r>
+      <w:proofErr w:type="spellEnd"/>
       <w:r>
         <w:rPr>
           <w:rFonts w:ascii="Consolas" w:eastAsia="Times New Roman" w:hAnsi="Consolas" w:cs="Times New Roman"/>
@@ -4022,6 +4039,7 @@
         </w:rPr>
         <w:t xml:space="preserve">    </w:t>
       </w:r>
+      <w:proofErr w:type="spellStart"/>
       <w:r>
         <w:rPr>
           <w:rFonts w:ascii="Consolas" w:eastAsia="Times New Roman" w:hAnsi="Consolas" w:cs="Times New Roman"/>
@@ -4032,6 +4050,7 @@
         </w:rPr>
         <w:t>ssh_authorized_keys</w:t>
       </w:r>
+      <w:proofErr w:type="spellEnd"/>
       <w:r>
         <w:rPr>
           <w:rFonts w:ascii="Consolas" w:eastAsia="Times New Roman" w:hAnsi="Consolas" w:cs="Times New Roman"/>
@@ -4185,15 +4204,27 @@
           <w:lang w:val="en-GB" w:eastAsia="en-GB"/>
         </w:rPr>
       </w:pPr>
-      <w:r>
-        <w:rPr>
-          <w:rFonts w:ascii="Consolas" w:eastAsia="Times New Roman" w:hAnsi="Consolas" w:cs="Times New Roman"/>
-          <w:color w:val="CCCCCC"/>
-          <w:sz w:val="21"/>
-          <w:szCs w:val="21"/>
-          <w:lang w:val="en-GB" w:eastAsia="en-GB"/>
-        </w:rPr>
-        <w:t xml:space="preserve">multipass list </w:t>
+      <w:proofErr w:type="spellStart"/>
+      <w:r>
+        <w:rPr>
+          <w:rFonts w:ascii="Consolas" w:eastAsia="Times New Roman" w:hAnsi="Consolas" w:cs="Times New Roman"/>
+          <w:color w:val="CCCCCC"/>
+          <w:sz w:val="21"/>
+          <w:szCs w:val="21"/>
+          <w:lang w:val="en-GB" w:eastAsia="en-GB"/>
+        </w:rPr>
+        <w:t>multipass</w:t>
+      </w:r>
+      <w:proofErr w:type="spellEnd"/>
+      <w:r>
+        <w:rPr>
+          <w:rFonts w:ascii="Consolas" w:eastAsia="Times New Roman" w:hAnsi="Consolas" w:cs="Times New Roman"/>
+          <w:color w:val="CCCCCC"/>
+          <w:sz w:val="21"/>
+          <w:szCs w:val="21"/>
+          <w:lang w:val="en-GB" w:eastAsia="en-GB"/>
+        </w:rPr>
+        <w:t xml:space="preserve"> list </w:t>
       </w:r>
       <w:r>
         <w:rPr>
@@ -4215,6 +4246,7 @@
         </w:rPr>
         <w:t xml:space="preserve"> </w:t>
       </w:r>
+      <w:proofErr w:type="spellStart"/>
       <w:r>
         <w:rPr>
           <w:rFonts w:ascii="Consolas" w:eastAsia="Times New Roman" w:hAnsi="Consolas" w:cs="Times New Roman"/>
@@ -4225,15 +4257,27 @@
         </w:rPr>
         <w:t>findstr</w:t>
       </w:r>
-      <w:r>
-        <w:rPr>
-          <w:rFonts w:ascii="Consolas" w:eastAsia="Times New Roman" w:hAnsi="Consolas" w:cs="Times New Roman"/>
-          <w:color w:val="CCCCCC"/>
-          <w:sz w:val="21"/>
-          <w:szCs w:val="21"/>
-          <w:lang w:val="en-GB" w:eastAsia="en-GB"/>
-        </w:rPr>
-        <w:t xml:space="preserve"> /C:</w:t>
+      <w:proofErr w:type="spellEnd"/>
+      <w:r>
+        <w:rPr>
+          <w:rFonts w:ascii="Consolas" w:eastAsia="Times New Roman" w:hAnsi="Consolas" w:cs="Times New Roman"/>
+          <w:color w:val="CCCCCC"/>
+          <w:sz w:val="21"/>
+          <w:szCs w:val="21"/>
+          <w:lang w:val="en-GB" w:eastAsia="en-GB"/>
+        </w:rPr>
+        <w:t xml:space="preserve"> /</w:t>
+      </w:r>
+      <w:proofErr w:type="spellStart"/>
+      <w:r>
+        <w:rPr>
+          <w:rFonts w:ascii="Consolas" w:eastAsia="Times New Roman" w:hAnsi="Consolas" w:cs="Times New Roman"/>
+          <w:color w:val="CCCCCC"/>
+          <w:sz w:val="21"/>
+          <w:szCs w:val="21"/>
+          <w:lang w:val="en-GB" w:eastAsia="en-GB"/>
+        </w:rPr>
+        <w:t>C:</w:t>
       </w:r>
       <w:r>
         <w:rPr>
@@ -4243,7 +4287,18 @@
           <w:szCs w:val="21"/>
           <w:lang w:val="en-GB" w:eastAsia="en-GB"/>
         </w:rPr>
-        <w:t>"MosquittoBroker"</w:t>
+        <w:t>"MosquittoBroker</w:t>
+      </w:r>
+      <w:proofErr w:type="spellEnd"/>
+      <w:r>
+        <w:rPr>
+          <w:rFonts w:ascii="Consolas" w:eastAsia="Times New Roman" w:hAnsi="Consolas" w:cs="Times New Roman"/>
+          <w:color w:val="CE9178"/>
+          <w:sz w:val="21"/>
+          <w:szCs w:val="21"/>
+          <w:lang w:val="en-GB" w:eastAsia="en-GB"/>
+        </w:rPr>
+        <w:t>"</w:t>
       </w:r>
       <w:r>
         <w:rPr>
@@ -4265,6 +4320,7 @@
         </w:rPr>
         <w:t>&gt;</w:t>
       </w:r>
+      <w:proofErr w:type="spellStart"/>
       <w:r>
         <w:rPr>
           <w:rFonts w:ascii="Consolas" w:eastAsia="Times New Roman" w:hAnsi="Consolas" w:cs="Times New Roman"/>
@@ -4275,6 +4331,7 @@
         </w:rPr>
         <w:t>nul</w:t>
       </w:r>
+      <w:proofErr w:type="spellEnd"/>
     </w:p>
     <w:p>
       <w:pPr>
@@ -4317,7 +4374,29 @@
           <w:szCs w:val="21"/>
           <w:lang w:val="en-GB" w:eastAsia="en-GB"/>
         </w:rPr>
-        <w:t>%errorlevel%</w:t>
+        <w:t>%</w:t>
+      </w:r>
+      <w:proofErr w:type="spellStart"/>
+      <w:r>
+        <w:rPr>
+          <w:rFonts w:ascii="Consolas" w:eastAsia="Times New Roman" w:hAnsi="Consolas" w:cs="Times New Roman"/>
+          <w:color w:val="9CDCFE"/>
+          <w:sz w:val="21"/>
+          <w:szCs w:val="21"/>
+          <w:lang w:val="en-GB" w:eastAsia="en-GB"/>
+        </w:rPr>
+        <w:t>errorlevel</w:t>
+      </w:r>
+      <w:proofErr w:type="spellEnd"/>
+      <w:r>
+        <w:rPr>
+          <w:rFonts w:ascii="Consolas" w:eastAsia="Times New Roman" w:hAnsi="Consolas" w:cs="Times New Roman"/>
+          <w:color w:val="9CDCFE"/>
+          <w:sz w:val="21"/>
+          <w:szCs w:val="21"/>
+          <w:lang w:val="en-GB" w:eastAsia="en-GB"/>
+        </w:rPr>
+        <w:t>%</w:t>
       </w:r>
       <w:r>
         <w:rPr>
@@ -4329,6 +4408,7 @@
         </w:rPr>
         <w:t xml:space="preserve"> </w:t>
       </w:r>
+      <w:proofErr w:type="spellStart"/>
       <w:r>
         <w:rPr>
           <w:rFonts w:ascii="Consolas" w:eastAsia="Times New Roman" w:hAnsi="Consolas" w:cs="Times New Roman"/>
@@ -4339,6 +4419,7 @@
         </w:rPr>
         <w:t>neq</w:t>
       </w:r>
+      <w:proofErr w:type="spellEnd"/>
       <w:r>
         <w:rPr>
           <w:rFonts w:ascii="Consolas" w:eastAsia="Times New Roman" w:hAnsi="Consolas" w:cs="Times New Roman"/>
@@ -4391,7 +4472,51 @@
           <w:szCs w:val="21"/>
           <w:lang w:val="en-GB" w:eastAsia="en-GB"/>
         </w:rPr>
-        <w:t>    multipass launch appliance:mosquitto -n MosquittoBroker</w:t>
+        <w:t xml:space="preserve">    </w:t>
+      </w:r>
+      <w:proofErr w:type="spellStart"/>
+      <w:r>
+        <w:rPr>
+          <w:rFonts w:ascii="Consolas" w:eastAsia="Times New Roman" w:hAnsi="Consolas" w:cs="Times New Roman"/>
+          <w:color w:val="CCCCCC"/>
+          <w:sz w:val="21"/>
+          <w:szCs w:val="21"/>
+          <w:lang w:val="en-GB" w:eastAsia="en-GB"/>
+        </w:rPr>
+        <w:t>multipass</w:t>
+      </w:r>
+      <w:proofErr w:type="spellEnd"/>
+      <w:r>
+        <w:rPr>
+          <w:rFonts w:ascii="Consolas" w:eastAsia="Times New Roman" w:hAnsi="Consolas" w:cs="Times New Roman"/>
+          <w:color w:val="CCCCCC"/>
+          <w:sz w:val="21"/>
+          <w:szCs w:val="21"/>
+          <w:lang w:val="en-GB" w:eastAsia="en-GB"/>
+        </w:rPr>
+        <w:t xml:space="preserve"> launch </w:t>
+      </w:r>
+      <w:proofErr w:type="spellStart"/>
+      <w:r>
+        <w:rPr>
+          <w:rFonts w:ascii="Consolas" w:eastAsia="Times New Roman" w:hAnsi="Consolas" w:cs="Times New Roman"/>
+          <w:color w:val="CCCCCC"/>
+          <w:sz w:val="21"/>
+          <w:szCs w:val="21"/>
+          <w:lang w:val="en-GB" w:eastAsia="en-GB"/>
+        </w:rPr>
+        <w:t>appliance:mosquitto</w:t>
+      </w:r>
+      <w:proofErr w:type="spellEnd"/>
+      <w:r>
+        <w:rPr>
+          <w:rFonts w:ascii="Consolas" w:eastAsia="Times New Roman" w:hAnsi="Consolas" w:cs="Times New Roman"/>
+          <w:color w:val="CCCCCC"/>
+          <w:sz w:val="21"/>
+          <w:szCs w:val="21"/>
+          <w:lang w:val="en-GB" w:eastAsia="en-GB"/>
+        </w:rPr>
+        <w:t xml:space="preserve"> -n MosquittoBroker</w:t>
       </w:r>
     </w:p>
     <w:p>
@@ -4493,7 +4618,29 @@
           <w:szCs w:val="21"/>
           <w:lang w:val="en-GB" w:eastAsia="en-GB"/>
         </w:rPr>
-        <w:t xml:space="preserve">    multipass </w:t>
+        <w:t xml:space="preserve">    </w:t>
+      </w:r>
+      <w:proofErr w:type="spellStart"/>
+      <w:r>
+        <w:rPr>
+          <w:rFonts w:ascii="Consolas" w:eastAsia="Times New Roman" w:hAnsi="Consolas" w:cs="Times New Roman"/>
+          <w:color w:val="CCCCCC"/>
+          <w:sz w:val="21"/>
+          <w:szCs w:val="21"/>
+          <w:lang w:val="en-GB" w:eastAsia="en-GB"/>
+        </w:rPr>
+        <w:t>multipass</w:t>
+      </w:r>
+      <w:proofErr w:type="spellEnd"/>
+      <w:r>
+        <w:rPr>
+          <w:rFonts w:ascii="Consolas" w:eastAsia="Times New Roman" w:hAnsi="Consolas" w:cs="Times New Roman"/>
+          <w:color w:val="CCCCCC"/>
+          <w:sz w:val="21"/>
+          <w:szCs w:val="21"/>
+          <w:lang w:val="en-GB" w:eastAsia="en-GB"/>
+        </w:rPr>
+        <w:t xml:space="preserve"> </w:t>
       </w:r>
       <w:r>
         <w:rPr>
@@ -4600,6 +4747,7 @@
           <w:lang w:val="en-GB" w:eastAsia="en-GB"/>
         </w:rPr>
       </w:pPr>
+      <w:proofErr w:type="spellStart"/>
       <w:r>
         <w:rPr>
           <w:rFonts w:ascii="Consolas" w:eastAsia="Times New Roman" w:hAnsi="Consolas" w:cs="Times New Roman"/>
@@ -4611,6 +4759,7 @@
         <w:lastRenderedPageBreak/>
         <w:t>sudo</w:t>
       </w:r>
+      <w:proofErr w:type="spellEnd"/>
       <w:r>
         <w:rPr>
           <w:rFonts w:ascii="Consolas" w:eastAsia="Times New Roman" w:hAnsi="Consolas" w:cs="Times New Roman"/>
@@ -4649,8 +4798,42 @@
           <w:szCs w:val="21"/>
           <w:lang w:val="en-GB" w:eastAsia="en-GB"/>
         </w:rPr>
-        <w:t>/var/snap/mosquitto/common/mosquitto_example.conf</w:t>
-      </w:r>
+        <w:t>/var/snap/</w:t>
+      </w:r>
+      <w:proofErr w:type="spellStart"/>
+      <w:r>
+        <w:rPr>
+          <w:rFonts w:ascii="Consolas" w:eastAsia="Times New Roman" w:hAnsi="Consolas" w:cs="Times New Roman"/>
+          <w:color w:val="CE9178"/>
+          <w:sz w:val="21"/>
+          <w:szCs w:val="21"/>
+          <w:lang w:val="en-GB" w:eastAsia="en-GB"/>
+        </w:rPr>
+        <w:t>mosquitto</w:t>
+      </w:r>
+      <w:proofErr w:type="spellEnd"/>
+      <w:r>
+        <w:rPr>
+          <w:rFonts w:ascii="Consolas" w:eastAsia="Times New Roman" w:hAnsi="Consolas" w:cs="Times New Roman"/>
+          <w:color w:val="CE9178"/>
+          <w:sz w:val="21"/>
+          <w:szCs w:val="21"/>
+          <w:lang w:val="en-GB" w:eastAsia="en-GB"/>
+        </w:rPr>
+        <w:t>/common/</w:t>
+      </w:r>
+      <w:proofErr w:type="spellStart"/>
+      <w:r>
+        <w:rPr>
+          <w:rFonts w:ascii="Consolas" w:eastAsia="Times New Roman" w:hAnsi="Consolas" w:cs="Times New Roman"/>
+          <w:color w:val="CE9178"/>
+          <w:sz w:val="21"/>
+          <w:szCs w:val="21"/>
+          <w:lang w:val="en-GB" w:eastAsia="en-GB"/>
+        </w:rPr>
+        <w:t>mosquitto_example.conf</w:t>
+      </w:r>
+      <w:proofErr w:type="spellEnd"/>
       <w:r>
         <w:rPr>
           <w:rFonts w:ascii="Consolas" w:eastAsia="Times New Roman" w:hAnsi="Consolas" w:cs="Times New Roman"/>
@@ -4669,8 +4852,42 @@
           <w:szCs w:val="21"/>
           <w:lang w:val="en-GB" w:eastAsia="en-GB"/>
         </w:rPr>
-        <w:t>/var/snap/mosquitto/common/mosquitto.conf</w:t>
-      </w:r>
+        <w:t>/var/snap/</w:t>
+      </w:r>
+      <w:proofErr w:type="spellStart"/>
+      <w:r>
+        <w:rPr>
+          <w:rFonts w:ascii="Consolas" w:eastAsia="Times New Roman" w:hAnsi="Consolas" w:cs="Times New Roman"/>
+          <w:color w:val="CE9178"/>
+          <w:sz w:val="21"/>
+          <w:szCs w:val="21"/>
+          <w:lang w:val="en-GB" w:eastAsia="en-GB"/>
+        </w:rPr>
+        <w:t>mosquitto</w:t>
+      </w:r>
+      <w:proofErr w:type="spellEnd"/>
+      <w:r>
+        <w:rPr>
+          <w:rFonts w:ascii="Consolas" w:eastAsia="Times New Roman" w:hAnsi="Consolas" w:cs="Times New Roman"/>
+          <w:color w:val="CE9178"/>
+          <w:sz w:val="21"/>
+          <w:szCs w:val="21"/>
+          <w:lang w:val="en-GB" w:eastAsia="en-GB"/>
+        </w:rPr>
+        <w:t>/common/</w:t>
+      </w:r>
+      <w:proofErr w:type="spellStart"/>
+      <w:r>
+        <w:rPr>
+          <w:rFonts w:ascii="Consolas" w:eastAsia="Times New Roman" w:hAnsi="Consolas" w:cs="Times New Roman"/>
+          <w:color w:val="CE9178"/>
+          <w:sz w:val="21"/>
+          <w:szCs w:val="21"/>
+          <w:lang w:val="en-GB" w:eastAsia="en-GB"/>
+        </w:rPr>
+        <w:t>mosquitto.conf</w:t>
+      </w:r>
+      <w:proofErr w:type="spellEnd"/>
     </w:p>
     <w:p>
       <w:pPr>
@@ -4759,6 +4976,7 @@
         </w:rPr>
         <w:t xml:space="preserve"> </w:t>
       </w:r>
+      <w:proofErr w:type="spellStart"/>
       <w:r>
         <w:rPr>
           <w:rFonts w:ascii="Consolas" w:eastAsia="Times New Roman" w:hAnsi="Consolas" w:cs="Times New Roman"/>
@@ -4769,6 +4987,7 @@
         </w:rPr>
         <w:t>sudo</w:t>
       </w:r>
+      <w:proofErr w:type="spellEnd"/>
       <w:r>
         <w:rPr>
           <w:rFonts w:ascii="Consolas" w:eastAsia="Times New Roman" w:hAnsi="Consolas" w:cs="Times New Roman"/>
@@ -4827,8 +5046,42 @@
           <w:szCs w:val="21"/>
           <w:lang w:val="en-GB" w:eastAsia="en-GB"/>
         </w:rPr>
-        <w:t>/var/snap/mosquitto/common/mosquitto.conf</w:t>
-      </w:r>
+        <w:t>/var/snap/</w:t>
+      </w:r>
+      <w:proofErr w:type="spellStart"/>
+      <w:r>
+        <w:rPr>
+          <w:rFonts w:ascii="Consolas" w:eastAsia="Times New Roman" w:hAnsi="Consolas" w:cs="Times New Roman"/>
+          <w:color w:val="CE9178"/>
+          <w:sz w:val="21"/>
+          <w:szCs w:val="21"/>
+          <w:lang w:val="en-GB" w:eastAsia="en-GB"/>
+        </w:rPr>
+        <w:t>mosquitto</w:t>
+      </w:r>
+      <w:proofErr w:type="spellEnd"/>
+      <w:r>
+        <w:rPr>
+          <w:rFonts w:ascii="Consolas" w:eastAsia="Times New Roman" w:hAnsi="Consolas" w:cs="Times New Roman"/>
+          <w:color w:val="CE9178"/>
+          <w:sz w:val="21"/>
+          <w:szCs w:val="21"/>
+          <w:lang w:val="en-GB" w:eastAsia="en-GB"/>
+        </w:rPr>
+        <w:t>/common/</w:t>
+      </w:r>
+      <w:proofErr w:type="spellStart"/>
+      <w:r>
+        <w:rPr>
+          <w:rFonts w:ascii="Consolas" w:eastAsia="Times New Roman" w:hAnsi="Consolas" w:cs="Times New Roman"/>
+          <w:color w:val="CE9178"/>
+          <w:sz w:val="21"/>
+          <w:szCs w:val="21"/>
+          <w:lang w:val="en-GB" w:eastAsia="en-GB"/>
+        </w:rPr>
+        <w:t>mosquitto.conf</w:t>
+      </w:r>
+      <w:proofErr w:type="spellEnd"/>
       <w:r>
         <w:rPr>
           <w:rFonts w:ascii="Consolas" w:eastAsia="Times New Roman" w:hAnsi="Consolas" w:cs="Times New Roman"/>
@@ -4925,7 +5178,29 @@
           <w:szCs w:val="21"/>
           <w:lang w:val="en-GB" w:eastAsia="en-GB"/>
         </w:rPr>
-        <w:t>"allow_anonymous true"</w:t>
+        <w:t>"</w:t>
+      </w:r>
+      <w:proofErr w:type="spellStart"/>
+      <w:r>
+        <w:rPr>
+          <w:rFonts w:ascii="Consolas" w:eastAsia="Times New Roman" w:hAnsi="Consolas" w:cs="Times New Roman"/>
+          <w:color w:val="CE9178"/>
+          <w:sz w:val="21"/>
+          <w:szCs w:val="21"/>
+          <w:lang w:val="en-GB" w:eastAsia="en-GB"/>
+        </w:rPr>
+        <w:t>allow_anonymous</w:t>
+      </w:r>
+      <w:proofErr w:type="spellEnd"/>
+      <w:r>
+        <w:rPr>
+          <w:rFonts w:ascii="Consolas" w:eastAsia="Times New Roman" w:hAnsi="Consolas" w:cs="Times New Roman"/>
+          <w:color w:val="CE9178"/>
+          <w:sz w:val="21"/>
+          <w:szCs w:val="21"/>
+          <w:lang w:val="en-GB" w:eastAsia="en-GB"/>
+        </w:rPr>
+        <w:t xml:space="preserve"> true"</w:t>
       </w:r>
       <w:r>
         <w:rPr>
@@ -4957,6 +5232,7 @@
         </w:rPr>
         <w:t xml:space="preserve"> </w:t>
       </w:r>
+      <w:proofErr w:type="spellStart"/>
       <w:r>
         <w:rPr>
           <w:rFonts w:ascii="Consolas" w:eastAsia="Times New Roman" w:hAnsi="Consolas" w:cs="Times New Roman"/>
@@ -4967,6 +5243,7 @@
         </w:rPr>
         <w:t>sudo</w:t>
       </w:r>
+      <w:proofErr w:type="spellEnd"/>
       <w:r>
         <w:rPr>
           <w:rFonts w:ascii="Consolas" w:eastAsia="Times New Roman" w:hAnsi="Consolas" w:cs="Times New Roman"/>
@@ -5025,8 +5302,42 @@
           <w:szCs w:val="21"/>
           <w:lang w:val="en-GB" w:eastAsia="en-GB"/>
         </w:rPr>
-        <w:t>/var/snap/mosquitto/common/mosquitto.conf</w:t>
-      </w:r>
+        <w:t>/var/snap/</w:t>
+      </w:r>
+      <w:proofErr w:type="spellStart"/>
+      <w:r>
+        <w:rPr>
+          <w:rFonts w:ascii="Consolas" w:eastAsia="Times New Roman" w:hAnsi="Consolas" w:cs="Times New Roman"/>
+          <w:color w:val="CE9178"/>
+          <w:sz w:val="21"/>
+          <w:szCs w:val="21"/>
+          <w:lang w:val="en-GB" w:eastAsia="en-GB"/>
+        </w:rPr>
+        <w:t>mosquitto</w:t>
+      </w:r>
+      <w:proofErr w:type="spellEnd"/>
+      <w:r>
+        <w:rPr>
+          <w:rFonts w:ascii="Consolas" w:eastAsia="Times New Roman" w:hAnsi="Consolas" w:cs="Times New Roman"/>
+          <w:color w:val="CE9178"/>
+          <w:sz w:val="21"/>
+          <w:szCs w:val="21"/>
+          <w:lang w:val="en-GB" w:eastAsia="en-GB"/>
+        </w:rPr>
+        <w:t>/common/</w:t>
+      </w:r>
+      <w:proofErr w:type="spellStart"/>
+      <w:r>
+        <w:rPr>
+          <w:rFonts w:ascii="Consolas" w:eastAsia="Times New Roman" w:hAnsi="Consolas" w:cs="Times New Roman"/>
+          <w:color w:val="CE9178"/>
+          <w:sz w:val="21"/>
+          <w:szCs w:val="21"/>
+          <w:lang w:val="en-GB" w:eastAsia="en-GB"/>
+        </w:rPr>
+        <w:t>mosquitto.conf</w:t>
+      </w:r>
+      <w:proofErr w:type="spellEnd"/>
       <w:r>
         <w:rPr>
           <w:rFonts w:ascii="Consolas" w:eastAsia="Times New Roman" w:hAnsi="Consolas" w:cs="Times New Roman"/>
@@ -5095,6 +5406,7 @@
           <w:lang w:val="en-GB" w:eastAsia="en-GB"/>
         </w:rPr>
       </w:pPr>
+      <w:proofErr w:type="spellStart"/>
       <w:r>
         <w:rPr>
           <w:rFonts w:ascii="Consolas" w:eastAsia="Times New Roman" w:hAnsi="Consolas" w:cs="Times New Roman"/>
@@ -5105,6 +5417,7 @@
         </w:rPr>
         <w:t>sudo</w:t>
       </w:r>
+      <w:proofErr w:type="spellEnd"/>
       <w:r>
         <w:rPr>
           <w:rFonts w:ascii="Consolas" w:eastAsia="Times New Roman" w:hAnsi="Consolas" w:cs="Times New Roman"/>
@@ -5115,6 +5428,7 @@
         </w:rPr>
         <w:t xml:space="preserve"> </w:t>
       </w:r>
+      <w:proofErr w:type="spellStart"/>
       <w:r>
         <w:rPr>
           <w:rFonts w:ascii="Consolas" w:eastAsia="Times New Roman" w:hAnsi="Consolas" w:cs="Times New Roman"/>
@@ -5125,6 +5439,7 @@
         </w:rPr>
         <w:t>systemctl</w:t>
       </w:r>
+      <w:proofErr w:type="spellEnd"/>
       <w:r>
         <w:rPr>
           <w:rFonts w:ascii="Consolas" w:eastAsia="Times New Roman" w:hAnsi="Consolas" w:cs="Times New Roman"/>
@@ -5155,6 +5470,7 @@
         </w:rPr>
         <w:t xml:space="preserve"> </w:t>
       </w:r>
+      <w:proofErr w:type="spellStart"/>
       <w:r>
         <w:rPr>
           <w:rFonts w:ascii="Consolas" w:eastAsia="Times New Roman" w:hAnsi="Consolas" w:cs="Times New Roman"/>
@@ -5165,6 +5481,7 @@
         </w:rPr>
         <w:t>snap.mosquitto.mosquitto.service</w:t>
       </w:r>
+      <w:proofErr w:type="spellEnd"/>
     </w:p>
     <w:p>
       <w:pPr>
@@ -5221,7 +5538,29 @@
           <w:szCs w:val="21"/>
           <w:lang w:val="en-GB" w:eastAsia="en-GB"/>
         </w:rPr>
-        <w:t>"ubuntu:pwd"</w:t>
+        <w:t>"</w:t>
+      </w:r>
+      <w:proofErr w:type="spellStart"/>
+      <w:r>
+        <w:rPr>
+          <w:rFonts w:ascii="Consolas" w:eastAsia="Times New Roman" w:hAnsi="Consolas" w:cs="Times New Roman"/>
+          <w:color w:val="CE9178"/>
+          <w:sz w:val="21"/>
+          <w:szCs w:val="21"/>
+          <w:lang w:val="en-GB" w:eastAsia="en-GB"/>
+        </w:rPr>
+        <w:t>ubuntu:pwd</w:t>
+      </w:r>
+      <w:proofErr w:type="spellEnd"/>
+      <w:r>
+        <w:rPr>
+          <w:rFonts w:ascii="Consolas" w:eastAsia="Times New Roman" w:hAnsi="Consolas" w:cs="Times New Roman"/>
+          <w:color w:val="CE9178"/>
+          <w:sz w:val="21"/>
+          <w:szCs w:val="21"/>
+          <w:lang w:val="en-GB" w:eastAsia="en-GB"/>
+        </w:rPr>
+        <w:t>"</w:t>
       </w:r>
       <w:r>
         <w:rPr>
@@ -5253,6 +5592,7 @@
         </w:rPr>
         <w:t xml:space="preserve"> </w:t>
       </w:r>
+      <w:proofErr w:type="spellStart"/>
       <w:r>
         <w:rPr>
           <w:rFonts w:ascii="Consolas" w:eastAsia="Times New Roman" w:hAnsi="Consolas" w:cs="Times New Roman"/>
@@ -5263,6 +5603,7 @@
         </w:rPr>
         <w:t>sudo</w:t>
       </w:r>
+      <w:proofErr w:type="spellEnd"/>
       <w:r>
         <w:rPr>
           <w:rFonts w:ascii="Consolas" w:eastAsia="Times New Roman" w:hAnsi="Consolas" w:cs="Times New Roman"/>
@@ -5273,6 +5614,7 @@
         </w:rPr>
         <w:t xml:space="preserve"> </w:t>
       </w:r>
+      <w:proofErr w:type="spellStart"/>
       <w:r>
         <w:rPr>
           <w:rFonts w:ascii="Consolas" w:eastAsia="Times New Roman" w:hAnsi="Consolas" w:cs="Times New Roman"/>
@@ -5283,6 +5625,7 @@
         </w:rPr>
         <w:t>chpasswd</w:t>
       </w:r>
+      <w:proofErr w:type="spellEnd"/>
     </w:p>
     <w:p>
       <w:pPr>
@@ -5372,15 +5715,27 @@
           <w:lang w:val="en-GB" w:eastAsia="en-GB"/>
         </w:rPr>
       </w:pPr>
-      <w:r>
-        <w:rPr>
-          <w:rFonts w:ascii="Consolas" w:eastAsia="Times New Roman" w:hAnsi="Consolas" w:cs="Times New Roman"/>
-          <w:color w:val="CCCCCC"/>
-          <w:sz w:val="21"/>
-          <w:szCs w:val="21"/>
-          <w:lang w:val="en-GB" w:eastAsia="en-GB"/>
-        </w:rPr>
-        <w:t>multipass transfer mosquitto_broker_setup.sh MosquittoBroker:/home/ubuntu/mosquitto_broker_setup.sh</w:t>
+      <w:proofErr w:type="spellStart"/>
+      <w:r>
+        <w:rPr>
+          <w:rFonts w:ascii="Consolas" w:eastAsia="Times New Roman" w:hAnsi="Consolas" w:cs="Times New Roman"/>
+          <w:color w:val="CCCCCC"/>
+          <w:sz w:val="21"/>
+          <w:szCs w:val="21"/>
+          <w:lang w:val="en-GB" w:eastAsia="en-GB"/>
+        </w:rPr>
+        <w:t>multipass</w:t>
+      </w:r>
+      <w:proofErr w:type="spellEnd"/>
+      <w:r>
+        <w:rPr>
+          <w:rFonts w:ascii="Consolas" w:eastAsia="Times New Roman" w:hAnsi="Consolas" w:cs="Times New Roman"/>
+          <w:color w:val="CCCCCC"/>
+          <w:sz w:val="21"/>
+          <w:szCs w:val="21"/>
+          <w:lang w:val="en-GB" w:eastAsia="en-GB"/>
+        </w:rPr>
+        <w:t xml:space="preserve"> transfer mosquitto_broker_setup.sh MosquittoBroker:/home/ubuntu/mosquitto_broker_setup.sh</w:t>
       </w:r>
     </w:p>
     <w:p>
@@ -5418,7 +5773,51 @@
           <w:szCs w:val="21"/>
           <w:lang w:val="en-GB" w:eastAsia="en-GB"/>
         </w:rPr>
-        <w:t>    multipass exec MosquittoBroker -- chmod +x /home/ubuntu/mosquitto_broker_setup.sh</w:t>
+        <w:t xml:space="preserve">    </w:t>
+      </w:r>
+      <w:proofErr w:type="spellStart"/>
+      <w:r>
+        <w:rPr>
+          <w:rFonts w:ascii="Consolas" w:eastAsia="Times New Roman" w:hAnsi="Consolas" w:cs="Times New Roman"/>
+          <w:color w:val="CCCCCC"/>
+          <w:sz w:val="21"/>
+          <w:szCs w:val="21"/>
+          <w:lang w:val="en-GB" w:eastAsia="en-GB"/>
+        </w:rPr>
+        <w:t>multipass</w:t>
+      </w:r>
+      <w:proofErr w:type="spellEnd"/>
+      <w:r>
+        <w:rPr>
+          <w:rFonts w:ascii="Consolas" w:eastAsia="Times New Roman" w:hAnsi="Consolas" w:cs="Times New Roman"/>
+          <w:color w:val="CCCCCC"/>
+          <w:sz w:val="21"/>
+          <w:szCs w:val="21"/>
+          <w:lang w:val="en-GB" w:eastAsia="en-GB"/>
+        </w:rPr>
+        <w:t xml:space="preserve"> exec MosquittoBroker -- </w:t>
+      </w:r>
+      <w:proofErr w:type="spellStart"/>
+      <w:r>
+        <w:rPr>
+          <w:rFonts w:ascii="Consolas" w:eastAsia="Times New Roman" w:hAnsi="Consolas" w:cs="Times New Roman"/>
+          <w:color w:val="CCCCCC"/>
+          <w:sz w:val="21"/>
+          <w:szCs w:val="21"/>
+          <w:lang w:val="en-GB" w:eastAsia="en-GB"/>
+        </w:rPr>
+        <w:t>chmod</w:t>
+      </w:r>
+      <w:proofErr w:type="spellEnd"/>
+      <w:r>
+        <w:rPr>
+          <w:rFonts w:ascii="Consolas" w:eastAsia="Times New Roman" w:hAnsi="Consolas" w:cs="Times New Roman"/>
+          <w:color w:val="CCCCCC"/>
+          <w:sz w:val="21"/>
+          <w:szCs w:val="21"/>
+          <w:lang w:val="en-GB" w:eastAsia="en-GB"/>
+        </w:rPr>
+        <w:t xml:space="preserve"> +x /home/ubuntu/mosquitto_broker_setup.sh</w:t>
       </w:r>
     </w:p>
     <w:p>
@@ -5456,7 +5855,29 @@
           <w:szCs w:val="21"/>
           <w:lang w:val="en-GB" w:eastAsia="en-GB"/>
         </w:rPr>
-        <w:t>    multipass exec MosquittoBroker -- /home/ubuntu/mosquitto_broker_setup.sh</w:t>
+        <w:t xml:space="preserve">    </w:t>
+      </w:r>
+      <w:proofErr w:type="spellStart"/>
+      <w:r>
+        <w:rPr>
+          <w:rFonts w:ascii="Consolas" w:eastAsia="Times New Roman" w:hAnsi="Consolas" w:cs="Times New Roman"/>
+          <w:color w:val="CCCCCC"/>
+          <w:sz w:val="21"/>
+          <w:szCs w:val="21"/>
+          <w:lang w:val="en-GB" w:eastAsia="en-GB"/>
+        </w:rPr>
+        <w:t>multipass</w:t>
+      </w:r>
+      <w:proofErr w:type="spellEnd"/>
+      <w:r>
+        <w:rPr>
+          <w:rFonts w:ascii="Consolas" w:eastAsia="Times New Roman" w:hAnsi="Consolas" w:cs="Times New Roman"/>
+          <w:color w:val="CCCCCC"/>
+          <w:sz w:val="21"/>
+          <w:szCs w:val="21"/>
+          <w:lang w:val="en-GB" w:eastAsia="en-GB"/>
+        </w:rPr>
+        <w:t xml:space="preserve"> exec MosquittoBroker -- /home/ubuntu/mosquitto_broker_setup.sh</w:t>
       </w:r>
     </w:p>
     <w:p/>
@@ -5481,14 +5902,27 @@
       <w:r>
         <w:t>Bizonyos python könyvtárak használata esetében ez különösen fontos, mivel például a Tensorflow-hoz, ami kritikus része a zenefelismerő alkalmazás működésének, az ajánlott minimális memória 8 GB. (</w:t>
       </w:r>
-      <w:hyperlink r:id="rId17" w:anchor=":~:text=of%20these%20devices.-,The%20minimum%20amount%20of%20RAM%20recommended%20for%20allocating%20to%20a,and%20prevent%20memory%2Drelated%20issues" w:history="1">
-        <w:r>
-          <w:rPr>
-            <w:rStyle w:val="Hyperlink"/>
-          </w:rPr>
-          <w:t>https://eitca.org/artificial-intelligence/eitc-ai-dltf-deep-learning-with-tensorflow/tensorflow/installing-tensorflow/examination-review-installing-tensorflow/what-is-the-minimum-amount-of-ram-recommended-for-allocating-to-the-virtual-machine-running-tensorflow/#:~:text=of%20these%20devices.-,The%20minimum%20amount%20of%20RAM%20recommended%20for%20allocating%20to%20a,and%20prevent%20memory%2Drelated%20issues</w:t>
-        </w:r>
-      </w:hyperlink>
+      <w:r>
+        <w:fldChar w:fldCharType="begin"/>
+      </w:r>
+      <w:r>
+        <w:instrText>HYPERLINK "https://eitca.org/artificial-intelligence/eitc-ai-dltf-deep-learning-with-tensorflow/tensorflow/installing-tensorflow/examination-review-installing-tensorflow/what-is-the-minimum-amount-of-ram-recommended-for-allocating-to-the-virtual-machine-running-tensorflow/" \l ":~:text=of%20these%20devices.-,The%20minimum%20amount%20of%20RAM%20recommended%20for%20allocating%20to%20a,and%20prevent%20memory%2Drelated%20issues"</w:instrText>
+      </w:r>
+      <w:r>
+        <w:fldChar w:fldCharType="separate"/>
+      </w:r>
+      <w:r>
+        <w:rPr>
+          <w:rStyle w:val="Hyperlink"/>
+        </w:rPr>
+        <w:t>https://eitca.org/artificial-intelligence/eitc-ai-dltf-deep-learning-with-tensorflow/tensorflow/installing-tensorflow/examination-review-installing-tensorflow/what-is-the-minimum-amount-of-ram-recommended-for-allocating-to-the-virtual-machine-running-tensorflow/#:~:text=of%20these%20devices.-,The%20minimum%20amount%20of%20RAM%20recommended%20for%20allocating%20to%20a,and%20prevent%20memory%2Drelated%20issues</w:t>
+      </w:r>
+      <w:r>
+        <w:rPr>
+          <w:rStyle w:val="Hyperlink"/>
+        </w:rPr>
+        <w:fldChar w:fldCharType="end"/>
+      </w:r>
       <w:r>
         <w:t>.</w:t>
       </w:r>
@@ -5539,15 +5973,27 @@
       <w:r>
         <w:t xml:space="preserve"> </w:t>
       </w:r>
-      <w:r>
-        <w:rPr>
-          <w:rFonts w:ascii="Consolas" w:eastAsia="Times New Roman" w:hAnsi="Consolas" w:cs="Times New Roman"/>
-          <w:color w:val="CCCCCC"/>
-          <w:sz w:val="21"/>
-          <w:szCs w:val="21"/>
-          <w:lang w:val="en-GB" w:eastAsia="en-GB"/>
-        </w:rPr>
-        <w:t xml:space="preserve">multipass launch jammy -n </w:t>
+      <w:proofErr w:type="spellStart"/>
+      <w:r>
+        <w:rPr>
+          <w:rFonts w:ascii="Consolas" w:eastAsia="Times New Roman" w:hAnsi="Consolas" w:cs="Times New Roman"/>
+          <w:color w:val="CCCCCC"/>
+          <w:sz w:val="21"/>
+          <w:szCs w:val="21"/>
+          <w:lang w:val="en-GB" w:eastAsia="en-GB"/>
+        </w:rPr>
+        <w:t>multipass</w:t>
+      </w:r>
+      <w:proofErr w:type="spellEnd"/>
+      <w:r>
+        <w:rPr>
+          <w:rFonts w:ascii="Consolas" w:eastAsia="Times New Roman" w:hAnsi="Consolas" w:cs="Times New Roman"/>
+          <w:color w:val="CCCCCC"/>
+          <w:sz w:val="21"/>
+          <w:szCs w:val="21"/>
+          <w:lang w:val="en-GB" w:eastAsia="en-GB"/>
+        </w:rPr>
+        <w:t xml:space="preserve"> launch jammy -n </w:t>
       </w:r>
       <w:r>
         <w:rPr>
@@ -5567,7 +6013,51 @@
           <w:szCs w:val="21"/>
           <w:lang w:val="en-GB" w:eastAsia="en-GB"/>
         </w:rPr>
-        <w:t xml:space="preserve"> --cloud-init cloud-init.yaml --disk 10G --memory 2G</w:t>
+        <w:t xml:space="preserve"> --cloud-</w:t>
+      </w:r>
+      <w:proofErr w:type="spellStart"/>
+      <w:r>
+        <w:rPr>
+          <w:rFonts w:ascii="Consolas" w:eastAsia="Times New Roman" w:hAnsi="Consolas" w:cs="Times New Roman"/>
+          <w:color w:val="CCCCCC"/>
+          <w:sz w:val="21"/>
+          <w:szCs w:val="21"/>
+          <w:lang w:val="en-GB" w:eastAsia="en-GB"/>
+        </w:rPr>
+        <w:t>init</w:t>
+      </w:r>
+      <w:proofErr w:type="spellEnd"/>
+      <w:r>
+        <w:rPr>
+          <w:rFonts w:ascii="Consolas" w:eastAsia="Times New Roman" w:hAnsi="Consolas" w:cs="Times New Roman"/>
+          <w:color w:val="CCCCCC"/>
+          <w:sz w:val="21"/>
+          <w:szCs w:val="21"/>
+          <w:lang w:val="en-GB" w:eastAsia="en-GB"/>
+        </w:rPr>
+        <w:t xml:space="preserve"> cloud-</w:t>
+      </w:r>
+      <w:proofErr w:type="spellStart"/>
+      <w:r>
+        <w:rPr>
+          <w:rFonts w:ascii="Consolas" w:eastAsia="Times New Roman" w:hAnsi="Consolas" w:cs="Times New Roman"/>
+          <w:color w:val="CCCCCC"/>
+          <w:sz w:val="21"/>
+          <w:szCs w:val="21"/>
+          <w:lang w:val="en-GB" w:eastAsia="en-GB"/>
+        </w:rPr>
+        <w:t>init.yaml</w:t>
+      </w:r>
+      <w:proofErr w:type="spellEnd"/>
+      <w:r>
+        <w:rPr>
+          <w:rFonts w:ascii="Consolas" w:eastAsia="Times New Roman" w:hAnsi="Consolas" w:cs="Times New Roman"/>
+          <w:color w:val="CCCCCC"/>
+          <w:sz w:val="21"/>
+          <w:szCs w:val="21"/>
+          <w:lang w:val="en-GB" w:eastAsia="en-GB"/>
+        </w:rPr>
+        <w:t xml:space="preserve"> --disk 10G --memory 2G</w:t>
       </w:r>
     </w:p>
     <w:p/>
@@ -5660,7 +6150,7 @@
       <w:r>
         <w:t xml:space="preserve"> </w:t>
       </w:r>
-      <w:hyperlink r:id="rId18" w:history="1">
+      <w:hyperlink r:id="rId16" w:history="1">
         <w:r>
           <w:rPr>
             <w:rStyle w:val="Hyperlink"/>
@@ -5758,7 +6248,73 @@
           <w:szCs w:val="21"/>
           <w:lang w:val="en-GB" w:eastAsia="en-GB"/>
         </w:rPr>
-        <w:t xml:space="preserve"> -i ../Virtual_ENV/multipass-ssh-key </w:t>
+        <w:t xml:space="preserve"> -</w:t>
+      </w:r>
+      <w:proofErr w:type="spellStart"/>
+      <w:r>
+        <w:rPr>
+          <w:rFonts w:ascii="Consolas" w:eastAsia="Times New Roman" w:hAnsi="Consolas" w:cs="Times New Roman"/>
+          <w:color w:val="CCCCCC"/>
+          <w:sz w:val="21"/>
+          <w:szCs w:val="21"/>
+          <w:lang w:val="en-GB" w:eastAsia="en-GB"/>
+        </w:rPr>
+        <w:t>i</w:t>
+      </w:r>
+      <w:proofErr w:type="spellEnd"/>
+      <w:r>
+        <w:rPr>
+          <w:rFonts w:ascii="Consolas" w:eastAsia="Times New Roman" w:hAnsi="Consolas" w:cs="Times New Roman"/>
+          <w:color w:val="CCCCCC"/>
+          <w:sz w:val="21"/>
+          <w:szCs w:val="21"/>
+          <w:lang w:val="en-GB" w:eastAsia="en-GB"/>
+        </w:rPr>
+        <w:t xml:space="preserve"> ../</w:t>
+      </w:r>
+      <w:proofErr w:type="spellStart"/>
+      <w:r>
+        <w:rPr>
+          <w:rFonts w:ascii="Consolas" w:eastAsia="Times New Roman" w:hAnsi="Consolas" w:cs="Times New Roman"/>
+          <w:color w:val="CCCCCC"/>
+          <w:sz w:val="21"/>
+          <w:szCs w:val="21"/>
+          <w:lang w:val="en-GB" w:eastAsia="en-GB"/>
+        </w:rPr>
+        <w:t>Virtual_ENV</w:t>
+      </w:r>
+      <w:proofErr w:type="spellEnd"/>
+      <w:r>
+        <w:rPr>
+          <w:rFonts w:ascii="Consolas" w:eastAsia="Times New Roman" w:hAnsi="Consolas" w:cs="Times New Roman"/>
+          <w:color w:val="CCCCCC"/>
+          <w:sz w:val="21"/>
+          <w:szCs w:val="21"/>
+          <w:lang w:val="en-GB" w:eastAsia="en-GB"/>
+        </w:rPr>
+        <w:t>/</w:t>
+      </w:r>
+      <w:proofErr w:type="spellStart"/>
+      <w:r>
+        <w:rPr>
+          <w:rFonts w:ascii="Consolas" w:eastAsia="Times New Roman" w:hAnsi="Consolas" w:cs="Times New Roman"/>
+          <w:color w:val="CCCCCC"/>
+          <w:sz w:val="21"/>
+          <w:szCs w:val="21"/>
+          <w:lang w:val="en-GB" w:eastAsia="en-GB"/>
+        </w:rPr>
+        <w:t>multipass</w:t>
+      </w:r>
+      <w:proofErr w:type="spellEnd"/>
+      <w:r>
+        <w:rPr>
+          <w:rFonts w:ascii="Consolas" w:eastAsia="Times New Roman" w:hAnsi="Consolas" w:cs="Times New Roman"/>
+          <w:color w:val="CCCCCC"/>
+          <w:sz w:val="21"/>
+          <w:szCs w:val="21"/>
+          <w:lang w:val="en-GB" w:eastAsia="en-GB"/>
+        </w:rPr>
+        <w:t xml:space="preserve">-ssh-key </w:t>
       </w:r>
       <w:r>
         <w:rPr>
@@ -5788,7 +6344,29 @@
           <w:szCs w:val="21"/>
           <w:lang w:val="en-GB" w:eastAsia="en-GB"/>
         </w:rPr>
-        <w:t xml:space="preserve"> &amp;&amp; cd Szakdolgozat_v2 &amp;&amp; chmod +x Blueprint/control_node_setup.sh &amp;&amp; ./Blueprint/control_node_setup.sh"</w:t>
+        <w:t xml:space="preserve"> &amp;&amp; cd Szakdolgozat_v2 &amp;&amp; </w:t>
+      </w:r>
+      <w:proofErr w:type="spellStart"/>
+      <w:r>
+        <w:rPr>
+          <w:rFonts w:ascii="Consolas" w:eastAsia="Times New Roman" w:hAnsi="Consolas" w:cs="Times New Roman"/>
+          <w:color w:val="CE9178"/>
+          <w:sz w:val="21"/>
+          <w:szCs w:val="21"/>
+          <w:lang w:val="en-GB" w:eastAsia="en-GB"/>
+        </w:rPr>
+        <w:t>chmod</w:t>
+      </w:r>
+      <w:proofErr w:type="spellEnd"/>
+      <w:r>
+        <w:rPr>
+          <w:rFonts w:ascii="Consolas" w:eastAsia="Times New Roman" w:hAnsi="Consolas" w:cs="Times New Roman"/>
+          <w:color w:val="CE9178"/>
+          <w:sz w:val="21"/>
+          <w:szCs w:val="21"/>
+          <w:lang w:val="en-GB" w:eastAsia="en-GB"/>
+        </w:rPr>
+        <w:t xml:space="preserve"> +x Blueprint/control_node_setup.sh &amp;&amp; ./Blueprint/control_node_setup.sh"</w:t>
       </w:r>
     </w:p>
     <w:p>
@@ -5896,8 +6474,20 @@
           <w:szCs w:val="21"/>
           <w:lang w:val="en-GB" w:eastAsia="en-GB"/>
         </w:rPr>
-        <w:t>lapozási mechanizmus</w:t>
-      </w:r>
+        <w:t xml:space="preserve">lapozási </w:t>
+      </w:r>
+      <w:proofErr w:type="spellStart"/>
+      <w:r>
+        <w:rPr>
+          <w:rFonts w:ascii="Consolas" w:eastAsia="Times New Roman" w:hAnsi="Consolas" w:cs="Times New Roman"/>
+          <w:color w:val="6A9955"/>
+          <w:sz w:val="21"/>
+          <w:szCs w:val="21"/>
+          <w:lang w:val="en-GB" w:eastAsia="en-GB"/>
+        </w:rPr>
+        <w:t>mechanizmus</w:t>
+      </w:r>
+      <w:proofErr w:type="spellEnd"/>
     </w:p>
     <w:p>
       <w:pPr>
@@ -5912,6 +6502,7 @@
           <w:lang w:val="en-GB" w:eastAsia="en-GB"/>
         </w:rPr>
       </w:pPr>
+      <w:proofErr w:type="spellStart"/>
       <w:r>
         <w:rPr>
           <w:rFonts w:ascii="Consolas" w:eastAsia="Times New Roman" w:hAnsi="Consolas" w:cs="Times New Roman"/>
@@ -5922,6 +6513,7 @@
         </w:rPr>
         <w:t>sudo</w:t>
       </w:r>
+      <w:proofErr w:type="spellEnd"/>
       <w:r>
         <w:rPr>
           <w:rFonts w:ascii="Consolas" w:eastAsia="Times New Roman" w:hAnsi="Consolas" w:cs="Times New Roman"/>
@@ -5932,6 +6524,7 @@
         </w:rPr>
         <w:t xml:space="preserve"> </w:t>
       </w:r>
+      <w:proofErr w:type="spellStart"/>
       <w:r>
         <w:rPr>
           <w:rFonts w:ascii="Consolas" w:eastAsia="Times New Roman" w:hAnsi="Consolas" w:cs="Times New Roman"/>
@@ -5942,6 +6535,7 @@
         </w:rPr>
         <w:t>fallocate</w:t>
       </w:r>
+      <w:proofErr w:type="spellEnd"/>
       <w:r>
         <w:rPr>
           <w:rFonts w:ascii="Consolas" w:eastAsia="Times New Roman" w:hAnsi="Consolas" w:cs="Times New Roman"/>
@@ -6000,8 +6594,20 @@
           <w:szCs w:val="21"/>
           <w:lang w:val="en-GB" w:eastAsia="en-GB"/>
         </w:rPr>
-        <w:t>/swapfile</w:t>
-      </w:r>
+        <w:t>/</w:t>
+      </w:r>
+      <w:proofErr w:type="spellStart"/>
+      <w:r>
+        <w:rPr>
+          <w:rFonts w:ascii="Consolas" w:eastAsia="Times New Roman" w:hAnsi="Consolas" w:cs="Times New Roman"/>
+          <w:color w:val="CE9178"/>
+          <w:sz w:val="21"/>
+          <w:szCs w:val="21"/>
+          <w:lang w:val="en-GB" w:eastAsia="en-GB"/>
+        </w:rPr>
+        <w:t>swapfile</w:t>
+      </w:r>
+      <w:proofErr w:type="spellEnd"/>
     </w:p>
     <w:p>
       <w:pPr>
@@ -6016,6 +6622,7 @@
           <w:lang w:val="en-GB" w:eastAsia="en-GB"/>
         </w:rPr>
       </w:pPr>
+      <w:proofErr w:type="spellStart"/>
       <w:r>
         <w:rPr>
           <w:rFonts w:ascii="Consolas" w:eastAsia="Times New Roman" w:hAnsi="Consolas" w:cs="Times New Roman"/>
@@ -6026,6 +6633,7 @@
         </w:rPr>
         <w:t>sudo</w:t>
       </w:r>
+      <w:proofErr w:type="spellEnd"/>
       <w:r>
         <w:rPr>
           <w:rFonts w:ascii="Consolas" w:eastAsia="Times New Roman" w:hAnsi="Consolas" w:cs="Times New Roman"/>
@@ -6036,6 +6644,7 @@
         </w:rPr>
         <w:t xml:space="preserve"> </w:t>
       </w:r>
+      <w:proofErr w:type="spellStart"/>
       <w:r>
         <w:rPr>
           <w:rFonts w:ascii="Consolas" w:eastAsia="Times New Roman" w:hAnsi="Consolas" w:cs="Times New Roman"/>
@@ -6046,6 +6655,7 @@
         </w:rPr>
         <w:t>chmod</w:t>
       </w:r>
+      <w:proofErr w:type="spellEnd"/>
       <w:r>
         <w:rPr>
           <w:rFonts w:ascii="Consolas" w:eastAsia="Times New Roman" w:hAnsi="Consolas" w:cs="Times New Roman"/>
@@ -6084,8 +6694,20 @@
           <w:szCs w:val="21"/>
           <w:lang w:val="en-GB" w:eastAsia="en-GB"/>
         </w:rPr>
-        <w:t>/swapfile</w:t>
-      </w:r>
+        <w:t>/</w:t>
+      </w:r>
+      <w:proofErr w:type="spellStart"/>
+      <w:r>
+        <w:rPr>
+          <w:rFonts w:ascii="Consolas" w:eastAsia="Times New Roman" w:hAnsi="Consolas" w:cs="Times New Roman"/>
+          <w:color w:val="CE9178"/>
+          <w:sz w:val="21"/>
+          <w:szCs w:val="21"/>
+          <w:lang w:val="en-GB" w:eastAsia="en-GB"/>
+        </w:rPr>
+        <w:t>swapfile</w:t>
+      </w:r>
+      <w:proofErr w:type="spellEnd"/>
     </w:p>
     <w:p>
       <w:pPr>
@@ -6100,6 +6722,7 @@
           <w:lang w:val="en-GB" w:eastAsia="en-GB"/>
         </w:rPr>
       </w:pPr>
+      <w:proofErr w:type="spellStart"/>
       <w:r>
         <w:rPr>
           <w:rFonts w:ascii="Consolas" w:eastAsia="Times New Roman" w:hAnsi="Consolas" w:cs="Times New Roman"/>
@@ -6110,6 +6733,7 @@
         </w:rPr>
         <w:t>sudo</w:t>
       </w:r>
+      <w:proofErr w:type="spellEnd"/>
       <w:r>
         <w:rPr>
           <w:rFonts w:ascii="Consolas" w:eastAsia="Times New Roman" w:hAnsi="Consolas" w:cs="Times New Roman"/>
@@ -6120,6 +6744,7 @@
         </w:rPr>
         <w:t xml:space="preserve"> </w:t>
       </w:r>
+      <w:proofErr w:type="spellStart"/>
       <w:r>
         <w:rPr>
           <w:rFonts w:ascii="Consolas" w:eastAsia="Times New Roman" w:hAnsi="Consolas" w:cs="Times New Roman"/>
@@ -6130,6 +6755,7 @@
         </w:rPr>
         <w:t>mkswap</w:t>
       </w:r>
+      <w:proofErr w:type="spellEnd"/>
       <w:r>
         <w:rPr>
           <w:rFonts w:ascii="Consolas" w:eastAsia="Times New Roman" w:hAnsi="Consolas" w:cs="Times New Roman"/>
@@ -6148,8 +6774,20 @@
           <w:szCs w:val="21"/>
           <w:lang w:val="en-GB" w:eastAsia="en-GB"/>
         </w:rPr>
-        <w:t>/swapfile</w:t>
-      </w:r>
+        <w:t>/</w:t>
+      </w:r>
+      <w:proofErr w:type="spellStart"/>
+      <w:r>
+        <w:rPr>
+          <w:rFonts w:ascii="Consolas" w:eastAsia="Times New Roman" w:hAnsi="Consolas" w:cs="Times New Roman"/>
+          <w:color w:val="CE9178"/>
+          <w:sz w:val="21"/>
+          <w:szCs w:val="21"/>
+          <w:lang w:val="en-GB" w:eastAsia="en-GB"/>
+        </w:rPr>
+        <w:t>swapfile</w:t>
+      </w:r>
+      <w:proofErr w:type="spellEnd"/>
     </w:p>
     <w:p>
       <w:pPr>
@@ -6164,6 +6802,7 @@
           <w:lang w:val="en-GB" w:eastAsia="en-GB"/>
         </w:rPr>
       </w:pPr>
+      <w:proofErr w:type="spellStart"/>
       <w:r>
         <w:rPr>
           <w:rFonts w:ascii="Consolas" w:eastAsia="Times New Roman" w:hAnsi="Consolas" w:cs="Times New Roman"/>
@@ -6174,6 +6813,7 @@
         </w:rPr>
         <w:t>sudo</w:t>
       </w:r>
+      <w:proofErr w:type="spellEnd"/>
       <w:r>
         <w:rPr>
           <w:rFonts w:ascii="Consolas" w:eastAsia="Times New Roman" w:hAnsi="Consolas" w:cs="Times New Roman"/>
@@ -6184,6 +6824,7 @@
         </w:rPr>
         <w:t xml:space="preserve"> </w:t>
       </w:r>
+      <w:proofErr w:type="spellStart"/>
       <w:r>
         <w:rPr>
           <w:rFonts w:ascii="Consolas" w:eastAsia="Times New Roman" w:hAnsi="Consolas" w:cs="Times New Roman"/>
@@ -6194,6 +6835,7 @@
         </w:rPr>
         <w:t>swapon</w:t>
       </w:r>
+      <w:proofErr w:type="spellEnd"/>
       <w:r>
         <w:rPr>
           <w:rFonts w:ascii="Consolas" w:eastAsia="Times New Roman" w:hAnsi="Consolas" w:cs="Times New Roman"/>
@@ -6212,8 +6854,20 @@
           <w:szCs w:val="21"/>
           <w:lang w:val="en-GB" w:eastAsia="en-GB"/>
         </w:rPr>
-        <w:t>/swapfile</w:t>
-      </w:r>
+        <w:t>/</w:t>
+      </w:r>
+      <w:proofErr w:type="spellStart"/>
+      <w:r>
+        <w:rPr>
+          <w:rFonts w:ascii="Consolas" w:eastAsia="Times New Roman" w:hAnsi="Consolas" w:cs="Times New Roman"/>
+          <w:color w:val="CE9178"/>
+          <w:sz w:val="21"/>
+          <w:szCs w:val="21"/>
+          <w:lang w:val="en-GB" w:eastAsia="en-GB"/>
+        </w:rPr>
+        <w:t>swapfile</w:t>
+      </w:r>
+      <w:proofErr w:type="spellEnd"/>
     </w:p>
     <w:p>
       <w:pPr>
@@ -6242,6 +6896,7 @@
           <w:lang w:val="en-GB" w:eastAsia="en-GB"/>
         </w:rPr>
       </w:pPr>
+      <w:proofErr w:type="spellStart"/>
       <w:r>
         <w:rPr>
           <w:rFonts w:ascii="Consolas" w:eastAsia="Times New Roman" w:hAnsi="Consolas" w:cs="Times New Roman"/>
@@ -6252,6 +6907,7 @@
         </w:rPr>
         <w:t>sudo</w:t>
       </w:r>
+      <w:proofErr w:type="spellEnd"/>
       <w:r>
         <w:rPr>
           <w:rFonts w:ascii="Consolas" w:eastAsia="Times New Roman" w:hAnsi="Consolas" w:cs="Times New Roman"/>
@@ -6302,6 +6958,7 @@
         </w:rPr>
         <w:t xml:space="preserve"> </w:t>
       </w:r>
+      <w:proofErr w:type="spellStart"/>
       <w:r>
         <w:rPr>
           <w:rFonts w:ascii="Consolas" w:eastAsia="Times New Roman" w:hAnsi="Consolas" w:cs="Times New Roman"/>
@@ -6310,7 +6967,18 @@
           <w:szCs w:val="21"/>
           <w:lang w:val="en-GB" w:eastAsia="en-GB"/>
         </w:rPr>
-        <w:t>mosquitto-clients</w:t>
+        <w:t>mosquitto</w:t>
+      </w:r>
+      <w:proofErr w:type="spellEnd"/>
+      <w:r>
+        <w:rPr>
+          <w:rFonts w:ascii="Consolas" w:eastAsia="Times New Roman" w:hAnsi="Consolas" w:cs="Times New Roman"/>
+          <w:color w:val="CE9178"/>
+          <w:sz w:val="21"/>
+          <w:szCs w:val="21"/>
+          <w:lang w:val="en-GB" w:eastAsia="en-GB"/>
+        </w:rPr>
+        <w:t>-clients</w:t>
       </w:r>
       <w:r>
         <w:rPr>
@@ -6360,6 +7028,7 @@
           <w:lang w:val="en-GB" w:eastAsia="en-GB"/>
         </w:rPr>
       </w:pPr>
+      <w:proofErr w:type="spellStart"/>
       <w:r>
         <w:rPr>
           <w:rFonts w:ascii="Consolas" w:eastAsia="Times New Roman" w:hAnsi="Consolas" w:cs="Times New Roman"/>
@@ -6370,6 +7039,7 @@
         </w:rPr>
         <w:t>sudo</w:t>
       </w:r>
+      <w:proofErr w:type="spellEnd"/>
       <w:r>
         <w:rPr>
           <w:rFonts w:ascii="Consolas" w:eastAsia="Times New Roman" w:hAnsi="Consolas" w:cs="Times New Roman"/>
@@ -6478,6 +7148,7 @@
           <w:lang w:val="en-GB" w:eastAsia="en-GB"/>
         </w:rPr>
       </w:pPr>
+      <w:proofErr w:type="spellStart"/>
       <w:r>
         <w:rPr>
           <w:rFonts w:ascii="Consolas" w:eastAsia="Times New Roman" w:hAnsi="Consolas" w:cs="Times New Roman"/>
@@ -6488,6 +7159,7 @@
         </w:rPr>
         <w:t>sudo</w:t>
       </w:r>
+      <w:proofErr w:type="spellEnd"/>
       <w:r>
         <w:rPr>
           <w:rFonts w:ascii="Consolas" w:eastAsia="Times New Roman" w:hAnsi="Consolas" w:cs="Times New Roman"/>
@@ -6558,6 +7230,7 @@
         </w:rPr>
         <w:t xml:space="preserve"> </w:t>
       </w:r>
+      <w:proofErr w:type="spellStart"/>
       <w:r>
         <w:rPr>
           <w:rFonts w:ascii="Consolas" w:eastAsia="Times New Roman" w:hAnsi="Consolas" w:cs="Times New Roman"/>
@@ -6568,6 +7241,7 @@
         </w:rPr>
         <w:t>tensorflow</w:t>
       </w:r>
+      <w:proofErr w:type="spellEnd"/>
     </w:p>
     <w:p>
       <w:pPr>
@@ -6750,6 +7424,7 @@
         </w:rPr>
         <w:t xml:space="preserve"> </w:t>
       </w:r>
+      <w:proofErr w:type="spellStart"/>
       <w:r>
         <w:rPr>
           <w:rFonts w:ascii="Consolas" w:eastAsia="Times New Roman" w:hAnsi="Consolas" w:cs="Times New Roman"/>
@@ -6760,6 +7435,7 @@
         </w:rPr>
         <w:t>paho-mqtt</w:t>
       </w:r>
+      <w:proofErr w:type="spellEnd"/>
     </w:p>
     <w:p>
       <w:pPr>
@@ -7237,6 +7913,7 @@
         </w:rPr>
         <w:t xml:space="preserve"> </w:t>
       </w:r>
+      <w:proofErr w:type="spellStart"/>
       <w:r>
         <w:rPr>
           <w:rFonts w:ascii="Consolas" w:eastAsia="Times New Roman" w:hAnsi="Consolas" w:cs="Times New Roman"/>
@@ -7247,6 +7924,7 @@
         </w:rPr>
         <w:t>on_connect</w:t>
       </w:r>
+      <w:proofErr w:type="spellEnd"/>
       <w:r>
         <w:rPr>
           <w:rFonts w:ascii="Consolas" w:eastAsia="Times New Roman" w:hAnsi="Consolas" w:cs="Times New Roman"/>
@@ -7277,6 +7955,7 @@
         </w:rPr>
         <w:t xml:space="preserve">, </w:t>
       </w:r>
+      <w:proofErr w:type="spellStart"/>
       <w:r>
         <w:rPr>
           <w:rFonts w:ascii="Consolas" w:eastAsia="Times New Roman" w:hAnsi="Consolas" w:cs="Times New Roman"/>
@@ -7287,6 +7966,7 @@
         </w:rPr>
         <w:t>userdata</w:t>
       </w:r>
+      <w:proofErr w:type="spellEnd"/>
       <w:r>
         <w:rPr>
           <w:rFonts w:ascii="Consolas" w:eastAsia="Times New Roman" w:hAnsi="Consolas" w:cs="Times New Roman"/>
@@ -7317,6 +7997,7 @@
         </w:rPr>
         <w:t xml:space="preserve">, </w:t>
       </w:r>
+      <w:proofErr w:type="spellStart"/>
       <w:r>
         <w:rPr>
           <w:rFonts w:ascii="Consolas" w:eastAsia="Times New Roman" w:hAnsi="Consolas" w:cs="Times New Roman"/>
@@ -7327,6 +8008,7 @@
         </w:rPr>
         <w:t>rc</w:t>
       </w:r>
+      <w:proofErr w:type="spellEnd"/>
       <w:r>
         <w:rPr>
           <w:rFonts w:ascii="Consolas" w:eastAsia="Times New Roman" w:hAnsi="Consolas" w:cs="Times New Roman"/>
@@ -7381,6 +8063,7 @@
         </w:rPr>
         <w:t>(</w:t>
       </w:r>
+      <w:proofErr w:type="spellStart"/>
       <w:r>
         <w:rPr>
           <w:rFonts w:ascii="Consolas" w:eastAsia="Times New Roman" w:hAnsi="Consolas" w:cs="Times New Roman"/>
@@ -7399,7 +8082,18 @@
           <w:szCs w:val="21"/>
           <w:lang w:val="en-GB" w:eastAsia="en-GB"/>
         </w:rPr>
-        <w:t xml:space="preserve">"Connected with result code </w:t>
+        <w:t>"Connected</w:t>
+      </w:r>
+      <w:proofErr w:type="spellEnd"/>
+      <w:r>
+        <w:rPr>
+          <w:rFonts w:ascii="Consolas" w:eastAsia="Times New Roman" w:hAnsi="Consolas" w:cs="Times New Roman"/>
+          <w:color w:val="CE9178"/>
+          <w:sz w:val="21"/>
+          <w:szCs w:val="21"/>
+          <w:lang w:val="en-GB" w:eastAsia="en-GB"/>
+        </w:rPr>
+        <w:t xml:space="preserve"> with result code </w:t>
       </w:r>
       <w:r>
         <w:rPr>
@@ -7411,6 +8105,7 @@
         </w:rPr>
         <w:t>{</w:t>
       </w:r>
+      <w:proofErr w:type="spellStart"/>
       <w:r>
         <w:rPr>
           <w:rFonts w:ascii="Consolas" w:eastAsia="Times New Roman" w:hAnsi="Consolas" w:cs="Times New Roman"/>
@@ -7421,6 +8116,7 @@
         </w:rPr>
         <w:t>rc</w:t>
       </w:r>
+      <w:proofErr w:type="spellEnd"/>
       <w:r>
         <w:rPr>
           <w:rFonts w:ascii="Consolas" w:eastAsia="Times New Roman" w:hAnsi="Consolas" w:cs="Times New Roman"/>
@@ -7475,6 +8171,7 @@
         </w:rPr>
         <w:t xml:space="preserve">    </w:t>
       </w:r>
+      <w:proofErr w:type="spellStart"/>
       <w:r>
         <w:rPr>
           <w:rFonts w:ascii="Consolas" w:eastAsia="Times New Roman" w:hAnsi="Consolas" w:cs="Times New Roman"/>
@@ -7493,7 +8190,18 @@
           <w:szCs w:val="21"/>
           <w:lang w:val="en-GB" w:eastAsia="en-GB"/>
         </w:rPr>
-        <w:t>.subscribe(</w:t>
+        <w:t>.subscribe</w:t>
+      </w:r>
+      <w:proofErr w:type="spellEnd"/>
+      <w:r>
+        <w:rPr>
+          <w:rFonts w:ascii="Consolas" w:eastAsia="Times New Roman" w:hAnsi="Consolas" w:cs="Times New Roman"/>
+          <w:color w:val="CCCCCC"/>
+          <w:sz w:val="21"/>
+          <w:szCs w:val="21"/>
+          <w:lang w:val="en-GB" w:eastAsia="en-GB"/>
+        </w:rPr>
+        <w:t>(</w:t>
       </w:r>
       <w:r>
         <w:rPr>
@@ -7637,7 +8345,59 @@
         <w:t xml:space="preserve"> törlése</w:t>
       </w:r>
     </w:p>
-    <w:p/>
+    <w:p>
+      <w:r>
+        <w:t xml:space="preserve">A beérkezett mscxml fájlokat a </w:t>
+      </w:r>
+      <w:r>
+        <w:rPr>
+          <w:i/>
+          <w:iCs/>
+        </w:rPr>
+        <w:t>listen_control_node.py</w:t>
+      </w:r>
+      <w:r>
+        <w:t xml:space="preserve"> a messages mappába írta, olyan módon, hogy a nevük egy egyedi azonosíó amely magába folgalja, hogy melyik node-ról érkeztek.</w:t>
+      </w:r>
+      <w:r>
+        <w:t xml:space="preserve"> Ezeket a fileokat a </w:t>
+      </w:r>
+      <w:r>
+        <w:rPr>
+          <w:i/>
+          <w:iCs/>
+        </w:rPr>
+        <w:t>unification.py</w:t>
+      </w:r>
+      <w:r>
+        <w:t xml:space="preserve"> segítségével beolvassuk, a music21 könyvtár segítségével ellenőr</w:t>
+      </w:r>
+      <w:r>
+        <w:t>zi</w:t>
+      </w:r>
+      <w:r>
+        <w:t>, hogy csak egy szólamot tartalmaznak és amennyiben igen, akkor hozzáad</w:t>
+      </w:r>
+      <w:r>
+        <w:t>ja</w:t>
+      </w:r>
+      <w:r>
+        <w:t xml:space="preserve"> a „combined_score” </w:t>
+      </w:r>
+      <w:r>
+        <w:rPr>
+          <w:i/>
+          <w:iCs/>
+        </w:rPr>
+        <w:t>stream.Score()</w:t>
+      </w:r>
+      <w:r>
+        <w:t xml:space="preserve"> típusú változóhoz. </w:t>
+      </w:r>
+      <w:r>
+        <w:t xml:space="preserve">Amikor a messages mappa összes musicxml fájlján végigért a szkript, a „combined_score” változóban eltárolt teljes kotta tartalmát a kimeneti a musescore mappába és terminál. Ezután töröljük a messages mappa tartalmát, hogy felkészüljünk a következő kombinálási feladatra. </w:t>
+      </w:r>
+    </w:p>
     <w:p>
       <w:pPr>
         <w:pStyle w:val="Heading3"/>
@@ -7721,6 +8481,7 @@
         <w:jc w:val="left"/>
       </w:pPr>
       <w:r>
+        <w:lastRenderedPageBreak/>
         <w:br w:type="page"/>
       </w:r>
     </w:p>
@@ -7811,7 +8572,7 @@
       </w:pPr>
     </w:p>
     <w:sectPr>
-      <w:footerReference w:type="default" r:id="rId19"/>
+      <w:footerReference w:type="default" r:id="rId17"/>
       <w:pgSz w:w="11906" w:h="16838"/>
       <w:pgMar w:top="1418" w:right="1418" w:bottom="1418" w:left="1418" w:header="709" w:footer="709" w:gutter="0"/>
       <w:pgNumType w:start="1"/>

--- a/Szakdolgozat_pz20tk.docx
+++ b/Szakdolgozat_pz20tk.docx
@@ -3755,14 +3755,12 @@
         </w:rPr>
         <w:t xml:space="preserve"> Ennek következtében a cél egy olyan alkalmazás kifejlesztése volt, ami automatikusan telepíti a szükséges modulokat, felépíti a hálózatot a távoli </w:t>
       </w:r>
-      <w:proofErr w:type="gramStart"/>
-      <w:r>
-        <w:rPr>
-          <w:lang w:eastAsia="en-GB"/>
-        </w:rPr>
-        <w:t>gépekkel</w:t>
-      </w:r>
-      <w:proofErr w:type="gramEnd"/>
+      <w:r>
+        <w:rPr>
+          <w:lang w:eastAsia="en-GB"/>
+        </w:rPr>
+        <w:t>gépekkel,</w:t>
+      </w:r>
       <w:r>
         <w:rPr>
           <w:lang w:eastAsia="en-GB"/>
@@ -3814,21 +3812,7 @@
         <w:rPr>
           <w:lang w:eastAsia="en-GB"/>
         </w:rPr>
-        <w:t xml:space="preserve">egy </w:t>
-      </w:r>
-      <w:proofErr w:type="spellStart"/>
-      <w:r>
-        <w:rPr>
-          <w:lang w:eastAsia="en-GB"/>
-        </w:rPr>
-        <w:t>Blueprintet</w:t>
-      </w:r>
-      <w:proofErr w:type="spellEnd"/>
-      <w:r>
-        <w:rPr>
-          <w:lang w:eastAsia="en-GB"/>
-        </w:rPr>
-        <w:t xml:space="preserve"> fejlesztettünk ki, ami egy </w:t>
+        <w:t xml:space="preserve">egy Blueprintet fejlesztettünk ki, ami egy </w:t>
       </w:r>
       <w:r>
         <w:t xml:space="preserve">ismeretlen, előre nem definiált környezetben, automatikusan felállítja </w:t>
@@ -3848,14 +3832,12 @@
         </w:rPr>
         <w:t xml:space="preserve">A felismerők egy </w:t>
       </w:r>
-      <w:proofErr w:type="spellStart"/>
-      <w:r>
-        <w:rPr>
-          <w:lang w:eastAsia="en-GB"/>
-        </w:rPr>
-        <w:t>tensorflow</w:t>
-      </w:r>
-      <w:proofErr w:type="spellEnd"/>
+      <w:r>
+        <w:rPr>
+          <w:lang w:eastAsia="en-GB"/>
+        </w:rPr>
+        <w:t>TensorFlow</w:t>
+      </w:r>
       <w:r>
         <w:rPr>
           <w:lang w:eastAsia="en-GB"/>
@@ -4715,6 +4697,9 @@
         <w:instrText xml:space="preserve"> REF _Ref180669632 \h </w:instrText>
       </w:r>
       <w:r>
+        <w:instrText xml:space="preserve"> \* MERGEFORMAT </w:instrText>
+      </w:r>
+      <w:r>
         <w:fldChar w:fldCharType="separate"/>
       </w:r>
       <w:r>
@@ -4729,14 +4714,26 @@
       </w:r>
       <w:proofErr w:type="spellStart"/>
       <w:r>
+        <w:rPr>
+          <w:i/>
+          <w:iCs/>
+        </w:rPr>
         <w:t>multipass</w:t>
       </w:r>
       <w:proofErr w:type="spellEnd"/>
       <w:r>
-        <w:t xml:space="preserve"> </w:t>
-      </w:r>
-      <w:proofErr w:type="spellStart"/>
-      <w:r>
+        <w:rPr>
+          <w:i/>
+          <w:iCs/>
+        </w:rPr>
+        <w:t xml:space="preserve"> </w:t>
+      </w:r>
+      <w:proofErr w:type="spellStart"/>
+      <w:r>
+        <w:rPr>
+          <w:i/>
+          <w:iCs/>
+        </w:rPr>
         <w:t>list</w:t>
       </w:r>
       <w:proofErr w:type="spellEnd"/>
@@ -5421,19 +5418,11 @@
         </w:rPr>
         <w:t xml:space="preserve">akkor az </w:t>
       </w:r>
-      <w:proofErr w:type="gramStart"/>
-      <w:r>
-        <w:rPr>
-          <w:lang w:eastAsia="en-GB"/>
-        </w:rPr>
-        <w:t>[ '</w:t>
-      </w:r>
-      <w:proofErr w:type="gramEnd"/>
-      <w:r>
-        <w:rPr>
-          <w:lang w:eastAsia="en-GB"/>
-        </w:rPr>
-        <w:t>A', 'A#', 'B','C', 'C#', 'D', 'D#', 'E', 'F', 'F#', 'G', 'G#']</w:t>
+      <w:r>
+        <w:rPr>
+          <w:lang w:eastAsia="en-GB"/>
+        </w:rPr>
+        <w:t>[ 'A', 'A#', 'B','C', 'C#', 'D', 'D#', 'E', 'F', 'F#', 'G', 'G#']</w:t>
       </w:r>
       <w:r>
         <w:rPr>
@@ -6927,11 +6916,9 @@
       <w:r>
         <w:t xml:space="preserve">A </w:t>
       </w:r>
-      <w:proofErr w:type="spellStart"/>
-      <w:r>
-        <w:t>multipass</w:t>
-      </w:r>
-      <w:proofErr w:type="spellEnd"/>
+      <w:r>
+        <w:t>Multipass</w:t>
+      </w:r>
       <w:r>
         <w:t xml:space="preserve"> egy platform független eszköz, amivel felhő stílusú virtuális gépeket lehet létrehozni.</w:t>
       </w:r>
@@ -7249,18 +7236,13 @@
       </w:r>
       <w:proofErr w:type="spellEnd"/>
       <w:r>
-        <w:t xml:space="preserve">-platform virtuális gépek konfigurációjának megadására. A Multipass, </w:t>
-      </w:r>
-      <w:proofErr w:type="gramStart"/>
-      <w:r>
-        <w:t>képes .</w:t>
+        <w:t>-platform virtuális gépek konfigurációjának megadására. A Multipass, képes .</w:t>
       </w:r>
       <w:proofErr w:type="spellStart"/>
       <w:r>
         <w:t>yaml</w:t>
       </w:r>
       <w:proofErr w:type="spellEnd"/>
-      <w:proofErr w:type="gramEnd"/>
       <w:r>
         <w:t xml:space="preserve"> </w:t>
       </w:r>
@@ -7466,20 +7448,8 @@
           <w:szCs w:val="21"/>
           <w:lang w:eastAsia="en-GB"/>
         </w:rPr>
-        <w:t xml:space="preserve">ALL=(ALL) </w:t>
-      </w:r>
-      <w:proofErr w:type="gramStart"/>
-      <w:r>
-        <w:rPr>
-          <w:rFonts w:ascii="Consolas" w:eastAsia="Times New Roman" w:hAnsi="Consolas" w:cs="Times New Roman"/>
-          <w:color w:val="CE9178"/>
-          <w:sz w:val="21"/>
-          <w:szCs w:val="21"/>
-          <w:lang w:eastAsia="en-GB"/>
-        </w:rPr>
-        <w:t>NOPASSWD:ALL</w:t>
-      </w:r>
-      <w:proofErr w:type="gramEnd"/>
+        <w:t>ALL=(ALL) NOPASSWD:ALL</w:t>
+      </w:r>
     </w:p>
     <w:p>
       <w:pPr>
@@ -7607,7 +7577,6 @@
     </w:p>
     <w:p/>
     <w:p>
-      <w:proofErr w:type="gramStart"/>
       <w:r>
         <w:t>A .</w:t>
       </w:r>
@@ -7616,7 +7585,6 @@
         <w:t>yaml</w:t>
       </w:r>
       <w:proofErr w:type="spellEnd"/>
-      <w:proofErr w:type="gramEnd"/>
       <w:r>
         <w:t xml:space="preserve"> </w:t>
       </w:r>
@@ -7648,11 +7616,9 @@
       <w:r>
         <w:t xml:space="preserve"> azt jelzi, hogy alapértelmezett felhasználót kell </w:t>
       </w:r>
-      <w:proofErr w:type="gramStart"/>
-      <w:r>
-        <w:t>beállítani</w:t>
-      </w:r>
-      <w:proofErr w:type="gramEnd"/>
+      <w:r>
+        <w:t>beállítani,</w:t>
+      </w:r>
       <w:r>
         <w:t xml:space="preserve"> ami a </w:t>
       </w:r>
@@ -7709,17 +7675,12 @@
         <w:t>, akkor most is a „</w:t>
       </w:r>
       <w:proofErr w:type="spellStart"/>
-      <w:proofErr w:type="gramStart"/>
       <w:r>
         <w:t>vmuser</w:t>
       </w:r>
       <w:proofErr w:type="spellEnd"/>
       <w:r>
-        <w:t>”-</w:t>
-      </w:r>
-      <w:proofErr w:type="gramEnd"/>
-      <w:r>
-        <w:t xml:space="preserve">t kell használni. A </w:t>
+        <w:t xml:space="preserve">”-t kell használni. A </w:t>
       </w:r>
       <w:proofErr w:type="spellStart"/>
       <w:r>
@@ -7727,15 +7688,7 @@
       </w:r>
       <w:proofErr w:type="spellEnd"/>
       <w:r>
-        <w:t xml:space="preserve">: ALL=(ALL) </w:t>
-      </w:r>
-      <w:proofErr w:type="gramStart"/>
-      <w:r>
-        <w:t>NOPASSWD:ALL</w:t>
-      </w:r>
-      <w:proofErr w:type="gramEnd"/>
-      <w:r>
-        <w:t xml:space="preserve"> jelszó nélküli </w:t>
+        <w:t xml:space="preserve">: ALL=(ALL) NOPASSWD:ALL jelszó nélküli </w:t>
       </w:r>
       <w:proofErr w:type="spellStart"/>
       <w:r>
@@ -7753,11 +7706,9 @@
       <w:r>
         <w:t xml:space="preserve"> tartalmazza a publikus kulcsot, amely megadásával a felhasználó </w:t>
       </w:r>
-      <w:proofErr w:type="spellStart"/>
-      <w:r>
-        <w:t>ssh</w:t>
-      </w:r>
-      <w:proofErr w:type="spellEnd"/>
+      <w:r>
+        <w:t>SSH</w:t>
+      </w:r>
       <w:r>
         <w:t xml:space="preserve"> hozzáférést nyerhet a virtuális géphez. </w:t>
       </w:r>
@@ -7910,21 +7861,17 @@
       <w:r>
         <w:t xml:space="preserve"> a </w:t>
       </w:r>
-      <w:proofErr w:type="spellStart"/>
-      <w:r>
-        <w:t>mosquitto</w:t>
-      </w:r>
-      <w:proofErr w:type="spellEnd"/>
-      <w:r>
-        <w:t xml:space="preserve"> </w:t>
-      </w:r>
-      <w:proofErr w:type="spellStart"/>
-      <w:r>
-        <w:t>ubuntu</w:t>
-      </w:r>
-      <w:proofErr w:type="spellEnd"/>
-      <w:r>
-        <w:t xml:space="preserve"> alapú virtuális gép, amely indítás után képes üzeneteket küldeni és fogadni az MQTT </w:t>
+      <w:r>
+        <w:t>Mosquitto</w:t>
+      </w:r>
+      <w:r>
+        <w:t xml:space="preserve"> </w:t>
+      </w:r>
+      <w:r>
+        <w:t>U</w:t>
+      </w:r>
+      <w:r>
+        <w:t xml:space="preserve">buntu alapú virtuális gép, amely indítás után képes üzeneteket küldeni és fogadni az MQTT </w:t>
       </w:r>
       <w:r>
         <w:t>protokollon</w:t>
@@ -8317,7 +8264,6 @@
         <w:t xml:space="preserve"> </w:t>
       </w:r>
       <w:proofErr w:type="spellStart"/>
-      <w:proofErr w:type="gramStart"/>
       <w:r>
         <w:rPr>
           <w:rFonts w:ascii="Consolas" w:eastAsia="Times New Roman" w:hAnsi="Consolas" w:cs="Times New Roman"/>
@@ -8329,7 +8275,6 @@
         <w:t>appliance:mosquitto</w:t>
       </w:r>
       <w:proofErr w:type="spellEnd"/>
-      <w:proofErr w:type="gramEnd"/>
       <w:r>
         <w:rPr>
           <w:rFonts w:ascii="Consolas" w:eastAsia="Times New Roman" w:hAnsi="Consolas" w:cs="Times New Roman"/>
@@ -8555,7 +8500,6 @@
           <w:lang w:eastAsia="en-GB"/>
         </w:rPr>
       </w:pPr>
-      <w:proofErr w:type="gramStart"/>
       <w:r>
         <w:rPr>
           <w:rFonts w:ascii="Consolas" w:eastAsia="Times New Roman" w:hAnsi="Consolas" w:cs="Times New Roman"/>
@@ -8564,18 +8508,7 @@
           <w:szCs w:val="21"/>
           <w:lang w:eastAsia="en-GB"/>
         </w:rPr>
-        <w:t>#!/</w:t>
-      </w:r>
-      <w:proofErr w:type="gramEnd"/>
-      <w:r>
-        <w:rPr>
-          <w:rFonts w:ascii="Consolas" w:eastAsia="Times New Roman" w:hAnsi="Consolas" w:cs="Times New Roman"/>
-          <w:color w:val="6A9955"/>
-          <w:sz w:val="21"/>
-          <w:szCs w:val="21"/>
-          <w:lang w:eastAsia="en-GB"/>
-        </w:rPr>
-        <w:t>bin/bash</w:t>
+        <w:t>#!/bin/bash</w:t>
       </w:r>
     </w:p>
     <w:p>
@@ -9602,7 +9535,6 @@
         <w:t xml:space="preserve"> </w:t>
       </w:r>
       <w:proofErr w:type="spellStart"/>
-      <w:proofErr w:type="gramStart"/>
       <w:r>
         <w:rPr>
           <w:rFonts w:ascii="Consolas" w:eastAsia="Times New Roman" w:hAnsi="Consolas" w:cs="Times New Roman"/>
@@ -9611,18 +9543,7 @@
           <w:szCs w:val="21"/>
           <w:lang w:eastAsia="en-GB"/>
         </w:rPr>
-        <w:t>snap.mosquitto</w:t>
-      </w:r>
-      <w:proofErr w:type="gramEnd"/>
-      <w:r>
-        <w:rPr>
-          <w:rFonts w:ascii="Consolas" w:eastAsia="Times New Roman" w:hAnsi="Consolas" w:cs="Times New Roman"/>
-          <w:color w:val="CE9178"/>
-          <w:sz w:val="21"/>
-          <w:szCs w:val="21"/>
-          <w:lang w:eastAsia="en-GB"/>
-        </w:rPr>
-        <w:t>.mosquitto.service</w:t>
+        <w:t>snap.mosquitto.mosquitto.service</w:t>
       </w:r>
       <w:proofErr w:type="spellEnd"/>
     </w:p>
@@ -9943,21 +9864,12 @@
         <w:t xml:space="preserve"> restart </w:t>
       </w:r>
       <w:proofErr w:type="spellStart"/>
-      <w:proofErr w:type="gramStart"/>
       <w:r>
         <w:rPr>
           <w:i/>
           <w:iCs/>
         </w:rPr>
-        <w:t>snap.mosquitto</w:t>
-      </w:r>
-      <w:proofErr w:type="gramEnd"/>
-      <w:r>
-        <w:rPr>
-          <w:i/>
-          <w:iCs/>
-        </w:rPr>
-        <w:t>.mosquitto.service</w:t>
+        <w:t>snap.mosquitto.mosquitto.service</w:t>
       </w:r>
       <w:proofErr w:type="spellEnd"/>
       <w:r>
@@ -10338,11 +10250,9 @@
       <w:r>
         <w:t xml:space="preserve"> könyvtárak használata esetében ez különösen fontos, mivel például a </w:t>
       </w:r>
-      <w:proofErr w:type="spellStart"/>
-      <w:r>
-        <w:t>Tensorflow</w:t>
-      </w:r>
-      <w:proofErr w:type="spellEnd"/>
+      <w:r>
+        <w:t>TensorFlow</w:t>
+      </w:r>
       <w:r>
         <w:t>-hoz, ami kritikus része a zenefelismerő alkalmazás működésének, az ajánlott minimális memória 8 GB.</w:t>
       </w:r>
@@ -10571,21 +10481,9 @@
           <w:szCs w:val="21"/>
           <w:lang w:eastAsia="en-GB"/>
         </w:rPr>
-        <w:t>cloud-</w:t>
-      </w:r>
-      <w:proofErr w:type="gramStart"/>
-      <w:r>
-        <w:rPr>
-          <w:rFonts w:ascii="Consolas" w:eastAsia="Times New Roman" w:hAnsi="Consolas" w:cs="Times New Roman"/>
-          <w:color w:val="CCCCCC"/>
-          <w:sz w:val="21"/>
-          <w:szCs w:val="21"/>
-          <w:lang w:eastAsia="en-GB"/>
-        </w:rPr>
-        <w:t>init.yaml</w:t>
-      </w:r>
-      <w:proofErr w:type="spellEnd"/>
-      <w:proofErr w:type="gramEnd"/>
+        <w:t>cloud-init.yaml</w:t>
+      </w:r>
+      <w:proofErr w:type="spellEnd"/>
       <w:r>
         <w:rPr>
           <w:rFonts w:ascii="Consolas" w:eastAsia="Times New Roman" w:hAnsi="Consolas" w:cs="Times New Roman"/>
@@ -10765,7 +10663,10 @@
       </w:r>
       <w:proofErr w:type="spellStart"/>
       <w:r>
-        <w:t>blueprintek</w:t>
+        <w:t>Blueprinte</w:t>
+      </w:r>
+      <w:r>
+        <w:t>k</w:t>
       </w:r>
       <w:proofErr w:type="spellEnd"/>
       <w:r>
@@ -10855,12 +10756,10 @@
         <w:t xml:space="preserve"> a szakdolgozat írásának pillanatában, ezen felül az adott verzió dokumentációja csak egy referencia egy </w:t>
       </w:r>
       <w:proofErr w:type="spellStart"/>
-      <w:proofErr w:type="gramStart"/>
       <w:r>
         <w:t>régebbire</w:t>
       </w:r>
       <w:proofErr w:type="spellEnd"/>
-      <w:proofErr w:type="gramEnd"/>
       <w:r>
         <w:t xml:space="preserve"> ami akár 6 – 8 éves is lehet és javarészt elavult</w:t>
       </w:r>
@@ -11213,11 +11112,9 @@
       <w:r>
         <w:t xml:space="preserve">Annak érdekében, hogy a telepítési folyamat skálázható legyen akár távoli, vagy fizikai szerverekre a </w:t>
       </w:r>
-      <w:proofErr w:type="spellStart"/>
-      <w:r>
-        <w:t>multipass</w:t>
-      </w:r>
-      <w:proofErr w:type="spellEnd"/>
+      <w:r>
+        <w:t>Multipass</w:t>
+      </w:r>
       <w:r>
         <w:t xml:space="preserve"> beépített </w:t>
       </w:r>
@@ -11439,29 +11336,7 @@
           <w:szCs w:val="21"/>
           <w:lang w:eastAsia="en-GB"/>
         </w:rPr>
-        <w:t xml:space="preserve"> -i</w:t>
-      </w:r>
-      <w:proofErr w:type="gramStart"/>
-      <w:r>
-        <w:rPr>
-          <w:rFonts w:ascii="Consolas" w:eastAsia="Times New Roman" w:hAnsi="Consolas" w:cs="Times New Roman"/>
-          <w:color w:val="CCCCCC"/>
-          <w:sz w:val="21"/>
-          <w:szCs w:val="21"/>
-          <w:lang w:eastAsia="en-GB"/>
-        </w:rPr>
-        <w:t xml:space="preserve"> ..</w:t>
-      </w:r>
-      <w:proofErr w:type="gramEnd"/>
-      <w:r>
-        <w:rPr>
-          <w:rFonts w:ascii="Consolas" w:eastAsia="Times New Roman" w:hAnsi="Consolas" w:cs="Times New Roman"/>
-          <w:color w:val="CCCCCC"/>
-          <w:sz w:val="21"/>
-          <w:szCs w:val="21"/>
-          <w:lang w:eastAsia="en-GB"/>
-        </w:rPr>
-        <w:t>/</w:t>
+        <w:t xml:space="preserve"> -i ../</w:t>
       </w:r>
       <w:proofErr w:type="spellStart"/>
       <w:r>
@@ -11748,11 +11623,9 @@
       <w:r>
         <w:t xml:space="preserve"> a </w:t>
       </w:r>
-      <w:proofErr w:type="spellStart"/>
-      <w:r>
-        <w:t>blueprintet</w:t>
-      </w:r>
-      <w:proofErr w:type="spellEnd"/>
+      <w:r>
+        <w:t>Blueprintet</w:t>
+      </w:r>
       <w:r>
         <w:t xml:space="preserve"> majd végrehajtjuk a node_setup.sh-t. </w:t>
       </w:r>
@@ -11771,11 +11644,9 @@
       <w:r>
         <w:t xml:space="preserve"> végrehajtja a konfigurációs folyamatot. Ezen kívül a node-okon történik a zenék felismerése, </w:t>
       </w:r>
-      <w:proofErr w:type="spellStart"/>
-      <w:r>
-        <w:t>python</w:t>
-      </w:r>
-      <w:proofErr w:type="spellEnd"/>
+      <w:r>
+        <w:t>Python</w:t>
+      </w:r>
       <w:r>
         <w:t xml:space="preserve"> programozási nyelv segítségével, aminek következtében a </w:t>
       </w:r>
@@ -11795,11 +11666,9 @@
       <w:r>
         <w:t xml:space="preserve">-hoz szükséges a </w:t>
       </w:r>
-      <w:proofErr w:type="spellStart"/>
-      <w:r>
-        <w:t>tensorflow</w:t>
-      </w:r>
-      <w:proofErr w:type="spellEnd"/>
+      <w:r>
+        <w:t>TensorFlow</w:t>
+      </w:r>
       <w:r>
         <w:t xml:space="preserve"> a </w:t>
       </w:r>
@@ -11826,11 +11695,9 @@
         <w:lastRenderedPageBreak/>
         <w:t xml:space="preserve">fogyjon ki a memóriából a </w:t>
       </w:r>
-      <w:proofErr w:type="spellStart"/>
-      <w:r>
-        <w:t>tensorflow</w:t>
-      </w:r>
-      <w:proofErr w:type="spellEnd"/>
+      <w:r>
+        <w:t>TensorFlow</w:t>
+      </w:r>
       <w:r>
         <w:t xml:space="preserve"> telepítése közben, a </w:t>
       </w:r>
@@ -11866,7 +11733,6 @@
           <w:lang w:eastAsia="en-GB"/>
         </w:rPr>
       </w:pPr>
-      <w:proofErr w:type="gramStart"/>
       <w:r>
         <w:rPr>
           <w:rFonts w:ascii="Consolas" w:eastAsia="Times New Roman" w:hAnsi="Consolas" w:cs="Times New Roman"/>
@@ -11875,18 +11741,7 @@
           <w:szCs w:val="21"/>
           <w:lang w:eastAsia="en-GB"/>
         </w:rPr>
-        <w:t>#!/</w:t>
-      </w:r>
-      <w:proofErr w:type="gramEnd"/>
-      <w:r>
-        <w:rPr>
-          <w:rFonts w:ascii="Consolas" w:eastAsia="Times New Roman" w:hAnsi="Consolas" w:cs="Times New Roman"/>
-          <w:color w:val="6A9955"/>
-          <w:sz w:val="21"/>
-          <w:szCs w:val="21"/>
-          <w:lang w:eastAsia="en-GB"/>
-        </w:rPr>
-        <w:t>bin/bash</w:t>
+        <w:t>#!/bin/bash</w:t>
       </w:r>
     </w:p>
     <w:p>
@@ -13248,11 +13103,9 @@
       <w:r>
         <w:t xml:space="preserve"> </w:t>
       </w:r>
-      <w:proofErr w:type="spellStart"/>
-      <w:r>
-        <w:t>python</w:t>
-      </w:r>
-      <w:proofErr w:type="spellEnd"/>
+      <w:r>
+        <w:t>Python</w:t>
+      </w:r>
       <w:r>
         <w:t xml:space="preserve"> szkript futtatásával történik.</w:t>
       </w:r>
@@ -13387,7 +13240,6 @@
         <w:t xml:space="preserve"> </w:t>
       </w:r>
       <w:proofErr w:type="spellStart"/>
-      <w:proofErr w:type="gramStart"/>
       <w:r>
         <w:rPr>
           <w:rFonts w:ascii="Consolas" w:eastAsia="Times New Roman" w:hAnsi="Consolas" w:cs="Times New Roman"/>
@@ -13410,7 +13262,6 @@
         <w:t>(</w:t>
       </w:r>
       <w:proofErr w:type="spellStart"/>
-      <w:proofErr w:type="gramEnd"/>
       <w:r>
         <w:rPr>
           <w:rFonts w:ascii="Consolas" w:eastAsia="Times New Roman" w:hAnsi="Consolas" w:cs="Times New Roman"/>
@@ -13610,40 +13461,18 @@
           <w:szCs w:val="21"/>
           <w:lang w:eastAsia="en-GB"/>
         </w:rPr>
-        <w:t>initiate_controll_</w:t>
-      </w:r>
-      <w:proofErr w:type="gramStart"/>
-      <w:r>
-        <w:rPr>
-          <w:rFonts w:ascii="Consolas" w:eastAsia="Times New Roman" w:hAnsi="Consolas" w:cs="Times New Roman"/>
-          <w:color w:val="DCDCAA"/>
-          <w:sz w:val="21"/>
-          <w:szCs w:val="21"/>
-          <w:lang w:eastAsia="en-GB"/>
-        </w:rPr>
-        <w:t>node</w:t>
-      </w:r>
-      <w:proofErr w:type="spellEnd"/>
-      <w:r>
-        <w:rPr>
-          <w:rFonts w:ascii="Consolas" w:eastAsia="Times New Roman" w:hAnsi="Consolas" w:cs="Times New Roman"/>
-          <w:color w:val="CCCCCC"/>
-          <w:sz w:val="21"/>
-          <w:szCs w:val="21"/>
-          <w:lang w:eastAsia="en-GB"/>
-        </w:rPr>
-        <w:t>(</w:t>
-      </w:r>
-      <w:proofErr w:type="gramEnd"/>
-      <w:r>
-        <w:rPr>
-          <w:rFonts w:ascii="Consolas" w:eastAsia="Times New Roman" w:hAnsi="Consolas" w:cs="Times New Roman"/>
-          <w:color w:val="CCCCCC"/>
-          <w:sz w:val="21"/>
-          <w:szCs w:val="21"/>
-          <w:lang w:eastAsia="en-GB"/>
-        </w:rPr>
-        <w:t>):</w:t>
+        <w:t>initiate_controll_node</w:t>
+      </w:r>
+      <w:proofErr w:type="spellEnd"/>
+      <w:r>
+        <w:rPr>
+          <w:rFonts w:ascii="Consolas" w:eastAsia="Times New Roman" w:hAnsi="Consolas" w:cs="Times New Roman"/>
+          <w:color w:val="CCCCCC"/>
+          <w:sz w:val="21"/>
+          <w:szCs w:val="21"/>
+          <w:lang w:eastAsia="en-GB"/>
+        </w:rPr>
+        <w:t>():</w:t>
       </w:r>
     </w:p>
     <w:p>
@@ -13670,7 +13499,6 @@
         <w:t xml:space="preserve">    </w:t>
       </w:r>
       <w:proofErr w:type="spellStart"/>
-      <w:proofErr w:type="gramStart"/>
       <w:r>
         <w:rPr>
           <w:rFonts w:ascii="Consolas" w:eastAsia="Times New Roman" w:hAnsi="Consolas" w:cs="Times New Roman"/>
@@ -13710,18 +13538,7 @@
           <w:szCs w:val="21"/>
           <w:lang w:eastAsia="en-GB"/>
         </w:rPr>
-        <w:t>(</w:t>
-      </w:r>
-      <w:proofErr w:type="gramEnd"/>
-      <w:r>
-        <w:rPr>
-          <w:rFonts w:ascii="Consolas" w:eastAsia="Times New Roman" w:hAnsi="Consolas" w:cs="Times New Roman"/>
-          <w:color w:val="CCCCCC"/>
-          <w:sz w:val="21"/>
-          <w:szCs w:val="21"/>
-          <w:lang w:eastAsia="en-GB"/>
-        </w:rPr>
-        <w:t>[</w:t>
+        <w:t>([</w:t>
       </w:r>
       <w:r>
         <w:rPr>
@@ -14115,7 +13932,6 @@
         <w:t xml:space="preserve">    </w:t>
       </w:r>
       <w:proofErr w:type="spellStart"/>
-      <w:proofErr w:type="gramStart"/>
       <w:r>
         <w:rPr>
           <w:rFonts w:ascii="Consolas" w:eastAsia="Times New Roman" w:hAnsi="Consolas" w:cs="Times New Roman"/>
@@ -14137,7 +13953,6 @@
         <w:t>.join</w:t>
       </w:r>
       <w:proofErr w:type="spellEnd"/>
-      <w:proofErr w:type="gramEnd"/>
       <w:r>
         <w:rPr>
           <w:rFonts w:ascii="Consolas" w:eastAsia="Times New Roman" w:hAnsi="Consolas" w:cs="Times New Roman"/>
@@ -14185,18 +14000,7 @@
           <w:szCs w:val="21"/>
           <w:lang w:eastAsia="en-GB"/>
         </w:rPr>
-        <w:t>control_</w:t>
-      </w:r>
-      <w:proofErr w:type="gramStart"/>
-      <w:r>
-        <w:rPr>
-          <w:rFonts w:ascii="Consolas" w:eastAsia="Times New Roman" w:hAnsi="Consolas" w:cs="Times New Roman"/>
-          <w:color w:val="9CDCFE"/>
-          <w:sz w:val="21"/>
-          <w:szCs w:val="21"/>
-          <w:lang w:eastAsia="en-GB"/>
-        </w:rPr>
-        <w:t>thread</w:t>
+        <w:t>control_thread</w:t>
       </w:r>
       <w:r>
         <w:rPr>
@@ -14219,7 +14023,6 @@
         <w:t>join</w:t>
       </w:r>
       <w:proofErr w:type="spellEnd"/>
-      <w:proofErr w:type="gramEnd"/>
       <w:r>
         <w:rPr>
           <w:rFonts w:ascii="Consolas" w:eastAsia="Times New Roman" w:hAnsi="Consolas" w:cs="Times New Roman"/>
@@ -14322,7 +14125,6 @@
         </w:rPr>
       </w:pPr>
       <w:proofErr w:type="spellStart"/>
-      <w:proofErr w:type="gramStart"/>
       <w:r>
         <w:rPr>
           <w:rFonts w:ascii="Consolas" w:eastAsia="Times New Roman" w:hAnsi="Consolas" w:cs="Times New Roman"/>
@@ -14354,7 +14156,6 @@
         <w:t>connect</w:t>
       </w:r>
       <w:proofErr w:type="spellEnd"/>
-      <w:proofErr w:type="gramEnd"/>
       <w:r>
         <w:rPr>
           <w:rFonts w:ascii="Consolas" w:eastAsia="Times New Roman" w:hAnsi="Consolas" w:cs="Times New Roman"/>
@@ -14516,7 +14317,6 @@
         </w:rPr>
       </w:pPr>
       <w:proofErr w:type="spellStart"/>
-      <w:proofErr w:type="gramStart"/>
       <w:r>
         <w:rPr>
           <w:rFonts w:ascii="Consolas" w:eastAsia="Times New Roman" w:hAnsi="Consolas" w:cs="Times New Roman"/>
@@ -14545,18 +14345,7 @@
           <w:szCs w:val="21"/>
           <w:lang w:eastAsia="en-GB"/>
         </w:rPr>
-        <w:t>loop</w:t>
-      </w:r>
-      <w:proofErr w:type="gramEnd"/>
-      <w:r>
-        <w:rPr>
-          <w:rFonts w:ascii="Consolas" w:eastAsia="Times New Roman" w:hAnsi="Consolas" w:cs="Times New Roman"/>
-          <w:color w:val="DCDCAA"/>
-          <w:sz w:val="21"/>
-          <w:szCs w:val="21"/>
-          <w:lang w:eastAsia="en-GB"/>
-        </w:rPr>
-        <w:t>_start</w:t>
+        <w:t>loop_start</w:t>
       </w:r>
       <w:proofErr w:type="spellEnd"/>
       <w:r>
@@ -14720,7 +14509,6 @@
         <w:t xml:space="preserve"> </w:t>
       </w:r>
       <w:proofErr w:type="spellStart"/>
-      <w:proofErr w:type="gramStart"/>
       <w:r>
         <w:rPr>
           <w:rFonts w:ascii="Consolas" w:eastAsia="Times New Roman" w:hAnsi="Consolas" w:cs="Times New Roman"/>
@@ -14752,7 +14540,6 @@
         <w:t>publish</w:t>
       </w:r>
       <w:proofErr w:type="spellEnd"/>
-      <w:proofErr w:type="gramEnd"/>
       <w:r>
         <w:rPr>
           <w:rFonts w:ascii="Consolas" w:eastAsia="Times New Roman" w:hAnsi="Consolas" w:cs="Times New Roman"/>
@@ -14982,7 +14769,6 @@
         </w:rPr>
       </w:pPr>
       <w:proofErr w:type="spellStart"/>
-      <w:proofErr w:type="gramStart"/>
       <w:r>
         <w:rPr>
           <w:rFonts w:ascii="Consolas" w:eastAsia="Times New Roman" w:hAnsi="Consolas" w:cs="Times New Roman"/>
@@ -15011,18 +14797,7 @@
           <w:szCs w:val="21"/>
           <w:lang w:eastAsia="en-GB"/>
         </w:rPr>
-        <w:t>wait</w:t>
-      </w:r>
-      <w:proofErr w:type="gramEnd"/>
-      <w:r>
-        <w:rPr>
-          <w:rFonts w:ascii="Consolas" w:eastAsia="Times New Roman" w:hAnsi="Consolas" w:cs="Times New Roman"/>
-          <w:color w:val="DCDCAA"/>
-          <w:sz w:val="21"/>
-          <w:szCs w:val="21"/>
-          <w:lang w:eastAsia="en-GB"/>
-        </w:rPr>
-        <w:t>_for_publish</w:t>
+        <w:t>wait_for_publish</w:t>
       </w:r>
       <w:proofErr w:type="spellEnd"/>
       <w:r>
@@ -15166,7 +14941,6 @@
         </w:rPr>
       </w:pPr>
       <w:proofErr w:type="spellStart"/>
-      <w:proofErr w:type="gramStart"/>
       <w:r>
         <w:rPr>
           <w:rFonts w:ascii="Consolas" w:eastAsia="Times New Roman" w:hAnsi="Consolas" w:cs="Times New Roman"/>
@@ -15195,18 +14969,7 @@
           <w:szCs w:val="21"/>
           <w:lang w:eastAsia="en-GB"/>
         </w:rPr>
-        <w:t>loop</w:t>
-      </w:r>
-      <w:proofErr w:type="gramEnd"/>
-      <w:r>
-        <w:rPr>
-          <w:rFonts w:ascii="Consolas" w:eastAsia="Times New Roman" w:hAnsi="Consolas" w:cs="Times New Roman"/>
-          <w:color w:val="DCDCAA"/>
-          <w:sz w:val="21"/>
-          <w:szCs w:val="21"/>
-          <w:lang w:eastAsia="en-GB"/>
-        </w:rPr>
-        <w:t>_stop</w:t>
+        <w:t>loop_stop</w:t>
       </w:r>
       <w:proofErr w:type="spellEnd"/>
       <w:r>
@@ -15234,7 +14997,6 @@
         </w:rPr>
       </w:pPr>
       <w:proofErr w:type="spellStart"/>
-      <w:proofErr w:type="gramStart"/>
       <w:r>
         <w:rPr>
           <w:rFonts w:ascii="Consolas" w:eastAsia="Times New Roman" w:hAnsi="Consolas" w:cs="Times New Roman"/>
@@ -15266,7 +15028,6 @@
         <w:t>disconnect</w:t>
       </w:r>
       <w:proofErr w:type="spellEnd"/>
-      <w:proofErr w:type="gramEnd"/>
       <w:r>
         <w:rPr>
           <w:rFonts w:ascii="Consolas" w:eastAsia="Times New Roman" w:hAnsi="Consolas" w:cs="Times New Roman"/>
@@ -15342,7 +15103,6 @@
         <w:t xml:space="preserve"> </w:t>
       </w:r>
       <w:proofErr w:type="spellStart"/>
-      <w:proofErr w:type="gramStart"/>
       <w:r>
         <w:rPr>
           <w:rFonts w:ascii="Consolas" w:eastAsia="Times New Roman" w:hAnsi="Consolas" w:cs="Times New Roman"/>
@@ -15365,7 +15125,6 @@
         <w:t>(</w:t>
       </w:r>
       <w:proofErr w:type="spellStart"/>
-      <w:proofErr w:type="gramEnd"/>
       <w:r>
         <w:rPr>
           <w:rFonts w:ascii="Consolas" w:eastAsia="Times New Roman" w:hAnsi="Consolas" w:cs="Times New Roman"/>
@@ -15604,7 +15363,6 @@
         <w:t xml:space="preserve"> </w:t>
       </w:r>
       <w:proofErr w:type="spellStart"/>
-      <w:proofErr w:type="gramStart"/>
       <w:r>
         <w:rPr>
           <w:rFonts w:ascii="Consolas" w:eastAsia="Times New Roman" w:hAnsi="Consolas" w:cs="Times New Roman"/>
@@ -15636,7 +15394,6 @@
         <w:t>read</w:t>
       </w:r>
       <w:proofErr w:type="spellEnd"/>
-      <w:proofErr w:type="gramEnd"/>
       <w:r>
         <w:rPr>
           <w:rFonts w:ascii="Consolas" w:eastAsia="Times New Roman" w:hAnsi="Consolas" w:cs="Times New Roman"/>
@@ -15672,7 +15429,6 @@
         <w:t xml:space="preserve">        </w:t>
       </w:r>
       <w:proofErr w:type="spellStart"/>
-      <w:proofErr w:type="gramStart"/>
       <w:r>
         <w:rPr>
           <w:rFonts w:ascii="Consolas" w:eastAsia="Times New Roman" w:hAnsi="Consolas" w:cs="Times New Roman"/>
@@ -15694,7 +15450,6 @@
         <w:t>.publish</w:t>
       </w:r>
       <w:proofErr w:type="spellEnd"/>
-      <w:proofErr w:type="gramEnd"/>
       <w:r>
         <w:rPr>
           <w:rFonts w:ascii="Consolas" w:eastAsia="Times New Roman" w:hAnsi="Consolas" w:cs="Times New Roman"/>
@@ -15787,14 +15542,9 @@
     </w:p>
     <w:p>
       <w:r>
-        <w:t>A Control Node az alkalmazás indulásakor nem tudja, hogy hány darab feldolgozott musicxml fájlt vár, amelyek az egyesítésre váró szólamokat tartalmazzák. Ezt a számot, amit a továbbiakban hívjunk „</w:t>
-      </w:r>
-      <w:proofErr w:type="gramStart"/>
-      <w:r>
-        <w:t>n”-</w:t>
-      </w:r>
-      <w:proofErr w:type="spellStart"/>
-      <w:proofErr w:type="gramEnd"/>
+        <w:t>A Control Node az alkalmazás indulásakor nem tudja, hogy hány darab feldolgozott musicxml fájlt vár, amelyek az egyesítésre váró szólamokat tartalmazzák. Ezt a számot, amit a továbbiakban hívjunk „n”-</w:t>
+      </w:r>
+      <w:proofErr w:type="spellStart"/>
       <w:r>
         <w:t>nek</w:t>
       </w:r>
@@ -16166,7 +15916,6 @@
         <w:t xml:space="preserve">témára. A „+” jel, jelen esetben egy </w:t>
       </w:r>
       <w:proofErr w:type="spellStart"/>
-      <w:proofErr w:type="gramStart"/>
       <w:r>
         <w:rPr>
           <w:i/>
@@ -16175,7 +15924,6 @@
         <w:t>wildcard</w:t>
       </w:r>
       <w:proofErr w:type="spellEnd"/>
-      <w:proofErr w:type="gramEnd"/>
       <w:r>
         <w:t xml:space="preserve"> ami azt jelenti, hogy a </w:t>
       </w:r>
@@ -16236,18 +15984,7 @@
           <w:szCs w:val="21"/>
           <w:lang w:eastAsia="en-GB"/>
         </w:rPr>
-        <w:t>on_</w:t>
-      </w:r>
-      <w:proofErr w:type="gramStart"/>
-      <w:r>
-        <w:rPr>
-          <w:rFonts w:ascii="Consolas" w:eastAsia="Times New Roman" w:hAnsi="Consolas" w:cs="Times New Roman"/>
-          <w:color w:val="DCDCAA"/>
-          <w:sz w:val="21"/>
-          <w:szCs w:val="21"/>
-          <w:lang w:eastAsia="en-GB"/>
-        </w:rPr>
-        <w:t>connect</w:t>
+        <w:t>on_connect</w:t>
       </w:r>
       <w:proofErr w:type="spellEnd"/>
       <w:r>
@@ -16261,7 +15998,6 @@
         <w:t>(</w:t>
       </w:r>
       <w:proofErr w:type="spellStart"/>
-      <w:proofErr w:type="gramEnd"/>
       <w:r>
         <w:rPr>
           <w:rFonts w:ascii="Consolas" w:eastAsia="Times New Roman" w:hAnsi="Consolas" w:cs="Times New Roman"/>
@@ -16373,7 +16109,6 @@
         </w:rPr>
         <w:t xml:space="preserve">    </w:t>
       </w:r>
-      <w:proofErr w:type="gramStart"/>
       <w:r>
         <w:rPr>
           <w:rFonts w:ascii="Consolas" w:eastAsia="Times New Roman" w:hAnsi="Consolas" w:cs="Times New Roman"/>
@@ -16395,7 +16130,6 @@
         <w:t>(</w:t>
       </w:r>
       <w:proofErr w:type="spellStart"/>
-      <w:proofErr w:type="gramEnd"/>
       <w:r>
         <w:rPr>
           <w:rFonts w:ascii="Consolas" w:eastAsia="Times New Roman" w:hAnsi="Consolas" w:cs="Times New Roman"/>
@@ -16570,7 +16304,6 @@
         <w:t xml:space="preserve">    </w:t>
       </w:r>
       <w:proofErr w:type="spellStart"/>
-      <w:proofErr w:type="gramStart"/>
       <w:r>
         <w:rPr>
           <w:rFonts w:ascii="Consolas" w:eastAsia="Times New Roman" w:hAnsi="Consolas" w:cs="Times New Roman"/>
@@ -16592,7 +16325,6 @@
         <w:t>.subscribe</w:t>
       </w:r>
       <w:proofErr w:type="spellEnd"/>
-      <w:proofErr w:type="gramEnd"/>
       <w:r>
         <w:rPr>
           <w:rFonts w:ascii="Consolas" w:eastAsia="Times New Roman" w:hAnsi="Consolas" w:cs="Times New Roman"/>
@@ -16797,11 +16529,9 @@
       <w:r>
         <w:t xml:space="preserve"> módért felelős </w:t>
       </w:r>
-      <w:proofErr w:type="spellStart"/>
-      <w:r>
-        <w:t>python</w:t>
-      </w:r>
-      <w:proofErr w:type="spellEnd"/>
+      <w:r>
+        <w:t>Python</w:t>
+      </w:r>
       <w:r>
         <w:t xml:space="preserve"> szkript</w:t>
       </w:r>
@@ -16936,7 +16666,6 @@
         <w:t xml:space="preserve">” </w:t>
       </w:r>
       <w:proofErr w:type="spellStart"/>
-      <w:proofErr w:type="gramStart"/>
       <w:r>
         <w:rPr>
           <w:i/>
@@ -16945,7 +16674,6 @@
         <w:t>stream.Score</w:t>
       </w:r>
       <w:proofErr w:type="spellEnd"/>
-      <w:proofErr w:type="gramEnd"/>
       <w:r>
         <w:rPr>
           <w:i/>
@@ -17401,7 +17129,6 @@
         <w:t xml:space="preserve"> </w:t>
       </w:r>
       <w:proofErr w:type="spellStart"/>
-      <w:proofErr w:type="gramStart"/>
       <w:r>
         <w:rPr>
           <w:rFonts w:ascii="Consolas" w:eastAsia="Times New Roman" w:hAnsi="Consolas" w:cs="Times New Roman"/>
@@ -17423,7 +17150,6 @@
         <w:t>.topic</w:t>
       </w:r>
       <w:proofErr w:type="spellEnd"/>
-      <w:proofErr w:type="gramEnd"/>
       <w:r>
         <w:rPr>
           <w:rFonts w:ascii="Consolas" w:eastAsia="Times New Roman" w:hAnsi="Consolas" w:cs="Times New Roman"/>
@@ -17501,7 +17227,6 @@
         <w:t xml:space="preserve"> </w:t>
       </w:r>
       <w:proofErr w:type="spellStart"/>
-      <w:proofErr w:type="gramStart"/>
       <w:r>
         <w:rPr>
           <w:rFonts w:ascii="Consolas" w:eastAsia="Times New Roman" w:hAnsi="Consolas" w:cs="Times New Roman"/>
@@ -17523,7 +17248,6 @@
         <w:t>.payload</w:t>
       </w:r>
       <w:proofErr w:type="spellEnd"/>
-      <w:proofErr w:type="gramEnd"/>
     </w:p>
     <w:p>
       <w:pPr>
@@ -17591,7 +17315,6 @@
         <w:t xml:space="preserve"> </w:t>
       </w:r>
       <w:proofErr w:type="spellStart"/>
-      <w:proofErr w:type="gramStart"/>
       <w:r>
         <w:rPr>
           <w:rFonts w:ascii="Consolas" w:eastAsia="Times New Roman" w:hAnsi="Consolas" w:cs="Times New Roman"/>
@@ -17622,7 +17345,6 @@
         </w:rPr>
         <w:t>path</w:t>
       </w:r>
-      <w:proofErr w:type="gramEnd"/>
       <w:r>
         <w:rPr>
           <w:rFonts w:ascii="Consolas" w:eastAsia="Times New Roman" w:hAnsi="Consolas" w:cs="Times New Roman"/>
@@ -17951,7 +17673,6 @@
         <w:t xml:space="preserve"> </w:t>
       </w:r>
       <w:proofErr w:type="spellStart"/>
-      <w:proofErr w:type="gramStart"/>
       <w:r>
         <w:rPr>
           <w:rFonts w:ascii="Consolas" w:eastAsia="Times New Roman" w:hAnsi="Consolas" w:cs="Times New Roman"/>
@@ -17974,7 +17695,6 @@
         <w:t>(</w:t>
       </w:r>
       <w:proofErr w:type="spellStart"/>
-      <w:proofErr w:type="gramEnd"/>
       <w:r>
         <w:rPr>
           <w:rFonts w:ascii="Consolas" w:eastAsia="Times New Roman" w:hAnsi="Consolas" w:cs="Times New Roman"/>
@@ -18105,7 +17825,6 @@
         <w:t xml:space="preserve">                </w:t>
       </w:r>
       <w:proofErr w:type="spellStart"/>
-      <w:proofErr w:type="gramStart"/>
       <w:r>
         <w:rPr>
           <w:rFonts w:ascii="Consolas" w:eastAsia="Times New Roman" w:hAnsi="Consolas" w:cs="Times New Roman"/>
@@ -18137,7 +17856,6 @@
         <w:t>write</w:t>
       </w:r>
       <w:proofErr w:type="spellEnd"/>
-      <w:proofErr w:type="gramEnd"/>
       <w:r>
         <w:rPr>
           <w:rFonts w:ascii="Consolas" w:eastAsia="Times New Roman" w:hAnsi="Consolas" w:cs="Times New Roman"/>
@@ -18389,7 +18107,6 @@
         <w:t xml:space="preserve"> </w:t>
       </w:r>
       <w:proofErr w:type="spellStart"/>
-      <w:proofErr w:type="gramStart"/>
       <w:r>
         <w:rPr>
           <w:rFonts w:ascii="Consolas" w:eastAsia="Times New Roman" w:hAnsi="Consolas" w:cs="Times New Roman"/>
@@ -18421,7 +18138,6 @@
         <w:t>argv</w:t>
       </w:r>
       <w:proofErr w:type="spellEnd"/>
-      <w:proofErr w:type="gramEnd"/>
       <w:r>
         <w:rPr>
           <w:rFonts w:ascii="Consolas" w:eastAsia="Times New Roman" w:hAnsi="Consolas" w:cs="Times New Roman"/>
@@ -18531,7 +18247,6 @@
         <w:t xml:space="preserve"> </w:t>
       </w:r>
       <w:proofErr w:type="spellStart"/>
-      <w:proofErr w:type="gramStart"/>
       <w:r>
         <w:rPr>
           <w:rFonts w:ascii="Consolas" w:eastAsia="Times New Roman" w:hAnsi="Consolas" w:cs="Times New Roman"/>
@@ -18563,7 +18278,6 @@
         <w:t>read</w:t>
       </w:r>
       <w:proofErr w:type="spellEnd"/>
-      <w:proofErr w:type="gramEnd"/>
       <w:r>
         <w:rPr>
           <w:rFonts w:ascii="Consolas" w:eastAsia="Times New Roman" w:hAnsi="Consolas" w:cs="Times New Roman"/>
@@ -18653,7 +18367,6 @@
         <w:t xml:space="preserve">Ez után meghívjuk a </w:t>
       </w:r>
       <w:proofErr w:type="spellStart"/>
-      <w:proofErr w:type="gramStart"/>
       <w:r>
         <w:rPr>
           <w:i/>
@@ -18672,7 +18385,6 @@
         <w:t>predict</w:t>
       </w:r>
       <w:proofErr w:type="spellEnd"/>
-      <w:proofErr w:type="gramEnd"/>
       <w:r>
         <w:rPr>
           <w:i/>
@@ -18728,21 +18440,12 @@
         <w:t xml:space="preserve">hozott </w:t>
       </w:r>
       <w:proofErr w:type="spellStart"/>
-      <w:proofErr w:type="gramStart"/>
       <w:r>
         <w:rPr>
           <w:i/>
           <w:iCs/>
         </w:rPr>
-        <w:t>numpy.colum</w:t>
-      </w:r>
-      <w:proofErr w:type="gramEnd"/>
-      <w:r>
-        <w:rPr>
-          <w:i/>
-          <w:iCs/>
-        </w:rPr>
-        <w:t>_stack</w:t>
+        <w:t>numpy.colum_stack</w:t>
       </w:r>
       <w:proofErr w:type="spellEnd"/>
       <w:r>
@@ -18877,7 +18580,6 @@
         <w:t xml:space="preserve"> </w:t>
       </w:r>
       <w:proofErr w:type="spellStart"/>
-      <w:proofErr w:type="gramStart"/>
       <w:r>
         <w:rPr>
           <w:rFonts w:ascii="Consolas" w:eastAsia="Times New Roman" w:hAnsi="Consolas" w:cs="Times New Roman"/>
@@ -18909,7 +18611,6 @@
         <w:t>predict</w:t>
       </w:r>
       <w:proofErr w:type="spellEnd"/>
-      <w:proofErr w:type="gramEnd"/>
       <w:r>
         <w:rPr>
           <w:rFonts w:ascii="Consolas" w:eastAsia="Times New Roman" w:hAnsi="Consolas" w:cs="Times New Roman"/>
@@ -19079,7 +18780,6 @@
         <w:t xml:space="preserve"> </w:t>
       </w:r>
       <w:proofErr w:type="spellStart"/>
-      <w:proofErr w:type="gramStart"/>
       <w:r>
         <w:rPr>
           <w:rFonts w:ascii="Consolas" w:eastAsia="Times New Roman" w:hAnsi="Consolas" w:cs="Times New Roman"/>
@@ -19108,18 +18808,7 @@
           <w:szCs w:val="21"/>
           <w:lang w:eastAsia="en-GB"/>
         </w:rPr>
-        <w:t>column</w:t>
-      </w:r>
-      <w:proofErr w:type="gramEnd"/>
-      <w:r>
-        <w:rPr>
-          <w:rFonts w:ascii="Consolas" w:eastAsia="Times New Roman" w:hAnsi="Consolas" w:cs="Times New Roman"/>
-          <w:color w:val="DCDCAA"/>
-          <w:sz w:val="21"/>
-          <w:szCs w:val="21"/>
-          <w:lang w:eastAsia="en-GB"/>
-        </w:rPr>
-        <w:t>_stack</w:t>
+        <w:t>column_stack</w:t>
       </w:r>
       <w:proofErr w:type="spellEnd"/>
       <w:r>
@@ -19269,7 +18958,6 @@
         <w:t xml:space="preserve"> </w:t>
       </w:r>
       <w:proofErr w:type="spellStart"/>
-      <w:proofErr w:type="gramStart"/>
       <w:r>
         <w:rPr>
           <w:rFonts w:ascii="Consolas" w:eastAsia="Times New Roman" w:hAnsi="Consolas" w:cs="Times New Roman"/>
@@ -19291,7 +18979,6 @@
         </w:rPr>
         <w:t>[</w:t>
       </w:r>
-      <w:proofErr w:type="gramEnd"/>
       <w:r>
         <w:rPr>
           <w:rFonts w:ascii="Consolas" w:eastAsia="Times New Roman" w:hAnsi="Consolas" w:cs="Times New Roman"/>
@@ -19718,7 +19405,6 @@
         </w:rPr>
       </w:pPr>
       <w:proofErr w:type="spellStart"/>
-      <w:proofErr w:type="gramStart"/>
       <w:r>
         <w:rPr>
           <w:rFonts w:ascii="Consolas" w:eastAsia="Times New Roman" w:hAnsi="Consolas" w:cs="Times New Roman"/>
@@ -19750,7 +19436,6 @@
         <w:t>savetxt</w:t>
       </w:r>
       <w:proofErr w:type="spellEnd"/>
-      <w:proofErr w:type="gramEnd"/>
       <w:r>
         <w:rPr>
           <w:rFonts w:ascii="Consolas" w:eastAsia="Times New Roman" w:hAnsi="Consolas" w:cs="Times New Roman"/>
@@ -20112,18 +19797,7 @@
           <w:szCs w:val="21"/>
           <w:lang w:eastAsia="en-GB"/>
         </w:rPr>
-        <w:t xml:space="preserve"> </w:t>
-      </w:r>
-      <w:proofErr w:type="gramStart"/>
-      <w:r>
-        <w:rPr>
-          <w:rFonts w:ascii="Consolas" w:eastAsia="Times New Roman" w:hAnsi="Consolas" w:cs="Times New Roman"/>
-          <w:color w:val="CCCCCC"/>
-          <w:sz w:val="21"/>
-          <w:szCs w:val="21"/>
-          <w:lang w:eastAsia="en-GB"/>
-        </w:rPr>
-        <w:t xml:space="preserve">[ </w:t>
+        <w:t xml:space="preserve"> [ </w:t>
       </w:r>
       <w:r>
         <w:rPr>
@@ -20133,18 +19807,7 @@
           <w:szCs w:val="21"/>
           <w:lang w:eastAsia="en-GB"/>
         </w:rPr>
-        <w:t>'</w:t>
-      </w:r>
-      <w:proofErr w:type="gramEnd"/>
-      <w:r>
-        <w:rPr>
-          <w:rFonts w:ascii="Consolas" w:eastAsia="Times New Roman" w:hAnsi="Consolas" w:cs="Times New Roman"/>
-          <w:color w:val="CE9178"/>
-          <w:sz w:val="21"/>
-          <w:szCs w:val="21"/>
-          <w:lang w:eastAsia="en-GB"/>
-        </w:rPr>
-        <w:t>A'</w:t>
+        <w:t>'A'</w:t>
       </w:r>
       <w:r>
         <w:rPr>
@@ -20433,7 +20096,6 @@
         <w:t xml:space="preserve"> </w:t>
       </w:r>
       <w:proofErr w:type="spellStart"/>
-      <w:proofErr w:type="gramStart"/>
       <w:r>
         <w:rPr>
           <w:rFonts w:ascii="Consolas" w:eastAsia="Times New Roman" w:hAnsi="Consolas" w:cs="Times New Roman"/>
@@ -20465,7 +20127,6 @@
         <w:t>arange</w:t>
       </w:r>
       <w:proofErr w:type="spellEnd"/>
-      <w:proofErr w:type="gramEnd"/>
       <w:r>
         <w:rPr>
           <w:rFonts w:ascii="Consolas" w:eastAsia="Times New Roman" w:hAnsi="Consolas" w:cs="Times New Roman"/>
@@ -21025,7 +20686,6 @@
         <w:t xml:space="preserve"> (</w:t>
       </w:r>
       <w:proofErr w:type="spellStart"/>
-      <w:proofErr w:type="gramStart"/>
       <w:r>
         <w:rPr>
           <w:rFonts w:ascii="Consolas" w:eastAsia="Times New Roman" w:hAnsi="Consolas" w:cs="Times New Roman"/>
@@ -21057,7 +20717,6 @@
         <w:t>index</w:t>
       </w:r>
       <w:proofErr w:type="spellEnd"/>
-      <w:proofErr w:type="gramEnd"/>
       <w:r>
         <w:rPr>
           <w:rFonts w:ascii="Consolas" w:eastAsia="Times New Roman" w:hAnsi="Consolas" w:cs="Times New Roman"/>
@@ -21155,7 +20814,6 @@
         <w:t xml:space="preserve">        </w:t>
       </w:r>
       <w:proofErr w:type="spellStart"/>
-      <w:proofErr w:type="gramStart"/>
       <w:r>
         <w:rPr>
           <w:rFonts w:ascii="Consolas" w:eastAsia="Times New Roman" w:hAnsi="Consolas" w:cs="Times New Roman"/>
@@ -21187,7 +20845,6 @@
         <w:t>append</w:t>
       </w:r>
       <w:proofErr w:type="spellEnd"/>
-      <w:proofErr w:type="gramEnd"/>
       <w:r>
         <w:rPr>
           <w:rFonts w:ascii="Consolas" w:eastAsia="Times New Roman" w:hAnsi="Consolas" w:cs="Times New Roman"/>
@@ -21291,7 +20948,6 @@
         <w:t xml:space="preserve"> </w:t>
       </w:r>
       <w:proofErr w:type="spellStart"/>
-      <w:proofErr w:type="gramStart"/>
       <w:r>
         <w:rPr>
           <w:rFonts w:ascii="Consolas" w:eastAsia="Times New Roman" w:hAnsi="Consolas" w:cs="Times New Roman"/>
@@ -21323,7 +20979,6 @@
         <w:t>array</w:t>
       </w:r>
       <w:proofErr w:type="spellEnd"/>
-      <w:proofErr w:type="gramEnd"/>
       <w:r>
         <w:rPr>
           <w:rFonts w:ascii="Consolas" w:eastAsia="Times New Roman" w:hAnsi="Consolas" w:cs="Times New Roman"/>
@@ -21475,7 +21130,6 @@
         <w:t>*</w:t>
       </w:r>
       <w:proofErr w:type="spellStart"/>
-      <w:proofErr w:type="gramStart"/>
       <w:r>
         <w:rPr>
           <w:rFonts w:ascii="Consolas" w:eastAsia="Times New Roman" w:hAnsi="Consolas" w:cs="Times New Roman"/>
@@ -21504,18 +21158,7 @@
           <w:szCs w:val="21"/>
           <w:lang w:eastAsia="en-GB"/>
         </w:rPr>
-        <w:t>note</w:t>
-      </w:r>
-      <w:proofErr w:type="gramEnd"/>
-      <w:r>
-        <w:rPr>
-          <w:rFonts w:ascii="Consolas" w:eastAsia="Times New Roman" w:hAnsi="Consolas" w:cs="Times New Roman"/>
-          <w:color w:val="9CDCFE"/>
-          <w:sz w:val="21"/>
-          <w:szCs w:val="21"/>
-          <w:lang w:eastAsia="en-GB"/>
-        </w:rPr>
-        <w:t>_freq_array</w:t>
+        <w:t>note_freq_array</w:t>
       </w:r>
       <w:proofErr w:type="spellEnd"/>
       <w:r>
@@ -21599,7 +21242,6 @@
         <w:t xml:space="preserve"> </w:t>
       </w:r>
       <w:proofErr w:type="spellStart"/>
-      <w:proofErr w:type="gramStart"/>
       <w:r>
         <w:rPr>
           <w:rFonts w:ascii="Consolas" w:eastAsia="Times New Roman" w:hAnsi="Consolas" w:cs="Times New Roman"/>
@@ -21631,7 +21273,6 @@
         <w:t>append</w:t>
       </w:r>
       <w:proofErr w:type="spellEnd"/>
-      <w:proofErr w:type="gramEnd"/>
       <w:r>
         <w:rPr>
           <w:rFonts w:ascii="Consolas" w:eastAsia="Times New Roman" w:hAnsi="Consolas" w:cs="Times New Roman"/>
@@ -21738,15 +21379,7 @@
         <w:t xml:space="preserve">” kulcsszó használatával a skála leszűkül az </w:t>
       </w:r>
       <w:r>
-        <w:t>„</w:t>
-      </w:r>
-      <w:proofErr w:type="gramStart"/>
-      <w:r>
-        <w:t>A,C</w:t>
-      </w:r>
-      <w:proofErr w:type="gramEnd"/>
-      <w:r>
-        <w:t xml:space="preserve">,D,E,G” ötfokú, azaz </w:t>
+        <w:t xml:space="preserve">„A,C,D,E,G” ötfokú, azaz </w:t>
       </w:r>
       <w:proofErr w:type="spellStart"/>
       <w:r>
@@ -21836,7 +21469,6 @@
         </w:rPr>
         <w:t>1</w:t>
       </w:r>
-      <w:proofErr w:type="gramStart"/>
       <w:r>
         <w:rPr>
           <w:rFonts w:ascii="Consolas" w:eastAsia="Times New Roman" w:hAnsi="Consolas" w:cs="Times New Roman"/>
@@ -21859,7 +21491,6 @@
         <w:t>upper</w:t>
       </w:r>
       <w:proofErr w:type="spellEnd"/>
-      <w:proofErr w:type="gramEnd"/>
       <w:r>
         <w:rPr>
           <w:rFonts w:ascii="Consolas" w:eastAsia="Times New Roman" w:hAnsi="Consolas" w:cs="Times New Roman"/>
@@ -22058,7 +21689,6 @@
         </w:rPr>
         <w:t>1</w:t>
       </w:r>
-      <w:proofErr w:type="gramStart"/>
       <w:r>
         <w:rPr>
           <w:rFonts w:ascii="Consolas" w:eastAsia="Times New Roman" w:hAnsi="Consolas" w:cs="Times New Roman"/>
@@ -22081,7 +21711,6 @@
         <w:t>upper</w:t>
       </w:r>
       <w:proofErr w:type="spellEnd"/>
-      <w:proofErr w:type="gramEnd"/>
       <w:r>
         <w:rPr>
           <w:rFonts w:ascii="Consolas" w:eastAsia="Times New Roman" w:hAnsi="Consolas" w:cs="Times New Roman"/>
@@ -22240,39 +21869,17 @@
           <w:szCs w:val="21"/>
           <w:lang w:eastAsia="hu-HU"/>
         </w:rPr>
-        <w:t xml:space="preserve"> </w:t>
-      </w:r>
-      <w:proofErr w:type="gramStart"/>
-      <w:r>
-        <w:rPr>
-          <w:rFonts w:ascii="Consolas" w:eastAsia="Times New Roman" w:hAnsi="Consolas" w:cs="Times New Roman"/>
-          <w:color w:val="CCCCCC"/>
+        <w:t xml:space="preserve"> [ </w:t>
+      </w:r>
+      <w:r>
+        <w:rPr>
+          <w:rFonts w:ascii="Consolas" w:eastAsia="Times New Roman" w:hAnsi="Consolas" w:cs="Times New Roman"/>
+          <w:color w:val="CE9178"/>
           <w:sz w:val="21"/>
           <w:szCs w:val="21"/>
           <w:lang w:eastAsia="hu-HU"/>
         </w:rPr>
-        <w:t xml:space="preserve">[ </w:t>
-      </w:r>
-      <w:r>
-        <w:rPr>
-          <w:rFonts w:ascii="Consolas" w:eastAsia="Times New Roman" w:hAnsi="Consolas" w:cs="Times New Roman"/>
-          <w:color w:val="CE9178"/>
-          <w:sz w:val="21"/>
-          <w:szCs w:val="21"/>
-          <w:lang w:eastAsia="hu-HU"/>
-        </w:rPr>
-        <w:t>'</w:t>
-      </w:r>
-      <w:proofErr w:type="gramEnd"/>
-      <w:r>
-        <w:rPr>
-          <w:rFonts w:ascii="Consolas" w:eastAsia="Times New Roman" w:hAnsi="Consolas" w:cs="Times New Roman"/>
-          <w:color w:val="CE9178"/>
-          <w:sz w:val="21"/>
-          <w:szCs w:val="21"/>
-          <w:lang w:eastAsia="hu-HU"/>
-        </w:rPr>
-        <w:t>A'</w:t>
+        <w:t>'A'</w:t>
       </w:r>
       <w:r>
         <w:rPr>
@@ -22557,7 +22164,6 @@
         <w:t xml:space="preserve"> </w:t>
       </w:r>
       <w:proofErr w:type="spellStart"/>
-      <w:proofErr w:type="gramStart"/>
       <w:r>
         <w:rPr>
           <w:rFonts w:ascii="Consolas" w:eastAsia="Times New Roman" w:hAnsi="Consolas" w:cs="Times New Roman"/>
@@ -22579,7 +22185,6 @@
         </w:rPr>
         <w:t>[</w:t>
       </w:r>
-      <w:proofErr w:type="gramEnd"/>
       <w:r>
         <w:rPr>
           <w:rFonts w:ascii="Consolas" w:eastAsia="Times New Roman" w:hAnsi="Consolas" w:cs="Times New Roman"/>
@@ -22729,7 +22334,6 @@
         <w:t xml:space="preserve"> </w:t>
       </w:r>
       <w:proofErr w:type="spellStart"/>
-      <w:proofErr w:type="gramStart"/>
       <w:r>
         <w:rPr>
           <w:rFonts w:ascii="Consolas" w:eastAsia="Times New Roman" w:hAnsi="Consolas" w:cs="Times New Roman"/>
@@ -22761,7 +22365,6 @@
         <w:t>array</w:t>
       </w:r>
       <w:proofErr w:type="spellEnd"/>
-      <w:proofErr w:type="gramEnd"/>
       <w:r>
         <w:rPr>
           <w:rFonts w:ascii="Consolas" w:eastAsia="Times New Roman" w:hAnsi="Consolas" w:cs="Times New Roman"/>
@@ -23048,7 +22651,6 @@
         </w:rPr>
         <w:t>1</w:t>
       </w:r>
-      <w:proofErr w:type="gramStart"/>
       <w:r>
         <w:rPr>
           <w:rFonts w:ascii="Consolas" w:eastAsia="Times New Roman" w:hAnsi="Consolas" w:cs="Times New Roman"/>
@@ -23071,7 +22673,6 @@
         <w:t>strip</w:t>
       </w:r>
       <w:proofErr w:type="spellEnd"/>
-      <w:proofErr w:type="gramEnd"/>
       <w:r>
         <w:rPr>
           <w:rFonts w:ascii="Consolas" w:eastAsia="Times New Roman" w:hAnsi="Consolas" w:cs="Times New Roman"/>
@@ -23399,7 +23000,6 @@
         <w:t xml:space="preserve"> </w:t>
       </w:r>
       <w:proofErr w:type="spellStart"/>
-      <w:proofErr w:type="gramStart"/>
       <w:r>
         <w:rPr>
           <w:rFonts w:ascii="Consolas" w:eastAsia="Times New Roman" w:hAnsi="Consolas" w:cs="Times New Roman"/>
@@ -23421,7 +23021,6 @@
         </w:rPr>
         <w:t>[</w:t>
       </w:r>
-      <w:proofErr w:type="gramEnd"/>
       <w:r>
         <w:rPr>
           <w:rFonts w:ascii="Consolas" w:eastAsia="Times New Roman" w:hAnsi="Consolas" w:cs="Times New Roman"/>
@@ -23571,7 +23170,6 @@
         <w:t xml:space="preserve"> </w:t>
       </w:r>
       <w:proofErr w:type="spellStart"/>
-      <w:proofErr w:type="gramStart"/>
       <w:r>
         <w:rPr>
           <w:rFonts w:ascii="Consolas" w:eastAsia="Times New Roman" w:hAnsi="Consolas" w:cs="Times New Roman"/>
@@ -23603,7 +23201,6 @@
         <w:t>array</w:t>
       </w:r>
       <w:proofErr w:type="spellEnd"/>
-      <w:proofErr w:type="gramEnd"/>
       <w:r>
         <w:rPr>
           <w:rFonts w:ascii="Consolas" w:eastAsia="Times New Roman" w:hAnsi="Consolas" w:cs="Times New Roman"/>
@@ -23941,7 +23538,6 @@
         <w:t xml:space="preserve"> </w:t>
       </w:r>
       <w:proofErr w:type="spellStart"/>
-      <w:proofErr w:type="gramStart"/>
       <w:r>
         <w:rPr>
           <w:rFonts w:ascii="Consolas" w:eastAsia="Times New Roman" w:hAnsi="Consolas" w:cs="Times New Roman"/>
@@ -23984,7 +23580,6 @@
         <w:t>(</w:t>
       </w:r>
       <w:proofErr w:type="spellStart"/>
-      <w:proofErr w:type="gramEnd"/>
       <w:r>
         <w:rPr>
           <w:rFonts w:ascii="Consolas" w:eastAsia="Times New Roman" w:hAnsi="Consolas" w:cs="Times New Roman"/>
@@ -24115,7 +23710,6 @@
         <w:t xml:space="preserve"> </w:t>
       </w:r>
       <w:proofErr w:type="spellStart"/>
-      <w:proofErr w:type="gramStart"/>
       <w:r>
         <w:rPr>
           <w:rFonts w:ascii="Consolas" w:eastAsia="Times New Roman" w:hAnsi="Consolas" w:cs="Times New Roman"/>
@@ -24147,7 +23741,6 @@
         <w:t>argmin</w:t>
       </w:r>
       <w:proofErr w:type="spellEnd"/>
-      <w:proofErr w:type="gramEnd"/>
       <w:r>
         <w:rPr>
           <w:rFonts w:ascii="Consolas" w:eastAsia="Times New Roman" w:hAnsi="Consolas" w:cs="Times New Roman"/>
@@ -24661,7 +24254,6 @@
         <w:t xml:space="preserve"> </w:t>
       </w:r>
       <w:proofErr w:type="spellStart"/>
-      <w:proofErr w:type="gramStart"/>
       <w:r>
         <w:rPr>
           <w:rFonts w:ascii="Consolas" w:eastAsia="Times New Roman" w:hAnsi="Consolas" w:cs="Times New Roman"/>
@@ -24693,7 +24285,6 @@
         <w:t>array</w:t>
       </w:r>
       <w:proofErr w:type="spellEnd"/>
-      <w:proofErr w:type="gramEnd"/>
       <w:r>
         <w:rPr>
           <w:rFonts w:ascii="Consolas" w:eastAsia="Times New Roman" w:hAnsi="Consolas" w:cs="Times New Roman"/>
@@ -24795,7 +24386,6 @@
         <w:t xml:space="preserve"> </w:t>
       </w:r>
       <w:proofErr w:type="spellStart"/>
-      <w:proofErr w:type="gramStart"/>
       <w:r>
         <w:rPr>
           <w:rFonts w:ascii="Consolas" w:eastAsia="Times New Roman" w:hAnsi="Consolas" w:cs="Times New Roman"/>
@@ -24817,7 +24407,6 @@
         </w:rPr>
         <w:t>(</w:t>
       </w:r>
-      <w:proofErr w:type="gramEnd"/>
       <w:r>
         <w:rPr>
           <w:rFonts w:ascii="Consolas" w:eastAsia="Times New Roman" w:hAnsi="Consolas" w:cs="Times New Roman"/>
@@ -25868,7 +25457,6 @@
         <w:t xml:space="preserve"> </w:t>
       </w:r>
       <w:proofErr w:type="spellStart"/>
-      <w:proofErr w:type="gramStart"/>
       <w:r>
         <w:rPr>
           <w:rFonts w:ascii="Consolas" w:eastAsia="Times New Roman" w:hAnsi="Consolas" w:cs="Times New Roman"/>
@@ -25900,7 +25488,6 @@
         <w:t>append</w:t>
       </w:r>
       <w:proofErr w:type="spellEnd"/>
-      <w:proofErr w:type="gramEnd"/>
       <w:r>
         <w:rPr>
           <w:rFonts w:ascii="Consolas" w:eastAsia="Times New Roman" w:hAnsi="Consolas" w:cs="Times New Roman"/>
@@ -26395,15 +25982,7 @@
     <w:p/>
     <w:p>
       <w:r>
-        <w:t xml:space="preserve">A jelenlegi adatban még előfordulhatnak felismerési hibák, olyan </w:t>
-      </w:r>
-      <w:proofErr w:type="gramStart"/>
-      <w:r>
-        <w:t>hangok</w:t>
-      </w:r>
-      <w:proofErr w:type="gramEnd"/>
-      <w:r>
-        <w:t xml:space="preserve"> amelyek valamilyen külső vagy belső tényező következtében tévesen lettek mérve. Ezeknek a soroknak két jellemzője van, irreálisan rövid ideig tartanak</w:t>
+        <w:t>A jelenlegi adatban még előfordulhatnak felismerési hibák, olyan hangok amelyek valamilyen külső vagy belső tényező következtében tévesen lettek mérve. Ezeknek a soroknak két jellemzője van, irreálisan rövid ideig tartanak</w:t>
       </w:r>
       <w:r>
         <w:t xml:space="preserve"> (</w:t>
@@ -26611,7 +26190,6 @@
         </w:rPr>
         <w:t>(</w:t>
       </w:r>
-      <w:proofErr w:type="gramStart"/>
       <w:r>
         <w:rPr>
           <w:rFonts w:ascii="Consolas" w:eastAsia="Times New Roman" w:hAnsi="Consolas" w:cs="Times New Roman"/>
@@ -26642,7 +26220,6 @@
         </w:rPr>
         <w:t>len</w:t>
       </w:r>
-      <w:proofErr w:type="gramEnd"/>
       <w:r>
         <w:rPr>
           <w:rFonts w:ascii="Consolas" w:eastAsia="Times New Roman" w:hAnsi="Consolas" w:cs="Times New Roman"/>
@@ -26728,7 +26305,6 @@
         <w:t xml:space="preserve">    </w:t>
       </w:r>
       <w:proofErr w:type="spellStart"/>
-      <w:proofErr w:type="gramStart"/>
       <w:r>
         <w:rPr>
           <w:rFonts w:ascii="Consolas" w:eastAsia="Times New Roman" w:hAnsi="Consolas" w:cs="Times New Roman"/>
@@ -26748,18 +26324,7 @@
           <w:szCs w:val="21"/>
           <w:lang w:eastAsia="en-GB"/>
         </w:rPr>
-        <w:t>(</w:t>
-      </w:r>
-      <w:proofErr w:type="gramEnd"/>
-      <w:r>
-        <w:rPr>
-          <w:rFonts w:ascii="Consolas" w:eastAsia="Times New Roman" w:hAnsi="Consolas" w:cs="Times New Roman"/>
-          <w:color w:val="CCCCCC"/>
-          <w:sz w:val="21"/>
-          <w:szCs w:val="21"/>
-          <w:lang w:eastAsia="en-GB"/>
-        </w:rPr>
-        <w:t>(</w:t>
+        <w:t>((</w:t>
       </w:r>
       <w:r>
         <w:rPr>
@@ -27120,7 +26685,6 @@
         <w:t xml:space="preserve">    </w:t>
       </w:r>
       <w:proofErr w:type="spellStart"/>
-      <w:proofErr w:type="gramStart"/>
       <w:r>
         <w:rPr>
           <w:rFonts w:ascii="Consolas" w:eastAsia="Times New Roman" w:hAnsi="Consolas" w:cs="Times New Roman"/>
@@ -27140,18 +26704,7 @@
           <w:szCs w:val="21"/>
           <w:lang w:eastAsia="en-GB"/>
         </w:rPr>
-        <w:t>(</w:t>
-      </w:r>
-      <w:proofErr w:type="gramEnd"/>
-      <w:r>
-        <w:rPr>
-          <w:rFonts w:ascii="Consolas" w:eastAsia="Times New Roman" w:hAnsi="Consolas" w:cs="Times New Roman"/>
-          <w:color w:val="CCCCCC"/>
-          <w:sz w:val="21"/>
-          <w:szCs w:val="21"/>
-          <w:lang w:eastAsia="en-GB"/>
-        </w:rPr>
-        <w:t>(</w:t>
+        <w:t>((</w:t>
       </w:r>
       <w:r>
         <w:rPr>
@@ -27308,7 +26861,6 @@
         <w:t xml:space="preserve">    </w:t>
       </w:r>
       <w:proofErr w:type="spellStart"/>
-      <w:proofErr w:type="gramStart"/>
       <w:r>
         <w:rPr>
           <w:rFonts w:ascii="Consolas" w:eastAsia="Times New Roman" w:hAnsi="Consolas" w:cs="Times New Roman"/>
@@ -27330,7 +26882,6 @@
         </w:rPr>
         <w:t>(</w:t>
       </w:r>
-      <w:proofErr w:type="gramEnd"/>
       <w:r>
         <w:rPr>
           <w:rFonts w:ascii="Consolas" w:eastAsia="Times New Roman" w:hAnsi="Consolas" w:cs="Times New Roman"/>
@@ -28072,7 +27623,6 @@
         </w:rPr>
         <w:t>16</w:t>
       </w:r>
-      <w:proofErr w:type="gramStart"/>
       <w:r>
         <w:rPr>
           <w:rFonts w:ascii="Consolas" w:eastAsia="Times New Roman" w:hAnsi="Consolas" w:cs="Times New Roman"/>
@@ -28091,18 +27641,7 @@
           <w:szCs w:val="21"/>
           <w:lang w:eastAsia="en-GB"/>
         </w:rPr>
-        <w:t>#</w:t>
-      </w:r>
-      <w:proofErr w:type="gramEnd"/>
-      <w:r>
-        <w:rPr>
-          <w:rFonts w:ascii="Consolas" w:eastAsia="Times New Roman" w:hAnsi="Consolas" w:cs="Times New Roman"/>
-          <w:color w:val="6A9955"/>
-          <w:sz w:val="21"/>
-          <w:szCs w:val="21"/>
-          <w:lang w:eastAsia="en-GB"/>
-        </w:rPr>
-        <w:t xml:space="preserve"> </w:t>
+        <w:t xml:space="preserve"># </w:t>
       </w:r>
       <w:proofErr w:type="spellStart"/>
       <w:r>
@@ -28194,7 +27733,6 @@
         </w:rPr>
         <w:t xml:space="preserve"> </w:t>
       </w:r>
-      <w:proofErr w:type="gramStart"/>
       <w:r>
         <w:rPr>
           <w:rFonts w:ascii="Consolas" w:eastAsia="Times New Roman" w:hAnsi="Consolas" w:cs="Times New Roman"/>
@@ -28216,7 +27754,6 @@
         <w:t>(</w:t>
       </w:r>
       <w:proofErr w:type="spellStart"/>
-      <w:proofErr w:type="gramEnd"/>
       <w:r>
         <w:rPr>
           <w:rFonts w:ascii="Consolas" w:eastAsia="Times New Roman" w:hAnsi="Consolas" w:cs="Times New Roman"/>
@@ -28391,7 +27928,6 @@
         <w:t xml:space="preserve">Ez után létrehozunk egy music21 </w:t>
       </w:r>
       <w:proofErr w:type="spellStart"/>
-      <w:proofErr w:type="gramStart"/>
       <w:r>
         <w:rPr>
           <w:i/>
@@ -28400,7 +27936,6 @@
         <w:t>stream.Score</w:t>
       </w:r>
       <w:proofErr w:type="spellEnd"/>
-      <w:proofErr w:type="gramEnd"/>
       <w:r>
         <w:rPr>
           <w:i/>
@@ -28456,18 +27991,7 @@
           <w:szCs w:val="21"/>
           <w:lang w:eastAsia="en-GB"/>
         </w:rPr>
-        <w:t>generate_</w:t>
-      </w:r>
-      <w:proofErr w:type="gramStart"/>
-      <w:r>
-        <w:rPr>
-          <w:rFonts w:ascii="Consolas" w:eastAsia="Times New Roman" w:hAnsi="Consolas" w:cs="Times New Roman"/>
-          <w:color w:val="DCDCAA"/>
-          <w:sz w:val="21"/>
-          <w:szCs w:val="21"/>
-          <w:lang w:eastAsia="en-GB"/>
-        </w:rPr>
-        <w:t>musicxml</w:t>
+        <w:t>generate_musicxml</w:t>
       </w:r>
       <w:proofErr w:type="spellEnd"/>
       <w:r>
@@ -28481,7 +28005,6 @@
         <w:t>(</w:t>
       </w:r>
       <w:proofErr w:type="spellStart"/>
-      <w:proofErr w:type="gramEnd"/>
       <w:r>
         <w:rPr>
           <w:rFonts w:ascii="Consolas" w:eastAsia="Times New Roman" w:hAnsi="Consolas" w:cs="Times New Roman"/>
@@ -28792,7 +28315,6 @@
         <w:t xml:space="preserve"> </w:t>
       </w:r>
       <w:proofErr w:type="spellStart"/>
-      <w:proofErr w:type="gramStart"/>
       <w:r>
         <w:rPr>
           <w:rFonts w:ascii="Consolas" w:eastAsia="Times New Roman" w:hAnsi="Consolas" w:cs="Times New Roman"/>
@@ -28824,7 +28346,6 @@
         <w:t>Score</w:t>
       </w:r>
       <w:proofErr w:type="spellEnd"/>
-      <w:proofErr w:type="gramEnd"/>
       <w:r>
         <w:rPr>
           <w:rFonts w:ascii="Consolas" w:eastAsia="Times New Roman" w:hAnsi="Consolas" w:cs="Times New Roman"/>
@@ -29048,7 +28569,6 @@
         <w:t xml:space="preserve"> </w:t>
       </w:r>
       <w:proofErr w:type="spellStart"/>
-      <w:proofErr w:type="gramStart"/>
       <w:r>
         <w:rPr>
           <w:rFonts w:ascii="Consolas" w:eastAsia="Times New Roman" w:hAnsi="Consolas" w:cs="Times New Roman"/>
@@ -29080,7 +28600,6 @@
         <w:t>Part</w:t>
       </w:r>
       <w:proofErr w:type="spellEnd"/>
-      <w:proofErr w:type="gramEnd"/>
       <w:r>
         <w:rPr>
           <w:rFonts w:ascii="Consolas" w:eastAsia="Times New Roman" w:hAnsi="Consolas" w:cs="Times New Roman"/>
@@ -29116,7 +28635,6 @@
         <w:t xml:space="preserve">    </w:t>
       </w:r>
       <w:proofErr w:type="spellStart"/>
-      <w:proofErr w:type="gramStart"/>
       <w:r>
         <w:rPr>
           <w:rFonts w:ascii="Consolas" w:eastAsia="Times New Roman" w:hAnsi="Consolas" w:cs="Times New Roman"/>
@@ -29148,7 +28666,6 @@
         <w:t>append</w:t>
       </w:r>
       <w:proofErr w:type="spellEnd"/>
-      <w:proofErr w:type="gramEnd"/>
       <w:r>
         <w:rPr>
           <w:rFonts w:ascii="Consolas" w:eastAsia="Times New Roman" w:hAnsi="Consolas" w:cs="Times New Roman"/>
@@ -29438,7 +28955,6 @@
         <w:t xml:space="preserve"> </w:t>
       </w:r>
       <w:proofErr w:type="spellStart"/>
-      <w:proofErr w:type="gramStart"/>
       <w:r>
         <w:rPr>
           <w:rFonts w:ascii="Consolas" w:eastAsia="Times New Roman" w:hAnsi="Consolas" w:cs="Times New Roman"/>
@@ -29461,7 +28977,6 @@
         <w:t>(</w:t>
       </w:r>
       <w:proofErr w:type="spellStart"/>
-      <w:proofErr w:type="gramEnd"/>
       <w:r>
         <w:rPr>
           <w:rFonts w:ascii="Consolas" w:eastAsia="Times New Roman" w:hAnsi="Consolas" w:cs="Times New Roman"/>
@@ -29778,7 +29293,6 @@
         <w:t xml:space="preserve"> </w:t>
       </w:r>
       <w:proofErr w:type="spellStart"/>
-      <w:proofErr w:type="gramStart"/>
       <w:r>
         <w:rPr>
           <w:rFonts w:ascii="Consolas" w:eastAsia="Times New Roman" w:hAnsi="Consolas" w:cs="Times New Roman"/>
@@ -29810,7 +29324,6 @@
         <w:t>Rest</w:t>
       </w:r>
       <w:proofErr w:type="spellEnd"/>
-      <w:proofErr w:type="gramEnd"/>
       <w:r>
         <w:rPr>
           <w:rFonts w:ascii="Consolas" w:eastAsia="Times New Roman" w:hAnsi="Consolas" w:cs="Times New Roman"/>
@@ -30078,7 +29591,6 @@
         <w:t xml:space="preserve"> </w:t>
       </w:r>
       <w:proofErr w:type="spellStart"/>
-      <w:proofErr w:type="gramStart"/>
       <w:r>
         <w:rPr>
           <w:rFonts w:ascii="Consolas" w:eastAsia="Times New Roman" w:hAnsi="Consolas" w:cs="Times New Roman"/>
@@ -30110,7 +29622,6 @@
         <w:t>Duration</w:t>
       </w:r>
       <w:proofErr w:type="spellEnd"/>
-      <w:proofErr w:type="gramEnd"/>
       <w:r>
         <w:rPr>
           <w:rFonts w:ascii="Consolas" w:eastAsia="Times New Roman" w:hAnsi="Consolas" w:cs="Times New Roman"/>
@@ -30338,7 +29849,6 @@
         <w:t xml:space="preserve">            </w:t>
       </w:r>
       <w:proofErr w:type="spellStart"/>
-      <w:proofErr w:type="gramStart"/>
       <w:r>
         <w:rPr>
           <w:rFonts w:ascii="Consolas" w:eastAsia="Times New Roman" w:hAnsi="Consolas" w:cs="Times New Roman"/>
@@ -30370,7 +29880,6 @@
         <w:t>quarterLength</w:t>
       </w:r>
       <w:proofErr w:type="spellEnd"/>
-      <w:proofErr w:type="gramEnd"/>
       <w:r>
         <w:rPr>
           <w:rFonts w:ascii="Consolas" w:eastAsia="Times New Roman" w:hAnsi="Consolas" w:cs="Times New Roman"/>
@@ -30606,7 +30115,6 @@
         <w:t xml:space="preserve">            </w:t>
       </w:r>
       <w:proofErr w:type="spellStart"/>
-      <w:proofErr w:type="gramStart"/>
       <w:r>
         <w:rPr>
           <w:rFonts w:ascii="Consolas" w:eastAsia="Times New Roman" w:hAnsi="Consolas" w:cs="Times New Roman"/>
@@ -30638,7 +30146,6 @@
         <w:t>append</w:t>
       </w:r>
       <w:proofErr w:type="spellEnd"/>
-      <w:proofErr w:type="gramEnd"/>
       <w:r>
         <w:rPr>
           <w:rFonts w:ascii="Consolas" w:eastAsia="Times New Roman" w:hAnsi="Consolas" w:cs="Times New Roman"/>
@@ -30936,7 +30443,6 @@
         <w:t xml:space="preserve"> </w:t>
       </w:r>
       <w:proofErr w:type="spellStart"/>
-      <w:proofErr w:type="gramStart"/>
       <w:r>
         <w:rPr>
           <w:rFonts w:ascii="Consolas" w:eastAsia="Times New Roman" w:hAnsi="Consolas" w:cs="Times New Roman"/>
@@ -30968,7 +30474,6 @@
         <w:t>Note</w:t>
       </w:r>
       <w:proofErr w:type="spellEnd"/>
-      <w:proofErr w:type="gramEnd"/>
       <w:r>
         <w:rPr>
           <w:rFonts w:ascii="Consolas" w:eastAsia="Times New Roman" w:hAnsi="Consolas" w:cs="Times New Roman"/>
@@ -31004,7 +30509,6 @@
         <w:t xml:space="preserve">            </w:t>
       </w:r>
       <w:proofErr w:type="spellStart"/>
-      <w:proofErr w:type="gramStart"/>
       <w:r>
         <w:rPr>
           <w:rFonts w:ascii="Consolas" w:eastAsia="Times New Roman" w:hAnsi="Consolas" w:cs="Times New Roman"/>
@@ -31035,7 +30539,6 @@
         </w:rPr>
         <w:t>pitch</w:t>
       </w:r>
-      <w:proofErr w:type="gramEnd"/>
       <w:r>
         <w:rPr>
           <w:rFonts w:ascii="Consolas" w:eastAsia="Times New Roman" w:hAnsi="Consolas" w:cs="Times New Roman"/>
@@ -31356,7 +30859,6 @@
         <w:t xml:space="preserve"> </w:t>
       </w:r>
       <w:proofErr w:type="spellStart"/>
-      <w:proofErr w:type="gramStart"/>
       <w:r>
         <w:rPr>
           <w:rFonts w:ascii="Consolas" w:eastAsia="Times New Roman" w:hAnsi="Consolas" w:cs="Times New Roman"/>
@@ -31388,7 +30890,6 @@
         <w:t>Duration</w:t>
       </w:r>
       <w:proofErr w:type="spellEnd"/>
-      <w:proofErr w:type="gramEnd"/>
       <w:r>
         <w:rPr>
           <w:rFonts w:ascii="Consolas" w:eastAsia="Times New Roman" w:hAnsi="Consolas" w:cs="Times New Roman"/>
@@ -31616,7 +31117,6 @@
         <w:t xml:space="preserve">            </w:t>
       </w:r>
       <w:proofErr w:type="spellStart"/>
-      <w:proofErr w:type="gramStart"/>
       <w:r>
         <w:rPr>
           <w:rFonts w:ascii="Consolas" w:eastAsia="Times New Roman" w:hAnsi="Consolas" w:cs="Times New Roman"/>
@@ -31648,7 +31148,6 @@
         <w:t>quarterLength</w:t>
       </w:r>
       <w:proofErr w:type="spellEnd"/>
-      <w:proofErr w:type="gramEnd"/>
       <w:r>
         <w:rPr>
           <w:rFonts w:ascii="Consolas" w:eastAsia="Times New Roman" w:hAnsi="Consolas" w:cs="Times New Roman"/>
@@ -31907,7 +31406,6 @@
         <w:t xml:space="preserve">            </w:t>
       </w:r>
       <w:proofErr w:type="spellStart"/>
-      <w:proofErr w:type="gramStart"/>
       <w:r>
         <w:rPr>
           <w:rFonts w:ascii="Consolas" w:eastAsia="Times New Roman" w:hAnsi="Consolas" w:cs="Times New Roman"/>
@@ -31939,7 +31437,6 @@
         <w:t>append</w:t>
       </w:r>
       <w:proofErr w:type="spellEnd"/>
-      <w:proofErr w:type="gramEnd"/>
       <w:r>
         <w:rPr>
           <w:rFonts w:ascii="Consolas" w:eastAsia="Times New Roman" w:hAnsi="Consolas" w:cs="Times New Roman"/>
@@ -32197,7 +31694,6 @@
         <w:t xml:space="preserve">    </w:t>
       </w:r>
       <w:proofErr w:type="spellStart"/>
-      <w:proofErr w:type="gramStart"/>
       <w:r>
         <w:rPr>
           <w:rFonts w:ascii="Consolas" w:eastAsia="Times New Roman" w:hAnsi="Consolas" w:cs="Times New Roman"/>
@@ -32229,7 +31725,6 @@
         <w:t>write</w:t>
       </w:r>
       <w:proofErr w:type="spellEnd"/>
-      <w:proofErr w:type="gramEnd"/>
       <w:r>
         <w:rPr>
           <w:rFonts w:ascii="Consolas" w:eastAsia="Times New Roman" w:hAnsi="Consolas" w:cs="Times New Roman"/>
@@ -32359,15 +31854,7 @@
         <w:t xml:space="preserve"> parancssori eszköz segítségével hajtjuk végre. </w:t>
       </w:r>
       <w:r>
-        <w:t>A -</w:t>
-      </w:r>
-      <w:proofErr w:type="gramStart"/>
-      <w:r>
-        <w:t>h</w:t>
-      </w:r>
-      <w:proofErr w:type="gramEnd"/>
-      <w:r>
-        <w:t xml:space="preserve"> kapcsoló meghatározza a bróker elérési címét, a -t a téma nevét é</w:t>
+        <w:t>A -h kapcsoló meghatározza a bróker elérési címét, a -t a téma nevét é</w:t>
       </w:r>
       <w:r>
         <w:t>s</w:t>
@@ -32419,20 +31906,8 @@
           <w:szCs w:val="21"/>
           <w:lang w:eastAsia="en-GB"/>
         </w:rPr>
-        <w:t>-</w:t>
-      </w:r>
-      <w:proofErr w:type="gramStart"/>
-      <w:r>
-        <w:rPr>
-          <w:rFonts w:ascii="Consolas" w:eastAsia="Times New Roman" w:hAnsi="Consolas" w:cs="Times New Roman"/>
-          <w:color w:val="569CD6"/>
-          <w:sz w:val="21"/>
-          <w:szCs w:val="21"/>
-          <w:lang w:eastAsia="en-GB"/>
-        </w:rPr>
-        <w:t>h</w:t>
-      </w:r>
-      <w:proofErr w:type="gramEnd"/>
+        <w:t>-h</w:t>
+      </w:r>
       <w:r>
         <w:rPr>
           <w:rFonts w:ascii="Consolas" w:eastAsia="Times New Roman" w:hAnsi="Consolas" w:cs="Times New Roman"/>
@@ -32615,7 +32090,6 @@
       <w:r>
         <w:t xml:space="preserve">A „*” helyettesítő karakter a </w:t>
       </w:r>
-      <w:proofErr w:type="gramStart"/>
       <w:r>
         <w:rPr>
           <w:i/>
@@ -32623,7 +32097,6 @@
         </w:rPr>
         <w:t>*.musicxml</w:t>
       </w:r>
-      <w:proofErr w:type="gramEnd"/>
       <w:r>
         <w:t xml:space="preserve">  fájlnévben olyan megfontolásból lett használva, hogy a </w:t>
       </w:r>
